--- a/ticas_student_list_policy/ticas_student_list_policy.docx
+++ b/ticas_student_list_policy/ticas_student_list_policy.docx
@@ -50,23 +50,15 @@
         <w:t xml:space="preserve">Salazar</w:t>
       </w:r>
     </w:p>
-    <w:bookmarkStart w:id="20" w:name="executive-summary"/>
     <w:p>
       <w:pPr>
         <w:pStyle w:val="Heading1"/>
       </w:pPr>
-      <w:r>
-        <w:rPr>
-          <w:rStyle w:val="SectionNumber"/>
-        </w:rPr>
-        <w:t xml:space="preserve">1</w:t>
-      </w:r>
-      <w:r>
-        <w:tab/>
-      </w:r>
-      <w:r>
-        <w:t xml:space="preserve">Executive Summary</w:t>
-      </w:r>
+      <w:bookmarkStart w:id="20" w:name="executive-summary"/>
+      <w:r>
+        <w:t xml:space="preserve">1	Executive Summary</w:t>
+      </w:r>
+      <w:bookmarkEnd w:id="20"/>
     </w:p>
     <w:p>
       <w:pPr>
@@ -216,7 +208,6 @@
         <w:r>
           <w:rPr>
             <w:rStyle w:val="Hyperlink"/>
-            <w:bCs/>
             <w:b/>
           </w:rPr>
           <w:t xml:space="preserve">Policy Concerns</w:t>
@@ -356,7 +347,7 @@
         <w:t xml:space="preserve"> </w:t>
       </w:r>
       <w:r>
-        <w:t xml:space="preserve">Jaquette, Salazar, &amp; Martin (2022)</w:t>
+        <w:t xml:space="preserve">Jaquette et al. (2022)</w:t>
       </w:r>
       <w:r>
         <w:t xml:space="preserve"> </w:t>
@@ -381,7 +372,6 @@
         <w:r>
           <w:rPr>
             <w:rStyle w:val="Hyperlink"/>
-            <w:bCs/>
             <w:b/>
           </w:rPr>
           <w:t xml:space="preserve">Regulating the Student List Business</w:t>
@@ -710,7 +700,6 @@
         <w:r>
           <w:rPr>
             <w:rStyle w:val="Hyperlink"/>
-            <w:bCs/>
             <w:b/>
           </w:rPr>
           <w:t xml:space="preserve">Public Option</w:t>
@@ -754,24 +743,15 @@
         <w:t xml:space="preserve">would be provided to eligible postsecondary institutions for free, eliminating the incentive for filters that enable institutions to purchase some prospects but not others.</w:t>
       </w:r>
     </w:p>
-    <w:bookmarkEnd w:id="20"/>
-    <w:bookmarkStart w:id="22" w:name="introduction"/>
     <w:p>
       <w:pPr>
         <w:pStyle w:val="Heading1"/>
       </w:pPr>
-      <w:r>
-        <w:rPr>
-          <w:rStyle w:val="SectionNumber"/>
-        </w:rPr>
-        <w:t xml:space="preserve">2</w:t>
-      </w:r>
-      <w:r>
-        <w:tab/>
-      </w:r>
-      <w:r>
-        <w:t xml:space="preserve">Introduction</w:t>
-      </w:r>
+      <w:bookmarkStart w:id="21" w:name="introduction"/>
+      <w:r>
+        <w:t xml:space="preserve">2	Introduction</w:t>
+      </w:r>
+      <w:bookmarkEnd w:id="21"/>
     </w:p>
     <w:p>
       <w:pPr>
@@ -841,7 +821,6 @@
       </w:pPr>
       <w:r>
         <w:rPr>
-          <w:bCs/>
           <w:b/>
         </w:rPr>
         <w:t xml:space="preserve">Student outcomes</w:t>
@@ -853,7 +832,7 @@
         <w:t xml:space="preserve"> </w:t>
       </w:r>
       <w:r>
-        <w:t xml:space="preserve">Howell, Hurwitz, Mabel, &amp; Smith (2021)</w:t>
+        <w:t xml:space="preserve">Howell et al. (2021)</w:t>
       </w:r>
       <w:r>
         <w:t xml:space="preserve"> </w:t>
@@ -968,7 +947,7 @@
         <w:t xml:space="preserve"> </w:t>
       </w:r>
       <w:r>
-        <w:t xml:space="preserve">Howell, Hurwitz, Mabel, &amp; Smith (2021)</w:t>
+        <w:t xml:space="preserve">Howell et al. (2021)</w:t>
       </w:r>
       <w:r>
         <w:t xml:space="preserve"> </w:t>
@@ -1005,7 +984,7 @@
       <w:r>
         <w:drawing>
           <wp:inline>
-            <wp:extent cx="4620126" cy="4620126"/>
+            <wp:extent cx="5334000" cy="5334000"/>
             <wp:effectExtent b="0" l="0" r="0" t="0"/>
             <wp:docPr descr="Figure 2.1: Student Search Service and four-year college enrollment/completion" title="" id="1" name="Picture"/>
             <a:graphic>
@@ -1018,7 +997,7 @@
                     </pic:cNvPicPr>
                   </pic:nvPicPr>
                   <pic:blipFill>
-                    <a:blip r:embed="rId21"/>
+                    <a:blip r:embed="rId22"/>
                     <a:stretch>
                       <a:fillRect/>
                     </a:stretch>
@@ -1026,7 +1005,7 @@
                   <pic:spPr bwMode="auto">
                     <a:xfrm>
                       <a:off x="0" y="0"/>
-                      <a:ext cx="4620126" cy="4620126"/>
+                      <a:ext cx="5334000" cy="5334000"/>
                     </a:xfrm>
                     <a:prstGeom prst="rect">
                       <a:avLst/>
@@ -1059,7 +1038,6 @@
       </w:pPr>
       <w:r>
         <w:rPr>
-          <w:iCs/>
           <w:i/>
         </w:rPr>
         <w:t xml:space="preserve">Notes: AI/AN = American Indian or Alaska Native. HI/PI = Hawaiian or Pacific Islander. Sample for enrollment outcomes is all SAT takers in the 2015–2018 high school graduation cohorts. Sample for completion outcomes is students in the 2015–2016 cohorts. Results are estimated from regressions that include student-level controls for: sex, race/ethnicity, SAT score, parental education level, last Student Search Service opt-in status, graduation cohort, and high school fixed effects. All differences between licensed versus non-licensed students are statistically significant at the 1% level.</w:t>
@@ -1074,7 +1052,6 @@
       </w:pPr>
       <w:r>
         <w:rPr>
-          <w:bCs/>
           <w:b/>
         </w:rPr>
         <w:t xml:space="preserve">The U.S. market for higher education</w:t>
@@ -1132,7 +1109,6 @@
       </w:pPr>
       <w:r>
         <w:rPr>
-          <w:bCs/>
           <w:b/>
         </w:rPr>
         <w:t xml:space="preserve">The market for student list data</w:t>
@@ -1185,7 +1161,6 @@
       </w:pPr>
       <w:r>
         <w:rPr>
-          <w:bCs/>
           <w:b/>
         </w:rPr>
         <w:t xml:space="preserve">Policy concerns</w:t>
@@ -1278,7 +1253,6 @@
       </w:r>
       <w:r>
         <w:rPr>
-          <w:iCs/>
           <w:i/>
         </w:rPr>
         <w:t xml:space="preserve">admissions</w:t>
@@ -1291,7 +1265,6 @@
       </w:r>
       <w:r>
         <w:rPr>
-          <w:iCs/>
           <w:i/>
         </w:rPr>
         <w:t xml:space="preserve">access</w:t>
@@ -1306,7 +1279,6 @@
       </w:pPr>
       <w:r>
         <w:rPr>
-          <w:bCs/>
           <w:b/>
         </w:rPr>
         <w:t xml:space="preserve">Policy solutions</w:t>
@@ -1366,24 +1338,15 @@
         <w:t xml:space="preserve">section proposes a student list product based on state administrative data that would avoid the exclusionary practices of private sector products by providing prospect names (those who opt in) to universities for free.</w:t>
       </w:r>
     </w:p>
-    <w:bookmarkEnd w:id="22"/>
-    <w:bookmarkStart w:id="54" w:name="background"/>
     <w:p>
       <w:pPr>
         <w:pStyle w:val="Heading1"/>
       </w:pPr>
-      <w:r>
-        <w:rPr>
-          <w:rStyle w:val="SectionNumber"/>
-        </w:rPr>
-        <w:t xml:space="preserve">3</w:t>
-      </w:r>
-      <w:r>
-        <w:tab/>
-      </w:r>
-      <w:r>
-        <w:t xml:space="preserve">The Student List Business</w:t>
-      </w:r>
+      <w:bookmarkStart w:id="23" w:name="background"/>
+      <w:r>
+        <w:t xml:space="preserve">3	The Student List Business</w:t>
+      </w:r>
+      <w:bookmarkEnd w:id="23"/>
     </w:p>
     <w:p>
       <w:pPr>
@@ -1393,56 +1356,48 @@
         <w:t xml:space="preserve">This section provides background information to inform a discussion about policy solutions. We situate student lists vis-a-vis the process of recruiting students and vis-a-vis broad approaches that industries use to identify customers. We describe student list products sold by College Board and ACT (e.g., how universities buy lists, what information they contain) and we discuss recent dynamics in the market for student list data, including new data sources and market entry by for-profit firms.</w:t>
       </w:r>
     </w:p>
-    <w:bookmarkStart w:id="26" w:name="the-enrollment-funnel"/>
     <w:p>
       <w:pPr>
         <w:pStyle w:val="Heading2"/>
       </w:pPr>
-      <w:r>
-        <w:rPr>
-          <w:rStyle w:val="SectionNumber"/>
-        </w:rPr>
+      <w:bookmarkStart w:id="24" w:name="the-enrollment-funnel"/>
+      <w:r>
+        <w:t xml:space="preserve">3.1	The Enrollment Funnel</w:t>
+      </w:r>
+      <w:bookmarkEnd w:id="24"/>
+    </w:p>
+    <w:p>
+      <w:pPr>
+        <w:pStyle w:val="FirstParagraph"/>
+      </w:pPr>
+      <w:r>
+        <w:t xml:space="preserve">The</w:t>
+      </w:r>
+      <w:r>
+        <w:t xml:space="preserve"> </w:t>
+      </w:r>
+      <w:r>
+        <w:t xml:space="preserve">“</w:t>
+      </w:r>
+      <w:r>
+        <w:t xml:space="preserve">enrollment funnel</w:t>
+      </w:r>
+      <w:r>
+        <w:t xml:space="preserve">”</w:t>
+      </w:r>
+      <w:r>
+        <w:t xml:space="preserve"> </w:t>
+      </w:r>
+      <w:r>
+        <w:t xml:space="preserve">– depicted in Figure</w:t>
+      </w:r>
+      <w:r>
+        <w:t xml:space="preserve"> </w:t>
+      </w:r>
+      <w:r>
         <w:t xml:space="preserve">3.1</w:t>
       </w:r>
       <w:r>
-        <w:tab/>
-      </w:r>
-      <w:r>
-        <w:t xml:space="preserve">The Enrollment Funnel</w:t>
-      </w:r>
-    </w:p>
-    <w:p>
-      <w:pPr>
-        <w:pStyle w:val="FirstParagraph"/>
-      </w:pPr>
-      <w:r>
-        <w:t xml:space="preserve">The</w:t>
-      </w:r>
-      <w:r>
-        <w:t xml:space="preserve"> </w:t>
-      </w:r>
-      <w:r>
-        <w:t xml:space="preserve">“</w:t>
-      </w:r>
-      <w:r>
-        <w:t xml:space="preserve">enrollment funnel</w:t>
-      </w:r>
-      <w:r>
-        <w:t xml:space="preserve">”</w:t>
-      </w:r>
-      <w:r>
-        <w:t xml:space="preserve"> </w:t>
-      </w:r>
-      <w:r>
-        <w:t xml:space="preserve">– depicted in Figure</w:t>
-      </w:r>
-      <w:r>
-        <w:t xml:space="preserve"> </w:t>
-      </w:r>
-      <w:r>
-        <w:t xml:space="preserve">3.1</w:t>
-      </w:r>
-      <w:r>
         <w:t xml:space="preserve"> </w:t>
       </w:r>
       <w:r>
@@ -1526,7 +1481,7 @@
       <w:r>
         <w:t xml:space="preserve">“</w:t>
       </w:r>
-      <w:hyperlink r:id="rId23">
+      <w:hyperlink r:id="rId25">
         <w:r>
           <w:rPr>
             <w:rStyle w:val="Hyperlink"/>
@@ -1582,7 +1537,7 @@
                     </pic:cNvPicPr>
                   </pic:nvPicPr>
                   <pic:blipFill>
-                    <a:blip r:embed="rId24"/>
+                    <a:blip r:embed="rId26"/>
                     <a:stretch>
                       <a:fillRect/>
                     </a:stretch>
@@ -1709,23 +1664,15 @@
         <w:t xml:space="preserve">. For example, fnancial aid packages convert admits to enrolled students.</w:t>
       </w:r>
     </w:p>
-    <w:bookmarkStart w:id="25" w:name="lists-of-leads"/>
     <w:p>
       <w:pPr>
         <w:pStyle w:val="Heading3"/>
       </w:pPr>
-      <w:r>
-        <w:rPr>
-          <w:rStyle w:val="SectionNumber"/>
-        </w:rPr>
-        <w:t xml:space="preserve">3.1.1</w:t>
-      </w:r>
-      <w:r>
-        <w:tab/>
-      </w:r>
-      <w:r>
-        <w:t xml:space="preserve">Lists of Leads</w:t>
-      </w:r>
+      <w:bookmarkStart w:id="27" w:name="lists-of-leads"/>
+      <w:r>
+        <w:t xml:space="preserve">3.1.1	Lists of Leads</w:t>
+      </w:r>
+      <w:bookmarkEnd w:id="27"/>
     </w:p>
     <w:p>
       <w:pPr>
@@ -1841,25 +1788,15 @@
         <w:t xml:space="preserve">reported that 28% of public universities purchased less than 50,000 names, 44% purchased 50,000-100,000 names, 13% purchased 100,000-150,000 names, and 15% purchased more than 150,000 names. In our data collection, research universities purchased an average of 189,106 names per year, whereas ma/doctoral universities purchased an average of 51,284 names.</w:t>
       </w:r>
     </w:p>
-    <w:bookmarkEnd w:id="25"/>
-    <w:bookmarkEnd w:id="26"/>
-    <w:bookmarkStart w:id="36" w:name="college-board-and-act-student-lists"/>
     <w:p>
       <w:pPr>
         <w:pStyle w:val="Heading2"/>
       </w:pPr>
-      <w:r>
-        <w:rPr>
-          <w:rStyle w:val="SectionNumber"/>
-        </w:rPr>
-        <w:t xml:space="preserve">3.2</w:t>
-      </w:r>
-      <w:r>
-        <w:tab/>
-      </w:r>
-      <w:r>
-        <w:t xml:space="preserve">College Board and ACT Student Lists</w:t>
-      </w:r>
+      <w:bookmarkStart w:id="28" w:name="college-board-and-act-student-lists"/>
+      <w:r>
+        <w:t xml:space="preserve">3.2	College Board and ACT Student Lists</w:t>
+      </w:r>
+      <w:bookmarkEnd w:id="28"/>
     </w:p>
     <w:p>
       <w:pPr>
@@ -2015,23 +1952,15 @@
         <w:t xml:space="preserve">.</w:t>
       </w:r>
     </w:p>
-    <w:bookmarkStart w:id="29" w:name="list-contents-and-usage"/>
     <w:p>
       <w:pPr>
         <w:pStyle w:val="Heading3"/>
       </w:pPr>
-      <w:r>
-        <w:rPr>
-          <w:rStyle w:val="SectionNumber"/>
-        </w:rPr>
-        <w:t xml:space="preserve">3.2.1</w:t>
-      </w:r>
-      <w:r>
-        <w:tab/>
-      </w:r>
-      <w:r>
-        <w:t xml:space="preserve">List Contents and Usage</w:t>
-      </w:r>
+      <w:bookmarkStart w:id="29" w:name="list-contents-and-usage"/>
+      <w:r>
+        <w:t xml:space="preserve">3.2.1	List Contents and Usage</w:t>
+      </w:r>
+      <w:bookmarkEnd w:id="29"/>
     </w:p>
     <w:p>
       <w:pPr>
@@ -2043,7 +1972,7 @@
       <w:r>
         <w:t xml:space="preserve"> </w:t>
       </w:r>
-      <w:hyperlink r:id="rId27">
+      <w:hyperlink r:id="rId30">
         <w:r>
           <w:rPr>
             <w:rStyle w:val="Hyperlink"/>
@@ -2060,7 +1989,7 @@
       <w:r>
         <w:t xml:space="preserve"> </w:t>
       </w:r>
-      <w:hyperlink r:id="rId28">
+      <w:hyperlink r:id="rId31">
         <w:r>
           <w:rPr>
             <w:rStyle w:val="Hyperlink"/>
@@ -2098,24 +2027,15 @@
         <w:t xml:space="preserve">that use algorithms to inform recruiting interventions. Both the algorithms and the interventions must be fed data about prospects (e.g., cannot send an email without an email address). Once purchased, student lists are layered with additional data sources, such as consumer data about prospects from credit companies, records of interactions with prospects (e.g., visiting virtual tour), historical application/enrollment data about students who attended the same high school, etc. These layered data are the input to predictive models that inform decisions about which recruiting interventions to send to which prospects (e.g., who gets a $0.50 postcard and who gets a $7 brochure).</w:t>
       </w:r>
     </w:p>
-    <w:bookmarkEnd w:id="29"/>
-    <w:bookmarkStart w:id="30" w:name="search-filters"/>
     <w:p>
       <w:pPr>
         <w:pStyle w:val="Heading3"/>
       </w:pPr>
-      <w:r>
-        <w:rPr>
-          <w:rStyle w:val="SectionNumber"/>
-        </w:rPr>
-        <w:t xml:space="preserve">3.2.2</w:t>
-      </w:r>
-      <w:r>
-        <w:tab/>
-      </w:r>
-      <w:r>
-        <w:t xml:space="preserve">Search Filters</w:t>
-      </w:r>
+      <w:bookmarkStart w:id="32" w:name="search-filters"/>
+      <w:r>
+        <w:t xml:space="preserve">3.2.2	Search Filters</w:t>
+      </w:r>
+      <w:bookmarkEnd w:id="32"/>
     </w:p>
     <w:p>
       <w:pPr>
@@ -2208,24 +2128,15 @@
         <w:t xml:space="preserve">filters that target prospects based on the historical behavior behavior of students from their high school or neighborhood.</w:t>
       </w:r>
     </w:p>
-    <w:bookmarkEnd w:id="30"/>
-    <w:bookmarkStart w:id="32" w:name="geodemographic-search-filters"/>
     <w:p>
       <w:pPr>
         <w:pStyle w:val="Heading3"/>
       </w:pPr>
-      <w:r>
-        <w:rPr>
-          <w:rStyle w:val="SectionNumber"/>
-        </w:rPr>
-        <w:t xml:space="preserve">3.2.3</w:t>
-      </w:r>
-      <w:r>
-        <w:tab/>
-      </w:r>
-      <w:r>
-        <w:t xml:space="preserve">Geodemographic Search Filters</w:t>
-      </w:r>
+      <w:bookmarkStart w:id="33" w:name="geodemographic-search-filters"/>
+      <w:r>
+        <w:t xml:space="preserve">3.2.3	Geodemographic Search Filters</w:t>
+      </w:r>
+      <w:bookmarkEnd w:id="33"/>
     </w:p>
     <w:p>
       <w:pPr>
@@ -2420,7 +2331,7 @@
       <w:r>
         <w:t xml:space="preserve">“</w:t>
       </w:r>
-      <w:hyperlink r:id="rId31">
+      <w:hyperlink r:id="rId34">
         <w:r>
           <w:rPr>
             <w:rStyle w:val="Hyperlink"/>
@@ -2566,24 +2477,15 @@
         <w:t xml:space="preserve">distance-from-home travel rates.</w:t>
       </w:r>
     </w:p>
-    <w:bookmarkEnd w:id="32"/>
-    <w:bookmarkStart w:id="33" w:name="Xabcb5612575097594d1f04423502153913923aa"/>
     <w:p>
       <w:pPr>
         <w:pStyle w:val="Heading3"/>
       </w:pPr>
-      <w:r>
-        <w:rPr>
-          <w:rStyle w:val="SectionNumber"/>
-        </w:rPr>
-        <w:t xml:space="preserve">3.2.4</w:t>
-      </w:r>
-      <w:r>
-        <w:tab/>
-      </w:r>
-      <w:r>
-        <w:t xml:space="preserve">Analysis of College Board Student List Purchases</w:t>
-      </w:r>
+      <w:bookmarkStart w:id="35" w:name="Xabcb5612575097594d1f04423502153913923aa"/>
+      <w:r>
+        <w:t xml:space="preserve">3.2.4	Analysis of College Board Student List Purchases</w:t>
+      </w:r>
+      <w:bookmarkEnd w:id="35"/>
     </w:p>
     <w:p>
       <w:pPr>
@@ -2596,7 +2498,7 @@
         <w:t xml:space="preserve"> </w:t>
       </w:r>
       <w:r>
-        <w:t xml:space="preserve">Salazar, Jaquette, &amp; Han (2022)</w:t>
+        <w:t xml:space="preserve">Salazar et al. (2022)</w:t>
       </w:r>
       <w:r>
         <w:t xml:space="preserve">. Our analyses first focus on investigating which filter criteria were selected in student lists purchased by universities in our sample. Commonly used filter categories included academic (e.g., GPA, PSAT, SAT, academic rank, AP score), geographic (e.g., state, zip code, segment, core based statistical area, geomarket, and international), and demographic (e.g., race/ethnicity, gender, low socioeconomic status). A fourth category of filters, student preferences (e.g., campus location, campus size, major interests), were also used although less frequently than the other three categories. Both research and ma/doctoral universities tended to use high school graduating class, GPA, SAT, and PSAT extensively across orders. However, the only other filters frequently used by ma/doctoral universities in combination with high school class, GPA, and SAT were zip code and state. On the other hand, combinations of filters for orders by research universities varied across nearly all geographic and demographic filters.</w:t>
@@ -2645,24 +2547,15 @@
         <w:t xml:space="preserve">. Future research should investigate the extent to which universities purchase the same prospects.</w:t>
       </w:r>
     </w:p>
-    <w:bookmarkEnd w:id="33"/>
-    <w:bookmarkStart w:id="35" w:name="X90e41c9bf2eb30bedf3f497dd581255ad208716"/>
     <w:p>
       <w:pPr>
         <w:pStyle w:val="Heading3"/>
       </w:pPr>
-      <w:r>
-        <w:rPr>
-          <w:rStyle w:val="SectionNumber"/>
-        </w:rPr>
-        <w:t xml:space="preserve">3.2.5</w:t>
-      </w:r>
-      <w:r>
-        <w:tab/>
-      </w:r>
-      <w:r>
-        <w:t xml:space="preserve">How Industries Find Customers: List-based and Behavioral-based leads</w:t>
-      </w:r>
+      <w:bookmarkStart w:id="36" w:name="X90e41c9bf2eb30bedf3f497dd581255ad208716"/>
+      <w:r>
+        <w:t xml:space="preserve">3.2.5	How Industries Find Customers: List-based and Behavioral-based leads</w:t>
+      </w:r>
+      <w:bookmarkEnd w:id="36"/>
     </w:p>
     <w:p>
       <w:pPr>
@@ -2714,7 +2607,6 @@
       </w:pPr>
       <w:r>
         <w:rPr>
-          <w:bCs/>
           <w:b/>
         </w:rPr>
         <w:t xml:space="preserve">List-based leads</w:t>
@@ -2985,7 +2877,7 @@
       <w:r>
         <w:t xml:space="preserve"> </w:t>
       </w:r>
-      <w:hyperlink r:id="rId34">
+      <w:hyperlink r:id="rId37">
         <w:r>
           <w:rPr>
             <w:rStyle w:val="Hyperlink"/>
@@ -3006,7 +2898,6 @@
       </w:pPr>
       <w:r>
         <w:rPr>
-          <w:bCs/>
           <w:b/>
         </w:rPr>
         <w:t xml:space="preserve">Behavioral-based leads</w:t>
@@ -3065,25 +2956,15 @@
         <w:t xml:space="preserve">recommends buying lists from College Board and ACT to identify college-bound high school students. By contrast, behavioral-based leads are the primary source of leads to identify student markets where good lists are unavailable. Examples include programs that target working adults, vocational programs offered by community college and for-profits, and recruiting efforts by third-party online program managers (OPMs). Beyond identifying customers, behavioral-based advertising is used for brand management.</w:t>
       </w:r>
     </w:p>
-    <w:bookmarkEnd w:id="35"/>
-    <w:bookmarkEnd w:id="36"/>
-    <w:bookmarkStart w:id="53" w:name="X98a0649c4adcadc6c4b4d8959e32a6719fac0d3"/>
     <w:p>
       <w:pPr>
         <w:pStyle w:val="Heading2"/>
       </w:pPr>
-      <w:r>
-        <w:rPr>
-          <w:rStyle w:val="SectionNumber"/>
-        </w:rPr>
-        <w:t xml:space="preserve">3.3</w:t>
-      </w:r>
-      <w:r>
-        <w:tab/>
-      </w:r>
-      <w:r>
-        <w:t xml:space="preserve">The Changing Market for Student List Data</w:t>
-      </w:r>
+      <w:bookmarkStart w:id="38" w:name="X98a0649c4adcadc6c4b4d8959e32a6719fac0d3"/>
+      <w:r>
+        <w:t xml:space="preserve">3.3	The Changing Market for Student List Data</w:t>
+      </w:r>
+      <w:bookmarkEnd w:id="38"/>
     </w:p>
     <w:p>
       <w:pPr>
@@ -3093,23 +2974,15 @@
         <w:t xml:space="preserve">Student lists are central to a surprisingly dynamic ecosystem of enrollment management. This section sketches the contours of the enrollment management ecosystem – what are the technologies, who are the players and what do they want – and describes recent shifts in the market for student list data. Over the past 20 years, advances in technology that gave rise to the EdTech sector also yielded new sources of student list data, which created opportunities for entry by new firms and were also incorporated by existing players. In the 2000s, several upstart firms promised to compete with College Board and ACT student list products by creating college search engines, but many of these efforts failed. In the 2010s, mirroring broader trends in the EdTech sector, a surge of acquisitions has reshaped the student list business, increasing concentration in the market for student list data.</w:t>
       </w:r>
     </w:p>
-    <w:bookmarkStart w:id="42" w:name="sources-of-student-list-data"/>
     <w:p>
       <w:pPr>
         <w:pStyle w:val="Heading3"/>
       </w:pPr>
-      <w:r>
-        <w:rPr>
-          <w:rStyle w:val="SectionNumber"/>
-        </w:rPr>
-        <w:t xml:space="preserve">3.3.1</w:t>
-      </w:r>
-      <w:r>
-        <w:tab/>
-      </w:r>
-      <w:r>
-        <w:t xml:space="preserve">Sources of Student List Data</w:t>
-      </w:r>
+      <w:bookmarkStart w:id="39" w:name="sources-of-student-list-data"/>
+      <w:r>
+        <w:t xml:space="preserve">3.3.1	Sources of Student List Data</w:t>
+      </w:r>
+      <w:bookmarkEnd w:id="39"/>
     </w:p>
     <w:p>
       <w:pPr>
@@ -3147,7 +3020,7 @@
       <w:r>
         <w:t xml:space="preserve"> </w:t>
       </w:r>
-      <w:hyperlink r:id="rId37">
+      <w:hyperlink r:id="rId40">
         <w:r>
           <w:rPr>
             <w:rStyle w:val="Hyperlink"/>
@@ -3161,7 +3034,7 @@
       <w:r>
         <w:t xml:space="preserve"> </w:t>
       </w:r>
-      <w:hyperlink r:id="rId38">
+      <w:hyperlink r:id="rId41">
         <w:r>
           <w:rPr>
             <w:rStyle w:val="Hyperlink"/>
@@ -3176,7 +3049,7 @@
         <w:rPr>
           <w:rStyle w:val="FootnoteReference"/>
         </w:rPr>
-        <w:footnoteReference w:id="39"/>
+        <w:footnoteReference w:id="42"/>
       </w:r>
     </w:p>
     <w:p>
@@ -3189,7 +3062,7 @@
       <w:r>
         <w:t xml:space="preserve"> </w:t>
       </w:r>
-      <w:hyperlink r:id="rId40">
+      <w:hyperlink r:id="rId43">
         <w:r>
           <w:rPr>
             <w:rStyle w:val="Hyperlink"/>
@@ -3203,7 +3076,7 @@
       <w:r>
         <w:t xml:space="preserve"> </w:t>
       </w:r>
-      <w:hyperlink r:id="rId41">
+      <w:hyperlink r:id="rId44">
         <w:r>
           <w:rPr>
             <w:rStyle w:val="Hyperlink"/>
@@ -3215,24 +3088,15 @@
         <w:t xml:space="preserve">). For example, Naviance enables high school students – and guidance counselors – to plan/search for colleges.</w:t>
       </w:r>
     </w:p>
-    <w:bookmarkEnd w:id="42"/>
-    <w:bookmarkStart w:id="48" w:name="Xeb0a3fa40c10bdfd36dbed247847365f9a1d82e"/>
     <w:p>
       <w:pPr>
         <w:pStyle w:val="Heading3"/>
       </w:pPr>
-      <w:r>
-        <w:rPr>
-          <w:rStyle w:val="SectionNumber"/>
-        </w:rPr>
-        <w:t xml:space="preserve">3.3.2</w:t>
-      </w:r>
-      <w:r>
-        <w:tab/>
-      </w:r>
-      <w:r>
-        <w:t xml:space="preserve">Universities and Enrollment Management Consulting Firms</w:t>
-      </w:r>
+      <w:bookmarkStart w:id="45" w:name="Xeb0a3fa40c10bdfd36dbed247847365f9a1d82e"/>
+      <w:r>
+        <w:t xml:space="preserve">3.3.2	Universities and Enrollment Management Consulting Firms</w:t>
+      </w:r>
+      <w:bookmarkEnd w:id="45"/>
     </w:p>
     <w:p>
       <w:pPr>
@@ -3252,7 +3116,7 @@
       <w:r>
         <w:t xml:space="preserve"> </w:t>
       </w:r>
-      <w:hyperlink r:id="rId43">
+      <w:hyperlink r:id="rId46">
         <w:r>
           <w:rPr>
             <w:rStyle w:val="Hyperlink"/>
@@ -3266,7 +3130,7 @@
       <w:r>
         <w:t xml:space="preserve"> </w:t>
       </w:r>
-      <w:hyperlink r:id="rId44">
+      <w:hyperlink r:id="rId47">
         <w:r>
           <w:rPr>
             <w:rStyle w:val="Hyperlink"/>
@@ -3375,7 +3239,7 @@
       <w:r>
         <w:t xml:space="preserve"> </w:t>
       </w:r>
-      <w:hyperlink r:id="rId45">
+      <w:hyperlink r:id="rId48">
         <w:r>
           <w:rPr>
             <w:rStyle w:val="Hyperlink"/>
@@ -3389,7 +3253,7 @@
       <w:r>
         <w:t xml:space="preserve"> </w:t>
       </w:r>
-      <w:hyperlink r:id="rId46">
+      <w:hyperlink r:id="rId49">
         <w:r>
           <w:rPr>
             <w:rStyle w:val="Hyperlink"/>
@@ -3404,27 +3268,18 @@
         <w:rPr>
           <w:rStyle w:val="FootnoteReference"/>
         </w:rPr>
-        <w:footnoteReference w:id="47"/>
-      </w:r>
-    </w:p>
-    <w:bookmarkEnd w:id="48"/>
-    <w:bookmarkStart w:id="52" w:name="eab-enters-the-student-list-business"/>
+        <w:footnoteReference w:id="50"/>
+      </w:r>
+    </w:p>
     <w:p>
       <w:pPr>
         <w:pStyle w:val="Heading3"/>
       </w:pPr>
-      <w:r>
-        <w:rPr>
-          <w:rStyle w:val="SectionNumber"/>
-        </w:rPr>
-        <w:t xml:space="preserve">3.3.3</w:t>
-      </w:r>
-      <w:r>
-        <w:tab/>
-      </w:r>
-      <w:r>
-        <w:t xml:space="preserve">EAB Enters the Student List Business</w:t>
-      </w:r>
+      <w:bookmarkStart w:id="51" w:name="eab-enters-the-student-list-business"/>
+      <w:r>
+        <w:t xml:space="preserve">3.3.3	EAB Enters the Student List Business</w:t>
+      </w:r>
+      <w:bookmarkEnd w:id="51"/>
     </w:p>
     <w:p>
       <w:pPr>
@@ -3486,7 +3341,6 @@
       </w:pPr>
       <w:r>
         <w:rPr>
-          <w:bCs/>
           <w:b/>
         </w:rPr>
         <w:t xml:space="preserve">YouVisit and Cappex</w:t>
@@ -3582,7 +3436,7 @@
       <w:r>
         <w:t xml:space="preserve"> </w:t>
       </w:r>
-      <w:hyperlink r:id="rId23">
+      <w:hyperlink r:id="rId25">
         <w:r>
           <w:rPr>
             <w:rStyle w:val="Hyperlink"/>
@@ -3636,7 +3490,6 @@
       </w:pPr>
       <w:r>
         <w:rPr>
-          <w:bCs/>
           <w:b/>
         </w:rPr>
         <w:t xml:space="preserve">Hobsons and Naviance/Intersect</w:t>
@@ -3798,11 +3651,10 @@
       <w:r>
         <w:t xml:space="preserve"> </w:t>
       </w:r>
-      <w:hyperlink r:id="rId49">
-        <w:r>
-          <w:rPr>
-            <w:rStyle w:val="Hyperlink"/>
-            <w:iCs/>
+      <w:hyperlink r:id="rId52">
+        <w:r>
+          <w:rPr>
+            <w:rStyle w:val="Hyperlink"/>
             <w:i/>
           </w:rPr>
           <w:t xml:space="preserve">Enroll 360</w:t>
@@ -3824,7 +3676,6 @@
       </w:pPr>
       <w:r>
         <w:rPr>
-          <w:bCs/>
           <w:b/>
         </w:rPr>
         <w:t xml:space="preserve">The cost of outsourcing</w:t>
@@ -3836,7 +3687,7 @@
         <w:t xml:space="preserve"> </w:t>
       </w:r>
       <w:r>
-        <w:t xml:space="preserve">(Bradley, 2021; e.g., Vista Equity Partners, 2021)</w:t>
+        <w:t xml:space="preserve">(e.g., Vista Equity Partners, 2021; Bradley, 2021)</w:t>
       </w:r>
       <w:r>
         <w:t xml:space="preserve"> </w:t>
@@ -3847,7 +3698,7 @@
       <w:r>
         <w:t xml:space="preserve"> </w:t>
       </w:r>
-      <w:hyperlink r:id="rId50">
+      <w:hyperlink r:id="rId53">
         <w:r>
           <w:rPr>
             <w:rStyle w:val="Hyperlink"/>
@@ -3864,7 +3715,7 @@
       <w:r>
         <w:t xml:space="preserve"> </w:t>
       </w:r>
-      <w:hyperlink r:id="rId51">
+      <w:hyperlink r:id="rId54">
         <w:r>
           <w:rPr>
             <w:rStyle w:val="Hyperlink"/>
@@ -3876,26 +3727,15 @@
         <w:t xml:space="preserve">, eight Illinois public universities awarded contracts to EAB totaling approximately $17.2 million (2021 CPI) since 2018.</w:t>
       </w:r>
     </w:p>
-    <w:bookmarkEnd w:id="52"/>
-    <w:bookmarkEnd w:id="53"/>
-    <w:bookmarkEnd w:id="54"/>
-    <w:bookmarkStart w:id="55" w:name="concerns"/>
     <w:p>
       <w:pPr>
         <w:pStyle w:val="Heading1"/>
       </w:pPr>
-      <w:r>
-        <w:rPr>
-          <w:rStyle w:val="SectionNumber"/>
-        </w:rPr>
-        <w:t xml:space="preserve">4</w:t>
-      </w:r>
-      <w:r>
-        <w:tab/>
-      </w:r>
-      <w:r>
-        <w:t xml:space="preserve">Policy Concerns</w:t>
-      </w:r>
+      <w:bookmarkStart w:id="55" w:name="concerns"/>
+      <w:r>
+        <w:t xml:space="preserve">4	Policy Concerns</w:t>
+      </w:r>
+      <w:bookmarkEnd w:id="55"/>
     </w:p>
     <w:p>
       <w:pPr>
@@ -3916,7 +3756,7 @@
         <w:t xml:space="preserve"> </w:t>
       </w:r>
       <w:r>
-        <w:t xml:space="preserve">(Howell, Hurwitz, Mabel, &amp; Smith, 2021; Moore, 2017)</w:t>
+        <w:t xml:space="preserve">(Howell et al., 2021; Moore, 2017)</w:t>
       </w:r>
       <w:r>
         <w:t xml:space="preserve">, particularly for first-generation students and students from historically underserved racial and ethnic groups. The surprising importance of student lists for college access is a consequence of the structure of the U.S. market for higher education. Federal higher education policy provides funding to students but depends on Title IV institutions to provide access; since federal funds follow students, institutions have an incentive to find and enroll students. However, institutions don’t know who the prospective students are or how to contact them. This is the problem that student lists solve. Therefore, at the top of the enrollment funnel, universities identify</w:t>
@@ -3981,24 +3821,15 @@
         <w:t xml:space="preserve">In (micro-economics) theory, new suppliers will enter the market in response to the erosion of College Board and ACT student list products. We are concerned that, without significant government intervention, the death of the SAT/ACT exam will leave students unwittingly reliant on for-profit firms that maximize profit by providing prospect names only to universities that pay for expensive subscription or consulting services. Equitable college access it too important to leave to market today, and that will only be more true as the new for-profit players enter the space</w:t>
       </w:r>
     </w:p>
-    <w:bookmarkEnd w:id="55"/>
-    <w:bookmarkStart w:id="67" w:name="regulation"/>
     <w:p>
       <w:pPr>
         <w:pStyle w:val="Heading1"/>
       </w:pPr>
-      <w:r>
-        <w:rPr>
-          <w:rStyle w:val="SectionNumber"/>
-        </w:rPr>
-        <w:t xml:space="preserve">5</w:t>
-      </w:r>
-      <w:r>
-        <w:tab/>
-      </w:r>
-      <w:r>
-        <w:t xml:space="preserve">Regulating the Student List Business</w:t>
-      </w:r>
+      <w:bookmarkStart w:id="56" w:name="regulation"/>
+      <w:r>
+        <w:t xml:space="preserve">5	Regulating the Student List Business</w:t>
+      </w:r>
+      <w:bookmarkEnd w:id="56"/>
     </w:p>
     <w:p>
       <w:pPr>
@@ -4008,23 +3839,15 @@
         <w:t xml:space="preserve">Having laid out the policy concerns, how should federal policymakers think about regulating the student list business? Industries are regulated by laws that prescribe rules and by regulatory agencies that interpret and enforce those laws. In its present form, the Higher Education Act (HEA) – enforced by the U.S. Department of Education – is exceedingly limited in how it could regulate the student list business. However, laws enforced by other agencies may be relevant to particular aspects of the student list business. Our goal is to start the conversation about federal regulation. We believe this conversation should be approached from three critical angles: regulating student list products; regulating student list suppliers; and regulating student list customers.</w:t>
       </w:r>
     </w:p>
-    <w:bookmarkStart w:id="58" w:name="regulating-products"/>
     <w:p>
       <w:pPr>
         <w:pStyle w:val="Heading2"/>
       </w:pPr>
-      <w:r>
-        <w:rPr>
-          <w:rStyle w:val="SectionNumber"/>
-        </w:rPr>
-        <w:t xml:space="preserve">5.1</w:t>
-      </w:r>
-      <w:r>
-        <w:tab/>
-      </w:r>
-      <w:r>
-        <w:t xml:space="preserve">Regulating Products</w:t>
-      </w:r>
+      <w:bookmarkStart w:id="57" w:name="regulating-products"/>
+      <w:r>
+        <w:t xml:space="preserve">5.1	Regulating Products</w:t>
+      </w:r>
+      <w:bookmarkEnd w:id="57"/>
     </w:p>
     <w:p>
       <w:pPr>
@@ -4136,7 +3959,7 @@
         <w:t xml:space="preserve"> </w:t>
       </w:r>
       <w:r>
-        <w:t xml:space="preserve">(e.g., Federal Trade Commission, 2012, 2014, 2016a, 2019; Jillson, 2021; Smith, 2020)</w:t>
+        <w:t xml:space="preserve">(e.g., Federal Trade Commission, 2012, 2014, 2016a, 2019; Jillson, 2021; A. N. Smith, 2020)</w:t>
       </w:r>
       <w:r>
         <w:t xml:space="preserve">. We highlight two reports in particular,</w:t>
@@ -4146,7 +3969,6 @@
       </w:r>
       <w:r>
         <w:rPr>
-          <w:iCs/>
           <w:i/>
         </w:rPr>
         <w:t xml:space="preserve">Data Brokers: A Call for Transparency and Accountability</w:t>
@@ -4168,7 +3990,6 @@
       </w:r>
       <w:r>
         <w:rPr>
-          <w:iCs/>
           <w:i/>
         </w:rPr>
         <w:t xml:space="preserve">Big Data: A Tool for Inclusion or Exclusion?</w:t>
@@ -4189,7 +4010,6 @@
       </w:pPr>
       <w:r>
         <w:rPr>
-          <w:bCs/>
           <w:b/>
         </w:rPr>
         <w:t xml:space="preserve">Marketing data brokers</w:t>
@@ -4461,7 +4281,6 @@
       </w:pPr>
       <w:r>
         <w:rPr>
-          <w:bCs/>
           <w:b/>
         </w:rPr>
         <w:t xml:space="preserve">Policy concerns</w:t>
@@ -4494,7 +4313,7 @@
         <w:rPr>
           <w:rStyle w:val="FootnoteReference"/>
         </w:rPr>
-        <w:footnoteReference w:id="56"/>
+        <w:footnoteReference w:id="58"/>
       </w:r>
     </w:p>
     <w:p>
@@ -4616,7 +4435,6 @@
       </w:r>
       <w:r>
         <w:rPr>
-          <w:iCs/>
           <w:i/>
         </w:rPr>
         <w:t xml:space="preserve">descriptive analytics</w:t>
@@ -4730,7 +4548,6 @@
       </w:pPr>
       <w:r>
         <w:rPr>
-          <w:bCs/>
           <w:b/>
         </w:rPr>
         <w:t xml:space="preserve">Guidelines for data brokers</w:t>
@@ -4742,7 +4559,7 @@
         <w:t xml:space="preserve"> </w:t>
       </w:r>
       <w:r>
-        <w:t xml:space="preserve">(Federal Trade Commission, 2016a; Jillson, 2021; Smith, 2020)</w:t>
+        <w:t xml:space="preserve">(Federal Trade Commission, 2016a; Jillson, 2021; A. N. Smith, 2020)</w:t>
       </w:r>
       <w:r>
         <w:t xml:space="preserve">. These guidelines apply to vendors selling student list products.</w:t>
@@ -4817,7 +4634,7 @@
         <w:t xml:space="preserve"> </w:t>
       </w:r>
       <w:r>
-        <w:t xml:space="preserve">(Smith, 2020)</w:t>
+        <w:t xml:space="preserve">(A. N. Smith, 2020)</w:t>
       </w:r>
       <w:r>
         <w:t xml:space="preserve">. With respect to discriminatory inputs, FTC examines whether the algorithm explicitly considers a protected class (e.g., race, gender, religion). FTC also investigates whether the algorithm considers inputs that are highly correlated with a protected class. For example, if</w:t>
@@ -4856,7 +4673,7 @@
         <w:t xml:space="preserve"> </w:t>
       </w:r>
       <w:r>
-        <w:t xml:space="preserve">(Smith, 2020)</w:t>
+        <w:t xml:space="preserve">(A. N. Smith, 2020)</w:t>
       </w:r>
       <w:r>
         <w:t xml:space="preserve">. Regardless of algorithm inputs, FTC evaluates whether the product has an</w:t>
@@ -4877,7 +4694,7 @@
         <w:t xml:space="preserve"> </w:t>
       </w:r>
       <w:r>
-        <w:t xml:space="preserve">(Smith, 2020)</w:t>
+        <w:t xml:space="preserve">(A. N. Smith, 2020)</w:t>
       </w:r>
       <w:r>
         <w:t xml:space="preserve">.</w:t>
@@ -4889,7 +4706,6 @@
       </w:pPr>
       <w:r>
         <w:rPr>
-          <w:bCs/>
           <w:b/>
         </w:rPr>
         <w:t xml:space="preserve">FTC investigation and regulation</w:t>
@@ -5055,27 +4871,18 @@
         <w:rPr>
           <w:rStyle w:val="FootnoteReference"/>
         </w:rPr>
-        <w:footnoteReference w:id="57"/>
-      </w:r>
-    </w:p>
-    <w:bookmarkEnd w:id="58"/>
-    <w:bookmarkStart w:id="63" w:name="regulating-suppliers"/>
+        <w:footnoteReference w:id="59"/>
+      </w:r>
+    </w:p>
     <w:p>
       <w:pPr>
         <w:pStyle w:val="Heading2"/>
       </w:pPr>
-      <w:r>
-        <w:rPr>
-          <w:rStyle w:val="SectionNumber"/>
-        </w:rPr>
-        <w:t xml:space="preserve">5.2</w:t>
-      </w:r>
-      <w:r>
-        <w:tab/>
-      </w:r>
-      <w:r>
-        <w:t xml:space="preserve">Regulating Suppliers</w:t>
-      </w:r>
+      <w:bookmarkStart w:id="60" w:name="regulating-suppliers"/>
+      <w:r>
+        <w:t xml:space="preserve">5.2	Regulating Suppliers</w:t>
+      </w:r>
+      <w:bookmarkEnd w:id="60"/>
     </w:p>
     <w:p>
       <w:pPr>
@@ -5091,35 +4898,24 @@
         <w:t xml:space="preserve">“</w:t>
       </w:r>
       <w:r>
-        <w:t xml:space="preserve">consumer reporting agencies?</w:t>
-      </w:r>
-      <w:r>
-        <w:t xml:space="preserve">”</w:t>
-      </w:r>
-      <w:r>
-        <w:t xml:space="preserve"> </w:t>
-      </w:r>
-      <w:r>
-        <w:t xml:space="preserve">Second, is EAB restraining competition in the market for enrollment management consulting by becoming a supplier of student list data?</w:t>
-      </w:r>
-    </w:p>
-    <w:bookmarkStart w:id="61" w:name="consumer-reporting-agencies"/>
+        <w:t xml:space="preserve">consumer reporting agencies</w:t>
+      </w:r>
+      <w:r>
+        <w:t xml:space="preserve">”</w:t>
+      </w:r>
+      <w:r>
+        <w:t xml:space="preserve">? Second, is EAB restraining competition in the market for enrollment management consulting by becoming a supplier of student list data?</w:t>
+      </w:r>
+    </w:p>
     <w:p>
       <w:pPr>
         <w:pStyle w:val="Heading3"/>
       </w:pPr>
-      <w:r>
-        <w:rPr>
-          <w:rStyle w:val="SectionNumber"/>
-        </w:rPr>
-        <w:t xml:space="preserve">5.2.1</w:t>
-      </w:r>
-      <w:r>
-        <w:tab/>
-      </w:r>
-      <w:r>
-        <w:t xml:space="preserve">Consumer Reporting Agencies</w:t>
-      </w:r>
+      <w:bookmarkStart w:id="61" w:name="consumer-reporting-agencies"/>
+      <w:r>
+        <w:t xml:space="preserve">5.2.1	Consumer Reporting Agencies</w:t>
+      </w:r>
+      <w:bookmarkEnd w:id="61"/>
     </w:p>
     <w:p>
       <w:pPr>
@@ -5179,7 +4975,7 @@
       <w:r>
         <w:t xml:space="preserve">; (2) employment purposes; or (3) any other purpose authorized under Section 604 (</w:t>
       </w:r>
-      <w:hyperlink r:id="rId59">
+      <w:hyperlink r:id="rId62">
         <w:r>
           <w:rPr>
             <w:rStyle w:val="Hyperlink"/>
@@ -5284,7 +5080,7 @@
         <w:rPr>
           <w:rStyle w:val="FootnoteReference"/>
         </w:rPr>
-        <w:footnoteReference w:id="60"/>
+        <w:footnoteReference w:id="63"/>
       </w:r>
       <w:r>
         <w:t xml:space="preserve"> </w:t>
@@ -5311,24 +5107,15 @@
         <w:t xml:space="preserve">leads to inquiries and applicants. Thus, the systematic, intentional relationship between student lists and the extension of credit through financial aid packages suggests that student lists systematically lead to the extension of credit.</w:t>
       </w:r>
     </w:p>
-    <w:bookmarkEnd w:id="61"/>
-    <w:bookmarkStart w:id="62" w:name="anti-competitive-behavior"/>
     <w:p>
       <w:pPr>
         <w:pStyle w:val="Heading3"/>
       </w:pPr>
-      <w:r>
-        <w:rPr>
-          <w:rStyle w:val="SectionNumber"/>
-        </w:rPr>
-        <w:t xml:space="preserve">5.2.2</w:t>
-      </w:r>
-      <w:r>
-        <w:tab/>
-      </w:r>
-      <w:r>
-        <w:t xml:space="preserve">Anti-Competitive Behavior</w:t>
-      </w:r>
+      <w:bookmarkStart w:id="64" w:name="anti-competitive-behavior"/>
+      <w:r>
+        <w:t xml:space="preserve">5.2.2	Anti-Competitive Behavior</w:t>
+      </w:r>
+      <w:bookmarkEnd w:id="64"/>
     </w:p>
     <w:p>
       <w:pPr>
@@ -5344,7 +5131,6 @@
       </w:pPr>
       <w:r>
         <w:rPr>
-          <w:bCs/>
           <w:b/>
         </w:rPr>
         <w:t xml:space="preserve">Competition in enrollment management consulting</w:t>
@@ -5384,7 +5170,6 @@
       </w:pPr>
       <w:r>
         <w:rPr>
-          <w:bCs/>
           <w:b/>
         </w:rPr>
         <w:t xml:space="preserve">Regulating vertical agreements by EAB</w:t>
@@ -5406,7 +5191,6 @@
       </w:r>
       <w:r>
         <w:rPr>
-          <w:iCs/>
           <w:i/>
         </w:rPr>
         <w:t xml:space="preserve">Horizontal agreements</w:t>
@@ -5431,7 +5215,6 @@
       </w:r>
       <w:r>
         <w:rPr>
-          <w:iCs/>
           <w:i/>
         </w:rPr>
         <w:t xml:space="preserve">Vertical agreements</w:t>
@@ -5447,7 +5230,6 @@
       </w:r>
       <w:r>
         <w:rPr>
-          <w:iCs/>
           <w:i/>
         </w:rPr>
         <w:t xml:space="preserve">Vertical restraints</w:t>
@@ -5549,11 +5331,10 @@
       <w:r>
         <w:t xml:space="preserve"> </w:t>
       </w:r>
-      <w:hyperlink r:id="rId49">
-        <w:r>
-          <w:rPr>
-            <w:rStyle w:val="Hyperlink"/>
-            <w:iCs/>
+      <w:hyperlink r:id="rId52">
+        <w:r>
+          <w:rPr>
+            <w:rStyle w:val="Hyperlink"/>
             <w:i/>
           </w:rPr>
           <w:t xml:space="preserve">Enroll 360</w:t>
@@ -5578,7 +5359,6 @@
       </w:r>
       <w:r>
         <w:rPr>
-          <w:bCs/>
           <w:b/>
         </w:rPr>
         <w:t xml:space="preserve">a connected recruitment ecosystem</w:t>
@@ -5594,7 +5374,6 @@
       </w:r>
       <w:r>
         <w:rPr>
-          <w:bCs/>
           <w:b/>
         </w:rPr>
         <w:t xml:space="preserve">This work led us to join forces with several leading companies: Cappex, Intersect, Wisr, and YouVisit</w:t>
@@ -5633,25 +5412,15 @@
         <w:t xml:space="preserve">Additionally, vertical agreements and acquisitions by EAB may harm universities that are not customers of EAB; these universities may be less able to recruit high school students contained within EAB proprietary databases because EAB funnels these prospects to client universities. The agreement may also harm high school students within EAB databases in that these students will be funneled to EAB client universities.</w:t>
       </w:r>
     </w:p>
-    <w:bookmarkEnd w:id="62"/>
-    <w:bookmarkEnd w:id="63"/>
-    <w:bookmarkStart w:id="66" w:name="regulating-customers"/>
     <w:p>
       <w:pPr>
         <w:pStyle w:val="Heading2"/>
       </w:pPr>
-      <w:r>
-        <w:rPr>
-          <w:rStyle w:val="SectionNumber"/>
-        </w:rPr>
-        <w:t xml:space="preserve">5.3</w:t>
-      </w:r>
-      <w:r>
-        <w:tab/>
-      </w:r>
-      <w:r>
-        <w:t xml:space="preserve">Regulating Customers</w:t>
-      </w:r>
+      <w:bookmarkStart w:id="65" w:name="regulating-customers"/>
+      <w:r>
+        <w:t xml:space="preserve">5.3	Regulating Customers</w:t>
+      </w:r>
+      <w:bookmarkEnd w:id="65"/>
     </w:p>
     <w:p>
       <w:pPr>
@@ -5704,7 +5473,7 @@
       <w:r>
         <w:t xml:space="preserve">to participate in the Title IV financial aid program (</w:t>
       </w:r>
-      <w:hyperlink r:id="rId64">
+      <w:hyperlink r:id="rId66">
         <w:r>
           <w:rPr>
             <w:rStyle w:val="Hyperlink"/>
@@ -5797,7 +5566,7 @@
       <w:r>
         <w:t xml:space="preserve">[</w:t>
       </w:r>
-      <w:hyperlink r:id="rId64">
+      <w:hyperlink r:id="rId66">
         <w:r>
           <w:rPr>
             <w:rStyle w:val="Hyperlink"/>
@@ -5908,7 +5677,6 @@
       </w:pPr>
       <w:r>
         <w:rPr>
-          <w:bCs/>
           <w:b/>
         </w:rPr>
         <w:t xml:space="preserve">Reporting requirements</w:t>
@@ -5952,7 +5720,7 @@
       <w:r>
         <w:t xml:space="preserve">(</w:t>
       </w:r>
-      <w:hyperlink r:id="rId64">
+      <w:hyperlink r:id="rId66">
         <w:r>
           <w:rPr>
             <w:rStyle w:val="Hyperlink"/>
@@ -5974,7 +5742,7 @@
       <w:r>
         <w:t xml:space="preserve"> </w:t>
       </w:r>
-      <w:hyperlink r:id="rId65">
+      <w:hyperlink r:id="rId67">
         <w:r>
           <w:rPr>
             <w:rStyle w:val="Hyperlink"/>
@@ -5989,25 +5757,15 @@
         <w:t xml:space="preserve">that explains how to obtain prior student list purchases from the College Board and ACT online portals. To minimize burden, universities could omit lists purchased from small vendors. Moving forward, policymakers could commission a tool that helps universities obtain the requested data, describes the characteristics of purchased prospects, and compares the characteristics of purchased prospects to other populations of interest (e.g., high school graduates in the county).</w:t>
       </w:r>
     </w:p>
-    <w:bookmarkEnd w:id="66"/>
-    <w:bookmarkEnd w:id="67"/>
-    <w:bookmarkStart w:id="70" w:name="public"/>
     <w:p>
       <w:pPr>
         <w:pStyle w:val="Heading1"/>
       </w:pPr>
-      <w:r>
-        <w:rPr>
-          <w:rStyle w:val="SectionNumber"/>
-        </w:rPr>
-        <w:t xml:space="preserve">6</w:t>
-      </w:r>
-      <w:r>
-        <w:tab/>
-      </w:r>
-      <w:r>
-        <w:t xml:space="preserve">Public Option</w:t>
-      </w:r>
+      <w:bookmarkStart w:id="68" w:name="public"/>
+      <w:r>
+        <w:t xml:space="preserve">6	Public Option</w:t>
+      </w:r>
+      <w:bookmarkEnd w:id="68"/>
     </w:p>
     <w:p>
       <w:pPr>
@@ -6041,7 +5799,6 @@
       </w:pPr>
       <w:r>
         <w:rPr>
-          <w:bCs/>
           <w:b/>
         </w:rPr>
         <w:t xml:space="preserve">National voter databases</w:t>
@@ -6124,7 +5881,7 @@
                     </pic:cNvPicPr>
                   </pic:nvPicPr>
                   <pic:blipFill>
-                    <a:blip r:embed="rId68"/>
+                    <a:blip r:embed="rId69"/>
                     <a:stretch>
                       <a:fillRect/>
                     </a:stretch>
@@ -6200,7 +5957,6 @@
       </w:pPr>
       <w:r>
         <w:rPr>
-          <w:bCs/>
           <w:b/>
         </w:rPr>
         <w:t xml:space="preserve">The public option</w:t>
@@ -6249,13 +6005,42 @@
       </w:pPr>
       <w:r>
         <w:rPr>
-          <w:bCs/>
           <w:b/>
         </w:rPr>
         <w:t xml:space="preserve">Benefits of the public option</w:t>
       </w:r>
       <w:r>
-        <w:t xml:space="preserve">. A robust, reliable public student list product would improve college access and equality of opportunity in several ways. First, students would not be excluded from name buys because they did not take a particular standardized assessment. Given racial and socioeconomic differences in test-taking rates, moving away from reliance on College Board and ACT databases for name buys will likely increase socioeconomic and racial equality in college access.</w:t>
+        <w:t xml:space="preserve">. A robust, reliable public student list product would improve college access and equality of opportunity in several ways. First, students would not be excluded from name buys because they did not take a particular standardized assessment. We have seen some evidence of this solution as states have adopted universal testing policies via using SAT/ACT as high school exit examinations. Universal testing policies can increase the number of students in test-taker databases that would otherwise be excluded in student list purchases</w:t>
+      </w:r>
+      <w:r>
+        <w:t xml:space="preserve"> </w:t>
+      </w:r>
+      <w:r>
+        <w:t xml:space="preserve">(Hyman, 2017)</w:t>
+      </w:r>
+      <w:r>
+        <w:t xml:space="preserve">. However, given stark racial and socioeconomic differences in test scores</w:t>
+      </w:r>
+      <w:r>
+        <w:t xml:space="preserve"> </w:t>
+      </w:r>
+      <w:r>
+        <w:t xml:space="preserve">(E. Smith &amp; Reeves, 2020)</w:t>
+      </w:r>
+      <w:r>
+        <w:t xml:space="preserve"> </w:t>
+      </w:r>
+      <w:r>
+        <w:t xml:space="preserve">and universities filtering by test score ranges</w:t>
+      </w:r>
+      <w:r>
+        <w:t xml:space="preserve"> </w:t>
+      </w:r>
+      <w:r>
+        <w:t xml:space="preserve">(Salazar et al., 2022)</w:t>
+      </w:r>
+      <w:r>
+        <w:t xml:space="preserve">, moving away from reliance on College Board and ACT databases for name buys will likely increase socioeconomic and racial equality in college access.</w:t>
       </w:r>
     </w:p>
     <w:p>
@@ -6296,7 +6081,7 @@
         <w:rPr>
           <w:rStyle w:val="FootnoteReference"/>
         </w:rPr>
-        <w:footnoteReference w:id="69"/>
+        <w:footnoteReference w:id="70"/>
       </w:r>
     </w:p>
     <w:p>
@@ -6313,7 +6098,6 @@
       </w:pPr>
       <w:r>
         <w:rPr>
-          <w:bCs/>
           <w:b/>
         </w:rPr>
         <w:t xml:space="preserve">Political and technical challenges</w:t>
@@ -6322,29 +6106,21 @@
         <w:t xml:space="preserve">. Formidable political challenges face the public option. Who will pay for, develop, and maintain the system? State laws restrict sharing statewide longitudinal data and some state policymakers may be concerned about brain-drain from out-of-state universities. Several formidable technical challenges face the public option, relating to the goal goal of creating a timely database that incorporates contact information, transcript data, and demographic information, with data drawn from many states and many schools and districts within each state. In short, creating the public option will be difficult. Alternatively, we can do nothing, inviting a college access crisis as College Board and ACT fade and for-profit interests assume control of the student list business. This alternative is unacceptable.</w:t>
       </w:r>
     </w:p>
-    <w:bookmarkEnd w:id="70"/>
-    <w:bookmarkStart w:id="207" w:name="references"/>
     <w:p>
       <w:pPr>
         <w:pStyle w:val="Heading1"/>
       </w:pPr>
-      <w:r>
-        <w:rPr>
-          <w:rStyle w:val="SectionNumber"/>
-        </w:rPr>
-        <w:t xml:space="preserve">7</w:t>
-      </w:r>
-      <w:r>
-        <w:tab/>
-      </w:r>
-      <w:r>
-        <w:t xml:space="preserve">References</w:t>
-      </w:r>
-    </w:p>
-    <w:bookmarkStart w:id="206" w:name="refs"/>
-    <w:bookmarkStart w:id="72" w:name="ref-act_opt_in"/>
-    <w:p>
-      <w:pPr>
+      <w:bookmarkStart w:id="71" w:name="references"/>
+      <w:r>
+        <w:t xml:space="preserve">7	References</w:t>
+      </w:r>
+      <w:bookmarkEnd w:id="71"/>
+    </w:p>
+    <w:bookmarkStart w:id="210" w:name="refs"/>
+    <w:bookmarkStart w:id="73" w:name="ref-act_opt_in"/>
+    <w:p>
+      <w:pPr>
+        <w:pStyle w:val="Bibliography"/>
         <w:pStyle w:val="Bibliography"/>
       </w:pPr>
       <w:r>
@@ -6355,7 +6131,6 @@
       </w:r>
       <w:r>
         <w:rPr>
-          <w:iCs/>
           <w:i/>
         </w:rPr>
         <w:t xml:space="preserve">ACT’s educational opportunity service: 3 big reasons you should just check yes</w:t>
@@ -6366,7 +6141,7 @@
       <w:r>
         <w:t xml:space="preserve"> </w:t>
       </w:r>
-      <w:hyperlink r:id="rId71">
+      <w:hyperlink r:id="rId72">
         <w:r>
           <w:rPr>
             <w:rStyle w:val="Hyperlink"/>
@@ -6375,10 +6150,11 @@
         </w:r>
       </w:hyperlink>
     </w:p>
-    <w:bookmarkEnd w:id="72"/>
-    <w:bookmarkStart w:id="73" w:name="ref-RN2275"/>
-    <w:p>
-      <w:pPr>
+    <w:bookmarkEnd w:id="73"/>
+    <w:bookmarkStart w:id="74" w:name="ref-RN2275"/>
+    <w:p>
+      <w:pPr>
+        <w:pStyle w:val="Bibliography"/>
         <w:pStyle w:val="Bibliography"/>
       </w:pPr>
       <w:r>
@@ -6389,7 +6165,6 @@
       </w:r>
       <w:r>
         <w:rPr>
-          <w:iCs/>
           <w:i/>
         </w:rPr>
         <w:t xml:space="preserve">Educational Evaluation and Policy Analysis</w:t>
@@ -6402,7 +6177,6 @@
       </w:r>
       <w:r>
         <w:rPr>
-          <w:iCs/>
           <w:i/>
         </w:rPr>
         <w:t xml:space="preserve">33</w:t>
@@ -6411,48 +6185,21 @@
         <w:t xml:space="preserve">(3), 318–339.</w:t>
       </w:r>
     </w:p>
-    <w:bookmarkEnd w:id="73"/>
-    <w:bookmarkStart w:id="75" w:name="ref-belkin2019-studata"/>
-    <w:p>
-      <w:pPr>
-        <w:pStyle w:val="Bibliography"/>
-      </w:pPr>
-      <w:r>
-        <w:t xml:space="preserve">Belkin, D. (2019). For sale:</w:t>
-      </w:r>
-      <w:r>
-        <w:t xml:space="preserve"> </w:t>
-      </w:r>
-      <w:r>
-        <w:t xml:space="preserve">SAT</w:t>
-      </w:r>
-      <w:r>
-        <w:t xml:space="preserve">-</w:t>
-      </w:r>
-      <w:r>
-        <w:t xml:space="preserve">Takers</w:t>
-      </w:r>
-      <w:r>
-        <w:t xml:space="preserve">’ names.</w:t>
-      </w:r>
-      <w:r>
-        <w:t xml:space="preserve"> </w:t>
-      </w:r>
-      <w:r>
-        <w:t xml:space="preserve">Colleges</w:t>
-      </w:r>
-      <w:r>
-        <w:t xml:space="preserve"> </w:t>
-      </w:r>
-      <w:r>
-        <w:t xml:space="preserve">buy student data and boost exclusivity.</w:t>
-      </w:r>
-      <w:r>
-        <w:t xml:space="preserve"> </w:t>
-      </w:r>
-      <w:r>
-        <w:rPr>
-          <w:iCs/>
+    <w:bookmarkEnd w:id="74"/>
+    <w:bookmarkStart w:id="76" w:name="ref-belkin2019-studata"/>
+    <w:p>
+      <w:pPr>
+        <w:pStyle w:val="Bibliography"/>
+        <w:pStyle w:val="Bibliography"/>
+      </w:pPr>
+      <w:r>
+        <w:t xml:space="preserve">Belkin, D. (2019). For sale: SAT-Takers’ names. Colleges buy student data and boost exclusivity.</w:t>
+      </w:r>
+      <w:r>
+        <w:t xml:space="preserve"> </w:t>
+      </w:r>
+      <w:r>
+        <w:rPr>
           <w:i/>
         </w:rPr>
         <w:t xml:space="preserve">The Wall Street Journal</w:t>
@@ -6463,7 +6210,7 @@
       <w:r>
         <w:t xml:space="preserve"> </w:t>
       </w:r>
-      <w:hyperlink r:id="rId74">
+      <w:hyperlink r:id="rId75">
         <w:r>
           <w:rPr>
             <w:rStyle w:val="Hyperlink"/>
@@ -6472,21 +6219,21 @@
         </w:r>
       </w:hyperlink>
     </w:p>
-    <w:bookmarkEnd w:id="75"/>
-    <w:bookmarkStart w:id="77" w:name="ref-berk_law_2021"/>
-    <w:p>
-      <w:pPr>
-        <w:pStyle w:val="Bibliography"/>
-      </w:pPr>
-      <w:r>
-        <w:t xml:space="preserve">Berkeley Law. (2021). For-profit schools as covered persons under the CFPA.</w:t>
-      </w:r>
-      <w:r>
-        <w:t xml:space="preserve"> </w:t>
-      </w:r>
-      <w:r>
-        <w:rPr>
-          <w:iCs/>
+    <w:bookmarkEnd w:id="76"/>
+    <w:bookmarkStart w:id="78" w:name="ref-berk_law_2021"/>
+    <w:p>
+      <w:pPr>
+        <w:pStyle w:val="Bibliography"/>
+        <w:pStyle w:val="Bibliography"/>
+      </w:pPr>
+      <w:r>
+        <w:t xml:space="preserve">Berkeley Law. (2021). For-profit schools as covered persons under the cfpa.</w:t>
+      </w:r>
+      <w:r>
+        <w:t xml:space="preserve"> </w:t>
+      </w:r>
+      <w:r>
+        <w:rPr>
           <w:i/>
         </w:rPr>
         <w:t xml:space="preserve">Center for Consumer Law &amp; Economic Justice</w:t>
@@ -6497,7 +6244,7 @@
       <w:r>
         <w:t xml:space="preserve"> </w:t>
       </w:r>
-      <w:hyperlink r:id="rId76">
+      <w:hyperlink r:id="rId77">
         <w:r>
           <w:rPr>
             <w:rStyle w:val="Hyperlink"/>
@@ -6506,10 +6253,11 @@
         </w:r>
       </w:hyperlink>
     </w:p>
-    <w:bookmarkEnd w:id="77"/>
-    <w:bookmarkStart w:id="79" w:name="ref-bradley_2021"/>
-    <w:p>
-      <w:pPr>
+    <w:bookmarkEnd w:id="78"/>
+    <w:bookmarkStart w:id="80" w:name="ref-bradley_2021"/>
+    <w:p>
+      <w:pPr>
+        <w:pStyle w:val="Bibliography"/>
         <w:pStyle w:val="Bibliography"/>
       </w:pPr>
       <w:r>
@@ -6520,7 +6268,6 @@
       </w:r>
       <w:r>
         <w:rPr>
-          <w:iCs/>
           <w:i/>
         </w:rPr>
         <w:t xml:space="preserve">Edweek Market Brief</w:t>
@@ -6531,7 +6278,7 @@
       <w:r>
         <w:t xml:space="preserve"> </w:t>
       </w:r>
-      <w:hyperlink r:id="rId78">
+      <w:hyperlink r:id="rId79">
         <w:r>
           <w:rPr>
             <w:rStyle w:val="Hyperlink"/>
@@ -6540,10 +6287,11 @@
         </w:r>
       </w:hyperlink>
     </w:p>
-    <w:bookmarkEnd w:id="79"/>
-    <w:bookmarkStart w:id="81" w:name="ref-RN4322"/>
-    <w:p>
-      <w:pPr>
+    <w:bookmarkEnd w:id="80"/>
+    <w:bookmarkStart w:id="82" w:name="ref-RN4322"/>
+    <w:p>
+      <w:pPr>
+        <w:pStyle w:val="Bibliography"/>
         <w:pStyle w:val="Bibliography"/>
       </w:pPr>
       <w:r>
@@ -6554,169 +6302,508 @@
       </w:r>
       <w:r>
         <w:rPr>
-          <w:iCs/>
           <w:i/>
         </w:rPr>
-        <w:t xml:space="preserve">Higher education marketing:</w:t>
-      </w:r>
-      <w:r>
-        <w:rPr>
-          <w:iCs/>
+        <w:t xml:space="preserve">Higher education marketing: How to master your admissions funnel</w:t>
+      </w:r>
+      <w:r>
+        <w:t xml:space="preserve">. Hop Online. Retrieved from</w:t>
+      </w:r>
+      <w:r>
+        <w:t xml:space="preserve"> </w:t>
+      </w:r>
+      <w:hyperlink r:id="rId81">
+        <w:r>
+          <w:rPr>
+            <w:rStyle w:val="Hyperlink"/>
+          </w:rPr>
+          <w:t xml:space="preserve">https://hop-online.com/blog/higher-education-marketing-admissions-process/</w:t>
+        </w:r>
+      </w:hyperlink>
+    </w:p>
+    <w:bookmarkEnd w:id="82"/>
+    <w:bookmarkStart w:id="84" w:name="ref-chegg2015"/>
+    <w:p>
+      <w:pPr>
+        <w:pStyle w:val="Bibliography"/>
+        <w:pStyle w:val="Bibliography"/>
+      </w:pPr>
+      <w:r>
+        <w:t xml:space="preserve">Chegg Inc. (2015).</w:t>
+      </w:r>
+      <w:r>
+        <w:t xml:space="preserve"> </w:t>
+      </w:r>
+      <w:r>
+        <w:rPr>
           <w:i/>
         </w:rPr>
-        <w:t xml:space="preserve"> </w:t>
-      </w:r>
-      <w:r>
-        <w:rPr>
-          <w:iCs/>
+        <w:t xml:space="preserve">Selfies, snapchat, so what? The 2015 social admissions report</w:t>
+      </w:r>
+      <w:r>
+        <w:t xml:space="preserve">. Chegg Enrollment Services. Retrieved from</w:t>
+      </w:r>
+      <w:r>
+        <w:t xml:space="preserve"> </w:t>
+      </w:r>
+      <w:hyperlink r:id="rId83">
+        <w:r>
+          <w:rPr>
+            <w:rStyle w:val="Hyperlink"/>
+          </w:rPr>
+          <w:t xml:space="preserve">http://www.uversity.com/downloads/research/sar-2015-selfies-snapchat-so-what.pdf</w:t>
+        </w:r>
+      </w:hyperlink>
+    </w:p>
+    <w:bookmarkEnd w:id="84"/>
+    <w:bookmarkStart w:id="86" w:name="ref-RN4565"/>
+    <w:p>
+      <w:pPr>
+        <w:pStyle w:val="Bibliography"/>
+        <w:pStyle w:val="Bibliography"/>
+      </w:pPr>
+      <w:r>
+        <w:t xml:space="preserve">College Board. (2011).</w:t>
+      </w:r>
+      <w:r>
+        <w:t xml:space="preserve"> </w:t>
+      </w:r>
+      <w:r>
+        <w:rPr>
           <w:i/>
         </w:rPr>
-        <w:t xml:space="preserve">How</w:t>
-      </w:r>
-      <w:r>
-        <w:rPr>
-          <w:iCs/>
+        <w:t xml:space="preserve">Segment Analysis Service: An educationally relevant geodemographic tagging service</w:t>
+      </w:r>
+      <w:r>
+        <w:t xml:space="preserve">. Retrieved from</w:t>
+      </w:r>
+      <w:r>
+        <w:t xml:space="preserve"> </w:t>
+      </w:r>
+      <w:hyperlink r:id="rId85">
+        <w:r>
+          <w:rPr>
+            <w:rStyle w:val="Hyperlink"/>
+          </w:rPr>
+          <w:t xml:space="preserve">https://secure-media.collegeboard.org/mSSS/media/pdf/segment-analysis-service-overview.pdf</w:t>
+        </w:r>
+      </w:hyperlink>
+    </w:p>
+    <w:bookmarkEnd w:id="86"/>
+    <w:bookmarkStart w:id="88" w:name="ref-RN0002"/>
+    <w:p>
+      <w:pPr>
+        <w:pStyle w:val="Bibliography"/>
+        <w:pStyle w:val="Bibliography"/>
+      </w:pPr>
+      <w:r>
+        <w:t xml:space="preserve">College Board. (2021).</w:t>
+      </w:r>
+      <w:r>
+        <w:t xml:space="preserve"> </w:t>
+      </w:r>
+      <w:r>
+        <w:rPr>
           <w:i/>
         </w:rPr>
-        <w:t xml:space="preserve"> </w:t>
-      </w:r>
-      <w:r>
-        <w:rPr>
-          <w:iCs/>
+        <w:t xml:space="preserve">Pricing and program updates coming to search this fall</w:t>
+      </w:r>
+      <w:r>
+        <w:t xml:space="preserve">. Retrieved from</w:t>
+      </w:r>
+      <w:r>
+        <w:t xml:space="preserve"> </w:t>
+      </w:r>
+      <w:hyperlink r:id="rId87">
+        <w:r>
+          <w:rPr>
+            <w:rStyle w:val="Hyperlink"/>
+          </w:rPr>
+          <w:t xml:space="preserve">https://allaccess.collegeboard.org/pricing-and-program-updates-coming-search-fall</w:t>
+        </w:r>
+      </w:hyperlink>
+    </w:p>
+    <w:bookmarkEnd w:id="88"/>
+    <w:bookmarkStart w:id="90" w:name="ref-cb_opt_in"/>
+    <w:p>
+      <w:pPr>
+        <w:pStyle w:val="Bibliography"/>
+        <w:pStyle w:val="Bibliography"/>
+      </w:pPr>
+      <w:r>
+        <w:t xml:space="preserve">College Board. (2022a).</w:t>
+      </w:r>
+      <w:r>
+        <w:t xml:space="preserve"> </w:t>
+      </w:r>
+      <w:r>
+        <w:rPr>
           <w:i/>
         </w:rPr>
-        <w:t xml:space="preserve">to master your admissions funnel</w:t>
-      </w:r>
-      <w:r>
-        <w:t xml:space="preserve">. Hop Online. Retrieved from</w:t>
-      </w:r>
-      <w:r>
-        <w:t xml:space="preserve"> </w:t>
-      </w:r>
-      <w:hyperlink r:id="rId80">
-        <w:r>
-          <w:rPr>
-            <w:rStyle w:val="Hyperlink"/>
-          </w:rPr>
-          <w:t xml:space="preserve">https://hop-online.com/blog/higher-education-marketing-admissions-process/</w:t>
-        </w:r>
-      </w:hyperlink>
-    </w:p>
-    <w:bookmarkEnd w:id="81"/>
-    <w:bookmarkStart w:id="83" w:name="ref-chegg2015"/>
-    <w:p>
-      <w:pPr>
-        <w:pStyle w:val="Bibliography"/>
-      </w:pPr>
-      <w:r>
-        <w:t xml:space="preserve">Chegg Inc. (2015).</w:t>
-      </w:r>
-      <w:r>
-        <w:t xml:space="preserve"> </w:t>
-      </w:r>
-      <w:r>
-        <w:rPr>
-          <w:iCs/>
+        <w:t xml:space="preserve">How student search service works for you</w:t>
+      </w:r>
+      <w:r>
+        <w:t xml:space="preserve">. Retrieved from</w:t>
+      </w:r>
+      <w:r>
+        <w:t xml:space="preserve"> </w:t>
+      </w:r>
+      <w:hyperlink r:id="rId89">
+        <w:r>
+          <w:rPr>
+            <w:rStyle w:val="Hyperlink"/>
+          </w:rPr>
+          <w:t xml:space="preserve">https://studentsearch.collegeboard.org/</w:t>
+        </w:r>
+      </w:hyperlink>
+    </w:p>
+    <w:bookmarkEnd w:id="90"/>
+    <w:bookmarkStart w:id="92" w:name="ref-cb_price"/>
+    <w:p>
+      <w:pPr>
+        <w:pStyle w:val="Bibliography"/>
+        <w:pStyle w:val="Bibliography"/>
+      </w:pPr>
+      <w:r>
+        <w:t xml:space="preserve">College Board. (2022b).</w:t>
+      </w:r>
+      <w:r>
+        <w:t xml:space="preserve"> </w:t>
+      </w:r>
+      <w:r>
+        <w:rPr>
           <w:i/>
         </w:rPr>
-        <w:t xml:space="preserve">Selfies, SnapChat, so what? The 2015 social admissions report</w:t>
-      </w:r>
-      <w:r>
-        <w:t xml:space="preserve">. Chegg Enrollment Services. Retrieved from</w:t>
-      </w:r>
-      <w:r>
-        <w:t xml:space="preserve"> </w:t>
-      </w:r>
-      <w:hyperlink r:id="rId82">
-        <w:r>
-          <w:rPr>
-            <w:rStyle w:val="Hyperlink"/>
-          </w:rPr>
-          <w:t xml:space="preserve">http://www.uversity.com/downloads/research/sar-2015-selfies-snapchat-so-what.pdf</w:t>
-        </w:r>
-      </w:hyperlink>
-    </w:p>
-    <w:bookmarkEnd w:id="83"/>
-    <w:bookmarkStart w:id="85" w:name="ref-RN4565"/>
-    <w:p>
-      <w:pPr>
-        <w:pStyle w:val="Bibliography"/>
-      </w:pPr>
-      <w:r>
-        <w:t xml:space="preserve">College Board. (2011).</w:t>
-      </w:r>
-      <w:r>
-        <w:t xml:space="preserve"> </w:t>
-      </w:r>
-      <w:r>
-        <w:rPr>
-          <w:iCs/>
+        <w:t xml:space="preserve">Meet the new college board search: 2022-2023 subscription plan pricing</w:t>
+      </w:r>
+      <w:r>
+        <w:t xml:space="preserve">. Retrieved from</w:t>
+      </w:r>
+      <w:r>
+        <w:t xml:space="preserve"> </w:t>
+      </w:r>
+      <w:hyperlink r:id="rId91">
+        <w:r>
+          <w:rPr>
+            <w:rStyle w:val="Hyperlink"/>
+          </w:rPr>
+          <w:t xml:space="preserve">https://cbsearch.collegeboard.org/pdf/2022-23-subscription-plan-pricing.pdf</w:t>
+        </w:r>
+      </w:hyperlink>
+    </w:p>
+    <w:bookmarkEnd w:id="92"/>
+    <w:bookmarkStart w:id="94" w:name="ref-cbsearch_analytics"/>
+    <w:p>
+      <w:pPr>
+        <w:pStyle w:val="Bibliography"/>
+        <w:pStyle w:val="Bibliography"/>
+      </w:pPr>
+      <w:r>
+        <w:t xml:space="preserve">College Board. (2022c).</w:t>
+      </w:r>
+      <w:r>
+        <w:t xml:space="preserve"> </w:t>
+      </w:r>
+      <w:r>
+        <w:rPr>
           <w:i/>
         </w:rPr>
-        <w:t xml:space="preserve">Segment</w:t>
-      </w:r>
-      <w:r>
-        <w:rPr>
-          <w:iCs/>
+        <w:t xml:space="preserve">Powerful analytics tools</w:t>
+      </w:r>
+      <w:r>
+        <w:t xml:space="preserve">. Retrieved from</w:t>
+      </w:r>
+      <w:r>
+        <w:t xml:space="preserve"> </w:t>
+      </w:r>
+      <w:hyperlink r:id="rId93">
+        <w:r>
+          <w:rPr>
+            <w:rStyle w:val="Hyperlink"/>
+          </w:rPr>
+          <w:t xml:space="preserve">https://cbsearch.collegeboard.org/analytics</w:t>
+        </w:r>
+      </w:hyperlink>
+    </w:p>
+    <w:bookmarkEnd w:id="94"/>
+    <w:bookmarkStart w:id="96" w:name="ref-collegeboard_search"/>
+    <w:p>
+      <w:pPr>
+        <w:pStyle w:val="Bibliography"/>
+        <w:pStyle w:val="Bibliography"/>
+      </w:pPr>
+      <w:r>
+        <w:t xml:space="preserve">College Board. (2022d).</w:t>
+      </w:r>
+      <w:r>
+        <w:t xml:space="preserve"> </w:t>
+      </w:r>
+      <w:r>
+        <w:rPr>
           <w:i/>
         </w:rPr>
-        <w:t xml:space="preserve"> </w:t>
-      </w:r>
-      <w:r>
-        <w:rPr>
-          <w:iCs/>
+        <w:t xml:space="preserve">Search is getting smarter</w:t>
+      </w:r>
+      <w:r>
+        <w:t xml:space="preserve">. Retrieved from</w:t>
+      </w:r>
+      <w:r>
+        <w:t xml:space="preserve"> </w:t>
+      </w:r>
+      <w:hyperlink r:id="rId95">
+        <w:r>
+          <w:rPr>
+            <w:rStyle w:val="Hyperlink"/>
+          </w:rPr>
+          <w:t xml:space="preserve">https://cbsearch.collegeboard.org/pdf/search-getting-smarter.pdf</w:t>
+        </w:r>
+      </w:hyperlink>
+    </w:p>
+    <w:bookmarkEnd w:id="96"/>
+    <w:bookmarkStart w:id="98" w:name="ref-RN4731"/>
+    <w:p>
+      <w:pPr>
+        <w:pStyle w:val="Bibliography"/>
+        <w:pStyle w:val="Bibliography"/>
+      </w:pPr>
+      <w:r>
+        <w:t xml:space="preserve">Culliford, E. (2020). How political campaigns use your data: What campaigns know about U.S. Voters and how they use it to shape their strategies.</w:t>
+      </w:r>
+      <w:r>
+        <w:t xml:space="preserve"> </w:t>
+      </w:r>
+      <w:r>
+        <w:rPr>
           <w:i/>
         </w:rPr>
-        <w:t xml:space="preserve">Analysis</w:t>
-      </w:r>
-      <w:r>
-        <w:rPr>
-          <w:iCs/>
+        <w:t xml:space="preserve">Reuters</w:t>
+      </w:r>
+      <w:r>
+        <w:t xml:space="preserve">. Retrieved from</w:t>
+      </w:r>
+      <w:r>
+        <w:t xml:space="preserve"> </w:t>
+      </w:r>
+      <w:hyperlink r:id="rId97">
+        <w:r>
+          <w:rPr>
+            <w:rStyle w:val="Hyperlink"/>
+          </w:rPr>
+          <w:t xml:space="preserve">https://graphics.reuters.com/USA-ELECTION/DATA-VISUAL/yxmvjjgojvr/</w:t>
+        </w:r>
+      </w:hyperlink>
+    </w:p>
+    <w:bookmarkEnd w:id="98"/>
+    <w:bookmarkStart w:id="100" w:name="ref-Dimino2020"/>
+    <w:p>
+      <w:pPr>
+        <w:pStyle w:val="Bibliography"/>
+        <w:pStyle w:val="Bibliography"/>
+      </w:pPr>
+      <w:r>
+        <w:t xml:space="preserve">Dimino, M. (2020). Three loopholes that congress needs to close to protect students.</w:t>
+      </w:r>
+      <w:r>
+        <w:t xml:space="preserve"> </w:t>
+      </w:r>
+      <w:r>
+        <w:rPr>
           <w:i/>
         </w:rPr>
-        <w:t xml:space="preserve"> </w:t>
-      </w:r>
-      <w:r>
-        <w:rPr>
-          <w:iCs/>
+        <w:t xml:space="preserve">Third Way</w:t>
+      </w:r>
+      <w:r>
+        <w:t xml:space="preserve">. Retrieved from</w:t>
+      </w:r>
+      <w:r>
+        <w:t xml:space="preserve"> </w:t>
+      </w:r>
+      <w:hyperlink r:id="rId99">
+        <w:r>
+          <w:rPr>
+            <w:rStyle w:val="Hyperlink"/>
+          </w:rPr>
+          <w:t xml:space="preserve">https://www.thirdway.org/memo/three-loopholes-that-congress-needs-to-close-to-protect-students</w:t>
+        </w:r>
+      </w:hyperlink>
+    </w:p>
+    <w:bookmarkEnd w:id="100"/>
+    <w:bookmarkStart w:id="102" w:name="ref-wspodcast"/>
+    <w:p>
+      <w:pPr>
+        <w:pStyle w:val="Bibliography"/>
+        <w:pStyle w:val="Bibliography"/>
+      </w:pPr>
+      <w:r>
+        <w:t xml:space="preserve">Donovan, M. (2019). Vertical restraints.</w:t>
+      </w:r>
+      <w:r>
+        <w:t xml:space="preserve"> </w:t>
+      </w:r>
+      <w:r>
+        <w:rPr>
           <w:i/>
         </w:rPr>
-        <w:t xml:space="preserve">Service</w:t>
-      </w:r>
-      <w:r>
-        <w:rPr>
-          <w:iCs/>
+        <w:t xml:space="preserve">Competition Corner</w:t>
+      </w:r>
+      <w:r>
+        <w:t xml:space="preserve">. podcast transcript, Winston &amp; Strawn, LLP. Retrieved from</w:t>
+      </w:r>
+      <w:r>
+        <w:t xml:space="preserve"> </w:t>
+      </w:r>
+      <w:hyperlink r:id="rId101">
+        <w:r>
+          <w:rPr>
+            <w:rStyle w:val="Hyperlink"/>
+          </w:rPr>
+          <w:t xml:space="preserve">https://www.winston.com/en/competition-corner/episode-1-vertical-restraints.html</w:t>
+        </w:r>
+      </w:hyperlink>
+    </w:p>
+    <w:bookmarkEnd w:id="102"/>
+    <w:bookmarkStart w:id="103" w:name="ref-RN4728"/>
+    <w:p>
+      <w:pPr>
+        <w:pStyle w:val="Bibliography"/>
+        <w:pStyle w:val="Bibliography"/>
+      </w:pPr>
+      <w:r>
+        <w:t xml:space="preserve">EAB. (2018).</w:t>
+      </w:r>
+      <w:r>
+        <w:t xml:space="preserve"> </w:t>
+      </w:r>
+      <w:r>
+        <w:rPr>
           <w:i/>
         </w:rPr>
-        <w:t xml:space="preserve">:</w:t>
-      </w:r>
-      <w:r>
-        <w:rPr>
-          <w:iCs/>
+        <w:t xml:space="preserve">Making your digital ads count: 15 lessons on new and emerging techniques in undergraduate recruitment marketing</w:t>
+      </w:r>
+      <w:r>
+        <w:t xml:space="preserve">.</w:t>
+      </w:r>
+    </w:p>
+    <w:bookmarkEnd w:id="103"/>
+    <w:bookmarkStart w:id="105" w:name="ref-eab_2019"/>
+    <w:p>
+      <w:pPr>
+        <w:pStyle w:val="Bibliography"/>
+        <w:pStyle w:val="Bibliography"/>
+      </w:pPr>
+      <w:r>
+        <w:t xml:space="preserve">EAB. (2019).</w:t>
+      </w:r>
+      <w:r>
+        <w:t xml:space="preserve"> </w:t>
+      </w:r>
+      <w:r>
+        <w:rPr>
           <w:i/>
         </w:rPr>
-        <w:t xml:space="preserve"> </w:t>
-      </w:r>
-      <w:r>
-        <w:rPr>
-          <w:iCs/>
+        <w:t xml:space="preserve">EAB acquires leading interactive content provider youvisit</w:t>
+      </w:r>
+      <w:r>
+        <w:t xml:space="preserve">. Retrieved from</w:t>
+      </w:r>
+      <w:r>
+        <w:t xml:space="preserve"> </w:t>
+      </w:r>
+      <w:hyperlink r:id="rId104">
+        <w:r>
+          <w:rPr>
+            <w:rStyle w:val="Hyperlink"/>
+          </w:rPr>
+          <w:t xml:space="preserve">https://eab.com/about/newsroom/press/youvisit/</w:t>
+        </w:r>
+      </w:hyperlink>
+    </w:p>
+    <w:bookmarkEnd w:id="105"/>
+    <w:bookmarkStart w:id="107" w:name="ref-eab_2020"/>
+    <w:p>
+      <w:pPr>
+        <w:pStyle w:val="Bibliography"/>
+        <w:pStyle w:val="Bibliography"/>
+      </w:pPr>
+      <w:r>
+        <w:t xml:space="preserve">EAB. (2020).</w:t>
+      </w:r>
+      <w:r>
+        <w:t xml:space="preserve"> </w:t>
+      </w:r>
+      <w:r>
+        <w:rPr>
           <w:i/>
         </w:rPr>
-        <w:t xml:space="preserve">An</w:t>
-      </w:r>
-      <w:r>
-        <w:rPr>
-          <w:iCs/>
+        <w:t xml:space="preserve">EAB acquires cappex, a leading college research and decision platform</w:t>
+      </w:r>
+      <w:r>
+        <w:t xml:space="preserve">. Retrieved from</w:t>
+      </w:r>
+      <w:r>
+        <w:t xml:space="preserve"> </w:t>
+      </w:r>
+      <w:hyperlink r:id="rId106">
+        <w:r>
+          <w:rPr>
+            <w:rStyle w:val="Hyperlink"/>
+          </w:rPr>
+          <w:t xml:space="preserve">https://eab.com/insights/press-release/enrollment/cappex-acquisition/</w:t>
+        </w:r>
+      </w:hyperlink>
+    </w:p>
+    <w:bookmarkEnd w:id="107"/>
+    <w:bookmarkStart w:id="109" w:name="ref-eab_2021"/>
+    <w:p>
+      <w:pPr>
+        <w:pStyle w:val="Bibliography"/>
+        <w:pStyle w:val="Bibliography"/>
+      </w:pPr>
+      <w:r>
+        <w:t xml:space="preserve">EAB. (2021a).</w:t>
+      </w:r>
+      <w:r>
+        <w:t xml:space="preserve"> </w:t>
+      </w:r>
+      <w:r>
+        <w:rPr>
           <w:i/>
         </w:rPr>
-        <w:t xml:space="preserve"> </w:t>
-      </w:r>
-      <w:r>
-        <w:rPr>
-          <w:iCs/>
+        <w:t xml:space="preserve">EAB finalizes agreements to enhance how it supports current and future students</w:t>
+      </w:r>
+      <w:r>
+        <w:t xml:space="preserve">. Retrieved from</w:t>
+      </w:r>
+      <w:r>
+        <w:t xml:space="preserve"> </w:t>
+      </w:r>
+      <w:hyperlink r:id="rId108">
+        <w:r>
+          <w:rPr>
+            <w:rStyle w:val="Hyperlink"/>
+          </w:rPr>
+          <w:t xml:space="preserve">https://eab.com/insights/press-release/student-success/eab-finalizes-agreements-to-enhance-how-it-supports-current-and-future-students/</w:t>
+        </w:r>
+      </w:hyperlink>
+    </w:p>
+    <w:bookmarkEnd w:id="109"/>
+    <w:bookmarkStart w:id="111" w:name="ref-eab_2021_2"/>
+    <w:p>
+      <w:pPr>
+        <w:pStyle w:val="Bibliography"/>
+        <w:pStyle w:val="Bibliography"/>
+      </w:pPr>
+      <w:r>
+        <w:t xml:space="preserve">EAB. (2021b).</w:t>
+      </w:r>
+      <w:r>
+        <w:t xml:space="preserve"> </w:t>
+      </w:r>
+      <w:r>
+        <w:rPr>
           <w:i/>
         </w:rPr>
-        <w:t xml:space="preserve">educationally relevant geodemographic tagging service</w:t>
+        <w:t xml:space="preserve">EAB is now exclusive provider of intersect student recruitment technology</w:t>
       </w:r>
       <w:r>
         <w:t xml:space="preserve">. Retrieved from</w:t>
@@ -6724,33 +6811,33 @@
       <w:r>
         <w:t xml:space="preserve"> </w:t>
       </w:r>
-      <w:hyperlink r:id="rId84">
-        <w:r>
-          <w:rPr>
-            <w:rStyle w:val="Hyperlink"/>
-          </w:rPr>
-          <w:t xml:space="preserve">https://secure-media.collegeboard.org/mSSS/media/pdf/segment-analysis-service-overview.pdf</w:t>
-        </w:r>
-      </w:hyperlink>
-    </w:p>
-    <w:bookmarkEnd w:id="85"/>
-    <w:bookmarkStart w:id="87" w:name="ref-RN0002"/>
-    <w:p>
-      <w:pPr>
-        <w:pStyle w:val="Bibliography"/>
-      </w:pPr>
-      <w:r>
-        <w:t xml:space="preserve">College Board. (2021).</w:t>
-      </w:r>
-      <w:r>
-        <w:t xml:space="preserve"> </w:t>
-      </w:r>
-      <w:r>
-        <w:rPr>
-          <w:iCs/>
+      <w:hyperlink r:id="rId110">
+        <w:r>
+          <w:rPr>
+            <w:rStyle w:val="Hyperlink"/>
+          </w:rPr>
+          <w:t xml:space="preserve">https://eab.com/intersect/</w:t>
+        </w:r>
+      </w:hyperlink>
+    </w:p>
+    <w:bookmarkEnd w:id="111"/>
+    <w:bookmarkStart w:id="113" w:name="ref-eabcomm"/>
+    <w:p>
+      <w:pPr>
+        <w:pStyle w:val="Bibliography"/>
+        <w:pStyle w:val="Bibliography"/>
+      </w:pPr>
+      <w:r>
+        <w:t xml:space="preserve">EAB. (n.d.-a).</w:t>
+      </w:r>
+      <w:r>
+        <w:t xml:space="preserve"> </w:t>
+      </w:r>
+      <w:r>
+        <w:rPr>
           <w:i/>
         </w:rPr>
-        <w:t xml:space="preserve">Pricing and program updates coming to search this fall</w:t>
+        <w:t xml:space="preserve">EAB: Managing school communication during covid-19</w:t>
       </w:r>
       <w:r>
         <w:t xml:space="preserve">. Retrieved from</w:t>
@@ -6758,33 +6845,33 @@
       <w:r>
         <w:t xml:space="preserve"> </w:t>
       </w:r>
-      <w:hyperlink r:id="rId86">
-        <w:r>
-          <w:rPr>
-            <w:rStyle w:val="Hyperlink"/>
-          </w:rPr>
-          <w:t xml:space="preserve">https://allaccess.collegeboard.org/pricing-and-program-updates-coming-search-fall</w:t>
-        </w:r>
-      </w:hyperlink>
-    </w:p>
-    <w:bookmarkEnd w:id="87"/>
-    <w:bookmarkStart w:id="89" w:name="ref-cb_opt_in"/>
-    <w:p>
-      <w:pPr>
-        <w:pStyle w:val="Bibliography"/>
-      </w:pPr>
-      <w:r>
-        <w:t xml:space="preserve">College Board. (2022a).</w:t>
-      </w:r>
-      <w:r>
-        <w:t xml:space="preserve"> </w:t>
-      </w:r>
-      <w:r>
-        <w:rPr>
-          <w:iCs/>
+      <w:hyperlink r:id="rId112">
+        <w:r>
+          <w:rPr>
+            <w:rStyle w:val="Hyperlink"/>
+          </w:rPr>
+          <w:t xml:space="preserve">https://www.vistaequitypartners.com/spotlight/eab-school-communication-covid19/</w:t>
+        </w:r>
+      </w:hyperlink>
+    </w:p>
+    <w:bookmarkEnd w:id="113"/>
+    <w:bookmarkStart w:id="114" w:name="ref-eabtours"/>
+    <w:p>
+      <w:pPr>
+        <w:pStyle w:val="Bibliography"/>
+        <w:pStyle w:val="Bibliography"/>
+      </w:pPr>
+      <w:r>
+        <w:t xml:space="preserve">EAB. (n.d.-b).</w:t>
+      </w:r>
+      <w:r>
+        <w:t xml:space="preserve"> </w:t>
+      </w:r>
+      <w:r>
+        <w:rPr>
           <w:i/>
         </w:rPr>
-        <w:t xml:space="preserve">How student search service works for you</w:t>
+        <w:t xml:space="preserve">YouVisit virtual tours</w:t>
       </w:r>
       <w:r>
         <w:t xml:space="preserve">. Retrieved from</w:t>
@@ -6792,33 +6879,33 @@
       <w:r>
         <w:t xml:space="preserve"> </w:t>
       </w:r>
-      <w:hyperlink r:id="rId88">
-        <w:r>
-          <w:rPr>
-            <w:rStyle w:val="Hyperlink"/>
-          </w:rPr>
-          <w:t xml:space="preserve">https://studentsearch.collegeboard.org/</w:t>
-        </w:r>
-      </w:hyperlink>
-    </w:p>
-    <w:bookmarkEnd w:id="89"/>
-    <w:bookmarkStart w:id="91" w:name="ref-cb_price"/>
-    <w:p>
-      <w:pPr>
-        <w:pStyle w:val="Bibliography"/>
-      </w:pPr>
-      <w:r>
-        <w:t xml:space="preserve">College Board. (2022b).</w:t>
-      </w:r>
-      <w:r>
-        <w:t xml:space="preserve"> </w:t>
-      </w:r>
-      <w:r>
-        <w:rPr>
-          <w:iCs/>
+      <w:hyperlink r:id="rId25">
+        <w:r>
+          <w:rPr>
+            <w:rStyle w:val="Hyperlink"/>
+          </w:rPr>
+          <w:t xml:space="preserve">https://eab.com/products/virtual-tours/</w:t>
+        </w:r>
+      </w:hyperlink>
+    </w:p>
+    <w:bookmarkEnd w:id="114"/>
+    <w:bookmarkStart w:id="116" w:name="ref-encoura_2021"/>
+    <w:p>
+      <w:pPr>
+        <w:pStyle w:val="Bibliography"/>
+        <w:pStyle w:val="Bibliography"/>
+      </w:pPr>
+      <w:r>
+        <w:t xml:space="preserve">Encoura. (2021).</w:t>
+      </w:r>
+      <w:r>
+        <w:t xml:space="preserve"> </w:t>
+      </w:r>
+      <w:r>
+        <w:rPr>
           <w:i/>
         </w:rPr>
-        <w:t xml:space="preserve">Meet the new college board search: 2022-2023 subscription plan pricing</w:t>
+        <w:t xml:space="preserve">Enroll smarter with encoura</w:t>
       </w:r>
       <w:r>
         <w:t xml:space="preserve">. Retrieved from</w:t>
@@ -6826,33 +6913,33 @@
       <w:r>
         <w:t xml:space="preserve"> </w:t>
       </w:r>
-      <w:hyperlink r:id="rId90">
-        <w:r>
-          <w:rPr>
-            <w:rStyle w:val="Hyperlink"/>
-          </w:rPr>
-          <w:t xml:space="preserve">https://cbsearch.collegeboard.org/pdf/2022-23-subscription-plan-pricing.pdf</w:t>
-        </w:r>
-      </w:hyperlink>
-    </w:p>
-    <w:bookmarkEnd w:id="91"/>
-    <w:bookmarkStart w:id="93" w:name="ref-cbsearch_analytics"/>
-    <w:p>
-      <w:pPr>
-        <w:pStyle w:val="Bibliography"/>
-      </w:pPr>
-      <w:r>
-        <w:t xml:space="preserve">College Board. (2022c).</w:t>
-      </w:r>
-      <w:r>
-        <w:t xml:space="preserve"> </w:t>
-      </w:r>
-      <w:r>
-        <w:rPr>
-          <w:iCs/>
+      <w:hyperlink r:id="rId115">
+        <w:r>
+          <w:rPr>
+            <w:rStyle w:val="Hyperlink"/>
+          </w:rPr>
+          <w:t xml:space="preserve">https://encoura.org/enroll-smarter-with-encoura/</w:t>
+        </w:r>
+      </w:hyperlink>
+    </w:p>
+    <w:bookmarkEnd w:id="116"/>
+    <w:bookmarkStart w:id="118" w:name="ref-encoura_eduventures"/>
+    <w:p>
+      <w:pPr>
+        <w:pStyle w:val="Bibliography"/>
+        <w:pStyle w:val="Bibliography"/>
+      </w:pPr>
+      <w:r>
+        <w:t xml:space="preserve">Encoura. (2022).</w:t>
+      </w:r>
+      <w:r>
+        <w:t xml:space="preserve"> </w:t>
+      </w:r>
+      <w:r>
+        <w:rPr>
           <w:i/>
         </w:rPr>
-        <w:t xml:space="preserve">Powerful analytics tools</w:t>
+        <w:t xml:space="preserve">Eduventures research</w:t>
       </w:r>
       <w:r>
         <w:t xml:space="preserve">. Retrieved from</w:t>
@@ -6860,33 +6947,96 @@
       <w:r>
         <w:t xml:space="preserve"> </w:t>
       </w:r>
-      <w:hyperlink r:id="rId92">
-        <w:r>
-          <w:rPr>
-            <w:rStyle w:val="Hyperlink"/>
-          </w:rPr>
-          <w:t xml:space="preserve">https://cbsearch.collegeboard.org/analytics</w:t>
-        </w:r>
-      </w:hyperlink>
-    </w:p>
-    <w:bookmarkEnd w:id="93"/>
-    <w:bookmarkStart w:id="95" w:name="ref-collegeboard_search"/>
-    <w:p>
-      <w:pPr>
-        <w:pStyle w:val="Bibliography"/>
-      </w:pPr>
-      <w:r>
-        <w:t xml:space="preserve">College Board. (2022d).</w:t>
-      </w:r>
-      <w:r>
-        <w:t xml:space="preserve"> </w:t>
-      </w:r>
-      <w:r>
-        <w:rPr>
-          <w:iCs/>
+      <w:hyperlink r:id="rId117">
+        <w:r>
+          <w:rPr>
+            <w:rStyle w:val="Hyperlink"/>
+          </w:rPr>
+          <w:t xml:space="preserve">https://encoura.org/products-services/eduventures-research-and-advisory-services/</w:t>
+        </w:r>
+      </w:hyperlink>
+    </w:p>
+    <w:bookmarkEnd w:id="118"/>
+    <w:bookmarkStart w:id="120" w:name="ref-encoura_act"/>
+    <w:p>
+      <w:pPr>
+        <w:pStyle w:val="Bibliography"/>
+        <w:pStyle w:val="Bibliography"/>
+      </w:pPr>
+      <w:r>
+        <w:t xml:space="preserve">Encoura. (n.d.).</w:t>
+      </w:r>
+      <w:r>
+        <w:t xml:space="preserve"> </w:t>
+      </w:r>
+      <w:r>
+        <w:rPr>
           <w:i/>
         </w:rPr>
-        <w:t xml:space="preserve">Search is getting smarter</w:t>
+        <w:t xml:space="preserve">We’re gearing up for the combined act &amp; encoura data set!</w:t>
+      </w:r>
+      <w:r>
+        <w:t xml:space="preserve"> </w:t>
+      </w:r>
+      <w:r>
+        <w:t xml:space="preserve">Retrieved from</w:t>
+      </w:r>
+      <w:r>
+        <w:t xml:space="preserve"> </w:t>
+      </w:r>
+      <w:hyperlink r:id="rId119">
+        <w:r>
+          <w:rPr>
+            <w:rStyle w:val="Hyperlink"/>
+          </w:rPr>
+          <w:t xml:space="preserve">https://encoura.org/combined-data-set/</w:t>
+        </w:r>
+      </w:hyperlink>
+    </w:p>
+    <w:bookmarkEnd w:id="120"/>
+    <w:bookmarkStart w:id="121" w:name="ref-fdic_2018"/>
+    <w:p>
+      <w:pPr>
+        <w:pStyle w:val="Bibliography"/>
+        <w:pStyle w:val="Bibliography"/>
+      </w:pPr>
+      <w:r>
+        <w:t xml:space="preserve">FDIC. (2018). VII. Unfair and deceptive practices. In</w:t>
+      </w:r>
+      <w:r>
+        <w:t xml:space="preserve"> </w:t>
+      </w:r>
+      <w:r>
+        <w:rPr>
+          <w:i/>
+        </w:rPr>
+        <w:t xml:space="preserve">FDIC consumer compliance examination manual</w:t>
+      </w:r>
+      <w:r>
+        <w:t xml:space="preserve"> </w:t>
+      </w:r>
+      <w:r>
+        <w:t xml:space="preserve">(pp. 1–8).</w:t>
+      </w:r>
+    </w:p>
+    <w:bookmarkEnd w:id="121"/>
+    <w:bookmarkStart w:id="123" w:name="ref-markup_naviance"/>
+    <w:p>
+      <w:pPr>
+        <w:pStyle w:val="Bibliography"/>
+        <w:pStyle w:val="Bibliography"/>
+      </w:pPr>
+      <w:r>
+        <w:t xml:space="preserve">Feathers, T. (2022). College prep software naviance is selling advertising access to millions of students.</w:t>
+      </w:r>
+      <w:r>
+        <w:t xml:space="preserve"> </w:t>
+      </w:r>
+      <w:r>
+        <w:rPr>
+          <w:i/>
+        </w:rPr>
+        <w:t xml:space="preserve">The Markup</w:t>
       </w:r>
       <w:r>
         <w:t xml:space="preserve">. Retrieved from</w:t>
@@ -6894,60 +7044,33 @@
       <w:r>
         <w:t xml:space="preserve"> </w:t>
       </w:r>
-      <w:hyperlink r:id="rId94">
-        <w:r>
-          <w:rPr>
-            <w:rStyle w:val="Hyperlink"/>
-          </w:rPr>
-          <w:t xml:space="preserve">https://cbsearch.collegeboard.org/pdf/search-getting-smarter.pdf</w:t>
-        </w:r>
-      </w:hyperlink>
-    </w:p>
-    <w:bookmarkEnd w:id="95"/>
-    <w:bookmarkStart w:id="97" w:name="ref-RN4731"/>
-    <w:p>
-      <w:pPr>
-        <w:pStyle w:val="Bibliography"/>
-      </w:pPr>
-      <w:r>
-        <w:t xml:space="preserve">Culliford, E. (2020). How political campaigns use your data:</w:t>
-      </w:r>
-      <w:r>
-        <w:t xml:space="preserve"> </w:t>
-      </w:r>
-      <w:r>
-        <w:t xml:space="preserve">What</w:t>
-      </w:r>
-      <w:r>
-        <w:t xml:space="preserve"> </w:t>
-      </w:r>
-      <w:r>
-        <w:t xml:space="preserve">campaigns know about</w:t>
-      </w:r>
-      <w:r>
-        <w:t xml:space="preserve"> </w:t>
-      </w:r>
-      <w:r>
-        <w:t xml:space="preserve">U</w:t>
-      </w:r>
-      <w:r>
-        <w:t xml:space="preserve">.</w:t>
-      </w:r>
-      <w:r>
-        <w:t xml:space="preserve">S</w:t>
-      </w:r>
-      <w:r>
-        <w:t xml:space="preserve">. Voters and how they use it to shape their strategies.</w:t>
-      </w:r>
-      <w:r>
-        <w:t xml:space="preserve"> </w:t>
-      </w:r>
-      <w:r>
-        <w:rPr>
-          <w:iCs/>
+      <w:hyperlink r:id="rId122">
+        <w:r>
+          <w:rPr>
+            <w:rStyle w:val="Hyperlink"/>
+          </w:rPr>
+          <w:t xml:space="preserve">https://graphics.reuters.com/USA-ELECTION/DATA-VISUAL/yxmvjjgojvr/https://themarkup.org/machine-learning/2022/01/13/college-prep-software-naviance-is-selling-advertising-access-to-millions-of-students</w:t>
+        </w:r>
+      </w:hyperlink>
+    </w:p>
+    <w:bookmarkEnd w:id="123"/>
+    <w:bookmarkStart w:id="125" w:name="ref-RN4746"/>
+    <w:p>
+      <w:pPr>
+        <w:pStyle w:val="Bibliography"/>
+        <w:pStyle w:val="Bibliography"/>
+      </w:pPr>
+      <w:r>
+        <w:t xml:space="preserve">Federal Trade Commission. (2012).</w:t>
+      </w:r>
+      <w:r>
+        <w:t xml:space="preserve"> </w:t>
+      </w:r>
+      <w:r>
+        <w:rPr>
           <w:i/>
         </w:rPr>
-        <w:t xml:space="preserve">Reuters</w:t>
+        <w:t xml:space="preserve">Protecting consumer privacy in an era of rapid change</w:t>
       </w:r>
       <w:r>
         <w:t xml:space="preserve">. Retrieved from</w:t>
@@ -6955,33 +7078,33 @@
       <w:r>
         <w:t xml:space="preserve"> </w:t>
       </w:r>
-      <w:hyperlink r:id="rId96">
-        <w:r>
-          <w:rPr>
-            <w:rStyle w:val="Hyperlink"/>
-          </w:rPr>
-          <w:t xml:space="preserve">https://graphics.reuters.com/USA-ELECTION/DATA-VISUAL/yxmvjjgojvr/</w:t>
-        </w:r>
-      </w:hyperlink>
-    </w:p>
-    <w:bookmarkEnd w:id="97"/>
-    <w:bookmarkStart w:id="99" w:name="ref-Dimino2020"/>
-    <w:p>
-      <w:pPr>
-        <w:pStyle w:val="Bibliography"/>
-      </w:pPr>
-      <w:r>
-        <w:t xml:space="preserve">Dimino, M. (2020). Three loopholes that congress needs to close to protect students.</w:t>
-      </w:r>
-      <w:r>
-        <w:t xml:space="preserve"> </w:t>
-      </w:r>
-      <w:r>
-        <w:rPr>
-          <w:iCs/>
+      <w:hyperlink r:id="rId124">
+        <w:r>
+          <w:rPr>
+            <w:rStyle w:val="Hyperlink"/>
+          </w:rPr>
+          <w:t xml:space="preserve">https://www.ftc.gov/sites/default/files/documents/reports/federal-trade-commission-report-protecting-consumer-privacy-era-rapid-change-recommendations/120326privacyreport.pdf</w:t>
+        </w:r>
+      </w:hyperlink>
+    </w:p>
+    <w:bookmarkEnd w:id="125"/>
+    <w:bookmarkStart w:id="127" w:name="ref-RN4744"/>
+    <w:p>
+      <w:pPr>
+        <w:pStyle w:val="Bibliography"/>
+        <w:pStyle w:val="Bibliography"/>
+      </w:pPr>
+      <w:r>
+        <w:t xml:space="preserve">Federal Trade Commission. (2014).</w:t>
+      </w:r>
+      <w:r>
+        <w:t xml:space="preserve"> </w:t>
+      </w:r>
+      <w:r>
+        <w:rPr>
           <w:i/>
         </w:rPr>
-        <w:t xml:space="preserve">Third Way</w:t>
+        <w:t xml:space="preserve">Data brokers: A call for transparency and accountability</w:t>
       </w:r>
       <w:r>
         <w:t xml:space="preserve">. Retrieved from</w:t>
@@ -6989,67 +7112,67 @@
       <w:r>
         <w:t xml:space="preserve"> </w:t>
       </w:r>
-      <w:hyperlink r:id="rId98">
-        <w:r>
-          <w:rPr>
-            <w:rStyle w:val="Hyperlink"/>
-          </w:rPr>
-          <w:t xml:space="preserve">https://www.thirdway.org/memo/three-loopholes-that-congress-needs-to-close-to-protect-students</w:t>
-        </w:r>
-      </w:hyperlink>
-    </w:p>
-    <w:bookmarkEnd w:id="99"/>
-    <w:bookmarkStart w:id="101" w:name="ref-wspodcast"/>
-    <w:p>
-      <w:pPr>
-        <w:pStyle w:val="Bibliography"/>
-      </w:pPr>
-      <w:r>
-        <w:t xml:space="preserve">Donovan, M. (2019). Vertical restraints.</w:t>
-      </w:r>
-      <w:r>
-        <w:t xml:space="preserve"> </w:t>
-      </w:r>
-      <w:r>
-        <w:rPr>
-          <w:iCs/>
+      <w:hyperlink r:id="rId126">
+        <w:r>
+          <w:rPr>
+            <w:rStyle w:val="Hyperlink"/>
+          </w:rPr>
+          <w:t xml:space="preserve">https://www.ftc.gov/system/files/documents/reports/data-brokers-call-transparency-accountability-report-federal-trade-commission-may-2014/140527databrokerreport.pdf</w:t>
+        </w:r>
+      </w:hyperlink>
+    </w:p>
+    <w:bookmarkEnd w:id="127"/>
+    <w:bookmarkStart w:id="129" w:name="ref-RN4743"/>
+    <w:p>
+      <w:pPr>
+        <w:pStyle w:val="Bibliography"/>
+        <w:pStyle w:val="Bibliography"/>
+      </w:pPr>
+      <w:r>
+        <w:t xml:space="preserve">Federal Trade Commission. (2016a).</w:t>
+      </w:r>
+      <w:r>
+        <w:t xml:space="preserve"> </w:t>
+      </w:r>
+      <w:r>
+        <w:rPr>
           <w:i/>
         </w:rPr>
-        <w:t xml:space="preserve">Competition Corner</w:t>
-      </w:r>
-      <w:r>
-        <w:t xml:space="preserve">. podcast transcript, Winston &amp; Strawn, LLP. Retrieved from</w:t>
-      </w:r>
-      <w:r>
-        <w:t xml:space="preserve"> </w:t>
-      </w:r>
-      <w:hyperlink r:id="rId100">
-        <w:r>
-          <w:rPr>
-            <w:rStyle w:val="Hyperlink"/>
-          </w:rPr>
-          <w:t xml:space="preserve">https://www.winston.com/en/competition-corner/episode-1-vertical-restraints.html</w:t>
-        </w:r>
-      </w:hyperlink>
-    </w:p>
-    <w:bookmarkEnd w:id="101"/>
-    <w:bookmarkStart w:id="103" w:name="ref-eabcomm"/>
-    <w:p>
-      <w:pPr>
-        <w:pStyle w:val="Bibliography"/>
-      </w:pPr>
-      <w:r>
-        <w:t xml:space="preserve">EAB. (n.d.-a).</w:t>
-      </w:r>
-      <w:r>
-        <w:t xml:space="preserve"> </w:t>
-      </w:r>
-      <w:r>
-        <w:rPr>
-          <w:iCs/>
+        <w:t xml:space="preserve">Big data: A tool for inclusion or exclusion? Understanding the issues</w:t>
+      </w:r>
+      <w:r>
+        <w:t xml:space="preserve">. Retrieved from</w:t>
+      </w:r>
+      <w:r>
+        <w:t xml:space="preserve"> </w:t>
+      </w:r>
+      <w:hyperlink r:id="rId128">
+        <w:r>
+          <w:rPr>
+            <w:rStyle w:val="Hyperlink"/>
+          </w:rPr>
+          <w:t xml:space="preserve">https://www.ftc.gov/system/files/documents/reports/big-data-tool-inclusion-or-exclusion-understanding-issues/160106big-data-rpt.pdf</w:t>
+        </w:r>
+      </w:hyperlink>
+    </w:p>
+    <w:bookmarkEnd w:id="129"/>
+    <w:bookmarkStart w:id="131" w:name="ref-ftc2016"/>
+    <w:p>
+      <w:pPr>
+        <w:pStyle w:val="Bibliography"/>
+        <w:pStyle w:val="Bibliography"/>
+      </w:pPr>
+      <w:r>
+        <w:t xml:space="preserve">Federal Trade Commission. (2016b).</w:t>
+      </w:r>
+      <w:r>
+        <w:t xml:space="preserve"> </w:t>
+      </w:r>
+      <w:r>
+        <w:rPr>
           <w:i/>
         </w:rPr>
-        <w:t xml:space="preserve">EAB: Managing school communication during COVID-19</w:t>
+        <w:t xml:space="preserve">"Follow the lead" workshop</w:t>
       </w:r>
       <w:r>
         <w:t xml:space="preserve">. Retrieved from</w:t>
@@ -7057,33 +7180,55 @@
       <w:r>
         <w:t xml:space="preserve"> </w:t>
       </w:r>
-      <w:hyperlink r:id="rId102">
-        <w:r>
-          <w:rPr>
-            <w:rStyle w:val="Hyperlink"/>
-          </w:rPr>
-          <w:t xml:space="preserve">https://www.vistaequitypartners.com/spotlight/eab-school-communication-covid19/</w:t>
-        </w:r>
-      </w:hyperlink>
-    </w:p>
-    <w:bookmarkEnd w:id="103"/>
-    <w:bookmarkStart w:id="104" w:name="ref-eabtours"/>
-    <w:p>
-      <w:pPr>
-        <w:pStyle w:val="Bibliography"/>
-      </w:pPr>
-      <w:r>
-        <w:t xml:space="preserve">EAB. (n.d.-b).</w:t>
-      </w:r>
-      <w:r>
-        <w:t xml:space="preserve"> </w:t>
-      </w:r>
-      <w:r>
-        <w:rPr>
-          <w:iCs/>
+      <w:hyperlink r:id="rId130">
+        <w:r>
+          <w:rPr>
+            <w:rStyle w:val="Hyperlink"/>
+          </w:rPr>
+          <w:t xml:space="preserve">http://www.ftc.gov/system/files/documents/reports/staff-perspective-follow-lead/staff_perspective_follow_the_lead_workshop.pdf</w:t>
+        </w:r>
+      </w:hyperlink>
+    </w:p>
+    <w:bookmarkEnd w:id="131"/>
+    <w:bookmarkStart w:id="133" w:name="ref-ftc_2019"/>
+    <w:p>
+      <w:pPr>
+        <w:pStyle w:val="Bibliography"/>
+        <w:pStyle w:val="Bibliography"/>
+      </w:pPr>
+      <w:r>
+        <w:t xml:space="preserve">Federal Trade Commission. (2019). Retrieved from</w:t>
+      </w:r>
+      <w:r>
+        <w:t xml:space="preserve"> </w:t>
+      </w:r>
+      <w:hyperlink r:id="rId132">
+        <w:r>
+          <w:rPr>
+            <w:rStyle w:val="Hyperlink"/>
+          </w:rPr>
+          <w:t xml:space="preserve">https://www.ftc.gov/news-events/events-calendar/ftc-hearing-7-competition-consumer-protection-21st-century</w:t>
+        </w:r>
+      </w:hyperlink>
+    </w:p>
+    <w:bookmarkEnd w:id="133"/>
+    <w:bookmarkStart w:id="135" w:name="ref-ftc_enforcement"/>
+    <w:p>
+      <w:pPr>
+        <w:pStyle w:val="Bibliography"/>
+        <w:pStyle w:val="Bibliography"/>
+      </w:pPr>
+      <w:r>
+        <w:t xml:space="preserve">Federal Trade Commission. (2021a).</w:t>
+      </w:r>
+      <w:r>
+        <w:t xml:space="preserve"> </w:t>
+      </w:r>
+      <w:r>
+        <w:rPr>
           <w:i/>
         </w:rPr>
-        <w:t xml:space="preserve">YouVisit virtual tours</w:t>
+        <w:t xml:space="preserve">A brief overview of the Federal Trade Commission’s investigative, law enforcement, and rulemaking authority</w:t>
       </w:r>
       <w:r>
         <w:t xml:space="preserve">. Retrieved from</w:t>
@@ -7091,56 +7236,67 @@
       <w:r>
         <w:t xml:space="preserve"> </w:t>
       </w:r>
-      <w:hyperlink r:id="rId23">
-        <w:r>
-          <w:rPr>
-            <w:rStyle w:val="Hyperlink"/>
-          </w:rPr>
-          <w:t xml:space="preserve">https://eab.com/products/virtual-tours/</w:t>
-        </w:r>
-      </w:hyperlink>
-    </w:p>
-    <w:bookmarkEnd w:id="104"/>
-    <w:bookmarkStart w:id="105" w:name="ref-RN4728"/>
-    <w:p>
-      <w:pPr>
-        <w:pStyle w:val="Bibliography"/>
-      </w:pPr>
-      <w:r>
-        <w:t xml:space="preserve">EAB. (2018).</w:t>
-      </w:r>
-      <w:r>
-        <w:t xml:space="preserve"> </w:t>
-      </w:r>
-      <w:r>
-        <w:rPr>
-          <w:iCs/>
+      <w:hyperlink r:id="rId134">
+        <w:r>
+          <w:rPr>
+            <w:rStyle w:val="Hyperlink"/>
+          </w:rPr>
+          <w:t xml:space="preserve">https://www.ftc.gov/about-ftc/mission/enforcement-authority</w:t>
+        </w:r>
+      </w:hyperlink>
+    </w:p>
+    <w:bookmarkEnd w:id="135"/>
+    <w:bookmarkStart w:id="137" w:name="ref-ftc_for_profit"/>
+    <w:p>
+      <w:pPr>
+        <w:pStyle w:val="Bibliography"/>
+        <w:pStyle w:val="Bibliography"/>
+      </w:pPr>
+      <w:r>
+        <w:t xml:space="preserve">Federal Trade Commission. (2021b).</w:t>
+      </w:r>
+      <w:r>
+        <w:t xml:space="preserve"> </w:t>
+      </w:r>
+      <w:r>
+        <w:rPr>
           <w:i/>
         </w:rPr>
-        <w:t xml:space="preserve">Making your digital ads count: 15 lessons on new and emerging techniques in undergraduate recruitment marketing</w:t>
-      </w:r>
-      <w:r>
-        <w:t xml:space="preserve">.</w:t>
-      </w:r>
-    </w:p>
-    <w:bookmarkEnd w:id="105"/>
-    <w:bookmarkStart w:id="107" w:name="ref-eab_2019"/>
-    <w:p>
-      <w:pPr>
-        <w:pStyle w:val="Bibliography"/>
-      </w:pPr>
-      <w:r>
-        <w:t xml:space="preserve">EAB. (2019).</w:t>
-      </w:r>
-      <w:r>
-        <w:t xml:space="preserve"> </w:t>
-      </w:r>
-      <w:r>
-        <w:rPr>
-          <w:iCs/>
+        <w:t xml:space="preserve">FTC targets false claims by for-profit colleges</w:t>
+      </w:r>
+      <w:r>
+        <w:t xml:space="preserve">. Retrieved from</w:t>
+      </w:r>
+      <w:r>
+        <w:t xml:space="preserve"> </w:t>
+      </w:r>
+      <w:hyperlink r:id="rId136">
+        <w:r>
+          <w:rPr>
+            <w:rStyle w:val="Hyperlink"/>
+          </w:rPr>
+          <w:t xml:space="preserve">https://www.ftc.gov/news-events/news/press-releases/2021/10/ftc-targets-false-claims-profit-colleges</w:t>
+        </w:r>
+      </w:hyperlink>
+    </w:p>
+    <w:bookmarkEnd w:id="137"/>
+    <w:bookmarkStart w:id="139" w:name="ref-drew_hansen_2017"/>
+    <w:p>
+      <w:pPr>
+        <w:pStyle w:val="Bibliography"/>
+        <w:pStyle w:val="Bibliography"/>
+      </w:pPr>
+      <w:r>
+        <w:t xml:space="preserve">Hansen, D. (2017). Advisory board closes sale of its education division.</w:t>
+      </w:r>
+      <w:r>
+        <w:t xml:space="preserve"> </w:t>
+      </w:r>
+      <w:r>
+        <w:rPr>
           <w:i/>
         </w:rPr>
-        <w:t xml:space="preserve">EAB acquires leading interactive content provider YouVisit</w:t>
+        <w:t xml:space="preserve">Washington Business Journal</w:t>
       </w:r>
       <w:r>
         <w:t xml:space="preserve">. Retrieved from</w:t>
@@ -7148,33 +7304,607 @@
       <w:r>
         <w:t xml:space="preserve"> </w:t>
       </w:r>
-      <w:hyperlink r:id="rId106">
-        <w:r>
-          <w:rPr>
-            <w:rStyle w:val="Hyperlink"/>
-          </w:rPr>
-          <w:t xml:space="preserve">https://eab.com/about/newsroom/press/youvisit/</w:t>
-        </w:r>
-      </w:hyperlink>
-    </w:p>
-    <w:bookmarkEnd w:id="107"/>
-    <w:bookmarkStart w:id="109" w:name="ref-eab_2020"/>
-    <w:p>
-      <w:pPr>
-        <w:pStyle w:val="Bibliography"/>
-      </w:pPr>
-      <w:r>
-        <w:t xml:space="preserve">EAB. (2020).</w:t>
-      </w:r>
-      <w:r>
-        <w:t xml:space="preserve"> </w:t>
-      </w:r>
-      <w:r>
-        <w:rPr>
-          <w:iCs/>
+      <w:hyperlink r:id="rId138">
+        <w:r>
+          <w:rPr>
+            <w:rStyle w:val="Hyperlink"/>
+          </w:rPr>
+          <w:t xml:space="preserve">https://www.bizjournals.com/washington/news/2017/11/20/advisory-board-completes-spinoff-sale-of-its.html</w:t>
+        </w:r>
+      </w:hyperlink>
+    </w:p>
+    <w:bookmarkEnd w:id="139"/>
+    <w:bookmarkStart w:id="141" w:name="ref-RN4551"/>
+    <w:p>
+      <w:pPr>
+        <w:pStyle w:val="Bibliography"/>
+        <w:pStyle w:val="Bibliography"/>
+      </w:pPr>
+      <w:r>
+        <w:t xml:space="preserve">Harris, C. I. (1993). Whiteness as property.</w:t>
+      </w:r>
+      <w:r>
+        <w:t xml:space="preserve"> </w:t>
+      </w:r>
+      <w:r>
+        <w:rPr>
           <w:i/>
         </w:rPr>
-        <w:t xml:space="preserve">EAB acquires cappex, a leading college research and decision platform</w:t>
+        <w:t xml:space="preserve">Harvard Law Review</w:t>
+      </w:r>
+      <w:r>
+        <w:t xml:space="preserve">,</w:t>
+      </w:r>
+      <w:r>
+        <w:t xml:space="preserve"> </w:t>
+      </w:r>
+      <w:r>
+        <w:rPr>
+          <w:i/>
+        </w:rPr>
+        <w:t xml:space="preserve">106</w:t>
+      </w:r>
+      <w:r>
+        <w:t xml:space="preserve">(8), 1707–1791.</w:t>
+      </w:r>
+      <w:r>
+        <w:t xml:space="preserve"> </w:t>
+      </w:r>
+      <w:hyperlink r:id="rId140">
+        <w:r>
+          <w:rPr>
+            <w:rStyle w:val="Hyperlink"/>
+          </w:rPr>
+          <w:t xml:space="preserve">https://doi.org/10.2307/1341787</w:t>
+        </w:r>
+      </w:hyperlink>
+    </w:p>
+    <w:bookmarkEnd w:id="141"/>
+    <w:bookmarkStart w:id="142" w:name="ref-sbpc2020"/>
+    <w:p>
+      <w:pPr>
+        <w:pStyle w:val="Bibliography"/>
+        <w:pStyle w:val="Bibliography"/>
+      </w:pPr>
+      <w:r>
+        <w:t xml:space="preserve">Hayes, S., &amp; Lowe, A. (2020).</w:t>
+      </w:r>
+      <w:r>
+        <w:t xml:space="preserve"> </w:t>
+      </w:r>
+      <w:r>
+        <w:rPr>
+          <w:i/>
+        </w:rPr>
+        <w:t xml:space="preserve">Combating exploitative education:Holding for-profit schools accountable for civil rights violations</w:t>
+      </w:r>
+      <w:r>
+        <w:t xml:space="preserve">. Student Borrower Protection Center.</w:t>
+      </w:r>
+    </w:p>
+    <w:bookmarkEnd w:id="142"/>
+    <w:bookmarkStart w:id="144" w:name="ref-RN4324"/>
+    <w:p>
+      <w:pPr>
+        <w:pStyle w:val="Bibliography"/>
+        <w:pStyle w:val="Bibliography"/>
+      </w:pPr>
+      <w:r>
+        <w:t xml:space="preserve">Holland, M. M. (2019).</w:t>
+      </w:r>
+      <w:r>
+        <w:t xml:space="preserve"> </w:t>
+      </w:r>
+      <w:r>
+        <w:rPr>
+          <w:i/>
+        </w:rPr>
+        <w:t xml:space="preserve">Divergent paths to college: Race, class, and inequality in high schools</w:t>
+      </w:r>
+      <w:r>
+        <w:t xml:space="preserve">. Rutgers University Press.</w:t>
+      </w:r>
+      <w:r>
+        <w:t xml:space="preserve"> </w:t>
+      </w:r>
+      <w:hyperlink r:id="rId143">
+        <w:r>
+          <w:rPr>
+            <w:rStyle w:val="Hyperlink"/>
+          </w:rPr>
+          <w:t xml:space="preserve">https://doi.org/10.36019/9780813590288</w:t>
+        </w:r>
+      </w:hyperlink>
+    </w:p>
+    <w:bookmarkEnd w:id="144"/>
+    <w:bookmarkStart w:id="146" w:name="ref-RN4739"/>
+    <w:p>
+      <w:pPr>
+        <w:pStyle w:val="Bibliography"/>
+        <w:pStyle w:val="Bibliography"/>
+      </w:pPr>
+      <w:r>
+        <w:t xml:space="preserve">Howell, J., Hurwitz, M. H., Mabel, Z., &amp; Smith, J. (2021).</w:t>
+      </w:r>
+      <w:r>
+        <w:t xml:space="preserve"> </w:t>
+      </w:r>
+      <w:r>
+        <w:rPr>
+          <w:i/>
+        </w:rPr>
+        <w:t xml:space="preserve">Participation in student search service is associated with higher college enrollment and completion</w:t>
+      </w:r>
+      <w:r>
+        <w:t xml:space="preserve">. College Board. Retrieved from</w:t>
+      </w:r>
+      <w:r>
+        <w:t xml:space="preserve"> </w:t>
+      </w:r>
+      <w:hyperlink r:id="rId145">
+        <w:r>
+          <w:rPr>
+            <w:rStyle w:val="Hyperlink"/>
+          </w:rPr>
+          <w:t xml:space="preserve">https://cbsearch.collegeboard.org/pdf/college-outreach-and-student-outcomes.pdf</w:t>
+        </w:r>
+      </w:hyperlink>
+    </w:p>
+    <w:bookmarkEnd w:id="146"/>
+    <w:bookmarkStart w:id="148" w:name="ref-RN3699"/>
+    <w:p>
+      <w:pPr>
+        <w:pStyle w:val="Bibliography"/>
+        <w:pStyle w:val="Bibliography"/>
+      </w:pPr>
+      <w:r>
+        <w:t xml:space="preserve">Hoxby, C. M., &amp; Avery, C. (2013). The missing "one-offs": The hidden supply of high merit students for highly selective colleges.</w:t>
+      </w:r>
+      <w:r>
+        <w:t xml:space="preserve"> </w:t>
+      </w:r>
+      <w:r>
+        <w:rPr>
+          <w:i/>
+        </w:rPr>
+        <w:t xml:space="preserve">Brookings Papers on Economic Activity</w:t>
+      </w:r>
+      <w:r>
+        <w:t xml:space="preserve">,</w:t>
+      </w:r>
+      <w:r>
+        <w:t xml:space="preserve"> </w:t>
+      </w:r>
+      <w:r>
+        <w:rPr>
+          <w:i/>
+        </w:rPr>
+        <w:t xml:space="preserve">2013</w:t>
+      </w:r>
+      <w:r>
+        <w:t xml:space="preserve">(1), 1–65.</w:t>
+      </w:r>
+      <w:r>
+        <w:t xml:space="preserve"> </w:t>
+      </w:r>
+      <w:hyperlink r:id="rId147">
+        <w:r>
+          <w:rPr>
+            <w:rStyle w:val="Hyperlink"/>
+          </w:rPr>
+          <w:t xml:space="preserve">https://doi.org/10.1353/eca.2013.0000</w:t>
+        </w:r>
+      </w:hyperlink>
+    </w:p>
+    <w:bookmarkEnd w:id="148"/>
+    <w:bookmarkStart w:id="150" w:name="ref-RN6022"/>
+    <w:p>
+      <w:pPr>
+        <w:pStyle w:val="Bibliography"/>
+        <w:pStyle w:val="Bibliography"/>
+      </w:pPr>
+      <w:r>
+        <w:t xml:space="preserve">Hyman, J. (2017). ACT for all: The effect of mandatory college entrance exams on postsecondary attainment and choice.</w:t>
+      </w:r>
+      <w:r>
+        <w:t xml:space="preserve"> </w:t>
+      </w:r>
+      <w:r>
+        <w:rPr>
+          <w:i/>
+        </w:rPr>
+        <w:t xml:space="preserve">Education Finance and Policy</w:t>
+      </w:r>
+      <w:r>
+        <w:t xml:space="preserve">,</w:t>
+      </w:r>
+      <w:r>
+        <w:t xml:space="preserve"> </w:t>
+      </w:r>
+      <w:r>
+        <w:rPr>
+          <w:i/>
+        </w:rPr>
+        <w:t xml:space="preserve">12</w:t>
+      </w:r>
+      <w:r>
+        <w:t xml:space="preserve">(3), 281–311.</w:t>
+      </w:r>
+      <w:r>
+        <w:t xml:space="preserve"> </w:t>
+      </w:r>
+      <w:hyperlink r:id="rId149">
+        <w:r>
+          <w:rPr>
+            <w:rStyle w:val="Hyperlink"/>
+          </w:rPr>
+          <w:t xml:space="preserve">https://doi.org/10.1162/EDFP{\_}a{\_}00206</w:t>
+        </w:r>
+      </w:hyperlink>
+    </w:p>
+    <w:bookmarkEnd w:id="150"/>
+    <w:bookmarkStart w:id="151" w:name="ref-list_biz"/>
+    <w:p>
+      <w:pPr>
+        <w:pStyle w:val="Bibliography"/>
+        <w:pStyle w:val="Bibliography"/>
+      </w:pPr>
+      <w:r>
+        <w:t xml:space="preserve">Jaquette, O., Salazar, K., &amp; Martin, P. (2022).</w:t>
+      </w:r>
+      <w:r>
+        <w:t xml:space="preserve"> </w:t>
+      </w:r>
+      <w:r>
+        <w:rPr>
+          <w:i/>
+        </w:rPr>
+        <w:t xml:space="preserve">The student list business</w:t>
+      </w:r>
+      <w:r>
+        <w:t xml:space="preserve">. New Orleans, LA: ACCEPT. Retrieved from</w:t>
+      </w:r>
+      <w:r>
+        <w:t xml:space="preserve"> </w:t>
+      </w:r>
+      <w:hyperlink w:anchor="Xa39a3ee5e6b4b0d3255bfef95601890afd80709">
+        <w:r>
+          <w:rPr>
+            <w:rStyle w:val="Hyperlink"/>
+          </w:rPr>
+          <w:t xml:space="preserve">#</w:t>
+        </w:r>
+      </w:hyperlink>
+    </w:p>
+    <w:bookmarkEnd w:id="151"/>
+    <w:bookmarkStart w:id="153" w:name="ref-RN4749"/>
+    <w:p>
+      <w:pPr>
+        <w:pStyle w:val="Bibliography"/>
+        <w:pStyle w:val="Bibliography"/>
+      </w:pPr>
+      <w:r>
+        <w:t xml:space="preserve">Jillson, E. (2021).</w:t>
+      </w:r>
+      <w:r>
+        <w:t xml:space="preserve"> </w:t>
+      </w:r>
+      <w:r>
+        <w:rPr>
+          <w:i/>
+        </w:rPr>
+        <w:t xml:space="preserve">Aiming for truth, fairness, and equity in your company’s use of ai</w:t>
+      </w:r>
+      <w:r>
+        <w:t xml:space="preserve">. Federal Trade Commission. Retrieved from</w:t>
+      </w:r>
+      <w:r>
+        <w:t xml:space="preserve"> </w:t>
+      </w:r>
+      <w:hyperlink r:id="rId152">
+        <w:r>
+          <w:rPr>
+            <w:rStyle w:val="Hyperlink"/>
+          </w:rPr>
+          <w:t xml:space="preserve">https://www.ftc.gov/news-events/blogs/business-blog/2021/04/aiming-truth-fairness-equity-your-companys-use-ai</w:t>
+        </w:r>
+      </w:hyperlink>
+    </w:p>
+    <w:bookmarkEnd w:id="153"/>
+    <w:bookmarkStart w:id="155" w:name="ref-jump_2020"/>
+    <w:p>
+      <w:pPr>
+        <w:pStyle w:val="Bibliography"/>
+        <w:pStyle w:val="Bibliography"/>
+      </w:pPr>
+      <w:r>
+        <w:t xml:space="preserve">Jump, J. (2020).</w:t>
+      </w:r>
+      <w:r>
+        <w:t xml:space="preserve"> </w:t>
+      </w:r>
+      <w:r>
+        <w:rPr>
+          <w:i/>
+        </w:rPr>
+        <w:t xml:space="preserve">Remembering bill royall</w:t>
+      </w:r>
+      <w:r>
+        <w:t xml:space="preserve">. The Thoughtful College Search. Retrieved from</w:t>
+      </w:r>
+      <w:r>
+        <w:t xml:space="preserve"> </w:t>
+      </w:r>
+      <w:hyperlink r:id="rId154">
+        <w:r>
+          <w:rPr>
+            <w:rStyle w:val="Hyperlink"/>
+          </w:rPr>
+          <w:t xml:space="preserve">http://www.thoughtfulcollegesearch.com/ethicalcollegeadmissions/2020/7/10/remembering-bill-royall</w:t>
+        </w:r>
+      </w:hyperlink>
+    </w:p>
+    <w:bookmarkEnd w:id="155"/>
+    <w:bookmarkStart w:id="156" w:name="ref-koppenheffer_2021"/>
+    <w:p>
+      <w:pPr>
+        <w:pStyle w:val="Bibliography"/>
+        <w:pStyle w:val="Bibliography"/>
+      </w:pPr>
+      <w:r>
+        <w:t xml:space="preserve">Koppenheffer, M. (2021).</w:t>
+      </w:r>
+      <w:r>
+        <w:t xml:space="preserve"> </w:t>
+      </w:r>
+      <w:r>
+        <w:rPr>
+          <w:i/>
+        </w:rPr>
+        <w:t xml:space="preserve">Introducing enroll360: Unlock the power of a thriving recruitment ecosystem</w:t>
+      </w:r>
+      <w:r>
+        <w:t xml:space="preserve">. EAB. Retrieved from</w:t>
+      </w:r>
+      <w:r>
+        <w:t xml:space="preserve"> </w:t>
+      </w:r>
+      <w:hyperlink r:id="rId52">
+        <w:r>
+          <w:rPr>
+            <w:rStyle w:val="Hyperlink"/>
+          </w:rPr>
+          <w:t xml:space="preserve">https://eab.com/insights/blogs/enrollment/introducing-enroll360-recruitment-ecosystem/</w:t>
+        </w:r>
+      </w:hyperlink>
+    </w:p>
+    <w:bookmarkEnd w:id="156"/>
+    <w:bookmarkStart w:id="158" w:name="ref-RN2261"/>
+    <w:p>
+      <w:pPr>
+        <w:pStyle w:val="Bibliography"/>
+        <w:pStyle w:val="Bibliography"/>
+      </w:pPr>
+      <w:r>
+        <w:t xml:space="preserve">Long, B. T., &amp; Kurlaender, M. (2009). Do community colleges provide a viable pathway to a baccalaureate degree?</w:t>
+      </w:r>
+      <w:r>
+        <w:t xml:space="preserve"> </w:t>
+      </w:r>
+      <w:r>
+        <w:rPr>
+          <w:i/>
+        </w:rPr>
+        <w:t xml:space="preserve">Educational Evaluation and Policy Analysis</w:t>
+      </w:r>
+      <w:r>
+        <w:t xml:space="preserve">,</w:t>
+      </w:r>
+      <w:r>
+        <w:t xml:space="preserve"> </w:t>
+      </w:r>
+      <w:r>
+        <w:rPr>
+          <w:i/>
+        </w:rPr>
+        <w:t xml:space="preserve">31</w:t>
+      </w:r>
+      <w:r>
+        <w:t xml:space="preserve">(1), 30–53.</w:t>
+      </w:r>
+      <w:r>
+        <w:t xml:space="preserve"> </w:t>
+      </w:r>
+      <w:hyperlink r:id="rId157">
+        <w:r>
+          <w:rPr>
+            <w:rStyle w:val="Hyperlink"/>
+          </w:rPr>
+          <w:t xml:space="preserve">https://doi.org/10.3102/0162373708327756</w:t>
+        </w:r>
+      </w:hyperlink>
+    </w:p>
+    <w:bookmarkEnd w:id="158"/>
+    <w:bookmarkStart w:id="160" w:name="ref-RN1494"/>
+    <w:p>
+      <w:pPr>
+        <w:pStyle w:val="Bibliography"/>
+        <w:pStyle w:val="Bibliography"/>
+      </w:pPr>
+      <w:r>
+        <w:t xml:space="preserve">Melguizo, T. (2008). Quality matters: Assessing the impact of attending more selective institutions on college completion rates of minorities.</w:t>
+      </w:r>
+      <w:r>
+        <w:t xml:space="preserve"> </w:t>
+      </w:r>
+      <w:r>
+        <w:rPr>
+          <w:i/>
+        </w:rPr>
+        <w:t xml:space="preserve">Research in Higher Education</w:t>
+      </w:r>
+      <w:r>
+        <w:t xml:space="preserve">,</w:t>
+      </w:r>
+      <w:r>
+        <w:t xml:space="preserve"> </w:t>
+      </w:r>
+      <w:r>
+        <w:rPr>
+          <w:i/>
+        </w:rPr>
+        <w:t xml:space="preserve">49</w:t>
+      </w:r>
+      <w:r>
+        <w:t xml:space="preserve">(3), 214–236.</w:t>
+      </w:r>
+      <w:r>
+        <w:t xml:space="preserve"> </w:t>
+      </w:r>
+      <w:hyperlink r:id="rId159">
+        <w:r>
+          <w:rPr>
+            <w:rStyle w:val="Hyperlink"/>
+          </w:rPr>
+          <w:t xml:space="preserve">https://doi.org/10.1007/s11162-007-9076-1</w:t>
+        </w:r>
+      </w:hyperlink>
+    </w:p>
+    <w:bookmarkEnd w:id="160"/>
+    <w:bookmarkStart w:id="162" w:name="ref-RN4752"/>
+    <w:p>
+      <w:pPr>
+        <w:pStyle w:val="Bibliography"/>
+        <w:pStyle w:val="Bibliography"/>
+      </w:pPr>
+      <w:r>
+        <w:t xml:space="preserve">Moore, J. (2017).</w:t>
+      </w:r>
+      <w:r>
+        <w:t xml:space="preserve"> </w:t>
+      </w:r>
+      <w:r>
+        <w:rPr>
+          <w:i/>
+        </w:rPr>
+        <w:t xml:space="preserve">Do students who opt into act’s educational opportunity service (eos) enroll in college at higher rates?</w:t>
+      </w:r>
+      <w:r>
+        <w:t xml:space="preserve"> </w:t>
+      </w:r>
+      <w:r>
+        <w:t xml:space="preserve">ACT, Inc. Retrieved from</w:t>
+      </w:r>
+      <w:r>
+        <w:t xml:space="preserve"> </w:t>
+      </w:r>
+      <w:hyperlink r:id="rId161">
+        <w:r>
+          <w:rPr>
+            <w:rStyle w:val="Hyperlink"/>
+          </w:rPr>
+          <w:t xml:space="preserve">https://www.act.org/content/dam/act/unsecured/documents/R1652-benefits-of-act-eos-opt-in-2017-08.pdf</w:t>
+        </w:r>
+      </w:hyperlink>
+    </w:p>
+    <w:bookmarkEnd w:id="162"/>
+    <w:bookmarkStart w:id="164" w:name="ref-doi1011"/>
+    <w:p>
+      <w:pPr>
+        <w:pStyle w:val="Bibliography"/>
+        <w:pStyle w:val="Bibliography"/>
+      </w:pPr>
+      <w:r>
+        <w:t xml:space="preserve">Obermeyer, Z., Powers, B., Vogeli, C., &amp; Mullainathan, S. (2019). Dissecting racial bias in an algorithm used to manage the health of populations.</w:t>
+      </w:r>
+      <w:r>
+        <w:t xml:space="preserve"> </w:t>
+      </w:r>
+      <w:r>
+        <w:rPr>
+          <w:i/>
+        </w:rPr>
+        <w:t xml:space="preserve">Science</w:t>
+      </w:r>
+      <w:r>
+        <w:t xml:space="preserve">,</w:t>
+      </w:r>
+      <w:r>
+        <w:t xml:space="preserve"> </w:t>
+      </w:r>
+      <w:r>
+        <w:rPr>
+          <w:i/>
+        </w:rPr>
+        <w:t xml:space="preserve">366</w:t>
+      </w:r>
+      <w:r>
+        <w:t xml:space="preserve">(6464), 447–453.</w:t>
+      </w:r>
+      <w:r>
+        <w:t xml:space="preserve"> </w:t>
+      </w:r>
+      <w:hyperlink r:id="rId163">
+        <w:r>
+          <w:rPr>
+            <w:rStyle w:val="Hyperlink"/>
+          </w:rPr>
+          <w:t xml:space="preserve">https://doi.org/10.1126/science.aax2342</w:t>
+        </w:r>
+      </w:hyperlink>
+    </w:p>
+    <w:bookmarkEnd w:id="164"/>
+    <w:bookmarkStart w:id="166" w:name="ref-pierce2020"/>
+    <w:p>
+      <w:pPr>
+        <w:pStyle w:val="Bibliography"/>
+        <w:pStyle w:val="Bibliography"/>
+      </w:pPr>
+      <w:r>
+        <w:t xml:space="preserve">Pierce, M. (2020).</w:t>
+      </w:r>
+      <w:r>
+        <w:t xml:space="preserve"> </w:t>
+      </w:r>
+      <w:r>
+        <w:rPr>
+          <w:i/>
+        </w:rPr>
+        <w:t xml:space="preserve">How a data company at the center of the student loan system is costing borrowers millions</w:t>
+      </w:r>
+      <w:r>
+        <w:t xml:space="preserve">. Student Borrower Protection Center. Retrieved from</w:t>
+      </w:r>
+      <w:r>
+        <w:t xml:space="preserve"> </w:t>
+      </w:r>
+      <w:hyperlink r:id="rId165">
+        <w:r>
+          <w:rPr>
+            <w:rStyle w:val="Hyperlink"/>
+          </w:rPr>
+          <w:t xml:space="preserve">https://protectborrowers.org/how-a-data-company-at-the-center-of-the-student-loan-system-is-costing-borrowers-millions/</w:t>
+        </w:r>
+      </w:hyperlink>
+    </w:p>
+    <w:bookmarkEnd w:id="166"/>
+    <w:bookmarkStart w:id="168" w:name="ref-powerschool_ipo"/>
+    <w:p>
+      <w:pPr>
+        <w:pStyle w:val="Bibliography"/>
+        <w:pStyle w:val="Bibliography"/>
+      </w:pPr>
+      <w:r>
+        <w:t xml:space="preserve">PowerSchool. (2021a).</w:t>
+      </w:r>
+      <w:r>
+        <w:t xml:space="preserve"> </w:t>
+      </w:r>
+      <w:r>
+        <w:rPr>
+          <w:i/>
+        </w:rPr>
+        <w:t xml:space="preserve">Form s-1</w:t>
       </w:r>
       <w:r>
         <w:t xml:space="preserve">. Retrieved from</w:t>
@@ -7182,33 +7912,33 @@
       <w:r>
         <w:t xml:space="preserve"> </w:t>
       </w:r>
-      <w:hyperlink r:id="rId108">
-        <w:r>
-          <w:rPr>
-            <w:rStyle w:val="Hyperlink"/>
-          </w:rPr>
-          <w:t xml:space="preserve">https://eab.com/insights/press-release/enrollment/cappex-acquisition/</w:t>
-        </w:r>
-      </w:hyperlink>
-    </w:p>
-    <w:bookmarkEnd w:id="109"/>
-    <w:bookmarkStart w:id="111" w:name="ref-eab_2021"/>
-    <w:p>
-      <w:pPr>
-        <w:pStyle w:val="Bibliography"/>
-      </w:pPr>
-      <w:r>
-        <w:t xml:space="preserve">EAB. (2021a).</w:t>
-      </w:r>
-      <w:r>
-        <w:t xml:space="preserve"> </w:t>
-      </w:r>
-      <w:r>
-        <w:rPr>
-          <w:iCs/>
+      <w:hyperlink r:id="rId167">
+        <w:r>
+          <w:rPr>
+            <w:rStyle w:val="Hyperlink"/>
+          </w:rPr>
+          <w:t xml:space="preserve">https://www.sec.gov/Archives/edgar/data/0001835681/000119312521217989/d24413ds1a.htm#toc24413_3</w:t>
+        </w:r>
+      </w:hyperlink>
+    </w:p>
+    <w:bookmarkEnd w:id="168"/>
+    <w:bookmarkStart w:id="169" w:name="ref-powerschool"/>
+    <w:p>
+      <w:pPr>
+        <w:pStyle w:val="Bibliography"/>
+        <w:pStyle w:val="Bibliography"/>
+      </w:pPr>
+      <w:r>
+        <w:t xml:space="preserve">PowerSchool. (2021b).</w:t>
+      </w:r>
+      <w:r>
+        <w:t xml:space="preserve"> </w:t>
+      </w:r>
+      <w:r>
+        <w:rPr>
           <w:i/>
         </w:rPr>
-        <w:t xml:space="preserve">EAB finalizes agreements to enhance how it supports current and future students</w:t>
+        <w:t xml:space="preserve">Naviance by powerschool</w:t>
       </w:r>
       <w:r>
         <w:t xml:space="preserve">. Retrieved from</w:t>
@@ -7216,33 +7946,33 @@
       <w:r>
         <w:t xml:space="preserve"> </w:t>
       </w:r>
-      <w:hyperlink r:id="rId110">
-        <w:r>
-          <w:rPr>
-            <w:rStyle w:val="Hyperlink"/>
-          </w:rPr>
-          <w:t xml:space="preserve">https://eab.com/insights/press-release/student-success/eab-finalizes-agreements-to-enhance-how-it-supports-current-and-future-students/</w:t>
-        </w:r>
-      </w:hyperlink>
-    </w:p>
-    <w:bookmarkEnd w:id="111"/>
-    <w:bookmarkStart w:id="113" w:name="ref-eab_2021_2"/>
-    <w:p>
-      <w:pPr>
-        <w:pStyle w:val="Bibliography"/>
-      </w:pPr>
-      <w:r>
-        <w:t xml:space="preserve">EAB. (2021b).</w:t>
-      </w:r>
-      <w:r>
-        <w:t xml:space="preserve"> </w:t>
-      </w:r>
-      <w:r>
-        <w:rPr>
-          <w:iCs/>
+      <w:hyperlink r:id="rId43">
+        <w:r>
+          <w:rPr>
+            <w:rStyle w:val="Hyperlink"/>
+          </w:rPr>
+          <w:t xml:space="preserve">https://www.powerschool.com/solutions/naviance-by-powerschool/</w:t>
+        </w:r>
+      </w:hyperlink>
+    </w:p>
+    <w:bookmarkEnd w:id="169"/>
+    <w:bookmarkStart w:id="171" w:name="ref-ussec_powerschool"/>
+    <w:p>
+      <w:pPr>
+        <w:pStyle w:val="Bibliography"/>
+        <w:pStyle w:val="Bibliography"/>
+      </w:pPr>
+      <w:r>
+        <w:t xml:space="preserve">PowerSchool Holdings, Inc. (2021).</w:t>
+      </w:r>
+      <w:r>
+        <w:t xml:space="preserve"> </w:t>
+      </w:r>
+      <w:r>
+        <w:rPr>
           <w:i/>
         </w:rPr>
-        <w:t xml:space="preserve">EAB is now exclusive provider of intersect student recruitment technology</w:t>
+        <w:t xml:space="preserve">United States Securities and Exchange Commission form 10-k</w:t>
       </w:r>
       <w:r>
         <w:t xml:space="preserve">. Retrieved from</w:t>
@@ -7250,1405 +7980,126 @@
       <w:r>
         <w:t xml:space="preserve"> </w:t>
       </w:r>
-      <w:hyperlink r:id="rId112">
-        <w:r>
-          <w:rPr>
-            <w:rStyle w:val="Hyperlink"/>
-          </w:rPr>
-          <w:t xml:space="preserve">https://eab.com/intersect/</w:t>
-        </w:r>
-      </w:hyperlink>
-    </w:p>
-    <w:bookmarkEnd w:id="113"/>
-    <w:bookmarkStart w:id="115" w:name="ref-encoura_act"/>
-    <w:p>
-      <w:pPr>
-        <w:pStyle w:val="Bibliography"/>
-      </w:pPr>
-      <w:r>
-        <w:t xml:space="preserve">Encoura. (n.d.).</w:t>
-      </w:r>
-      <w:r>
-        <w:t xml:space="preserve"> </w:t>
-      </w:r>
-      <w:r>
-        <w:rPr>
-          <w:iCs/>
+      <w:hyperlink r:id="rId170">
+        <w:r>
+          <w:rPr>
+            <w:rStyle w:val="Hyperlink"/>
+          </w:rPr>
+          <w:t xml:space="preserve">https://s27.q4cdn.com/190453437/files/doc_financials/2021/q4/78e2074c-196d-4e96-b3e6-e471d3ac452e.pdf</w:t>
+        </w:r>
+      </w:hyperlink>
+    </w:p>
+    <w:bookmarkEnd w:id="171"/>
+    <w:bookmarkStart w:id="173" w:name="ref-hea_program_part"/>
+    <w:p>
+      <w:pPr>
+        <w:pStyle w:val="Bibliography"/>
+        <w:pStyle w:val="Bibliography"/>
+      </w:pPr>
+      <w:r>
+        <w:t xml:space="preserve">Program participation agreement, 34 C.F.R. §668.14. (2012). Retrieved from</w:t>
+      </w:r>
+      <w:r>
+        <w:t xml:space="preserve"> </w:t>
+      </w:r>
+      <w:hyperlink r:id="rId172">
+        <w:r>
+          <w:rPr>
+            <w:rStyle w:val="Hyperlink"/>
+          </w:rPr>
+          <w:t xml:space="preserve">https://www.law.cornell.edu/cfr/text/34/668.14#b_22_i</w:t>
+        </w:r>
+      </w:hyperlink>
+    </w:p>
+    <w:bookmarkEnd w:id="173"/>
+    <w:bookmarkStart w:id="174" w:name="ref-RN4750"/>
+    <w:p>
+      <w:pPr>
+        <w:pStyle w:val="Bibliography"/>
+        <w:pStyle w:val="Bibliography"/>
+      </w:pPr>
+      <w:r>
+        <w:t xml:space="preserve">Robinson, W. J., &amp; Koley, A. M. (2019). Antitrust enforcement against oligopolies.</w:t>
+      </w:r>
+      <w:r>
+        <w:t xml:space="preserve"> </w:t>
+      </w:r>
+      <w:r>
+        <w:rPr>
           <w:i/>
         </w:rPr>
-        <w:t xml:space="preserve">We’re gearing up for the combined ACT &amp; encoura data set!</w:t>
-      </w:r>
-      <w:r>
-        <w:t xml:space="preserve"> Retrieved from</w:t>
-      </w:r>
-      <w:r>
-        <w:t xml:space="preserve"> </w:t>
-      </w:r>
-      <w:hyperlink r:id="rId114">
-        <w:r>
-          <w:rPr>
-            <w:rStyle w:val="Hyperlink"/>
-          </w:rPr>
-          <w:t xml:space="preserve">https://encoura.org/combined-data-set/</w:t>
-        </w:r>
-      </w:hyperlink>
-    </w:p>
-    <w:bookmarkEnd w:id="115"/>
-    <w:bookmarkStart w:id="117" w:name="ref-encoura_eduventures"/>
-    <w:p>
-      <w:pPr>
-        <w:pStyle w:val="Bibliography"/>
-      </w:pPr>
-      <w:r>
-        <w:t xml:space="preserve">Encoura. (2022).</w:t>
-      </w:r>
-      <w:r>
-        <w:t xml:space="preserve"> </w:t>
-      </w:r>
-      <w:r>
-        <w:rPr>
-          <w:iCs/>
+        <w:t xml:space="preserve">Antitrust Law Daily</w:t>
+      </w:r>
+      <w:r>
+        <w:t xml:space="preserve">, (October).</w:t>
+      </w:r>
+    </w:p>
+    <w:bookmarkEnd w:id="174"/>
+    <w:bookmarkStart w:id="176" w:name="ref-rogers_2014"/>
+    <w:p>
+      <w:pPr>
+        <w:pStyle w:val="Bibliography"/>
+        <w:pStyle w:val="Bibliography"/>
+      </w:pPr>
+      <w:r>
+        <w:t xml:space="preserve">Rogers, G. (2014).</w:t>
+      </w:r>
+      <w:r>
+        <w:t xml:space="preserve"> </w:t>
+      </w:r>
+      <w:r>
+        <w:rPr>
           <w:i/>
         </w:rPr>
-        <w:t xml:space="preserve">Eduventures research</w:t>
-      </w:r>
-      <w:r>
-        <w:t xml:space="preserve">. Retrieved from</w:t>
-      </w:r>
-      <w:r>
-        <w:t xml:space="preserve"> </w:t>
-      </w:r>
-      <w:hyperlink r:id="rId116">
-        <w:r>
-          <w:rPr>
-            <w:rStyle w:val="Hyperlink"/>
-          </w:rPr>
-          <w:t xml:space="preserve">https://encoura.org/products-services/eduventures-research-and-advisory-services/</w:t>
-        </w:r>
-      </w:hyperlink>
-    </w:p>
-    <w:bookmarkEnd w:id="117"/>
-    <w:bookmarkStart w:id="119" w:name="ref-encoura_2021"/>
-    <w:p>
-      <w:pPr>
-        <w:pStyle w:val="Bibliography"/>
-      </w:pPr>
-      <w:r>
-        <w:rPr>
-          <w:iCs/>
+        <w:t xml:space="preserve">Are we seeing an edu "vendor shakeout"?</w:t>
+      </w:r>
+      <w:r>
+        <w:t xml:space="preserve"> </w:t>
+      </w:r>
+      <w:r>
+        <w:t xml:space="preserve">LinkedIn. Retrieved from</w:t>
+      </w:r>
+      <w:r>
+        <w:t xml:space="preserve"> </w:t>
+      </w:r>
+      <w:hyperlink r:id="rId175">
+        <w:r>
+          <w:rPr>
+            <w:rStyle w:val="Hyperlink"/>
+          </w:rPr>
+          <w:t xml:space="preserve">https://www.linkedin.com/pulse/we-seeking-edu-vendor-shakeout-gil-rogers?trk=mp-reader-card</w:t>
+        </w:r>
+      </w:hyperlink>
+    </w:p>
+    <w:bookmarkEnd w:id="176"/>
+    <w:bookmarkStart w:id="177" w:name="ref-rothstein2017color"/>
+    <w:p>
+      <w:pPr>
+        <w:pStyle w:val="Bibliography"/>
+        <w:pStyle w:val="Bibliography"/>
+      </w:pPr>
+      <w:r>
+        <w:t xml:space="preserve">Rothstein, R. (2017).</w:t>
+      </w:r>
+      <w:r>
+        <w:t xml:space="preserve"> </w:t>
+      </w:r>
+      <w:r>
+        <w:rPr>
           <w:i/>
         </w:rPr>
-        <w:t xml:space="preserve">Encoura platform</w:t>
-      </w:r>
-      <w:r>
-        <w:t xml:space="preserve">. (2021). Retrieved from</w:t>
-      </w:r>
-      <w:r>
-        <w:t xml:space="preserve"> </w:t>
-      </w:r>
-      <w:hyperlink r:id="rId118">
-        <w:r>
-          <w:rPr>
-            <w:rStyle w:val="Hyperlink"/>
-          </w:rPr>
-          <w:t xml:space="preserve">https://encoura.org/products-services/encoura-platform/</w:t>
-        </w:r>
-      </w:hyperlink>
-    </w:p>
-    <w:bookmarkEnd w:id="119"/>
-    <w:bookmarkStart w:id="120" w:name="ref-fdic_2018"/>
-    <w:p>
-      <w:pPr>
-        <w:pStyle w:val="Bibliography"/>
-      </w:pPr>
-      <w:r>
-        <w:t xml:space="preserve">FDIC. (2018). VII. Unfair and deceptive practices. In</w:t>
-      </w:r>
-      <w:r>
-        <w:t xml:space="preserve"> </w:t>
-      </w:r>
-      <w:r>
-        <w:rPr>
-          <w:iCs/>
-          <w:i/>
-        </w:rPr>
-        <w:t xml:space="preserve">FDIC consumer compliance examination manual</w:t>
-      </w:r>
-      <w:r>
-        <w:t xml:space="preserve"> </w:t>
-      </w:r>
-      <w:r>
-        <w:t xml:space="preserve">(pp. 1–8).</w:t>
-      </w:r>
-    </w:p>
-    <w:bookmarkEnd w:id="120"/>
-    <w:bookmarkStart w:id="122" w:name="ref-markup_naviance"/>
-    <w:p>
-      <w:pPr>
-        <w:pStyle w:val="Bibliography"/>
-      </w:pPr>
-      <w:r>
-        <w:t xml:space="preserve">Feathers, T. (2022). College prep software naviance is selling advertising access to millions of students.</w:t>
-      </w:r>
-      <w:r>
-        <w:t xml:space="preserve"> </w:t>
-      </w:r>
-      <w:r>
-        <w:rPr>
-          <w:iCs/>
-          <w:i/>
-        </w:rPr>
-        <w:t xml:space="preserve">The Markup</w:t>
-      </w:r>
-      <w:r>
-        <w:t xml:space="preserve">. Retrieved from</w:t>
-      </w:r>
-      <w:r>
-        <w:t xml:space="preserve"> </w:t>
-      </w:r>
-      <w:hyperlink r:id="rId121">
-        <w:r>
-          <w:rPr>
-            <w:rStyle w:val="Hyperlink"/>
-          </w:rPr>
-          <w:t xml:space="preserve">https://graphics.reuters.com/USA-ELECTION/DATA-VISUAL/yxmvjjgojvr/https://themarkup.org/machine-learning/2022/01/13/college-prep-software-naviance-is-selling-advertising-access-to-millions-of-students</w:t>
-        </w:r>
-      </w:hyperlink>
-    </w:p>
-    <w:bookmarkEnd w:id="122"/>
-    <w:bookmarkStart w:id="124" w:name="ref-RN4746"/>
-    <w:p>
-      <w:pPr>
-        <w:pStyle w:val="Bibliography"/>
-      </w:pPr>
-      <w:r>
-        <w:t xml:space="preserve">Federal Trade Commission. (2012).</w:t>
-      </w:r>
-      <w:r>
-        <w:t xml:space="preserve"> </w:t>
-      </w:r>
-      <w:r>
-        <w:rPr>
-          <w:iCs/>
-          <w:i/>
-        </w:rPr>
-        <w:t xml:space="preserve">Protecting consumer privacy in an era of rapid change</w:t>
-      </w:r>
-      <w:r>
-        <w:t xml:space="preserve">. Retrieved from</w:t>
-      </w:r>
-      <w:r>
-        <w:t xml:space="preserve"> </w:t>
-      </w:r>
-      <w:hyperlink r:id="rId123">
-        <w:r>
-          <w:rPr>
-            <w:rStyle w:val="Hyperlink"/>
-          </w:rPr>
-          <w:t xml:space="preserve">https://www.ftc.gov/sites/default/files/documents/reports/federal-trade-commission-report-protecting-consumer-privacy-era-rapid-change-recommendations/120326privacyreport.pdf</w:t>
-        </w:r>
-      </w:hyperlink>
-    </w:p>
-    <w:bookmarkEnd w:id="124"/>
-    <w:bookmarkStart w:id="126" w:name="ref-RN4744"/>
-    <w:p>
-      <w:pPr>
-        <w:pStyle w:val="Bibliography"/>
-      </w:pPr>
-      <w:r>
-        <w:t xml:space="preserve">Federal Trade Commission. (2014).</w:t>
-      </w:r>
-      <w:r>
-        <w:t xml:space="preserve"> </w:t>
-      </w:r>
-      <w:r>
-        <w:rPr>
-          <w:iCs/>
-          <w:i/>
-        </w:rPr>
-        <w:t xml:space="preserve">Data brokers: A call for transparency and accountability</w:t>
-      </w:r>
-      <w:r>
-        <w:t xml:space="preserve">. Retrieved from</w:t>
-      </w:r>
-      <w:r>
-        <w:t xml:space="preserve"> </w:t>
-      </w:r>
-      <w:hyperlink r:id="rId125">
-        <w:r>
-          <w:rPr>
-            <w:rStyle w:val="Hyperlink"/>
-          </w:rPr>
-          <w:t xml:space="preserve">https://www.ftc.gov/system/files/documents/reports/data-brokers-call-transparency-accountability-report-federal-trade-commission-may-2014/140527databrokerreport.pdf</w:t>
-        </w:r>
-      </w:hyperlink>
-    </w:p>
-    <w:bookmarkEnd w:id="126"/>
-    <w:bookmarkStart w:id="128" w:name="ref-RN4743"/>
-    <w:p>
-      <w:pPr>
-        <w:pStyle w:val="Bibliography"/>
-      </w:pPr>
-      <w:r>
-        <w:t xml:space="preserve">Federal Trade Commission. (2016a).</w:t>
-      </w:r>
-      <w:r>
-        <w:t xml:space="preserve"> </w:t>
-      </w:r>
-      <w:r>
-        <w:rPr>
-          <w:iCs/>
-          <w:i/>
-        </w:rPr>
-        <w:t xml:space="preserve">Big data: A tool for inclusion or exclusion? Understanding the issues</w:t>
-      </w:r>
-      <w:r>
-        <w:t xml:space="preserve">. Retrieved from</w:t>
-      </w:r>
-      <w:r>
-        <w:t xml:space="preserve"> </w:t>
-      </w:r>
-      <w:hyperlink r:id="rId127">
-        <w:r>
-          <w:rPr>
-            <w:rStyle w:val="Hyperlink"/>
-          </w:rPr>
-          <w:t xml:space="preserve">https://www.ftc.gov/system/files/documents/reports/big-data-tool-inclusion-or-exclusion-understanding-issues/160106big-data-rpt.pdf</w:t>
-        </w:r>
-      </w:hyperlink>
-    </w:p>
-    <w:bookmarkEnd w:id="128"/>
-    <w:bookmarkStart w:id="130" w:name="ref-ftc2016"/>
-    <w:p>
-      <w:pPr>
-        <w:pStyle w:val="Bibliography"/>
-      </w:pPr>
-      <w:r>
-        <w:t xml:space="preserve">Federal Trade Commission. (2016b).</w:t>
-      </w:r>
-      <w:r>
-        <w:t xml:space="preserve"> </w:t>
-      </w:r>
-      <w:r>
-        <w:rPr>
-          <w:iCs/>
-          <w:i/>
-        </w:rPr>
-        <w:t xml:space="preserve">"Follow the lead" workshop</w:t>
-      </w:r>
-      <w:r>
-        <w:t xml:space="preserve">. Retrieved from</w:t>
-      </w:r>
-      <w:r>
-        <w:t xml:space="preserve"> </w:t>
-      </w:r>
-      <w:hyperlink r:id="rId129">
-        <w:r>
-          <w:rPr>
-            <w:rStyle w:val="Hyperlink"/>
-          </w:rPr>
-          <w:t xml:space="preserve">http://www.ftc.gov/system/files/documents/reports/staff-perspective-follow-lead/staff_perspective_follow_the_lead_workshop.pdf</w:t>
-        </w:r>
-      </w:hyperlink>
-    </w:p>
-    <w:bookmarkEnd w:id="130"/>
-    <w:bookmarkStart w:id="132" w:name="ref-ftc_2019"/>
-    <w:p>
-      <w:pPr>
-        <w:pStyle w:val="Bibliography"/>
-      </w:pPr>
-      <w:r>
-        <w:t xml:space="preserve">Federal Trade Commission. (2019). Retrieved from</w:t>
-      </w:r>
-      <w:r>
-        <w:t xml:space="preserve"> </w:t>
-      </w:r>
-      <w:hyperlink r:id="rId131">
-        <w:r>
-          <w:rPr>
-            <w:rStyle w:val="Hyperlink"/>
-          </w:rPr>
-          <w:t xml:space="preserve">https://www.ftc.gov/news-events/events-calendar/ftc-hearing-7-competition-consumer-protection-21st-century</w:t>
-        </w:r>
-      </w:hyperlink>
-    </w:p>
-    <w:bookmarkEnd w:id="132"/>
-    <w:bookmarkStart w:id="134" w:name="ref-ftc_enforcement"/>
-    <w:p>
-      <w:pPr>
-        <w:pStyle w:val="Bibliography"/>
-      </w:pPr>
-      <w:r>
-        <w:t xml:space="preserve">Federal Trade Commission. (2021a).</w:t>
-      </w:r>
-      <w:r>
-        <w:t xml:space="preserve"> </w:t>
-      </w:r>
-      <w:r>
-        <w:rPr>
-          <w:iCs/>
-          <w:i/>
-        </w:rPr>
-        <w:t xml:space="preserve">A brief overview of the</w:t>
-      </w:r>
-      <w:r>
-        <w:rPr>
-          <w:iCs/>
-          <w:i/>
-        </w:rPr>
-        <w:t xml:space="preserve"> </w:t>
-      </w:r>
-      <w:r>
-        <w:rPr>
-          <w:iCs/>
-          <w:i/>
-        </w:rPr>
-        <w:t xml:space="preserve">F</w:t>
-      </w:r>
-      <w:r>
-        <w:rPr>
-          <w:iCs/>
-          <w:i/>
-        </w:rPr>
-        <w:t xml:space="preserve">ederal</w:t>
-      </w:r>
-      <w:r>
-        <w:rPr>
-          <w:iCs/>
-          <w:i/>
-        </w:rPr>
-        <w:t xml:space="preserve"> </w:t>
-      </w:r>
-      <w:r>
-        <w:rPr>
-          <w:iCs/>
-          <w:i/>
-        </w:rPr>
-        <w:t xml:space="preserve">T</w:t>
-      </w:r>
-      <w:r>
-        <w:rPr>
-          <w:iCs/>
-          <w:i/>
-        </w:rPr>
-        <w:t xml:space="preserve">rade</w:t>
-      </w:r>
-      <w:r>
-        <w:rPr>
-          <w:iCs/>
-          <w:i/>
-        </w:rPr>
-        <w:t xml:space="preserve"> </w:t>
-      </w:r>
-      <w:r>
-        <w:rPr>
-          <w:iCs/>
-          <w:i/>
-        </w:rPr>
-        <w:t xml:space="preserve">C</w:t>
-      </w:r>
-      <w:r>
-        <w:rPr>
-          <w:iCs/>
-          <w:i/>
-        </w:rPr>
-        <w:t xml:space="preserve">ommission’s investigative, law enforcement, and rulemaking authority</w:t>
-      </w:r>
-      <w:r>
-        <w:t xml:space="preserve">. Retrieved from</w:t>
-      </w:r>
-      <w:r>
-        <w:t xml:space="preserve"> </w:t>
-      </w:r>
-      <w:hyperlink r:id="rId133">
-        <w:r>
-          <w:rPr>
-            <w:rStyle w:val="Hyperlink"/>
-          </w:rPr>
-          <w:t xml:space="preserve">https://www.ftc.gov/about-ftc/mission/enforcement-authority</w:t>
-        </w:r>
-      </w:hyperlink>
-    </w:p>
-    <w:bookmarkEnd w:id="134"/>
-    <w:bookmarkStart w:id="136" w:name="ref-ftc_for_profit"/>
-    <w:p>
-      <w:pPr>
-        <w:pStyle w:val="Bibliography"/>
-      </w:pPr>
-      <w:r>
-        <w:t xml:space="preserve">Federal Trade Commission. (2021b).</w:t>
-      </w:r>
-      <w:r>
-        <w:t xml:space="preserve"> </w:t>
-      </w:r>
-      <w:r>
-        <w:rPr>
-          <w:iCs/>
-          <w:i/>
-        </w:rPr>
-        <w:t xml:space="preserve">FTC</w:t>
-      </w:r>
-      <w:r>
-        <w:rPr>
-          <w:iCs/>
-          <w:i/>
-        </w:rPr>
-        <w:t xml:space="preserve"> </w:t>
-      </w:r>
-      <w:r>
-        <w:rPr>
-          <w:iCs/>
-          <w:i/>
-        </w:rPr>
-        <w:t xml:space="preserve">targets false claims by for-profit colleges</w:t>
-      </w:r>
-      <w:r>
-        <w:t xml:space="preserve">. Retrieved from</w:t>
-      </w:r>
-      <w:r>
-        <w:t xml:space="preserve"> </w:t>
-      </w:r>
-      <w:hyperlink r:id="rId135">
-        <w:r>
-          <w:rPr>
-            <w:rStyle w:val="Hyperlink"/>
-          </w:rPr>
-          <w:t xml:space="preserve">https://www.ftc.gov/news-events/news/press-releases/2021/10/ftc-targets-false-claims-profit-colleges</w:t>
-        </w:r>
-      </w:hyperlink>
-    </w:p>
-    <w:bookmarkEnd w:id="136"/>
-    <w:bookmarkStart w:id="138" w:name="ref-drew_hansen_2017"/>
-    <w:p>
-      <w:pPr>
-        <w:pStyle w:val="Bibliography"/>
-      </w:pPr>
-      <w:r>
-        <w:t xml:space="preserve">Hansen, D. (2017). Advisory board closes sale of its education division.</w:t>
-      </w:r>
-      <w:r>
-        <w:t xml:space="preserve"> </w:t>
-      </w:r>
-      <w:r>
-        <w:rPr>
-          <w:iCs/>
-          <w:i/>
-        </w:rPr>
-        <w:t xml:space="preserve">Washington Business Journal</w:t>
-      </w:r>
-      <w:r>
-        <w:t xml:space="preserve">. Retrieved from</w:t>
-      </w:r>
-      <w:r>
-        <w:t xml:space="preserve"> </w:t>
-      </w:r>
-      <w:hyperlink r:id="rId137">
-        <w:r>
-          <w:rPr>
-            <w:rStyle w:val="Hyperlink"/>
-          </w:rPr>
-          <w:t xml:space="preserve">https://www.bizjournals.com/washington/news/2017/11/20/advisory-board-completes-spinoff-sale-of-its.html</w:t>
-        </w:r>
-      </w:hyperlink>
-    </w:p>
-    <w:bookmarkEnd w:id="138"/>
-    <w:bookmarkStart w:id="140" w:name="ref-RN4551"/>
-    <w:p>
-      <w:pPr>
-        <w:pStyle w:val="Bibliography"/>
-      </w:pPr>
-      <w:r>
-        <w:t xml:space="preserve">Harris, C. I. (1993). Whiteness as property.</w:t>
-      </w:r>
-      <w:r>
-        <w:t xml:space="preserve"> </w:t>
-      </w:r>
-      <w:r>
-        <w:rPr>
-          <w:iCs/>
-          <w:i/>
-        </w:rPr>
-        <w:t xml:space="preserve">Harvard Law Review</w:t>
-      </w:r>
-      <w:r>
-        <w:t xml:space="preserve">,</w:t>
-      </w:r>
-      <w:r>
-        <w:t xml:space="preserve"> </w:t>
-      </w:r>
-      <w:r>
-        <w:rPr>
-          <w:iCs/>
-          <w:i/>
-        </w:rPr>
-        <w:t xml:space="preserve">106</w:t>
-      </w:r>
-      <w:r>
-        <w:t xml:space="preserve">(8), 1707–1791.</w:t>
-      </w:r>
-      <w:r>
-        <w:t xml:space="preserve"> </w:t>
-      </w:r>
-      <w:hyperlink r:id="rId139">
-        <w:r>
-          <w:rPr>
-            <w:rStyle w:val="Hyperlink"/>
-          </w:rPr>
-          <w:t xml:space="preserve">https://doi.org/10.2307/1341787</w:t>
-        </w:r>
-      </w:hyperlink>
-    </w:p>
-    <w:bookmarkEnd w:id="140"/>
-    <w:bookmarkStart w:id="141" w:name="ref-sbpc2020"/>
-    <w:p>
-      <w:pPr>
-        <w:pStyle w:val="Bibliography"/>
-      </w:pPr>
-      <w:r>
-        <w:t xml:space="preserve">Hayes, S., &amp; Lowe, A. (2020).</w:t>
-      </w:r>
-      <w:r>
-        <w:t xml:space="preserve"> </w:t>
-      </w:r>
-      <w:r>
-        <w:rPr>
-          <w:iCs/>
-          <w:i/>
-        </w:rPr>
-        <w:t xml:space="preserve">Combating exploitative education:holding for-profit schools accountable for civil rights violations</w:t>
-      </w:r>
-      <w:r>
-        <w:t xml:space="preserve">. Student Borrower Protection Center.</w:t>
-      </w:r>
-    </w:p>
-    <w:bookmarkEnd w:id="141"/>
-    <w:bookmarkStart w:id="143" w:name="ref-RN4324"/>
-    <w:p>
-      <w:pPr>
-        <w:pStyle w:val="Bibliography"/>
-      </w:pPr>
-      <w:r>
-        <w:t xml:space="preserve">Holland, M. M. (2019).</w:t>
-      </w:r>
-      <w:r>
-        <w:t xml:space="preserve"> </w:t>
-      </w:r>
-      <w:r>
-        <w:rPr>
-          <w:iCs/>
-          <w:i/>
-        </w:rPr>
-        <w:t xml:space="preserve">Divergent paths to college: Race, class, and inequality in high schools</w:t>
-      </w:r>
-      <w:r>
-        <w:t xml:space="preserve">. Rutgers University Press.</w:t>
-      </w:r>
-      <w:r>
-        <w:t xml:space="preserve"> </w:t>
-      </w:r>
-      <w:hyperlink r:id="rId142">
-        <w:r>
-          <w:rPr>
-            <w:rStyle w:val="Hyperlink"/>
-          </w:rPr>
-          <w:t xml:space="preserve">https://doi.org/10.36019/9780813590288</w:t>
-        </w:r>
-      </w:hyperlink>
-    </w:p>
-    <w:bookmarkEnd w:id="143"/>
-    <w:bookmarkStart w:id="145" w:name="ref-RN4739"/>
-    <w:p>
-      <w:pPr>
-        <w:pStyle w:val="Bibliography"/>
-      </w:pPr>
-      <w:r>
-        <w:t xml:space="preserve">Howell, J., Hurwitz, M. H., Mabel, Z., &amp; Smith, J. (2021).</w:t>
-      </w:r>
-      <w:r>
-        <w:t xml:space="preserve"> </w:t>
-      </w:r>
-      <w:r>
-        <w:rPr>
-          <w:iCs/>
-          <w:i/>
-        </w:rPr>
-        <w:t xml:space="preserve">Participation in student search service is associated with higher college enrollment and completion</w:t>
-      </w:r>
-      <w:r>
-        <w:t xml:space="preserve">. College Board. Retrieved from</w:t>
-      </w:r>
-      <w:r>
-        <w:t xml:space="preserve"> </w:t>
-      </w:r>
-      <w:hyperlink r:id="rId144">
-        <w:r>
-          <w:rPr>
-            <w:rStyle w:val="Hyperlink"/>
-          </w:rPr>
-          <w:t xml:space="preserve">https://cbsearch.collegeboard.org/pdf/college-outreach-and-student-outcomes.pdf</w:t>
-        </w:r>
-      </w:hyperlink>
-    </w:p>
-    <w:bookmarkEnd w:id="145"/>
-    <w:bookmarkStart w:id="147" w:name="ref-RN3699"/>
-    <w:p>
-      <w:pPr>
-        <w:pStyle w:val="Bibliography"/>
-      </w:pPr>
-      <w:r>
-        <w:t xml:space="preserve">Hoxby, C. M., &amp; Avery, C. (2013). The missing "one-offs": The hidden supply of high merit students for highly selective colleges.</w:t>
-      </w:r>
-      <w:r>
-        <w:t xml:space="preserve"> </w:t>
-      </w:r>
-      <w:r>
-        <w:rPr>
-          <w:iCs/>
-          <w:i/>
-        </w:rPr>
-        <w:t xml:space="preserve">Brookings Papers on Economic Activity</w:t>
-      </w:r>
-      <w:r>
-        <w:t xml:space="preserve">,</w:t>
-      </w:r>
-      <w:r>
-        <w:t xml:space="preserve"> </w:t>
-      </w:r>
-      <w:r>
-        <w:rPr>
-          <w:iCs/>
-          <w:i/>
-        </w:rPr>
-        <w:t xml:space="preserve">2013</w:t>
-      </w:r>
-      <w:r>
-        <w:t xml:space="preserve">(1), 1–65.</w:t>
-      </w:r>
-      <w:r>
-        <w:t xml:space="preserve"> </w:t>
-      </w:r>
-      <w:hyperlink r:id="rId146">
-        <w:r>
-          <w:rPr>
-            <w:rStyle w:val="Hyperlink"/>
-          </w:rPr>
-          <w:t xml:space="preserve">https://doi.org/10.1353/eca.2013.0000</w:t>
-        </w:r>
-      </w:hyperlink>
-    </w:p>
-    <w:bookmarkEnd w:id="147"/>
-    <w:bookmarkStart w:id="149" w:name="ref-list_biz"/>
-    <w:p>
-      <w:pPr>
-        <w:pStyle w:val="Bibliography"/>
-      </w:pPr>
-      <w:r>
-        <w:t xml:space="preserve">Jaquette, O., Salazar, K., &amp; Martin, P. (2022).</w:t>
-      </w:r>
-      <w:r>
-        <w:t xml:space="preserve"> </w:t>
-      </w:r>
-      <w:r>
-        <w:rPr>
-          <w:iCs/>
-          <w:i/>
-        </w:rPr>
-        <w:t xml:space="preserve">The student list business</w:t>
-      </w:r>
-      <w:r>
-        <w:t xml:space="preserve">. New Orleans, LA: ACCEPT. Retrieved from</w:t>
-      </w:r>
-      <w:r>
-        <w:t xml:space="preserve"> </w:t>
-      </w:r>
-      <w:hyperlink r:id="rId148">
-        <w:r>
-          <w:rPr>
-            <w:rStyle w:val="Hyperlink"/>
-          </w:rPr>
-          <w:t xml:space="preserve">#</w:t>
-        </w:r>
-      </w:hyperlink>
-    </w:p>
-    <w:bookmarkEnd w:id="149"/>
-    <w:bookmarkStart w:id="151" w:name="ref-RN4749"/>
-    <w:p>
-      <w:pPr>
-        <w:pStyle w:val="Bibliography"/>
-      </w:pPr>
-      <w:r>
-        <w:t xml:space="preserve">Jillson, E. (2021).</w:t>
-      </w:r>
-      <w:r>
-        <w:t xml:space="preserve"> </w:t>
-      </w:r>
-      <w:r>
-        <w:rPr>
-          <w:iCs/>
-          <w:i/>
-        </w:rPr>
-        <w:t xml:space="preserve">Aiming for truth, fairness, and equity in your company’s use of AI</w:t>
-      </w:r>
-      <w:r>
-        <w:t xml:space="preserve">. Federal Trade Commission. Retrieved from</w:t>
-      </w:r>
-      <w:r>
-        <w:t xml:space="preserve"> </w:t>
-      </w:r>
-      <w:hyperlink r:id="rId150">
-        <w:r>
-          <w:rPr>
-            <w:rStyle w:val="Hyperlink"/>
-          </w:rPr>
-          <w:t xml:space="preserve">https://www.ftc.gov/news-events/blogs/business-blog/2021/04/aiming-truth-fairness-equity-your-companys-use-ai</w:t>
-        </w:r>
-      </w:hyperlink>
-    </w:p>
-    <w:bookmarkEnd w:id="151"/>
-    <w:bookmarkStart w:id="153" w:name="ref-jump_2020"/>
-    <w:p>
-      <w:pPr>
-        <w:pStyle w:val="Bibliography"/>
-      </w:pPr>
-      <w:r>
-        <w:t xml:space="preserve">Jump, J. (2020).</w:t>
-      </w:r>
-      <w:r>
-        <w:t xml:space="preserve"> </w:t>
-      </w:r>
-      <w:r>
-        <w:rPr>
-          <w:iCs/>
-          <w:i/>
-        </w:rPr>
-        <w:t xml:space="preserve">Remembering bill royall</w:t>
-      </w:r>
-      <w:r>
-        <w:t xml:space="preserve">. The Thoughtful College Search. Retrieved from</w:t>
-      </w:r>
-      <w:r>
-        <w:t xml:space="preserve"> </w:t>
-      </w:r>
-      <w:hyperlink r:id="rId152">
-        <w:r>
-          <w:rPr>
-            <w:rStyle w:val="Hyperlink"/>
-          </w:rPr>
-          <w:t xml:space="preserve">http://www.thoughtfulcollegesearch.com/ethicalcollegeadmissions/2020/7/10/remembering-bill-royall</w:t>
-        </w:r>
-      </w:hyperlink>
-    </w:p>
-    <w:bookmarkEnd w:id="153"/>
-    <w:bookmarkStart w:id="154" w:name="ref-koppenheffer_2021"/>
-    <w:p>
-      <w:pPr>
-        <w:pStyle w:val="Bibliography"/>
-      </w:pPr>
-      <w:r>
-        <w:t xml:space="preserve">Koppenheffer, M. (2021).</w:t>
-      </w:r>
-      <w:r>
-        <w:t xml:space="preserve"> </w:t>
-      </w:r>
-      <w:r>
-        <w:rPr>
-          <w:iCs/>
-          <w:i/>
-        </w:rPr>
-        <w:t xml:space="preserve">Introducing Enroll360: Unlock the power of a thriving recruitment ecosystem</w:t>
-      </w:r>
-      <w:r>
-        <w:t xml:space="preserve">. EAB. Retrieved from</w:t>
-      </w:r>
-      <w:r>
-        <w:t xml:space="preserve"> </w:t>
-      </w:r>
-      <w:hyperlink r:id="rId49">
-        <w:r>
-          <w:rPr>
-            <w:rStyle w:val="Hyperlink"/>
-          </w:rPr>
-          <w:t xml:space="preserve">https://eab.com/insights/blogs/enrollment/introducing-enroll360-recruitment-ecosystem/</w:t>
-        </w:r>
-      </w:hyperlink>
-    </w:p>
-    <w:bookmarkEnd w:id="154"/>
-    <w:bookmarkStart w:id="156" w:name="ref-RN2261"/>
-    <w:p>
-      <w:pPr>
-        <w:pStyle w:val="Bibliography"/>
-      </w:pPr>
-      <w:r>
-        <w:t xml:space="preserve">Long, B. T., &amp; Kurlaender, M. (2009). Do community colleges provide a viable pathway to a baccalaureate degree?</w:t>
-      </w:r>
-      <w:r>
-        <w:t xml:space="preserve"> </w:t>
-      </w:r>
-      <w:r>
-        <w:rPr>
-          <w:iCs/>
-          <w:i/>
-        </w:rPr>
-        <w:t xml:space="preserve">Educational Evaluation and Policy Analysis</w:t>
-      </w:r>
-      <w:r>
-        <w:t xml:space="preserve">,</w:t>
-      </w:r>
-      <w:r>
-        <w:t xml:space="preserve"> </w:t>
-      </w:r>
-      <w:r>
-        <w:rPr>
-          <w:iCs/>
-          <w:i/>
-        </w:rPr>
-        <w:t xml:space="preserve">31</w:t>
-      </w:r>
-      <w:r>
-        <w:t xml:space="preserve">(1), 30–53.</w:t>
-      </w:r>
-      <w:r>
-        <w:t xml:space="preserve"> </w:t>
-      </w:r>
-      <w:hyperlink r:id="rId155">
-        <w:r>
-          <w:rPr>
-            <w:rStyle w:val="Hyperlink"/>
-          </w:rPr>
-          <w:t xml:space="preserve">https://doi.org/10.3102/0162373708327756</w:t>
-        </w:r>
-      </w:hyperlink>
-    </w:p>
-    <w:bookmarkEnd w:id="156"/>
-    <w:bookmarkStart w:id="158" w:name="ref-RN1494"/>
-    <w:p>
-      <w:pPr>
-        <w:pStyle w:val="Bibliography"/>
-      </w:pPr>
-      <w:r>
-        <w:t xml:space="preserve">Melguizo, T. (2008). Quality matters: Assessing the impact of attending more selective institutions on college completion rates of minorities.</w:t>
-      </w:r>
-      <w:r>
-        <w:t xml:space="preserve"> </w:t>
-      </w:r>
-      <w:r>
-        <w:rPr>
-          <w:iCs/>
-          <w:i/>
-        </w:rPr>
-        <w:t xml:space="preserve">Research in Higher Education</w:t>
-      </w:r>
-      <w:r>
-        <w:t xml:space="preserve">,</w:t>
-      </w:r>
-      <w:r>
-        <w:t xml:space="preserve"> </w:t>
-      </w:r>
-      <w:r>
-        <w:rPr>
-          <w:iCs/>
-          <w:i/>
-        </w:rPr>
-        <w:t xml:space="preserve">49</w:t>
-      </w:r>
-      <w:r>
-        <w:t xml:space="preserve">(3), 214–236.</w:t>
-      </w:r>
-      <w:r>
-        <w:t xml:space="preserve"> </w:t>
-      </w:r>
-      <w:hyperlink r:id="rId157">
-        <w:r>
-          <w:rPr>
-            <w:rStyle w:val="Hyperlink"/>
-          </w:rPr>
-          <w:t xml:space="preserve">https://doi.org/10.1007/s11162-007-9076-1</w:t>
-        </w:r>
-      </w:hyperlink>
-    </w:p>
-    <w:bookmarkEnd w:id="158"/>
-    <w:bookmarkStart w:id="160" w:name="ref-RN4752"/>
-    <w:p>
-      <w:pPr>
-        <w:pStyle w:val="Bibliography"/>
-      </w:pPr>
-      <w:r>
-        <w:t xml:space="preserve">Moore, J. (2017).</w:t>
-      </w:r>
-      <w:r>
-        <w:t xml:space="preserve"> </w:t>
-      </w:r>
-      <w:r>
-        <w:rPr>
-          <w:iCs/>
-          <w:i/>
-        </w:rPr>
-        <w:t xml:space="preserve">Do students who opt into ACT’s educational opportunity service (EOS) enroll in college at higher rates?</w:t>
-      </w:r>
-      <w:r>
-        <w:t xml:space="preserve"> ACT, Inc. Retrieved from</w:t>
-      </w:r>
-      <w:r>
-        <w:t xml:space="preserve"> </w:t>
-      </w:r>
-      <w:hyperlink r:id="rId159">
-        <w:r>
-          <w:rPr>
-            <w:rStyle w:val="Hyperlink"/>
-          </w:rPr>
-          <w:t xml:space="preserve">https://www.act.org/content/dam/act/unsecured/documents/R1652-benefits-of-act-eos-opt-in-2017-08.pdf</w:t>
-        </w:r>
-      </w:hyperlink>
-    </w:p>
-    <w:bookmarkEnd w:id="160"/>
-    <w:bookmarkStart w:id="162" w:name="ref-doi1011"/>
-    <w:p>
-      <w:pPr>
-        <w:pStyle w:val="Bibliography"/>
-      </w:pPr>
-      <w:r>
-        <w:t xml:space="preserve">Obermeyer, Z., Powers, B., Vogeli, C., &amp; Mullainathan, S. (2019). Dissecting racial bias in an algorithm used to manage the health of populations.</w:t>
-      </w:r>
-      <w:r>
-        <w:t xml:space="preserve"> </w:t>
-      </w:r>
-      <w:r>
-        <w:rPr>
-          <w:iCs/>
-          <w:i/>
-        </w:rPr>
-        <w:t xml:space="preserve">Science</w:t>
-      </w:r>
-      <w:r>
-        <w:t xml:space="preserve">,</w:t>
-      </w:r>
-      <w:r>
-        <w:t xml:space="preserve"> </w:t>
-      </w:r>
-      <w:r>
-        <w:rPr>
-          <w:iCs/>
-          <w:i/>
-        </w:rPr>
-        <w:t xml:space="preserve">366</w:t>
-      </w:r>
-      <w:r>
-        <w:t xml:space="preserve">(6464), 447–453.</w:t>
-      </w:r>
-      <w:r>
-        <w:t xml:space="preserve"> </w:t>
-      </w:r>
-      <w:hyperlink r:id="rId161">
-        <w:r>
-          <w:rPr>
-            <w:rStyle w:val="Hyperlink"/>
-          </w:rPr>
-          <w:t xml:space="preserve">https://doi.org/10.1126/science.aax2342</w:t>
-        </w:r>
-      </w:hyperlink>
-    </w:p>
-    <w:bookmarkEnd w:id="162"/>
-    <w:bookmarkStart w:id="164" w:name="ref-pierce2020"/>
-    <w:p>
-      <w:pPr>
-        <w:pStyle w:val="Bibliography"/>
-      </w:pPr>
-      <w:r>
-        <w:t xml:space="preserve">Pierce, M. (2020).</w:t>
-      </w:r>
-      <w:r>
-        <w:t xml:space="preserve"> </w:t>
-      </w:r>
-      <w:r>
-        <w:rPr>
-          <w:iCs/>
-          <w:i/>
-        </w:rPr>
-        <w:t xml:space="preserve">How a data company at the center of the student loan system is costing borrowers millions</w:t>
-      </w:r>
-      <w:r>
-        <w:t xml:space="preserve">. Student Borrower Protection Center. Retrieved from</w:t>
-      </w:r>
-      <w:r>
-        <w:t xml:space="preserve"> </w:t>
-      </w:r>
-      <w:hyperlink r:id="rId163">
-        <w:r>
-          <w:rPr>
-            <w:rStyle w:val="Hyperlink"/>
-          </w:rPr>
-          <w:t xml:space="preserve">https://protectborrowers.org/how-a-data-company-at-the-center-of-the-student-loan-system-is-costing-borrowers-millions/</w:t>
-        </w:r>
-      </w:hyperlink>
-    </w:p>
-    <w:bookmarkEnd w:id="164"/>
-    <w:bookmarkStart w:id="166" w:name="ref-powerschool_ipo"/>
-    <w:p>
-      <w:pPr>
-        <w:pStyle w:val="Bibliography"/>
-      </w:pPr>
-      <w:r>
-        <w:t xml:space="preserve">PowerSchool. (2021a).</w:t>
-      </w:r>
-      <w:r>
-        <w:t xml:space="preserve"> </w:t>
-      </w:r>
-      <w:r>
-        <w:rPr>
-          <w:iCs/>
-          <w:i/>
-        </w:rPr>
-        <w:t xml:space="preserve">Form s-1</w:t>
-      </w:r>
-      <w:r>
-        <w:t xml:space="preserve">. Retrieved from</w:t>
-      </w:r>
-      <w:r>
-        <w:t xml:space="preserve"> </w:t>
-      </w:r>
-      <w:hyperlink r:id="rId165">
-        <w:r>
-          <w:rPr>
-            <w:rStyle w:val="Hyperlink"/>
-          </w:rPr>
-          <w:t xml:space="preserve">https://www.sec.gov/Archives/edgar/data/0001835681/000119312521217989/d24413ds1a.htm#toc24413_3</w:t>
-        </w:r>
-      </w:hyperlink>
-    </w:p>
-    <w:bookmarkEnd w:id="166"/>
-    <w:bookmarkStart w:id="167" w:name="ref-powerschool"/>
-    <w:p>
-      <w:pPr>
-        <w:pStyle w:val="Bibliography"/>
-      </w:pPr>
-      <w:r>
-        <w:t xml:space="preserve">PowerSchool. (2021b).</w:t>
-      </w:r>
-      <w:r>
-        <w:t xml:space="preserve"> </w:t>
-      </w:r>
-      <w:r>
-        <w:rPr>
-          <w:iCs/>
-          <w:i/>
-        </w:rPr>
-        <w:t xml:space="preserve">Naviance by PowerSchool</w:t>
-      </w:r>
-      <w:r>
-        <w:t xml:space="preserve">. Retrieved from</w:t>
-      </w:r>
-      <w:r>
-        <w:t xml:space="preserve"> </w:t>
-      </w:r>
-      <w:hyperlink r:id="rId40">
-        <w:r>
-          <w:rPr>
-            <w:rStyle w:val="Hyperlink"/>
-          </w:rPr>
-          <w:t xml:space="preserve">https://www.powerschool.com/solutions/naviance-by-powerschool/</w:t>
-        </w:r>
-      </w:hyperlink>
-    </w:p>
-    <w:bookmarkEnd w:id="167"/>
-    <w:bookmarkStart w:id="169" w:name="ref-ussec_powerschool"/>
-    <w:p>
-      <w:pPr>
-        <w:pStyle w:val="Bibliography"/>
-      </w:pPr>
-      <w:r>
-        <w:t xml:space="preserve">PowerSchool Holdings, Inc. (2021).</w:t>
-      </w:r>
-      <w:r>
-        <w:t xml:space="preserve"> </w:t>
-      </w:r>
-      <w:r>
-        <w:rPr>
-          <w:iCs/>
-          <w:i/>
-        </w:rPr>
-        <w:t xml:space="preserve">United</w:t>
-      </w:r>
-      <w:r>
-        <w:rPr>
-          <w:iCs/>
-          <w:i/>
-        </w:rPr>
-        <w:t xml:space="preserve"> </w:t>
-      </w:r>
-      <w:r>
-        <w:rPr>
-          <w:iCs/>
-          <w:i/>
-        </w:rPr>
-        <w:t xml:space="preserve">S</w:t>
-      </w:r>
-      <w:r>
-        <w:rPr>
-          <w:iCs/>
-          <w:i/>
-        </w:rPr>
-        <w:t xml:space="preserve">tates</w:t>
-      </w:r>
-      <w:r>
-        <w:rPr>
-          <w:iCs/>
-          <w:i/>
-        </w:rPr>
-        <w:t xml:space="preserve"> </w:t>
-      </w:r>
-      <w:r>
-        <w:rPr>
-          <w:iCs/>
-          <w:i/>
-        </w:rPr>
-        <w:t xml:space="preserve">S</w:t>
-      </w:r>
-      <w:r>
-        <w:rPr>
-          <w:iCs/>
-          <w:i/>
-        </w:rPr>
-        <w:t xml:space="preserve">ecurities and</w:t>
-      </w:r>
-      <w:r>
-        <w:rPr>
-          <w:iCs/>
-          <w:i/>
-        </w:rPr>
-        <w:t xml:space="preserve"> </w:t>
-      </w:r>
-      <w:r>
-        <w:rPr>
-          <w:iCs/>
-          <w:i/>
-        </w:rPr>
-        <w:t xml:space="preserve">E</w:t>
-      </w:r>
-      <w:r>
-        <w:rPr>
-          <w:iCs/>
-          <w:i/>
-        </w:rPr>
-        <w:t xml:space="preserve">xchange</w:t>
-      </w:r>
-      <w:r>
-        <w:rPr>
-          <w:iCs/>
-          <w:i/>
-        </w:rPr>
-        <w:t xml:space="preserve"> </w:t>
-      </w:r>
-      <w:r>
-        <w:rPr>
-          <w:iCs/>
-          <w:i/>
-        </w:rPr>
-        <w:t xml:space="preserve">C</w:t>
-      </w:r>
-      <w:r>
-        <w:rPr>
-          <w:iCs/>
-          <w:i/>
-        </w:rPr>
-        <w:t xml:space="preserve">ommission form 10-k</w:t>
-      </w:r>
-      <w:r>
-        <w:t xml:space="preserve">. Retrieved from</w:t>
-      </w:r>
-      <w:r>
-        <w:t xml:space="preserve"> </w:t>
-      </w:r>
-      <w:hyperlink r:id="rId168">
-        <w:r>
-          <w:rPr>
-            <w:rStyle w:val="Hyperlink"/>
-          </w:rPr>
-          <w:t xml:space="preserve">https://s27.q4cdn.com/190453437/files/doc_financials/2021/q4/78e2074c-196d-4e96-b3e6-e471d3ac452e.pdf</w:t>
-        </w:r>
-      </w:hyperlink>
-    </w:p>
-    <w:bookmarkEnd w:id="169"/>
-    <w:bookmarkStart w:id="171" w:name="ref-hea_program_part"/>
-    <w:p>
-      <w:pPr>
-        <w:pStyle w:val="Bibliography"/>
-      </w:pPr>
-      <w:r>
-        <w:t xml:space="preserve">Program participation agreement, 34 C.F.R. §668.14. (2012). Retrieved from</w:t>
-      </w:r>
-      <w:r>
-        <w:t xml:space="preserve"> </w:t>
-      </w:r>
-      <w:hyperlink r:id="rId170">
-        <w:r>
-          <w:rPr>
-            <w:rStyle w:val="Hyperlink"/>
-          </w:rPr>
-          <w:t xml:space="preserve">https://www.law.cornell.edu/cfr/text/34/668.14#b_22_i</w:t>
-        </w:r>
-      </w:hyperlink>
-    </w:p>
-    <w:bookmarkEnd w:id="171"/>
-    <w:bookmarkStart w:id="172" w:name="ref-RN4750"/>
-    <w:p>
-      <w:pPr>
-        <w:pStyle w:val="Bibliography"/>
-      </w:pPr>
-      <w:r>
-        <w:t xml:space="preserve">Robinson, W. J., &amp; Koley, A. M. (2019). Antitrust enforcement against oligopolies.</w:t>
-      </w:r>
-      <w:r>
-        <w:t xml:space="preserve"> </w:t>
-      </w:r>
-      <w:r>
-        <w:rPr>
-          <w:iCs/>
-          <w:i/>
-        </w:rPr>
-        <w:t xml:space="preserve">Antitrust Law Daily</w:t>
-      </w:r>
-      <w:r>
-        <w:t xml:space="preserve">, (October).</w:t>
-      </w:r>
-    </w:p>
-    <w:bookmarkEnd w:id="172"/>
-    <w:bookmarkStart w:id="174" w:name="ref-rogers_2014"/>
-    <w:p>
-      <w:pPr>
-        <w:pStyle w:val="Bibliography"/>
-      </w:pPr>
-      <w:r>
-        <w:t xml:space="preserve">Rogers, G. (2014).</w:t>
-      </w:r>
-      <w:r>
-        <w:t xml:space="preserve"> </w:t>
-      </w:r>
-      <w:r>
-        <w:rPr>
-          <w:iCs/>
-          <w:i/>
-        </w:rPr>
-        <w:t xml:space="preserve">Are we seeing an edu "vendor shakeout"?</w:t>
-      </w:r>
-      <w:r>
-        <w:t xml:space="preserve"> LinkedIn. Retrieved from</w:t>
-      </w:r>
-      <w:r>
-        <w:t xml:space="preserve"> </w:t>
-      </w:r>
-      <w:hyperlink r:id="rId173">
-        <w:r>
-          <w:rPr>
-            <w:rStyle w:val="Hyperlink"/>
-          </w:rPr>
-          <w:t xml:space="preserve">https://www.linkedin.com/pulse/we-seeking-edu-vendor-shakeout-gil-rogers?trk=mp-reader-card</w:t>
-        </w:r>
-      </w:hyperlink>
-    </w:p>
-    <w:bookmarkEnd w:id="174"/>
-    <w:bookmarkStart w:id="175" w:name="ref-rothstein2017color"/>
-    <w:p>
-      <w:pPr>
-        <w:pStyle w:val="Bibliography"/>
-      </w:pPr>
-      <w:r>
-        <w:t xml:space="preserve">Rothstein, R. (2017).</w:t>
-      </w:r>
-      <w:r>
-        <w:t xml:space="preserve"> </w:t>
-      </w:r>
-      <w:r>
-        <w:rPr>
-          <w:iCs/>
-          <w:i/>
-        </w:rPr>
-        <w:t xml:space="preserve">The color of law:</w:t>
-      </w:r>
-      <w:r>
-        <w:rPr>
-          <w:iCs/>
-          <w:i/>
-        </w:rPr>
-        <w:t xml:space="preserve"> </w:t>
-      </w:r>
-      <w:r>
-        <w:rPr>
-          <w:iCs/>
-          <w:i/>
-        </w:rPr>
-        <w:t xml:space="preserve">A</w:t>
-      </w:r>
-      <w:r>
-        <w:rPr>
-          <w:iCs/>
-          <w:i/>
-        </w:rPr>
-        <w:t xml:space="preserve"> </w:t>
-      </w:r>
-      <w:r>
-        <w:rPr>
-          <w:iCs/>
-          <w:i/>
-        </w:rPr>
-        <w:t xml:space="preserve">forgotten history of how our government segregated</w:t>
-      </w:r>
-      <w:r>
-        <w:rPr>
-          <w:iCs/>
-          <w:i/>
-        </w:rPr>
-        <w:t xml:space="preserve"> </w:t>
-      </w:r>
-      <w:r>
-        <w:rPr>
-          <w:iCs/>
-          <w:i/>
-        </w:rPr>
-        <w:t xml:space="preserve">America</w:t>
+        <w:t xml:space="preserve">The color of law: A forgotten history of how our government segregated America</w:t>
       </w:r>
       <w:r>
         <w:t xml:space="preserve">. Liveright Publishing.</w:t>
       </w:r>
-    </w:p>
-    <w:bookmarkEnd w:id="175"/>
-    <w:bookmarkStart w:id="177" w:name="ref-rnlabout"/>
-    <w:p>
-      <w:pPr>
-        <w:pStyle w:val="Bibliography"/>
-      </w:pPr>
-      <w:r>
-        <w:t xml:space="preserve">Ruffalo Noel Levitz. (n.d.).</w:t>
-      </w:r>
-      <w:r>
-        <w:t xml:space="preserve"> </w:t>
-      </w:r>
-      <w:r>
-        <w:rPr>
-          <w:iCs/>
-          <w:i/>
-        </w:rPr>
-        <w:t xml:space="preserve">About RNL</w:t>
-      </w:r>
-      <w:r>
-        <w:t xml:space="preserve">. Retrieved from</w:t>
-      </w:r>
-      <w:r>
-        <w:t xml:space="preserve"> </w:t>
-      </w:r>
-      <w:hyperlink r:id="rId176">
-        <w:r>
-          <w:rPr>
-            <w:rStyle w:val="Hyperlink"/>
-          </w:rPr>
-          <w:t xml:space="preserve">https://www.ruffalonl.com/about-ruffalo-noel-levitz/</w:t>
-        </w:r>
-      </w:hyperlink>
     </w:p>
     <w:bookmarkEnd w:id="177"/>
     <w:bookmarkStart w:id="179" w:name="ref-ruffalocody"/>
     <w:p>
       <w:pPr>
         <w:pStyle w:val="Bibliography"/>
+        <w:pStyle w:val="Bibliography"/>
       </w:pPr>
       <w:r>
         <w:t xml:space="preserve">Ruffalo Noel Levitz. (2014).</w:t>
@@ -8658,7 +8109,6 @@
       </w:r>
       <w:r>
         <w:rPr>
-          <w:iCs/>
           <w:i/>
         </w:rPr>
         <w:t xml:space="preserve">RuffaloCODY announces merger with noel-levitz</w:t>
@@ -8686,6 +8136,7 @@
     <w:p>
       <w:pPr>
         <w:pStyle w:val="Bibliography"/>
+        <w:pStyle w:val="Bibliography"/>
       </w:pPr>
       <w:r>
         <w:t xml:space="preserve">Ruffalo Noel Levitz. (2018).</w:t>
@@ -8695,7 +8146,6 @@
       </w:r>
       <w:r>
         <w:rPr>
-          <w:iCs/>
           <w:i/>
         </w:rPr>
         <w:t xml:space="preserve">2018 marketing and student recruitment report of effective practices</w:t>
@@ -8720,6 +8170,7 @@
     <w:p>
       <w:pPr>
         <w:pStyle w:val="Bibliography"/>
+        <w:pStyle w:val="Bibliography"/>
       </w:pPr>
       <w:r>
         <w:t xml:space="preserve">Ruffalo Noel Levitz. (2020).</w:t>
@@ -8729,7 +8180,6 @@
       </w:r>
       <w:r>
         <w:rPr>
-          <w:iCs/>
           <w:i/>
         </w:rPr>
         <w:t xml:space="preserve">2020 marketing and recruitment practices for undergraduate students report</w:t>
@@ -8750,9 +8200,44 @@
       </w:hyperlink>
     </w:p>
     <w:bookmarkEnd w:id="183"/>
-    <w:bookmarkStart w:id="184" w:name="ref-list_empirics"/>
-    <w:p>
-      <w:pPr>
+    <w:bookmarkStart w:id="185" w:name="ref-rnlabout"/>
+    <w:p>
+      <w:pPr>
+        <w:pStyle w:val="Bibliography"/>
+        <w:pStyle w:val="Bibliography"/>
+      </w:pPr>
+      <w:r>
+        <w:t xml:space="preserve">Ruffalo Noel Levitz. (n.d.).</w:t>
+      </w:r>
+      <w:r>
+        <w:t xml:space="preserve"> </w:t>
+      </w:r>
+      <w:r>
+        <w:rPr>
+          <w:i/>
+        </w:rPr>
+        <w:t xml:space="preserve">About rnl</w:t>
+      </w:r>
+      <w:r>
+        <w:t xml:space="preserve">. Retrieved from</w:t>
+      </w:r>
+      <w:r>
+        <w:t xml:space="preserve"> </w:t>
+      </w:r>
+      <w:hyperlink r:id="rId184">
+        <w:r>
+          <w:rPr>
+            <w:rStyle w:val="Hyperlink"/>
+          </w:rPr>
+          <w:t xml:space="preserve">https://www.ruffalonl.com/about-ruffalo-noel-levitz/</w:t>
+        </w:r>
+      </w:hyperlink>
+    </w:p>
+    <w:bookmarkEnd w:id="185"/>
+    <w:bookmarkStart w:id="186" w:name="ref-list_empirics"/>
+    <w:p>
+      <w:pPr>
+        <w:pStyle w:val="Bibliography"/>
         <w:pStyle w:val="Bibliography"/>
       </w:pPr>
       <w:r>
@@ -8763,7 +8248,6 @@
       </w:r>
       <w:r>
         <w:rPr>
-          <w:iCs/>
           <w:i/>
         </w:rPr>
         <w:t xml:space="preserve">Geodemographics of student list purchases by public universities: A first look</w:t>
@@ -8774,7 +8258,7 @@
       <w:r>
         <w:t xml:space="preserve"> </w:t>
       </w:r>
-      <w:hyperlink r:id="rId148">
+      <w:hyperlink w:anchor="Xa39a3ee5e6b4b0d3255bfef95601890afd80709">
         <w:r>
           <w:rPr>
             <w:rStyle w:val="Hyperlink"/>
@@ -8783,10 +8267,11 @@
         </w:r>
       </w:hyperlink>
     </w:p>
-    <w:bookmarkEnd w:id="184"/>
-    <w:bookmarkStart w:id="186" w:name="ref-schmidt_2019"/>
-    <w:p>
-      <w:pPr>
+    <w:bookmarkEnd w:id="186"/>
+    <w:bookmarkStart w:id="188" w:name="ref-schmidt_2019"/>
+    <w:p>
+      <w:pPr>
+        <w:pStyle w:val="Bibliography"/>
         <w:pStyle w:val="Bibliography"/>
       </w:pPr>
       <w:r>
@@ -8797,7 +8282,6 @@
       </w:r>
       <w:r>
         <w:rPr>
-          <w:iCs/>
           <w:i/>
         </w:rPr>
         <w:t xml:space="preserve">Prospect search filters</w:t>
@@ -8808,7 +8292,7 @@
       <w:r>
         <w:t xml:space="preserve"> </w:t>
       </w:r>
-      <w:hyperlink r:id="rId185">
+      <w:hyperlink r:id="rId187">
         <w:r>
           <w:rPr>
             <w:rStyle w:val="Hyperlink"/>
@@ -8817,10 +8301,11 @@
         </w:r>
       </w:hyperlink>
     </w:p>
-    <w:bookmarkEnd w:id="186"/>
-    <w:bookmarkStart w:id="188" w:name="ref-Shireman2019"/>
-    <w:p>
-      <w:pPr>
+    <w:bookmarkEnd w:id="188"/>
+    <w:bookmarkStart w:id="190" w:name="ref-Shireman2019"/>
+    <w:p>
+      <w:pPr>
+        <w:pStyle w:val="Bibliography"/>
         <w:pStyle w:val="Bibliography"/>
       </w:pPr>
       <w:r>
@@ -8831,7 +8316,6 @@
       </w:r>
       <w:r>
         <w:rPr>
-          <w:iCs/>
           <w:i/>
         </w:rPr>
         <w:t xml:space="preserve">Inside Higher Ed</w:t>
@@ -8842,7 +8326,7 @@
       <w:r>
         <w:t xml:space="preserve"> </w:t>
       </w:r>
-      <w:hyperlink r:id="rId187">
+      <w:hyperlink r:id="rId189">
         <w:r>
           <w:rPr>
             <w:rStyle w:val="Hyperlink"/>
@@ -8851,63 +8335,21 @@
         </w:r>
       </w:hyperlink>
     </w:p>
-    <w:bookmarkEnd w:id="188"/>
-    <w:bookmarkStart w:id="190" w:name="ref-singer1988"/>
-    <w:p>
-      <w:pPr>
-        <w:pStyle w:val="Bibliography"/>
-      </w:pPr>
-      <w:r>
-        <w:t xml:space="preserve">Singer, P. (1988). Behind</w:t>
-      </w:r>
-      <w:r>
-        <w:t xml:space="preserve"> </w:t>
-      </w:r>
-      <w:r>
-        <w:t xml:space="preserve">The</w:t>
-      </w:r>
-      <w:r>
-        <w:t xml:space="preserve"> </w:t>
-      </w:r>
-      <w:r>
-        <w:t xml:space="preserve">Flood</w:t>
-      </w:r>
-      <w:r>
-        <w:t xml:space="preserve"> </w:t>
-      </w:r>
-      <w:r>
-        <w:t xml:space="preserve">of</w:t>
-      </w:r>
-      <w:r>
-        <w:t xml:space="preserve"> </w:t>
-      </w:r>
-      <w:r>
-        <w:t xml:space="preserve">Mail</w:t>
-      </w:r>
-      <w:r>
-        <w:t xml:space="preserve">:</w:t>
-      </w:r>
-      <w:r>
-        <w:t xml:space="preserve"> </w:t>
-      </w:r>
-      <w:r>
-        <w:t xml:space="preserve">Name</w:t>
-      </w:r>
-      <w:r>
-        <w:t xml:space="preserve"> </w:t>
-      </w:r>
-      <w:r>
-        <w:t xml:space="preserve">Brokers</w:t>
-      </w:r>
-      <w:r>
-        <w:t xml:space="preserve">.</w:t>
-      </w:r>
-      <w:r>
-        <w:t xml:space="preserve"> </w:t>
-      </w:r>
-      <w:r>
-        <w:rPr>
-          <w:iCs/>
+    <w:bookmarkEnd w:id="190"/>
+    <w:bookmarkStart w:id="192" w:name="ref-singer1988"/>
+    <w:p>
+      <w:pPr>
+        <w:pStyle w:val="Bibliography"/>
+        <w:pStyle w:val="Bibliography"/>
+      </w:pPr>
+      <w:r>
+        <w:t xml:space="preserve">Singer, P. (1988). Behind The Flood of Mail: Name Brokers.</w:t>
+      </w:r>
+      <w:r>
+        <w:t xml:space="preserve"> </w:t>
+      </w:r>
+      <w:r>
+        <w:rPr>
           <w:i/>
         </w:rPr>
         <w:t xml:space="preserve">The New York Times</w:t>
@@ -8918,7 +8360,7 @@
       <w:r>
         <w:t xml:space="preserve"> </w:t>
       </w:r>
-      <w:hyperlink r:id="rId189">
+      <w:hyperlink r:id="rId191">
         <w:r>
           <w:rPr>
             <w:rStyle w:val="Hyperlink"/>
@@ -8927,10 +8369,11 @@
         </w:r>
       </w:hyperlink>
     </w:p>
-    <w:bookmarkEnd w:id="190"/>
-    <w:bookmarkStart w:id="192" w:name="ref-law_suit_fin_aid"/>
-    <w:p>
-      <w:pPr>
+    <w:bookmarkEnd w:id="192"/>
+    <w:bookmarkStart w:id="194" w:name="ref-law_suit_fin_aid"/>
+    <w:p>
+      <w:pPr>
+        <w:pStyle w:val="Bibliography"/>
         <w:pStyle w:val="Bibliography"/>
       </w:pPr>
       <w:r>
@@ -8941,7 +8384,6 @@
       </w:r>
       <w:r>
         <w:rPr>
-          <w:iCs/>
           <w:i/>
         </w:rPr>
         <w:t xml:space="preserve">Yale, brown, columbia and 13 others colleges sued over collusion to limit financial aid for students</w:t>
@@ -8952,7 +8394,7 @@
       <w:r>
         <w:t xml:space="preserve"> </w:t>
       </w:r>
-      <w:hyperlink r:id="rId191">
+      <w:hyperlink r:id="rId193">
         <w:r>
           <w:rPr>
             <w:rStyle w:val="Hyperlink"/>
@@ -8961,10 +8403,11 @@
         </w:r>
       </w:hyperlink>
     </w:p>
-    <w:bookmarkEnd w:id="192"/>
-    <w:bookmarkStart w:id="194" w:name="ref-skyword_funnel"/>
-    <w:p>
-      <w:pPr>
+    <w:bookmarkEnd w:id="194"/>
+    <w:bookmarkStart w:id="196" w:name="ref-skyword_funnel"/>
+    <w:p>
+      <w:pPr>
+        <w:pStyle w:val="Bibliography"/>
         <w:pStyle w:val="Bibliography"/>
       </w:pPr>
       <w:r>
@@ -8975,7 +8418,6 @@
       </w:r>
       <w:r>
         <w:rPr>
-          <w:iCs/>
           <w:i/>
         </w:rPr>
         <w:t xml:space="preserve">How the marketing funnel works from top to bottom</w:t>
@@ -8986,7 +8428,7 @@
       <w:r>
         <w:t xml:space="preserve"> </w:t>
       </w:r>
-      <w:hyperlink r:id="rId193">
+      <w:hyperlink r:id="rId195">
         <w:r>
           <w:rPr>
             <w:rStyle w:val="Hyperlink"/>
@@ -8995,10 +8437,11 @@
         </w:r>
       </w:hyperlink>
     </w:p>
-    <w:bookmarkEnd w:id="194"/>
-    <w:bookmarkStart w:id="196" w:name="ref-RN4748"/>
-    <w:p>
-      <w:pPr>
+    <w:bookmarkEnd w:id="196"/>
+    <w:bookmarkStart w:id="198" w:name="ref-RN4748"/>
+    <w:p>
+      <w:pPr>
+        <w:pStyle w:val="Bibliography"/>
         <w:pStyle w:val="Bibliography"/>
       </w:pPr>
       <w:r>
@@ -9009,7 +8452,6 @@
       </w:r>
       <w:r>
         <w:rPr>
-          <w:iCs/>
           <w:i/>
         </w:rPr>
         <w:t xml:space="preserve">Using artificial intelligence and algorithms</w:t>
@@ -9020,7 +8462,7 @@
       <w:r>
         <w:t xml:space="preserve"> </w:t>
       </w:r>
-      <w:hyperlink r:id="rId195">
+      <w:hyperlink r:id="rId197">
         <w:r>
           <w:rPr>
             <w:rStyle w:val="Hyperlink"/>
@@ -9029,10 +8471,45 @@
         </w:r>
       </w:hyperlink>
     </w:p>
-    <w:bookmarkEnd w:id="196"/>
-    <w:bookmarkStart w:id="197" w:name="ref-RN3519"/>
-    <w:p>
-      <w:pPr>
+    <w:bookmarkEnd w:id="198"/>
+    <w:bookmarkStart w:id="200" w:name="ref-RN6023"/>
+    <w:p>
+      <w:pPr>
+        <w:pStyle w:val="Bibliography"/>
+        <w:pStyle w:val="Bibliography"/>
+      </w:pPr>
+      <w:r>
+        <w:t xml:space="preserve">Smith, E., &amp; Reeves, R. V. (2020).</w:t>
+      </w:r>
+      <w:r>
+        <w:t xml:space="preserve"> </w:t>
+      </w:r>
+      <w:r>
+        <w:rPr>
+          <w:i/>
+        </w:rPr>
+        <w:t xml:space="preserve">SAT math scores mirror and maintain racial inequity</w:t>
+      </w:r>
+      <w:r>
+        <w:t xml:space="preserve">. The Brookings Institution; The Brookings Institution. Retrieved from</w:t>
+      </w:r>
+      <w:r>
+        <w:t xml:space="preserve"> </w:t>
+      </w:r>
+      <w:hyperlink r:id="rId199">
+        <w:r>
+          <w:rPr>
+            <w:rStyle w:val="Hyperlink"/>
+          </w:rPr>
+          <w:t xml:space="preserve">https://www.brookings.edu/blog/up-front/2020/12/01/sat-math-scores-mirror-and-maintain-racial-inequity/</w:t>
+        </w:r>
+      </w:hyperlink>
+    </w:p>
+    <w:bookmarkEnd w:id="200"/>
+    <w:bookmarkStart w:id="201" w:name="ref-RN3519"/>
+    <w:p>
+      <w:pPr>
+        <w:pStyle w:val="Bibliography"/>
         <w:pStyle w:val="Bibliography"/>
       </w:pPr>
       <w:r>
@@ -9043,162 +8520,133 @@
       </w:r>
       <w:r>
         <w:rPr>
-          <w:iCs/>
           <w:i/>
         </w:rPr>
-        <w:t xml:space="preserve">Creating a class:</w:t>
-      </w:r>
-      <w:r>
-        <w:rPr>
-          <w:iCs/>
+        <w:t xml:space="preserve">Creating a class: College admissions and the education of elites</w:t>
+      </w:r>
+      <w:r>
+        <w:t xml:space="preserve">. Cambridge, MA: Harvard University Press.</w:t>
+      </w:r>
+    </w:p>
+    <w:bookmarkEnd w:id="201"/>
+    <w:bookmarkStart w:id="203" w:name="ref-street_insider_2014"/>
+    <w:p>
+      <w:pPr>
+        <w:pStyle w:val="Bibliography"/>
+        <w:pStyle w:val="Bibliography"/>
+      </w:pPr>
+      <w:r>
+        <w:t xml:space="preserve">StreetInsider.com. (2014).</w:t>
+      </w:r>
+      <w:r>
+        <w:t xml:space="preserve"> </w:t>
+      </w:r>
+      <w:r>
+        <w:rPr>
           <w:i/>
         </w:rPr>
-        <w:t xml:space="preserve"> </w:t>
-      </w:r>
-      <w:r>
-        <w:rPr>
-          <w:iCs/>
+        <w:t xml:space="preserve">The advisory board co (abco) to acquire royall &amp; company in $850M cash, stock deal</w:t>
+      </w:r>
+      <w:r>
+        <w:t xml:space="preserve">. Retrieved from</w:t>
+      </w:r>
+      <w:r>
+        <w:t xml:space="preserve"> </w:t>
+      </w:r>
+      <w:hyperlink r:id="rId202">
+        <w:r>
+          <w:rPr>
+            <w:rStyle w:val="Hyperlink"/>
+          </w:rPr>
+          <w:t xml:space="preserve">https://www.streetinsider.com/Corporate+News/The+Advisory+Board+Co+%28ABCO%29+to+Acquire+Royall+%26+Company+in+%24850M+Cash%2C+Stock+Deal/10086878.html</w:t>
+        </w:r>
+      </w:hyperlink>
+    </w:p>
+    <w:bookmarkEnd w:id="203"/>
+    <w:bookmarkStart w:id="205" w:name="ref-usde2011"/>
+    <w:p>
+      <w:pPr>
+        <w:pStyle w:val="Bibliography"/>
+        <w:pStyle w:val="Bibliography"/>
+      </w:pPr>
+      <w:r>
+        <w:t xml:space="preserve">US Department of Education. (2011).</w:t>
+      </w:r>
+      <w:r>
+        <w:t xml:space="preserve"> </w:t>
+      </w:r>
+      <w:r>
+        <w:rPr>
           <w:i/>
         </w:rPr>
-        <w:t xml:space="preserve">College</w:t>
-      </w:r>
-      <w:r>
-        <w:rPr>
-          <w:iCs/>
+        <w:t xml:space="preserve">Implementation of program integrity</w:t>
+      </w:r>
+      <w:r>
+        <w:t xml:space="preserve">. Retrieved from</w:t>
+      </w:r>
+      <w:r>
+        <w:t xml:space="preserve"> </w:t>
+      </w:r>
+      <w:hyperlink r:id="rId204">
+        <w:r>
+          <w:rPr>
+            <w:rStyle w:val="Hyperlink"/>
+          </w:rPr>
+          <w:t xml:space="preserve">https://fsapartners.ed.gov/sites/default/files/attachments/dpcletters/GEN1105.pdf</w:t>
+        </w:r>
+      </w:hyperlink>
+    </w:p>
+    <w:bookmarkEnd w:id="205"/>
+    <w:bookmarkStart w:id="207" w:name="ref-vista_2021"/>
+    <w:p>
+      <w:pPr>
+        <w:pStyle w:val="Bibliography"/>
+        <w:pStyle w:val="Bibliography"/>
+      </w:pPr>
+      <w:r>
+        <w:t xml:space="preserve">Vista Equity Partners. (2021).</w:t>
+      </w:r>
+      <w:r>
+        <w:t xml:space="preserve"> </w:t>
+      </w:r>
+      <w:r>
+        <w:rPr>
           <w:i/>
         </w:rPr>
-        <w:t xml:space="preserve"> </w:t>
-      </w:r>
-      <w:r>
-        <w:rPr>
-          <w:iCs/>
+        <w:t xml:space="preserve">The next frontier of software investment and the private markets</w:t>
+      </w:r>
+      <w:r>
+        <w:t xml:space="preserve">. Retrieved from</w:t>
+      </w:r>
+      <w:r>
+        <w:t xml:space="preserve"> </w:t>
+      </w:r>
+      <w:hyperlink r:id="rId206">
+        <w:r>
+          <w:rPr>
+            <w:rStyle w:val="Hyperlink"/>
+          </w:rPr>
+          <w:t xml:space="preserve">https://www.vistaequitypartners.com/insights/the-next-frontier-of-software-investment-and-the-private-markets/</w:t>
+        </w:r>
+      </w:hyperlink>
+    </w:p>
+    <w:bookmarkEnd w:id="207"/>
+    <w:bookmarkStart w:id="209" w:name="ref-wan_2021"/>
+    <w:p>
+      <w:pPr>
+        <w:pStyle w:val="Bibliography"/>
+        <w:pStyle w:val="Bibliography"/>
+      </w:pPr>
+      <w:r>
+        <w:t xml:space="preserve">Wan, T. (2021).</w:t>
+      </w:r>
+      <w:r>
+        <w:t xml:space="preserve"> </w:t>
+      </w:r>
+      <w:r>
+        <w:rPr>
           <w:i/>
         </w:rPr>
-        <w:t xml:space="preserve">admissions and the education of elites</w:t>
-      </w:r>
-      <w:r>
-        <w:t xml:space="preserve">. Cambridge, MA: Harvard University Press.</w:t>
-      </w:r>
-    </w:p>
-    <w:bookmarkEnd w:id="197"/>
-    <w:bookmarkStart w:id="199" w:name="ref-street_insider_2014"/>
-    <w:p>
-      <w:pPr>
-        <w:pStyle w:val="Bibliography"/>
-      </w:pPr>
-      <w:r>
-        <w:t xml:space="preserve">StreetInsider.com. (2014).</w:t>
-      </w:r>
-      <w:r>
-        <w:t xml:space="preserve"> </w:t>
-      </w:r>
-      <w:r>
-        <w:rPr>
-          <w:iCs/>
-          <w:i/>
-        </w:rPr>
-        <w:t xml:space="preserve">The advisory board co (ABCO) to acquire royall &amp; company in $850M cash, stock deal</w:t>
-      </w:r>
-      <w:r>
-        <w:t xml:space="preserve">. Retrieved from</w:t>
-      </w:r>
-      <w:r>
-        <w:t xml:space="preserve"> </w:t>
-      </w:r>
-      <w:hyperlink r:id="rId198">
-        <w:r>
-          <w:rPr>
-            <w:rStyle w:val="Hyperlink"/>
-          </w:rPr>
-          <w:t xml:space="preserve">https://www.streetinsider.com/Corporate+News/The+Advisory+Board+Co+%28ABCO%29+to+Acquire+Royall+%26+Company+in+%24850M+Cash%2C+Stock+Deal/10086878.html</w:t>
-        </w:r>
-      </w:hyperlink>
-    </w:p>
-    <w:bookmarkEnd w:id="199"/>
-    <w:bookmarkStart w:id="201" w:name="ref-usde2011"/>
-    <w:p>
-      <w:pPr>
-        <w:pStyle w:val="Bibliography"/>
-      </w:pPr>
-      <w:r>
-        <w:t xml:space="preserve">US Department of Education. (2011).</w:t>
-      </w:r>
-      <w:r>
-        <w:t xml:space="preserve"> </w:t>
-      </w:r>
-      <w:r>
-        <w:rPr>
-          <w:iCs/>
-          <w:i/>
-        </w:rPr>
-        <w:t xml:space="preserve">Implementation of program integrity</w:t>
-      </w:r>
-      <w:r>
-        <w:t xml:space="preserve">. Retrieved from</w:t>
-      </w:r>
-      <w:r>
-        <w:t xml:space="preserve"> </w:t>
-      </w:r>
-      <w:hyperlink r:id="rId200">
-        <w:r>
-          <w:rPr>
-            <w:rStyle w:val="Hyperlink"/>
-          </w:rPr>
-          <w:t xml:space="preserve">https://fsapartners.ed.gov/sites/default/files/attachments/dpcletters/GEN1105.pdf</w:t>
-        </w:r>
-      </w:hyperlink>
-    </w:p>
-    <w:bookmarkEnd w:id="201"/>
-    <w:bookmarkStart w:id="203" w:name="ref-vista_2021"/>
-    <w:p>
-      <w:pPr>
-        <w:pStyle w:val="Bibliography"/>
-      </w:pPr>
-      <w:r>
-        <w:t xml:space="preserve">Vista Equity Partners. (2021).</w:t>
-      </w:r>
-      <w:r>
-        <w:t xml:space="preserve"> </w:t>
-      </w:r>
-      <w:r>
-        <w:rPr>
-          <w:iCs/>
-          <w:i/>
-        </w:rPr>
-        <w:t xml:space="preserve">The next frontier of software investment and the private markets</w:t>
-      </w:r>
-      <w:r>
-        <w:t xml:space="preserve">. Retrieved from</w:t>
-      </w:r>
-      <w:r>
-        <w:t xml:space="preserve"> </w:t>
-      </w:r>
-      <w:hyperlink r:id="rId202">
-        <w:r>
-          <w:rPr>
-            <w:rStyle w:val="Hyperlink"/>
-          </w:rPr>
-          <w:t xml:space="preserve">https://www.vistaequitypartners.com/insights/the-next-frontier-of-software-investment-and-the-private-markets/</w:t>
-        </w:r>
-      </w:hyperlink>
-    </w:p>
-    <w:bookmarkEnd w:id="203"/>
-    <w:bookmarkStart w:id="205" w:name="ref-wan_2021"/>
-    <w:p>
-      <w:pPr>
-        <w:pStyle w:val="Bibliography"/>
-      </w:pPr>
-      <w:r>
-        <w:t xml:space="preserve">Wan, T. (2021).</w:t>
-      </w:r>
-      <w:r>
-        <w:t xml:space="preserve"> </w:t>
-      </w:r>
-      <w:r>
-        <w:rPr>
-          <w:iCs/>
-          <w:i/>
-        </w:rPr>
         <w:t xml:space="preserve">Hobsons’ higher ed business split and sold in separate deals totaling $410m</w:t>
       </w:r>
       <w:r>
@@ -9207,7 +8655,7 @@
       <w:r>
         <w:t xml:space="preserve"> </w:t>
       </w:r>
-      <w:hyperlink r:id="rId204">
+      <w:hyperlink r:id="rId208">
         <w:r>
           <w:rPr>
             <w:rStyle w:val="Hyperlink"/>
@@ -9216,9 +8664,8 @@
         </w:r>
       </w:hyperlink>
     </w:p>
-    <w:bookmarkEnd w:id="205"/>
-    <w:bookmarkEnd w:id="206"/>
-    <w:bookmarkEnd w:id="207"/>
+    <w:bookmarkEnd w:id="209"/>
+    <w:bookmarkEnd w:id="210"/>
     <w:sectPr/>
   </w:body>
 </w:document>
@@ -9244,7 +8691,7 @@
       </w:r>
     </w:p>
   </w:footnote>
-  <w:footnote w:id="39">
+  <w:footnote w:id="42">
     <w:p>
       <w:pPr>
         <w:pStyle w:val="FootnoteText"/>
@@ -9263,7 +8710,7 @@
       </w:r>
     </w:p>
   </w:footnote>
-  <w:footnote w:id="47">
+  <w:footnote w:id="50">
     <w:p>
       <w:pPr>
         <w:pStyle w:val="FootnoteText"/>
@@ -9291,7 +8738,7 @@
       </w:r>
     </w:p>
   </w:footnote>
-  <w:footnote w:id="56">
+  <w:footnote w:id="58">
     <w:p>
       <w:pPr>
         <w:pStyle w:val="FootnoteText"/>
@@ -9324,33 +8771,14 @@
         <w:t xml:space="preserve"> </w:t>
       </w:r>
       <w:r>
-        <w:t xml:space="preserve">(</w:t>
-      </w:r>
-      <w:r>
-        <w:t xml:space="preserve">“</w:t>
-      </w:r>
-      <w:r>
-        <w:rPr>
-          <w:iCs/>
-          <w:i/>
-        </w:rPr>
-        <w:t xml:space="preserve">Encoura platform</w:t>
-      </w:r>
-      <w:r>
-        <w:t xml:space="preserve">,”</w:t>
-      </w:r>
-      <w:r>
-        <w:t xml:space="preserve"> </w:t>
-      </w:r>
-      <w:r>
-        <w:t xml:space="preserve">2021, para. 2)</w:t>
+        <w:t xml:space="preserve">(Encoura, 2021, para. 2)</w:t>
       </w:r>
       <w:r>
         <w:t xml:space="preserve">.</w:t>
       </w:r>
     </w:p>
   </w:footnote>
-  <w:footnote w:id="57">
+  <w:footnote w:id="59">
     <w:p>
       <w:pPr>
         <w:pStyle w:val="FootnoteText"/>
@@ -9378,7 +8806,7 @@
       </w:r>
     </w:p>
   </w:footnote>
-  <w:footnote w:id="60">
+  <w:footnote w:id="63">
     <w:p>
       <w:pPr>
         <w:pStyle w:val="FootnoteText"/>
@@ -9406,7 +8834,7 @@
       </w:r>
     </w:p>
   </w:footnote>
-  <w:footnote w:id="69">
+  <w:footnote w:id="70">
     <w:p>
       <w:pPr>
         <w:pStyle w:val="FootnoteText"/>
@@ -9438,7 +8866,10 @@
       <w:lvlText w:val=" "/>
       <w:lvlJc w:val="left"/>
       <w:pPr>
-        <w:ind w:left="720" w:hanging="480"/>
+        <w:tabs>
+          <w:tab w:val="num" w:pos="0"/>
+        </w:tabs>
+        <w:ind w:left="480" w:hanging="480"/>
       </w:pPr>
     </w:lvl>
     <w:lvl w:ilvl="1">
@@ -9446,7 +8877,10 @@
       <w:lvlText w:val=" "/>
       <w:lvlJc w:val="left"/>
       <w:pPr>
-        <w:ind w:left="1440" w:hanging="480"/>
+        <w:tabs>
+          <w:tab w:val="num" w:pos="720"/>
+        </w:tabs>
+        <w:ind w:left="1200" w:hanging="480"/>
       </w:pPr>
     </w:lvl>
     <w:lvl w:ilvl="2">
@@ -9454,7 +8888,10 @@
       <w:lvlText w:val=" "/>
       <w:lvlJc w:val="left"/>
       <w:pPr>
-        <w:ind w:left="2160" w:hanging="480"/>
+        <w:tabs>
+          <w:tab w:val="num" w:pos="1440"/>
+        </w:tabs>
+        <w:ind w:left="1920" w:hanging="480"/>
       </w:pPr>
     </w:lvl>
     <w:lvl w:ilvl="3">
@@ -9462,7 +8899,10 @@
       <w:lvlText w:val=" "/>
       <w:lvlJc w:val="left"/>
       <w:pPr>
-        <w:ind w:left="2880" w:hanging="480"/>
+        <w:tabs>
+          <w:tab w:val="num" w:pos="2160"/>
+        </w:tabs>
+        <w:ind w:left="2640" w:hanging="480"/>
       </w:pPr>
     </w:lvl>
     <w:lvl w:ilvl="4">
@@ -9470,7 +8910,10 @@
       <w:lvlText w:val=" "/>
       <w:lvlJc w:val="left"/>
       <w:pPr>
-        <w:ind w:left="3600" w:hanging="480"/>
+        <w:tabs>
+          <w:tab w:val="num" w:pos="2880"/>
+        </w:tabs>
+        <w:ind w:left="3360" w:hanging="480"/>
       </w:pPr>
     </w:lvl>
     <w:lvl w:ilvl="5">
@@ -9478,7 +8921,10 @@
       <w:lvlText w:val=" "/>
       <w:lvlJc w:val="left"/>
       <w:pPr>
-        <w:ind w:left="4320" w:hanging="480"/>
+        <w:tabs>
+          <w:tab w:val="num" w:pos="3600"/>
+        </w:tabs>
+        <w:ind w:left="4080" w:hanging="480"/>
       </w:pPr>
     </w:lvl>
     <w:lvl w:ilvl="6">
@@ -9486,7 +8932,10 @@
       <w:lvlText w:val=" "/>
       <w:lvlJc w:val="left"/>
       <w:pPr>
-        <w:ind w:left="5040" w:hanging="480"/>
+        <w:tabs>
+          <w:tab w:val="num" w:pos="4320"/>
+        </w:tabs>
+        <w:ind w:left="4800" w:hanging="480"/>
       </w:pPr>
     </w:lvl>
     <w:lvl w:ilvl="7">
@@ -9494,7 +8943,10 @@
       <w:lvlText w:val=" "/>
       <w:lvlJc w:val="left"/>
       <w:pPr>
-        <w:ind w:left="5760" w:hanging="480"/>
+        <w:tabs>
+          <w:tab w:val="num" w:pos="5040"/>
+        </w:tabs>
+        <w:ind w:left="5520" w:hanging="480"/>
       </w:pPr>
     </w:lvl>
     <w:lvl w:ilvl="8">
@@ -9502,7 +8954,10 @@
       <w:lvlText w:val=" "/>
       <w:lvlJc w:val="left"/>
       <w:pPr>
-        <w:ind w:left="6480" w:hanging="480"/>
+        <w:tabs>
+          <w:tab w:val="num" w:pos="5760"/>
+        </w:tabs>
+        <w:ind w:left="6240" w:hanging="480"/>
       </w:pPr>
     </w:lvl>
   </w:abstractNum>
@@ -9652,7 +9107,7 @@
       <w:rFonts w:asciiTheme="majorHAnsi" w:eastAsiaTheme="majorEastAsia" w:hAnsiTheme="majorHAnsi" w:cstheme="majorBidi"/>
       <w:b/>
       <w:bCs/>
-      <w:color w:val="4F81BD" w:themeColor="accent1"/>
+      <w:color w:val="345A8A" w:themeColor="accent1" w:themeShade="B5"/>
       <w:sz w:val="32"/>
       <w:szCs w:val="32"/>
     </w:rPr>
@@ -9675,8 +9130,8 @@
       <w:b/>
       <w:bCs/>
       <w:color w:val="4F81BD" w:themeColor="accent1"/>
-      <w:sz w:val="28"/>
-      <w:szCs w:val="28"/>
+      <w:sz w:val="32"/>
+      <w:szCs w:val="32"/>
     </w:rPr>
   </w:style>
   <w:style w:type="paragraph" w:styleId="Heading3">
@@ -9697,8 +9152,8 @@
       <w:b/>
       <w:bCs/>
       <w:color w:val="4F81BD" w:themeColor="accent1"/>
-      <w:sz w:val="24"/>
-      <w:szCs w:val="24"/>
+      <w:sz w:val="28"/>
+      <w:szCs w:val="28"/>
     </w:rPr>
   </w:style>
   <w:style w:type="paragraph" w:styleId="Heading4">
@@ -9716,7 +9171,7 @@
     </w:pPr>
     <w:rPr>
       <w:rFonts w:asciiTheme="majorHAnsi" w:eastAsiaTheme="majorEastAsia" w:hAnsiTheme="majorHAnsi" w:cstheme="majorBidi"/>
-      <w:i/>
+      <w:b/>
       <w:bCs/>
       <w:color w:val="4F81BD" w:themeColor="accent1"/>
       <w:sz w:val="24"/>
@@ -9738,6 +9193,7 @@
     </w:pPr>
     <w:rPr>
       <w:rFonts w:asciiTheme="majorHAnsi" w:eastAsiaTheme="majorEastAsia" w:hAnsiTheme="majorHAnsi" w:cstheme="majorBidi"/>
+      <w:i/>
       <w:iCs/>
       <w:color w:val="4F81BD" w:themeColor="accent1"/>
       <w:sz w:val="24"/>
@@ -9833,8 +9289,14 @@
     <w:qFormat/>
     <w:pPr>
       <w:spacing w:before="100" w:after="100"/>
-      <w:ind w:firstLine="0" w:left="480" w:right="480"/>
+      <w:ind w:firstLine="0"/>
     </w:pPr>
+    <w:rPr>
+      <w:rFonts w:asciiTheme="majorHAnsi" w:eastAsiaTheme="majorEastAsia" w:hAnsiTheme="majorHAnsi" w:cstheme="majorBidi"/>
+      <w:bCs/>
+      <w:sz w:val="20"/>
+      <w:szCs w:val="20"/>
+    </w:rPr>
   </w:style>
   <w:style w:type="paragraph" w:styleId="FootnoteText">
     <w:name w:val="Footnote Text"/>
@@ -9864,21 +9326,6 @@
         <w:right w:w="108" w:type="dxa"/>
       </w:tblCellMar>
     </w:tblPr>
-    <w:tblStylePr w:type="firstRow">
-      <w:tblPr>
-        <w:jc w:val="left"/>
-        <w:tblInd w:w="0" w:type="dxa"/>
-      </w:tblPr>
-      <w:trPr>
-        <w:jc w:val="left"/>
-      </w:trPr>
-      <w:tcPr>
-        <w:vAlign w:val="bottom"/>
-        <w:tcBorders>
-          <w:bottom w:val="single"/>
-        </w:tcBorders>
-      </w:tcPr>
-    </w:tblStylePr>
   </w:style>
   <w:style w:type="paragraph" w:customStyle="1" w:styleId="DefinitionTerm">
     <w:name w:val="Definition Term"/>
@@ -9942,10 +9389,6 @@
       <w:rFonts w:ascii="Consolas" w:hAnsi="Consolas"/>
       <w:sz w:val="22"/>
     </w:rPr>
-  </w:style>
-  <w:style w:type="character" w:customStyle="1" w:styleId="SectionNumber">
-    <w:name w:val="Section Number"/>
-    <w:basedOn w:val="BodyTextChar"/>
   </w:style>
   <w:style w:type="character" w:styleId="FootnoteReference">
     <w:name w:val="Footnote Reference"/>

--- a/ticas_student_list_policy/ticas_student_list_policy.docx
+++ b/ticas_student_list_policy/ticas_student_list_policy.docx
@@ -64,23 +64,15 @@
         <w:t xml:space="preserve">Han</w:t>
       </w:r>
     </w:p>
-    <w:bookmarkStart w:id="20" w:name="executive-summary"/>
     <w:p>
       <w:pPr>
         <w:pStyle w:val="Heading1"/>
       </w:pPr>
-      <w:r>
-        <w:rPr>
-          <w:rStyle w:val="SectionNumber"/>
-        </w:rPr>
-        <w:t xml:space="preserve">1</w:t>
-      </w:r>
-      <w:r>
-        <w:tab/>
-      </w:r>
-      <w:r>
-        <w:t xml:space="preserve">Executive Summary</w:t>
-      </w:r>
+      <w:bookmarkStart w:id="20" w:name="executive-summary"/>
+      <w:r>
+        <w:t xml:space="preserve">1	Executive Summary</w:t>
+      </w:r>
+      <w:bookmarkEnd w:id="20"/>
     </w:p>
     <w:p>
       <w:pPr>
@@ -230,7 +222,6 @@
         <w:r>
           <w:rPr>
             <w:rStyle w:val="Hyperlink"/>
-            <w:bCs/>
             <w:b/>
           </w:rPr>
           <w:t xml:space="preserve">Policy Concerns</w:t>
@@ -284,7 +275,7 @@
         <w:pStyle w:val="BodyText"/>
       </w:pPr>
       <w:r>
-        <w:t xml:space="preserve">Search filters enable universities to control which prospects are included and excluded from a student list purchase. A university might purchase all prospects from the 2023 high school graduating class, who scored between 1200 and 1400 on the PSAT, have a GPA greater than 3.5, and live in a zip code specified by the university. Several commonly used search filters appear problematic. For example, filtering based on zip codes is problematic because zip codes are highly correlated with race and income. It also conflicts with the ideal that educational opportunity should not depend on where you live. Research universities often search for STEM majors by filtering on AP exam scores, but who attends high schools with widespread access to AP classes? More recently, in the name of</w:t>
+        <w:t xml:space="preserve">Search filters enable universities to control which prospects are included and excluded from a student list purchase. A university might purchase the contact information of all prospects from the 2023 high school graduating class, who scored between 1200 and 1400 on the PSAT, have a GPA greater than 3.5, and live in a zip code specified by the university. Several commonly used search filters appear problematic. For example, filtering based on zip codes is problematic because zip codes are highly correlated with race and income. It also conflicts with the ideal that educational opportunity should not depend on where you live. Research universities often search for STEM majors by filtering on AP exam scores, but who attends high schools with widespread access to AP classes? More recently, in the name of</w:t>
       </w:r>
       <w:r>
         <w:t xml:space="preserve"> </w:t>
@@ -370,7 +361,7 @@
         <w:t xml:space="preserve"> </w:t>
       </w:r>
       <w:r>
-        <w:t xml:space="preserve">Jaquette, Salazar, &amp; Martin (2022)</w:t>
+        <w:t xml:space="preserve">Jaquette et al. (2022)</w:t>
       </w:r>
       <w:r>
         <w:t xml:space="preserve"> </w:t>
@@ -395,7 +386,6 @@
         <w:r>
           <w:rPr>
             <w:rStyle w:val="Hyperlink"/>
-            <w:bCs/>
             <w:b/>
           </w:rPr>
           <w:t xml:space="preserve">Regulating the Student List Business</w:t>
@@ -724,7 +714,6 @@
         <w:r>
           <w:rPr>
             <w:rStyle w:val="Hyperlink"/>
-            <w:bCs/>
             <w:b/>
           </w:rPr>
           <w:t xml:space="preserve">Public Option</w:t>
@@ -765,27 +754,18 @@
         <w:t xml:space="preserve"> </w:t>
       </w:r>
       <w:r>
-        <w:t xml:space="preserve">would be provided to eligible postsecondary institutions for free, eliminating the incentive for filters that enable institutions to purchase some prospects but not others.</w:t>
-      </w:r>
-    </w:p>
-    <w:bookmarkEnd w:id="20"/>
-    <w:bookmarkStart w:id="22" w:name="introduction"/>
+        <w:t xml:space="preserve">would be provided to eligible postsecondary institutions for free, eliminating the incentive for filters that enable institutions to purchase the contact information of some prospects but not others.</w:t>
+      </w:r>
+    </w:p>
     <w:p>
       <w:pPr>
         <w:pStyle w:val="Heading1"/>
       </w:pPr>
-      <w:r>
-        <w:rPr>
-          <w:rStyle w:val="SectionNumber"/>
-        </w:rPr>
-        <w:t xml:space="preserve">2</w:t>
-      </w:r>
-      <w:r>
-        <w:tab/>
-      </w:r>
-      <w:r>
-        <w:t xml:space="preserve">Introduction</w:t>
-      </w:r>
+      <w:bookmarkStart w:id="21" w:name="introduction"/>
+      <w:r>
+        <w:t xml:space="preserve">2	Introduction</w:t>
+      </w:r>
+      <w:bookmarkEnd w:id="21"/>
     </w:p>
     <w:p>
       <w:pPr>
@@ -855,7 +835,6 @@
       </w:pPr>
       <w:r>
         <w:rPr>
-          <w:bCs/>
           <w:b/>
         </w:rPr>
         <w:t xml:space="preserve">Student outcomes</w:t>
@@ -867,7 +846,7 @@
         <w:t xml:space="preserve"> </w:t>
       </w:r>
       <w:r>
-        <w:t xml:space="preserve">Howell, Hurwitz, Mabel, &amp; Smith (2021)</w:t>
+        <w:t xml:space="preserve">Howell et al. (2021)</w:t>
       </w:r>
       <w:r>
         <w:t xml:space="preserve"> </w:t>
@@ -982,7 +961,7 @@
         <w:t xml:space="preserve"> </w:t>
       </w:r>
       <w:r>
-        <w:t xml:space="preserve">Howell, Hurwitz, Mabel, &amp; Smith (2021)</w:t>
+        <w:t xml:space="preserve">Howell et al. (2021)</w:t>
       </w:r>
       <w:r>
         <w:t xml:space="preserve"> </w:t>
@@ -1019,7 +998,7 @@
       <w:r>
         <w:drawing>
           <wp:inline>
-            <wp:extent cx="4620126" cy="4620126"/>
+            <wp:extent cx="5334000" cy="5334000"/>
             <wp:effectExtent b="0" l="0" r="0" t="0"/>
             <wp:docPr descr="Figure 2.1: Student Search Service and four-year college enrollment/completion" title="" id="1" name="Picture"/>
             <a:graphic>
@@ -1032,7 +1011,7 @@
                     </pic:cNvPicPr>
                   </pic:nvPicPr>
                   <pic:blipFill>
-                    <a:blip r:embed="rId21"/>
+                    <a:blip r:embed="rId22"/>
                     <a:stretch>
                       <a:fillRect/>
                     </a:stretch>
@@ -1040,7 +1019,7 @@
                   <pic:spPr bwMode="auto">
                     <a:xfrm>
                       <a:off x="0" y="0"/>
-                      <a:ext cx="4620126" cy="4620126"/>
+                      <a:ext cx="5334000" cy="5334000"/>
                     </a:xfrm>
                     <a:prstGeom prst="rect">
                       <a:avLst/>
@@ -1073,7 +1052,6 @@
       </w:pPr>
       <w:r>
         <w:rPr>
-          <w:iCs/>
           <w:i/>
         </w:rPr>
         <w:t xml:space="preserve">Notes: AI/AN = American Indian or Alaska Native. HI/PI = Hawaiian or Pacific Islander. Sample for enrollment outcomes is all SAT takers in the 2015–2018 high school graduation cohorts. Sample for completion outcomes is students in the 2015–2016 cohorts. Results are estimated from regressions that include student-level controls for: sex, race/ethnicity, SAT score, parental education level, last Student Search Service opt-in status, graduation cohort, and high school fixed effects. All differences between licensed versus non-licensed students are statistically significant at the 1% level.</w:t>
@@ -1088,7 +1066,6 @@
       </w:pPr>
       <w:r>
         <w:rPr>
-          <w:bCs/>
           <w:b/>
         </w:rPr>
         <w:t xml:space="preserve">The U.S. market for higher education</w:t>
@@ -1146,7 +1123,6 @@
       </w:pPr>
       <w:r>
         <w:rPr>
-          <w:bCs/>
           <w:b/>
         </w:rPr>
         <w:t xml:space="preserve">The market for student list data</w:t>
@@ -1199,7 +1175,6 @@
       </w:pPr>
       <w:r>
         <w:rPr>
-          <w:bCs/>
           <w:b/>
         </w:rPr>
         <w:t xml:space="preserve">Policy concerns</w:t>
@@ -1292,7 +1267,6 @@
       </w:r>
       <w:r>
         <w:rPr>
-          <w:iCs/>
           <w:i/>
         </w:rPr>
         <w:t xml:space="preserve">admissions</w:t>
@@ -1305,7 +1279,6 @@
       </w:r>
       <w:r>
         <w:rPr>
-          <w:iCs/>
           <w:i/>
         </w:rPr>
         <w:t xml:space="preserve">access</w:t>
@@ -1320,7 +1293,6 @@
       </w:pPr>
       <w:r>
         <w:rPr>
-          <w:bCs/>
           <w:b/>
         </w:rPr>
         <w:t xml:space="preserve">Policy solutions</w:t>
@@ -1380,24 +1352,15 @@
         <w:t xml:space="preserve">section proposes a student list product based on state administrative data that would avoid the exclusionary practices of private sector products by providing prospect names (those who opt in) to universities for free.</w:t>
       </w:r>
     </w:p>
-    <w:bookmarkEnd w:id="22"/>
-    <w:bookmarkStart w:id="54" w:name="background"/>
     <w:p>
       <w:pPr>
         <w:pStyle w:val="Heading1"/>
       </w:pPr>
-      <w:r>
-        <w:rPr>
-          <w:rStyle w:val="SectionNumber"/>
-        </w:rPr>
-        <w:t xml:space="preserve">3</w:t>
-      </w:r>
-      <w:r>
-        <w:tab/>
-      </w:r>
-      <w:r>
-        <w:t xml:space="preserve">The Student List Business</w:t>
-      </w:r>
+      <w:bookmarkStart w:id="23" w:name="background"/>
+      <w:r>
+        <w:t xml:space="preserve">3	The Student List Business</w:t>
+      </w:r>
+      <w:bookmarkEnd w:id="23"/>
     </w:p>
     <w:p>
       <w:pPr>
@@ -1407,56 +1370,48 @@
         <w:t xml:space="preserve">This section provides background information to inform a discussion about policy solutions. We situate student lists vis-a-vis the process of recruiting students and vis-a-vis broad approaches that industries use to identify customers. We describe student list products sold by College Board and ACT (e.g., how universities buy lists, what information they contain) and we discuss recent dynamics in the market for student list data, including new data sources and market entry by for-profit firms.</w:t>
       </w:r>
     </w:p>
-    <w:bookmarkStart w:id="26" w:name="the-enrollment-funnel"/>
     <w:p>
       <w:pPr>
         <w:pStyle w:val="Heading2"/>
       </w:pPr>
-      <w:r>
-        <w:rPr>
-          <w:rStyle w:val="SectionNumber"/>
-        </w:rPr>
+      <w:bookmarkStart w:id="24" w:name="the-enrollment-funnel"/>
+      <w:r>
+        <w:t xml:space="preserve">3.1	The Enrollment Funnel</w:t>
+      </w:r>
+      <w:bookmarkEnd w:id="24"/>
+    </w:p>
+    <w:p>
+      <w:pPr>
+        <w:pStyle w:val="FirstParagraph"/>
+      </w:pPr>
+      <w:r>
+        <w:t xml:space="preserve">The</w:t>
+      </w:r>
+      <w:r>
+        <w:t xml:space="preserve"> </w:t>
+      </w:r>
+      <w:r>
+        <w:t xml:space="preserve">“</w:t>
+      </w:r>
+      <w:r>
+        <w:t xml:space="preserve">enrollment funnel</w:t>
+      </w:r>
+      <w:r>
+        <w:t xml:space="preserve">”</w:t>
+      </w:r>
+      <w:r>
+        <w:t xml:space="preserve"> </w:t>
+      </w:r>
+      <w:r>
+        <w:t xml:space="preserve">– depicted in Figure</w:t>
+      </w:r>
+      <w:r>
+        <w:t xml:space="preserve"> </w:t>
+      </w:r>
+      <w:r>
         <w:t xml:space="preserve">3.1</w:t>
       </w:r>
       <w:r>
-        <w:tab/>
-      </w:r>
-      <w:r>
-        <w:t xml:space="preserve">The Enrollment Funnel</w:t>
-      </w:r>
-    </w:p>
-    <w:p>
-      <w:pPr>
-        <w:pStyle w:val="FirstParagraph"/>
-      </w:pPr>
-      <w:r>
-        <w:t xml:space="preserve">The</w:t>
-      </w:r>
-      <w:r>
-        <w:t xml:space="preserve"> </w:t>
-      </w:r>
-      <w:r>
-        <w:t xml:space="preserve">“</w:t>
-      </w:r>
-      <w:r>
-        <w:t xml:space="preserve">enrollment funnel</w:t>
-      </w:r>
-      <w:r>
-        <w:t xml:space="preserve">”</w:t>
-      </w:r>
-      <w:r>
-        <w:t xml:space="preserve"> </w:t>
-      </w:r>
-      <w:r>
-        <w:t xml:space="preserve">– depicted in Figure</w:t>
-      </w:r>
-      <w:r>
-        <w:t xml:space="preserve"> </w:t>
-      </w:r>
-      <w:r>
-        <w:t xml:space="preserve">3.1</w:t>
-      </w:r>
-      <w:r>
         <w:t xml:space="preserve"> </w:t>
       </w:r>
       <w:r>
@@ -1540,7 +1495,7 @@
       <w:r>
         <w:t xml:space="preserve">“</w:t>
       </w:r>
-      <w:hyperlink r:id="rId23">
+      <w:hyperlink r:id="rId25">
         <w:r>
           <w:rPr>
             <w:rStyle w:val="Hyperlink"/>
@@ -1596,7 +1551,7 @@
                     </pic:cNvPicPr>
                   </pic:nvPicPr>
                   <pic:blipFill>
-                    <a:blip r:embed="rId24"/>
+                    <a:blip r:embed="rId26"/>
                     <a:stretch>
                       <a:fillRect/>
                     </a:stretch>
@@ -1723,23 +1678,15 @@
         <w:t xml:space="preserve">. For example, fnancial aid packages convert admits to enrolled students.</w:t>
       </w:r>
     </w:p>
-    <w:bookmarkStart w:id="25" w:name="lists-of-leads"/>
     <w:p>
       <w:pPr>
         <w:pStyle w:val="Heading3"/>
       </w:pPr>
-      <w:r>
-        <w:rPr>
-          <w:rStyle w:val="SectionNumber"/>
-        </w:rPr>
-        <w:t xml:space="preserve">3.1.1</w:t>
-      </w:r>
-      <w:r>
-        <w:tab/>
-      </w:r>
-      <w:r>
-        <w:t xml:space="preserve">Lists of Leads</w:t>
-      </w:r>
+      <w:bookmarkStart w:id="27" w:name="lists-of-leads"/>
+      <w:r>
+        <w:t xml:space="preserve">3.1.1	Lists of Leads</w:t>
+      </w:r>
+      <w:bookmarkEnd w:id="27"/>
     </w:p>
     <w:p>
       <w:pPr>
@@ -1855,25 +1802,15 @@
         <w:t xml:space="preserve">reported that 28% of public universities purchased less than 50,000 names, 44% purchased 50,000-100,000 names, 13% purchased 100,000-150,000 names, and 15% purchased more than 150,000 names. In our data collection, research universities purchased an average of 189,106 names per year, whereas ma/doctoral universities purchased an average of 51,284 names.</w:t>
       </w:r>
     </w:p>
-    <w:bookmarkEnd w:id="25"/>
-    <w:bookmarkEnd w:id="26"/>
-    <w:bookmarkStart w:id="36" w:name="college-board-and-act-student-lists"/>
     <w:p>
       <w:pPr>
         <w:pStyle w:val="Heading2"/>
       </w:pPr>
-      <w:r>
-        <w:rPr>
-          <w:rStyle w:val="SectionNumber"/>
-        </w:rPr>
-        <w:t xml:space="preserve">3.2</w:t>
-      </w:r>
-      <w:r>
-        <w:tab/>
-      </w:r>
-      <w:r>
-        <w:t xml:space="preserve">College Board and ACT Student Lists</w:t>
-      </w:r>
+      <w:bookmarkStart w:id="28" w:name="college-board-and-act-student-lists"/>
+      <w:r>
+        <w:t xml:space="preserve">3.2	College Board and ACT Student Lists</w:t>
+      </w:r>
+      <w:bookmarkEnd w:id="28"/>
     </w:p>
     <w:p>
       <w:pPr>
@@ -2029,23 +1966,15 @@
         <w:t xml:space="preserve">.</w:t>
       </w:r>
     </w:p>
-    <w:bookmarkStart w:id="29" w:name="list-contents-and-usage"/>
     <w:p>
       <w:pPr>
         <w:pStyle w:val="Heading3"/>
       </w:pPr>
-      <w:r>
-        <w:rPr>
-          <w:rStyle w:val="SectionNumber"/>
-        </w:rPr>
-        <w:t xml:space="preserve">3.2.1</w:t>
-      </w:r>
-      <w:r>
-        <w:tab/>
-      </w:r>
-      <w:r>
-        <w:t xml:space="preserve">List Contents and Usage</w:t>
-      </w:r>
+      <w:bookmarkStart w:id="29" w:name="list-contents-and-usage"/>
+      <w:r>
+        <w:t xml:space="preserve">3.2.1	List Contents and Usage</w:t>
+      </w:r>
+      <w:bookmarkEnd w:id="29"/>
     </w:p>
     <w:p>
       <w:pPr>
@@ -2057,7 +1986,7 @@
       <w:r>
         <w:t xml:space="preserve"> </w:t>
       </w:r>
-      <w:hyperlink r:id="rId27">
+      <w:hyperlink r:id="rId30">
         <w:r>
           <w:rPr>
             <w:rStyle w:val="Hyperlink"/>
@@ -2074,7 +2003,7 @@
       <w:r>
         <w:t xml:space="preserve"> </w:t>
       </w:r>
-      <w:hyperlink r:id="rId28">
+      <w:hyperlink r:id="rId31">
         <w:r>
           <w:rPr>
             <w:rStyle w:val="Hyperlink"/>
@@ -2112,24 +2041,15 @@
         <w:t xml:space="preserve">that use algorithms to inform recruiting interventions. Both the algorithms and the interventions must be fed data about prospects (e.g., cannot send an email without an email address). Once purchased, student lists are layered with additional data sources, such as consumer data about prospects from credit companies, records of interactions with prospects (e.g., visiting virtual tour), historical application/enrollment data about students who attended the same high school, etc. These layered data are the input to predictive models that inform decisions about which recruiting interventions to send to which prospects (e.g., who gets a $0.50 postcard and who gets a $7 brochure).</w:t>
       </w:r>
     </w:p>
-    <w:bookmarkEnd w:id="29"/>
-    <w:bookmarkStart w:id="30" w:name="search-filters"/>
     <w:p>
       <w:pPr>
         <w:pStyle w:val="Heading3"/>
       </w:pPr>
-      <w:r>
-        <w:rPr>
-          <w:rStyle w:val="SectionNumber"/>
-        </w:rPr>
-        <w:t xml:space="preserve">3.2.2</w:t>
-      </w:r>
-      <w:r>
-        <w:tab/>
-      </w:r>
-      <w:r>
-        <w:t xml:space="preserve">Search Filters</w:t>
-      </w:r>
+      <w:bookmarkStart w:id="32" w:name="search-filters"/>
+      <w:r>
+        <w:t xml:space="preserve">3.2.2	Search Filters</w:t>
+      </w:r>
+      <w:bookmarkEnd w:id="32"/>
     </w:p>
     <w:p>
       <w:pPr>
@@ -2222,24 +2142,15 @@
         <w:t xml:space="preserve">filters that target prospects based on the historical behavior behavior of students from their high school or neighborhood.</w:t>
       </w:r>
     </w:p>
-    <w:bookmarkEnd w:id="30"/>
-    <w:bookmarkStart w:id="32" w:name="geodemographic-search-filters"/>
     <w:p>
       <w:pPr>
         <w:pStyle w:val="Heading3"/>
       </w:pPr>
-      <w:r>
-        <w:rPr>
-          <w:rStyle w:val="SectionNumber"/>
-        </w:rPr>
-        <w:t xml:space="preserve">3.2.3</w:t>
-      </w:r>
-      <w:r>
-        <w:tab/>
-      </w:r>
-      <w:r>
-        <w:t xml:space="preserve">Geodemographic Search Filters</w:t>
-      </w:r>
+      <w:bookmarkStart w:id="33" w:name="geodemographic-search-filters"/>
+      <w:r>
+        <w:t xml:space="preserve">3.2.3	Geodemographic Search Filters</w:t>
+      </w:r>
+      <w:bookmarkEnd w:id="33"/>
     </w:p>
     <w:p>
       <w:pPr>
@@ -2418,7 +2329,7 @@
         <w:pStyle w:val="BodyText"/>
       </w:pPr>
       <w:r>
-        <w:t xml:space="preserve">When buying names, a Segment customer may purchase prospects who scored within a particular range on the SAT, and live in a particular set of metropolitan areas, and who are associated with particular combinations of neighborhood and high school cluster (e.g., live in educational neighborhood cluster EN:61 and attend any high school; live in neighborhood cluster EN:73 and high school categories HS:65 or HS:70).</w:t>
+        <w:t xml:space="preserve">When buying names, a Segment customer may purchase the contact information of prospects who scored within a particular range on the SAT, and live in a particular set of metropolitan areas, and who are associated with particular combinations of neighborhood and high school cluster (e.g., live in educational neighborhood cluster EN:61 and attend any high school; live in neighborhood cluster EN:73 and high school categories HS:65 or HS:70).</w:t>
       </w:r>
     </w:p>
     <w:p>
@@ -2434,7 +2345,7 @@
       <w:r>
         <w:t xml:space="preserve">“</w:t>
       </w:r>
-      <w:hyperlink r:id="rId31">
+      <w:hyperlink r:id="rId34">
         <w:r>
           <w:rPr>
             <w:rStyle w:val="Hyperlink"/>
@@ -2497,7 +2408,7 @@
         <w:t xml:space="preserve"> </w:t>
       </w:r>
       <w:r>
-        <w:t xml:space="preserve">in terms of the percentage of college students who attend an out-of-state university. In turn, a Student Search Service customer could purchase prospects who live in a particular metro area, with PSAT scores within some interval, and attend a high school with a</w:t>
+        <w:t xml:space="preserve">in terms of the percentage of college students who attend an out-of-state university. In turn, a Student Search Service customer could purchase the contact information of prospects who live in a particular metro area, with PSAT scores within some interval, and attend a high school with a</w:t>
       </w:r>
       <w:r>
         <w:t xml:space="preserve"> </w:t>
@@ -2523,7 +2434,7 @@
         <w:pStyle w:val="BodyText"/>
       </w:pPr>
       <w:r>
-        <w:t xml:space="preserve">Geodemographic search filters raise two concerns for equality of opportunity. First, geodemographic filters can – intentionally and unintentionally – lead to redlining because racial segregation occurs at fine-grained geographic levels and geodemographic filters facilitate targeting at fine-grained geographic levels. Although filtering particular zip codes raies similar concerns, geodemographic filters are more fine-grained, filtering at the census-tract or school level. Furthermore, geodemographic filters enable customers to purchase prospects who attend a particular</w:t>
+        <w:t xml:space="preserve">Geodemographic search filters raise two concerns for equality of opportunity. First, geodemographic filters can – intentionally and unintentionally – lead to redlining because racial segregation occurs at fine-grained geographic levels and geodemographic filters facilitate targeting at fine-grained geographic levels. Although filtering particular zip codes raies similar concerns, geodemographic filters are more fine-grained, filtering at the census-tract or school level. Furthermore, geodemographic filters enable customers to purchase the contact information of prospects who attend a particular</w:t>
       </w:r>
       <w:r>
         <w:t xml:space="preserve"> </w:t>
@@ -2580,24 +2491,15 @@
         <w:t xml:space="preserve">distance-from-home travel rates.</w:t>
       </w:r>
     </w:p>
-    <w:bookmarkEnd w:id="32"/>
-    <w:bookmarkStart w:id="33" w:name="Xabcb5612575097594d1f04423502153913923aa"/>
     <w:p>
       <w:pPr>
         <w:pStyle w:val="Heading3"/>
       </w:pPr>
-      <w:r>
-        <w:rPr>
-          <w:rStyle w:val="SectionNumber"/>
-        </w:rPr>
-        <w:t xml:space="preserve">3.2.4</w:t>
-      </w:r>
-      <w:r>
-        <w:tab/>
-      </w:r>
-      <w:r>
-        <w:t xml:space="preserve">Analysis of College Board Student List Purchases</w:t>
-      </w:r>
+      <w:bookmarkStart w:id="35" w:name="Xabcb5612575097594d1f04423502153913923aa"/>
+      <w:r>
+        <w:t xml:space="preserve">3.2.4	Analysis of College Board Student List Purchases</w:t>
+      </w:r>
+      <w:bookmarkEnd w:id="35"/>
     </w:p>
     <w:p>
       <w:pPr>
@@ -2610,7 +2512,7 @@
         <w:t xml:space="preserve"> </w:t>
       </w:r>
       <w:r>
-        <w:t xml:space="preserve">Salazar, Jaquette, &amp; Han (2022)</w:t>
+        <w:t xml:space="preserve">Salazar et al. (2022)</w:t>
       </w:r>
       <w:r>
         <w:t xml:space="preserve">. Our analyses first focus on investigating which filter criteria were selected in student lists purchased by universities in our sample. Commonly used filter categories included academic (e.g., GPA, PSAT, SAT, academic rank, AP score), geographic (e.g., state, zip code, segment, core based statistical area, geomarket, and international), and demographic (e.g., race/ethnicity, gender, low socioeconomic status). A fourth category of filters, student preferences (e.g., campus location, campus size, major interests), were also used although less frequently than the other three categories. Both research and ma/doctoral universities tended to use high school graduating class, GPA, SAT, and PSAT extensively across orders. However, the only other filters frequently used by ma/doctoral universities in combination with high school class, GPA, and SAT were zip code and state. On the other hand, combinations of filters for orders by research universities varied across nearly all geographic and demographic filters.</w:t>
@@ -2621,15 +2523,15 @@
         <w:pStyle w:val="BodyText"/>
       </w:pPr>
       <w:r>
-        <w:t xml:space="preserve">The second part of our analyses focuses on exploring the relationship between selected filter criteria and the characteristics of prospects purchased in resulting student lists. We find that that filtering for affluent zip codes along with PSAT and SAT filters across all score ranges (low, moderate, high) leads to substantial declines in the racial diversity of prospects. Analyses of filter combinations that use the segment product revealed troubling patterns of racial and socioeconomic exclusion across metropolitan areas. Combinations that included demographic filters (gender, race/ethnicity) were also concerning. Orders that filtered for underrepresented students of color with relatively high test scores tended to target affluent students, who often attended predominantly white high schools. Orders that targeted women in STEM based on AP and SAT scores resulted in student lists with predominantly and in some cases exclusively highly affluent, White and Asian prospects.</w:t>
-      </w:r>
-    </w:p>
-    <w:p>
-      <w:pPr>
-        <w:pStyle w:val="BodyText"/>
-      </w:pPr>
-      <w:r>
-        <w:t xml:space="preserve">Our analyses are limited in ways that pose important questions for future research. First, we cannot untangle the extent to which racial and socioeconomic disparities are driven by which specific filters. As in the case of filter combinations using segment, we cannot assess whether the use of segment versus other filters utilized drive exclusionary patterns. Future research should investigate which specific filter combinations (e.g., SAT and segment) and specific ranges (e.g., low SAT score and certain school/neighborhood segments) produce exclusionary patterns. Our data also limits our ability to assess the extent to which universities purchase the same prospects across orders using different filter criteria. It is possible that the same prospects are repeatedly captured across orders by different universities (even across different filter combinations), which would corroborate research that suggests colleges and universities recruit the same students at the same</w:t>
+        <w:t xml:space="preserve">The second part of our analyses focuses on exploring the relationship between selected filter criteria and the characteristics of prospects included in purchased student lists. We find that that filtering for affluent zip codes along with PSAT and SAT filters across all score ranges (low, moderate, high) leads to substantial declines in the racial diversity of prospects. Analyses of filter combinations that use the segment product revealed troubling patterns of racial and socioeconomic exclusion across metropolitan areas. Combinations that included demographic filters (gender, race/ethnicity) were also concerning. Orders that filtered for underrepresented students of color with relatively high test scores tended to target affluent students, who often attended predominantly white high schools. Orders that targeted women in STEM based on AP and SAT scores resulted in student lists with predominantly and in some cases exclusively highly affluent, White and Asian prospects.</w:t>
+      </w:r>
+    </w:p>
+    <w:p>
+      <w:pPr>
+        <w:pStyle w:val="BodyText"/>
+      </w:pPr>
+      <w:r>
+        <w:t xml:space="preserve">Our analyses are limited in ways that pose important questions for future research. First, we cannot untangle the extent to which racial and socioeconomic disparities are driven by which specific filters. As in the case of filter combinations using segment, we cannot assess whether the use of segment versus other filters utilized drive exclusionary patterns. Future research should investigate which specific filter combinations (e.g., SAT and segment) and specific ranges (e.g., low SAT score and certain school/neighborhood segments) produce exclusionary patterns. Our data also limits our ability to assess the extent to which universities purchase student lists with the same prospects across orders using different filter criteria. It is possible that the same prospects are repeatedly captured across orders by different universities (even across different filter combinations), which would corroborate research that suggests colleges and universities recruit the same students at the same</w:t>
       </w:r>
       <w:r>
         <w:t xml:space="preserve"> </w:t>
@@ -2656,27 +2558,18 @@
         <w:t xml:space="preserve">(Hoxby &amp; Avery, 2013)</w:t>
       </w:r>
       <w:r>
-        <w:t xml:space="preserve">. Future research should investigate the extent to which universities purchase the same prospects.</w:t>
-      </w:r>
-    </w:p>
-    <w:bookmarkEnd w:id="33"/>
-    <w:bookmarkStart w:id="35" w:name="X90e41c9bf2eb30bedf3f497dd581255ad208716"/>
+        <w:t xml:space="preserve">. Future research should investigate the extent to which universities purchase student lists with the same prospects.</w:t>
+      </w:r>
+    </w:p>
     <w:p>
       <w:pPr>
         <w:pStyle w:val="Heading3"/>
       </w:pPr>
-      <w:r>
-        <w:rPr>
-          <w:rStyle w:val="SectionNumber"/>
-        </w:rPr>
-        <w:t xml:space="preserve">3.2.5</w:t>
-      </w:r>
-      <w:r>
-        <w:tab/>
-      </w:r>
-      <w:r>
-        <w:t xml:space="preserve">How Industries Find Customers: List-based and Behavioral-based leads</w:t>
-      </w:r>
+      <w:bookmarkStart w:id="36" w:name="X90e41c9bf2eb30bedf3f497dd581255ad208716"/>
+      <w:r>
+        <w:t xml:space="preserve">3.2.5	How Industries Find Customers: List-based and Behavioral-based leads</w:t>
+      </w:r>
+      <w:bookmarkEnd w:id="36"/>
     </w:p>
     <w:p>
       <w:pPr>
@@ -2728,7 +2621,6 @@
       </w:pPr>
       <w:r>
         <w:rPr>
-          <w:bCs/>
           <w:b/>
         </w:rPr>
         <w:t xml:space="preserve">List-based leads</w:t>
@@ -2999,7 +2891,7 @@
       <w:r>
         <w:t xml:space="preserve"> </w:t>
       </w:r>
-      <w:hyperlink r:id="rId34">
+      <w:hyperlink r:id="rId37">
         <w:r>
           <w:rPr>
             <w:rStyle w:val="Hyperlink"/>
@@ -3020,7 +2912,6 @@
       </w:pPr>
       <w:r>
         <w:rPr>
-          <w:bCs/>
           <w:b/>
         </w:rPr>
         <w:t xml:space="preserve">Behavioral-based leads</w:t>
@@ -3079,25 +2970,15 @@
         <w:t xml:space="preserve">recommends buying lists from College Board and ACT to identify college-bound high school students. By contrast, behavioral-based leads are the primary source of leads to identify student markets where good lists are unavailable. Examples include programs that target working adults, vocational programs offered by community college and for-profits, and recruiting efforts by third-party online program managers (OPMs). Beyond identifying customers, behavioral-based advertising is used for brand management.</w:t>
       </w:r>
     </w:p>
-    <w:bookmarkEnd w:id="35"/>
-    <w:bookmarkEnd w:id="36"/>
-    <w:bookmarkStart w:id="53" w:name="X98a0649c4adcadc6c4b4d8959e32a6719fac0d3"/>
     <w:p>
       <w:pPr>
         <w:pStyle w:val="Heading2"/>
       </w:pPr>
-      <w:r>
-        <w:rPr>
-          <w:rStyle w:val="SectionNumber"/>
-        </w:rPr>
-        <w:t xml:space="preserve">3.3</w:t>
-      </w:r>
-      <w:r>
-        <w:tab/>
-      </w:r>
-      <w:r>
-        <w:t xml:space="preserve">The Changing Market for Student List Data</w:t>
-      </w:r>
+      <w:bookmarkStart w:id="38" w:name="X98a0649c4adcadc6c4b4d8959e32a6719fac0d3"/>
+      <w:r>
+        <w:t xml:space="preserve">3.3	The Changing Market for Student List Data</w:t>
+      </w:r>
+      <w:bookmarkEnd w:id="38"/>
     </w:p>
     <w:p>
       <w:pPr>
@@ -3107,23 +2988,15 @@
         <w:t xml:space="preserve">Student lists are central to a surprisingly dynamic ecosystem of enrollment management. This section sketches the contours of the enrollment management ecosystem – what are the technologies, who are the players and what do they want – and describes recent shifts in the market for student list data. Over the past 20 years, advances in technology that gave rise to the EdTech sector also yielded new sources of student list data, which created opportunities for entry by new firms and were also incorporated by existing players. In the 2000s, several upstart firms promised to compete with College Board and ACT student list products by creating college search engines, but many of these efforts failed. In the 2010s, mirroring broader trends in the EdTech sector, a surge of acquisitions has reshaped the student list business, increasing concentration in the market for student list data.</w:t>
       </w:r>
     </w:p>
-    <w:bookmarkStart w:id="42" w:name="sources-of-student-list-data"/>
     <w:p>
       <w:pPr>
         <w:pStyle w:val="Heading3"/>
       </w:pPr>
-      <w:r>
-        <w:rPr>
-          <w:rStyle w:val="SectionNumber"/>
-        </w:rPr>
-        <w:t xml:space="preserve">3.3.1</w:t>
-      </w:r>
-      <w:r>
-        <w:tab/>
-      </w:r>
-      <w:r>
-        <w:t xml:space="preserve">Sources of Student List Data</w:t>
-      </w:r>
+      <w:bookmarkStart w:id="39" w:name="sources-of-student-list-data"/>
+      <w:r>
+        <w:t xml:space="preserve">3.3.1	Sources of Student List Data</w:t>
+      </w:r>
+      <w:bookmarkEnd w:id="39"/>
     </w:p>
     <w:p>
       <w:pPr>
@@ -3161,7 +3034,7 @@
       <w:r>
         <w:t xml:space="preserve"> </w:t>
       </w:r>
-      <w:hyperlink r:id="rId37">
+      <w:hyperlink r:id="rId40">
         <w:r>
           <w:rPr>
             <w:rStyle w:val="Hyperlink"/>
@@ -3175,7 +3048,7 @@
       <w:r>
         <w:t xml:space="preserve"> </w:t>
       </w:r>
-      <w:hyperlink r:id="rId38">
+      <w:hyperlink r:id="rId41">
         <w:r>
           <w:rPr>
             <w:rStyle w:val="Hyperlink"/>
@@ -3190,7 +3063,7 @@
         <w:rPr>
           <w:rStyle w:val="FootnoteReference"/>
         </w:rPr>
-        <w:footnoteReference w:id="39"/>
+        <w:footnoteReference w:id="42"/>
       </w:r>
     </w:p>
     <w:p>
@@ -3203,7 +3076,7 @@
       <w:r>
         <w:t xml:space="preserve"> </w:t>
       </w:r>
-      <w:hyperlink r:id="rId40">
+      <w:hyperlink r:id="rId43">
         <w:r>
           <w:rPr>
             <w:rStyle w:val="Hyperlink"/>
@@ -3217,7 +3090,7 @@
       <w:r>
         <w:t xml:space="preserve"> </w:t>
       </w:r>
-      <w:hyperlink r:id="rId41">
+      <w:hyperlink r:id="rId44">
         <w:r>
           <w:rPr>
             <w:rStyle w:val="Hyperlink"/>
@@ -3229,24 +3102,15 @@
         <w:t xml:space="preserve">). For example, Naviance enables high school students – and guidance counselors – to plan/search for colleges.</w:t>
       </w:r>
     </w:p>
-    <w:bookmarkEnd w:id="42"/>
-    <w:bookmarkStart w:id="48" w:name="Xeb0a3fa40c10bdfd36dbed247847365f9a1d82e"/>
     <w:p>
       <w:pPr>
         <w:pStyle w:val="Heading3"/>
       </w:pPr>
-      <w:r>
-        <w:rPr>
-          <w:rStyle w:val="SectionNumber"/>
-        </w:rPr>
-        <w:t xml:space="preserve">3.3.2</w:t>
-      </w:r>
-      <w:r>
-        <w:tab/>
-      </w:r>
-      <w:r>
-        <w:t xml:space="preserve">Universities and Enrollment Management Consulting Firms</w:t>
-      </w:r>
+      <w:bookmarkStart w:id="45" w:name="Xeb0a3fa40c10bdfd36dbed247847365f9a1d82e"/>
+      <w:r>
+        <w:t xml:space="preserve">3.3.2	Universities and Enrollment Management Consulting Firms</w:t>
+      </w:r>
+      <w:bookmarkEnd w:id="45"/>
     </w:p>
     <w:p>
       <w:pPr>
@@ -3266,7 +3130,7 @@
       <w:r>
         <w:t xml:space="preserve"> </w:t>
       </w:r>
-      <w:hyperlink r:id="rId43">
+      <w:hyperlink r:id="rId46">
         <w:r>
           <w:rPr>
             <w:rStyle w:val="Hyperlink"/>
@@ -3280,7 +3144,7 @@
       <w:r>
         <w:t xml:space="preserve"> </w:t>
       </w:r>
-      <w:hyperlink r:id="rId44">
+      <w:hyperlink r:id="rId47">
         <w:r>
           <w:rPr>
             <w:rStyle w:val="Hyperlink"/>
@@ -3389,7 +3253,7 @@
       <w:r>
         <w:t xml:space="preserve"> </w:t>
       </w:r>
-      <w:hyperlink r:id="rId45">
+      <w:hyperlink r:id="rId48">
         <w:r>
           <w:rPr>
             <w:rStyle w:val="Hyperlink"/>
@@ -3403,7 +3267,7 @@
       <w:r>
         <w:t xml:space="preserve"> </w:t>
       </w:r>
-      <w:hyperlink r:id="rId46">
+      <w:hyperlink r:id="rId49">
         <w:r>
           <w:rPr>
             <w:rStyle w:val="Hyperlink"/>
@@ -3418,27 +3282,18 @@
         <w:rPr>
           <w:rStyle w:val="FootnoteReference"/>
         </w:rPr>
-        <w:footnoteReference w:id="47"/>
-      </w:r>
-    </w:p>
-    <w:bookmarkEnd w:id="48"/>
-    <w:bookmarkStart w:id="52" w:name="eab-enters-the-student-list-business"/>
+        <w:footnoteReference w:id="50"/>
+      </w:r>
+    </w:p>
     <w:p>
       <w:pPr>
         <w:pStyle w:val="Heading3"/>
       </w:pPr>
-      <w:r>
-        <w:rPr>
-          <w:rStyle w:val="SectionNumber"/>
-        </w:rPr>
-        <w:t xml:space="preserve">3.3.3</w:t>
-      </w:r>
-      <w:r>
-        <w:tab/>
-      </w:r>
-      <w:r>
-        <w:t xml:space="preserve">EAB Enters the Student List Business</w:t>
-      </w:r>
+      <w:bookmarkStart w:id="51" w:name="eab-enters-the-student-list-business"/>
+      <w:r>
+        <w:t xml:space="preserve">3.3.3	EAB Enters the Student List Business</w:t>
+      </w:r>
+      <w:bookmarkEnd w:id="51"/>
     </w:p>
     <w:p>
       <w:pPr>
@@ -3500,7 +3355,6 @@
       </w:pPr>
       <w:r>
         <w:rPr>
-          <w:bCs/>
           <w:b/>
         </w:rPr>
         <w:t xml:space="preserve">YouVisit and Cappex</w:t>
@@ -3591,12 +3445,12 @@
         <w:pStyle w:val="FirstParagraph"/>
       </w:pPr>
       <w:r>
-        <w:t xml:space="preserve">As fewer high school students take the SAT/ACT, Cappex represents a proprietary pool of prospects that cannot be purchased from College Board or ACT. Universities that wish to recruit these prospects must pay EAB for consulting and subscription services. The YouVisit acquisition, re-branded as</w:t>
-      </w:r>
-      <w:r>
-        <w:t xml:space="preserve"> </w:t>
-      </w:r>
-      <w:hyperlink r:id="rId23">
+        <w:t xml:space="preserve">As fewer high school students take the SAT/ACT, Cappex represents a proprietary pool of prospects whose information cannot be purchased from College Board or ACT. Universities that wish to recruit these prospects must pay EAB for consulting and subscription services. The YouVisit acquisition, re-branded as</w:t>
+      </w:r>
+      <w:r>
+        <w:t xml:space="preserve"> </w:t>
+      </w:r>
+      <w:hyperlink r:id="rId25">
         <w:r>
           <w:rPr>
             <w:rStyle w:val="Hyperlink"/>
@@ -3650,7 +3504,6 @@
       </w:pPr>
       <w:r>
         <w:rPr>
-          <w:bCs/>
           <w:b/>
         </w:rPr>
         <w:t xml:space="preserve">Hobsons and Naviance/Intersect</w:t>
@@ -3812,11 +3665,10 @@
       <w:r>
         <w:t xml:space="preserve"> </w:t>
       </w:r>
-      <w:hyperlink r:id="rId49">
-        <w:r>
-          <w:rPr>
-            <w:rStyle w:val="Hyperlink"/>
-            <w:iCs/>
+      <w:hyperlink r:id="rId52">
+        <w:r>
+          <w:rPr>
+            <w:rStyle w:val="Hyperlink"/>
             <w:i/>
           </w:rPr>
           <w:t xml:space="preserve">Enroll 360</w:t>
@@ -3838,7 +3690,6 @@
       </w:pPr>
       <w:r>
         <w:rPr>
-          <w:bCs/>
           <w:b/>
         </w:rPr>
         <w:t xml:space="preserve">The cost of outsourcing</w:t>
@@ -3850,7 +3701,7 @@
         <w:t xml:space="preserve"> </w:t>
       </w:r>
       <w:r>
-        <w:t xml:space="preserve">(Bradley, 2021; e.g., Vista Equity Partners, 2021)</w:t>
+        <w:t xml:space="preserve">(e.g., Vista Equity Partners, 2021; Bradley, 2021)</w:t>
       </w:r>
       <w:r>
         <w:t xml:space="preserve"> </w:t>
@@ -3861,7 +3712,7 @@
       <w:r>
         <w:t xml:space="preserve"> </w:t>
       </w:r>
-      <w:hyperlink r:id="rId50">
+      <w:hyperlink r:id="rId53">
         <w:r>
           <w:rPr>
             <w:rStyle w:val="Hyperlink"/>
@@ -3878,7 +3729,7 @@
       <w:r>
         <w:t xml:space="preserve"> </w:t>
       </w:r>
-      <w:hyperlink r:id="rId51">
+      <w:hyperlink r:id="rId54">
         <w:r>
           <w:rPr>
             <w:rStyle w:val="Hyperlink"/>
@@ -3890,26 +3741,15 @@
         <w:t xml:space="preserve">, eight Illinois public universities awarded contracts to EAB totaling approximately $17.2 million (2021 CPI) since 2018.</w:t>
       </w:r>
     </w:p>
-    <w:bookmarkEnd w:id="52"/>
-    <w:bookmarkEnd w:id="53"/>
-    <w:bookmarkEnd w:id="54"/>
-    <w:bookmarkStart w:id="55" w:name="concerns"/>
     <w:p>
       <w:pPr>
         <w:pStyle w:val="Heading1"/>
       </w:pPr>
-      <w:r>
-        <w:rPr>
-          <w:rStyle w:val="SectionNumber"/>
-        </w:rPr>
-        <w:t xml:space="preserve">4</w:t>
-      </w:r>
-      <w:r>
-        <w:tab/>
-      </w:r>
-      <w:r>
-        <w:t xml:space="preserve">Policy Concerns</w:t>
-      </w:r>
+      <w:bookmarkStart w:id="55" w:name="concerns"/>
+      <w:r>
+        <w:t xml:space="preserve">4	Policy Concerns</w:t>
+      </w:r>
+      <w:bookmarkEnd w:id="55"/>
     </w:p>
     <w:p>
       <w:pPr>
@@ -3930,7 +3770,7 @@
         <w:t xml:space="preserve"> </w:t>
       </w:r>
       <w:r>
-        <w:t xml:space="preserve">(Howell, Hurwitz, Mabel, &amp; Smith, 2021; Moore, 2017)</w:t>
+        <w:t xml:space="preserve">(Howell et al., 2021; Moore, 2017)</w:t>
       </w:r>
       <w:r>
         <w:t xml:space="preserve">, particularly for first-generation students and students from historically underserved racial and ethnic groups. The surprising importance of student lists for college access is a consequence of the structure of the U.S. market for higher education. Federal higher education policy provides funding to students but depends on Title IV institutions to provide access; since federal funds follow students, institutions have an incentive to find and enroll students. However, institutions don’t know who the prospective students are or how to contact them. This is the problem that student lists solve. Therefore, at the top of the enrollment funnel, universities identify</w:t>
@@ -3995,24 +3835,15 @@
         <w:t xml:space="preserve">In (micro-economics) theory, new suppliers will enter the market in response to the erosion of College Board and ACT student list products. We are concerned that, without significant government intervention, the death of the SAT/ACT exam will leave students unwittingly reliant on for-profit firms that maximize profit by providing prospect names only to universities that pay for expensive subscription or consulting services. Equitable college access it too important to leave to market today, and that will only be more true as the new for-profit players enter the space</w:t>
       </w:r>
     </w:p>
-    <w:bookmarkEnd w:id="55"/>
-    <w:bookmarkStart w:id="67" w:name="regulation"/>
     <w:p>
       <w:pPr>
         <w:pStyle w:val="Heading1"/>
       </w:pPr>
-      <w:r>
-        <w:rPr>
-          <w:rStyle w:val="SectionNumber"/>
-        </w:rPr>
-        <w:t xml:space="preserve">5</w:t>
-      </w:r>
-      <w:r>
-        <w:tab/>
-      </w:r>
-      <w:r>
-        <w:t xml:space="preserve">Regulating the Student List Business</w:t>
-      </w:r>
+      <w:bookmarkStart w:id="56" w:name="regulation"/>
+      <w:r>
+        <w:t xml:space="preserve">5	Regulating the Student List Business</w:t>
+      </w:r>
+      <w:bookmarkEnd w:id="56"/>
     </w:p>
     <w:p>
       <w:pPr>
@@ -4022,23 +3853,15 @@
         <w:t xml:space="preserve">Having laid out the policy concerns, how should federal policymakers think about regulating the student list business? Industries are regulated by laws that prescribe rules and by regulatory agencies that interpret and enforce those laws. In its present form, the Higher Education Act (HEA) – enforced by the U.S. Department of Education – is exceedingly limited in how it could regulate the student list business. However, laws enforced by other agencies may be relevant to particular aspects of the student list business. Our goal is to start the conversation about federal regulation. We believe this conversation should be approached from three critical angles: regulating student list products; regulating student list suppliers; and regulating student list customers.</w:t>
       </w:r>
     </w:p>
-    <w:bookmarkStart w:id="58" w:name="regulating-products"/>
     <w:p>
       <w:pPr>
         <w:pStyle w:val="Heading2"/>
       </w:pPr>
-      <w:r>
-        <w:rPr>
-          <w:rStyle w:val="SectionNumber"/>
-        </w:rPr>
-        <w:t xml:space="preserve">5.1</w:t>
-      </w:r>
-      <w:r>
-        <w:tab/>
-      </w:r>
-      <w:r>
-        <w:t xml:space="preserve">Regulating Products</w:t>
-      </w:r>
+      <w:bookmarkStart w:id="57" w:name="regulating-products"/>
+      <w:r>
+        <w:t xml:space="preserve">5.1	Regulating Products</w:t>
+      </w:r>
+      <w:bookmarkEnd w:id="57"/>
     </w:p>
     <w:p>
       <w:pPr>
@@ -4160,7 +3983,6 @@
       </w:r>
       <w:r>
         <w:rPr>
-          <w:iCs/>
           <w:i/>
         </w:rPr>
         <w:t xml:space="preserve">Data Brokers: A Call for Transparency and Accountability</w:t>
@@ -4182,7 +4004,6 @@
       </w:r>
       <w:r>
         <w:rPr>
-          <w:iCs/>
           <w:i/>
         </w:rPr>
         <w:t xml:space="preserve">Big Data: A Tool for Inclusion or Exclusion?</w:t>
@@ -4203,7 +4024,6 @@
       </w:pPr>
       <w:r>
         <w:rPr>
-          <w:bCs/>
           <w:b/>
         </w:rPr>
         <w:t xml:space="preserve">Marketing data brokers</w:t>
@@ -4475,7 +4295,6 @@
       </w:pPr>
       <w:r>
         <w:rPr>
-          <w:bCs/>
           <w:b/>
         </w:rPr>
         <w:t xml:space="preserve">Policy concerns</w:t>
@@ -4508,7 +4327,7 @@
         <w:rPr>
           <w:rStyle w:val="FootnoteReference"/>
         </w:rPr>
-        <w:footnoteReference w:id="56"/>
+        <w:footnoteReference w:id="58"/>
       </w:r>
     </w:p>
     <w:p>
@@ -4630,7 +4449,6 @@
       </w:r>
       <w:r>
         <w:rPr>
-          <w:iCs/>
           <w:i/>
         </w:rPr>
         <w:t xml:space="preserve">descriptive analytics</w:t>
@@ -4744,7 +4562,6 @@
       </w:pPr>
       <w:r>
         <w:rPr>
-          <w:bCs/>
           <w:b/>
         </w:rPr>
         <w:t xml:space="preserve">Guidelines for data brokers</w:t>
@@ -4903,7 +4720,6 @@
       </w:pPr>
       <w:r>
         <w:rPr>
-          <w:bCs/>
           <w:b/>
         </w:rPr>
         <w:t xml:space="preserve">FTC investigation and regulation</w:t>
@@ -5069,27 +4885,18 @@
         <w:rPr>
           <w:rStyle w:val="FootnoteReference"/>
         </w:rPr>
-        <w:footnoteReference w:id="57"/>
-      </w:r>
-    </w:p>
-    <w:bookmarkEnd w:id="58"/>
-    <w:bookmarkStart w:id="63" w:name="regulating-suppliers"/>
+        <w:footnoteReference w:id="59"/>
+      </w:r>
+    </w:p>
     <w:p>
       <w:pPr>
         <w:pStyle w:val="Heading2"/>
       </w:pPr>
-      <w:r>
-        <w:rPr>
-          <w:rStyle w:val="SectionNumber"/>
-        </w:rPr>
-        <w:t xml:space="preserve">5.2</w:t>
-      </w:r>
-      <w:r>
-        <w:tab/>
-      </w:r>
-      <w:r>
-        <w:t xml:space="preserve">Regulating Suppliers</w:t>
-      </w:r>
+      <w:bookmarkStart w:id="60" w:name="regulating-suppliers"/>
+      <w:r>
+        <w:t xml:space="preserve">5.2	Regulating Suppliers</w:t>
+      </w:r>
+      <w:bookmarkEnd w:id="60"/>
     </w:p>
     <w:p>
       <w:pPr>
@@ -5105,35 +4912,24 @@
         <w:t xml:space="preserve">“</w:t>
       </w:r>
       <w:r>
-        <w:t xml:space="preserve">consumer reporting agencies?</w:t>
-      </w:r>
-      <w:r>
-        <w:t xml:space="preserve">”</w:t>
-      </w:r>
-      <w:r>
-        <w:t xml:space="preserve"> </w:t>
-      </w:r>
-      <w:r>
-        <w:t xml:space="preserve">Second, is EAB restraining competition in the market for enrollment management consulting by becoming a supplier of student list data?</w:t>
-      </w:r>
-    </w:p>
-    <w:bookmarkStart w:id="61" w:name="consumer-reporting-agencies"/>
+        <w:t xml:space="preserve">consumer reporting agencies</w:t>
+      </w:r>
+      <w:r>
+        <w:t xml:space="preserve">”</w:t>
+      </w:r>
+      <w:r>
+        <w:t xml:space="preserve">? Second, is EAB restraining competition in the market for enrollment management consulting by becoming a supplier of student list data?</w:t>
+      </w:r>
+    </w:p>
     <w:p>
       <w:pPr>
         <w:pStyle w:val="Heading3"/>
       </w:pPr>
-      <w:r>
-        <w:rPr>
-          <w:rStyle w:val="SectionNumber"/>
-        </w:rPr>
-        <w:t xml:space="preserve">5.2.1</w:t>
-      </w:r>
-      <w:r>
-        <w:tab/>
-      </w:r>
-      <w:r>
-        <w:t xml:space="preserve">Consumer Reporting Agencies</w:t>
-      </w:r>
+      <w:bookmarkStart w:id="61" w:name="consumer-reporting-agencies"/>
+      <w:r>
+        <w:t xml:space="preserve">5.2.1	Consumer Reporting Agencies</w:t>
+      </w:r>
+      <w:bookmarkEnd w:id="61"/>
     </w:p>
     <w:p>
       <w:pPr>
@@ -5193,7 +4989,7 @@
       <w:r>
         <w:t xml:space="preserve">; (2) employment purposes; or (3) any other purpose authorized under Section 604 (</w:t>
       </w:r>
-      <w:hyperlink r:id="rId59">
+      <w:hyperlink r:id="rId62">
         <w:r>
           <w:rPr>
             <w:rStyle w:val="Hyperlink"/>
@@ -5298,13 +5094,13 @@
         <w:rPr>
           <w:rStyle w:val="FootnoteReference"/>
         </w:rPr>
-        <w:footnoteReference w:id="60"/>
-      </w:r>
-      <w:r>
-        <w:t xml:space="preserve"> </w:t>
-      </w:r>
-      <w:r>
-        <w:t xml:space="preserve">Based on information contained in student lists, some purchased prospects are not recruited while others are targeted with recruiting interventions designed to</w:t>
+        <w:footnoteReference w:id="63"/>
+      </w:r>
+      <w:r>
+        <w:t xml:space="preserve"> </w:t>
+      </w:r>
+      <w:r>
+        <w:t xml:space="preserve">Based on information contained in student lists, some prospects are not recruited while others are targeted with recruiting interventions designed to</w:t>
       </w:r>
       <w:r>
         <w:t xml:space="preserve"> </w:t>
@@ -5325,24 +5121,15 @@
         <w:t xml:space="preserve">leads to inquiries and applicants. Thus, the systematic, intentional relationship between student lists and the extension of credit through financial aid packages suggests that student lists systematically lead to the extension of credit.</w:t>
       </w:r>
     </w:p>
-    <w:bookmarkEnd w:id="61"/>
-    <w:bookmarkStart w:id="62" w:name="anti-competitive-behavior"/>
     <w:p>
       <w:pPr>
         <w:pStyle w:val="Heading3"/>
       </w:pPr>
-      <w:r>
-        <w:rPr>
-          <w:rStyle w:val="SectionNumber"/>
-        </w:rPr>
-        <w:t xml:space="preserve">5.2.2</w:t>
-      </w:r>
-      <w:r>
-        <w:tab/>
-      </w:r>
-      <w:r>
-        <w:t xml:space="preserve">Anti-Competitive Behavior</w:t>
-      </w:r>
+      <w:bookmarkStart w:id="64" w:name="anti-competitive-behavior"/>
+      <w:r>
+        <w:t xml:space="preserve">5.2.2	Anti-Competitive Behavior</w:t>
+      </w:r>
+      <w:bookmarkEnd w:id="64"/>
     </w:p>
     <w:p>
       <w:pPr>
@@ -5358,7 +5145,6 @@
       </w:pPr>
       <w:r>
         <w:rPr>
-          <w:bCs/>
           <w:b/>
         </w:rPr>
         <w:t xml:space="preserve">Competition in enrollment management consulting</w:t>
@@ -5398,7 +5184,6 @@
       </w:pPr>
       <w:r>
         <w:rPr>
-          <w:bCs/>
           <w:b/>
         </w:rPr>
         <w:t xml:space="preserve">Regulating vertical agreements by EAB</w:t>
@@ -5420,7 +5205,6 @@
       </w:r>
       <w:r>
         <w:rPr>
-          <w:iCs/>
           <w:i/>
         </w:rPr>
         <w:t xml:space="preserve">Horizontal agreements</w:t>
@@ -5445,7 +5229,6 @@
       </w:r>
       <w:r>
         <w:rPr>
-          <w:iCs/>
           <w:i/>
         </w:rPr>
         <w:t xml:space="preserve">Vertical agreements</w:t>
@@ -5461,7 +5244,6 @@
       </w:r>
       <w:r>
         <w:rPr>
-          <w:iCs/>
           <w:i/>
         </w:rPr>
         <w:t xml:space="preserve">Vertical restraints</w:t>
@@ -5563,11 +5345,10 @@
       <w:r>
         <w:t xml:space="preserve"> </w:t>
       </w:r>
-      <w:hyperlink r:id="rId49">
-        <w:r>
-          <w:rPr>
-            <w:rStyle w:val="Hyperlink"/>
-            <w:iCs/>
+      <w:hyperlink r:id="rId52">
+        <w:r>
+          <w:rPr>
+            <w:rStyle w:val="Hyperlink"/>
             <w:i/>
           </w:rPr>
           <w:t xml:space="preserve">Enroll 360</w:t>
@@ -5592,7 +5373,6 @@
       </w:r>
       <w:r>
         <w:rPr>
-          <w:bCs/>
           <w:b/>
         </w:rPr>
         <w:t xml:space="preserve">a connected recruitment ecosystem</w:t>
@@ -5608,7 +5388,6 @@
       </w:r>
       <w:r>
         <w:rPr>
-          <w:bCs/>
           <w:b/>
         </w:rPr>
         <w:t xml:space="preserve">This work led us to join forces with several leading companies: Cappex, Intersect, Wisr, and YouVisit</w:t>
@@ -5647,25 +5426,15 @@
         <w:t xml:space="preserve">Additionally, vertical agreements and acquisitions by EAB may harm universities that are not customers of EAB; these universities may be less able to recruit high school students contained within EAB proprietary databases because EAB funnels these prospects to client universities. The agreement may also harm high school students within EAB databases in that these students will be funneled to EAB client universities.</w:t>
       </w:r>
     </w:p>
-    <w:bookmarkEnd w:id="62"/>
-    <w:bookmarkEnd w:id="63"/>
-    <w:bookmarkStart w:id="66" w:name="regulating-customers"/>
     <w:p>
       <w:pPr>
         <w:pStyle w:val="Heading2"/>
       </w:pPr>
-      <w:r>
-        <w:rPr>
-          <w:rStyle w:val="SectionNumber"/>
-        </w:rPr>
-        <w:t xml:space="preserve">5.3</w:t>
-      </w:r>
-      <w:r>
-        <w:tab/>
-      </w:r>
-      <w:r>
-        <w:t xml:space="preserve">Regulating Customers</w:t>
-      </w:r>
+      <w:bookmarkStart w:id="65" w:name="regulating-customers"/>
+      <w:r>
+        <w:t xml:space="preserve">5.3	Regulating Customers</w:t>
+      </w:r>
+      <w:bookmarkEnd w:id="65"/>
     </w:p>
     <w:p>
       <w:pPr>
@@ -5718,7 +5487,7 @@
       <w:r>
         <w:t xml:space="preserve">to participate in the Title IV financial aid program (</w:t>
       </w:r>
-      <w:hyperlink r:id="rId64">
+      <w:hyperlink r:id="rId66">
         <w:r>
           <w:rPr>
             <w:rStyle w:val="Hyperlink"/>
@@ -5811,7 +5580,7 @@
       <w:r>
         <w:t xml:space="preserve">[</w:t>
       </w:r>
-      <w:hyperlink r:id="rId64">
+      <w:hyperlink r:id="rId66">
         <w:r>
           <w:rPr>
             <w:rStyle w:val="Hyperlink"/>
@@ -5922,7 +5691,6 @@
       </w:pPr>
       <w:r>
         <w:rPr>
-          <w:bCs/>
           <w:b/>
         </w:rPr>
         <w:t xml:space="preserve">Reporting requirements</w:t>
@@ -5966,7 +5734,7 @@
       <w:r>
         <w:t xml:space="preserve">(</w:t>
       </w:r>
-      <w:hyperlink r:id="rId64">
+      <w:hyperlink r:id="rId66">
         <w:r>
           <w:rPr>
             <w:rStyle w:val="Hyperlink"/>
@@ -5988,7 +5756,7 @@
       <w:r>
         <w:t xml:space="preserve"> </w:t>
       </w:r>
-      <w:hyperlink r:id="rId65">
+      <w:hyperlink r:id="rId67">
         <w:r>
           <w:rPr>
             <w:rStyle w:val="Hyperlink"/>
@@ -6000,28 +5768,18 @@
         <w:t xml:space="preserve"> </w:t>
       </w:r>
       <w:r>
-        <w:t xml:space="preserve">that explains how to obtain prior student list purchases from the College Board and ACT online portals. To minimize burden, universities could omit lists purchased from small vendors. Moving forward, policymakers could commission a tool that helps universities obtain the requested data, describes the characteristics of purchased prospects, and compares the characteristics of purchased prospects to other populations of interest (e.g., high school graduates in the county).</w:t>
-      </w:r>
-    </w:p>
-    <w:bookmarkEnd w:id="66"/>
-    <w:bookmarkEnd w:id="67"/>
-    <w:bookmarkStart w:id="70" w:name="public"/>
+        <w:t xml:space="preserve">that explains how to obtain prior student list purchases from the College Board and ACT online portals. To minimize burden, universities could omit lists purchased from small vendors. Moving forward, policymakers could commission a tool that helps universities obtain the requested data, describes the characteristics of prospects included in purchased lists, and compares the characteristics of prospects to other populations of interest (e.g., high school graduates in the county).</w:t>
+      </w:r>
+    </w:p>
     <w:p>
       <w:pPr>
         <w:pStyle w:val="Heading1"/>
       </w:pPr>
-      <w:r>
-        <w:rPr>
-          <w:rStyle w:val="SectionNumber"/>
-        </w:rPr>
-        <w:t xml:space="preserve">6</w:t>
-      </w:r>
-      <w:r>
-        <w:tab/>
-      </w:r>
-      <w:r>
-        <w:t xml:space="preserve">Public Option</w:t>
-      </w:r>
+      <w:bookmarkStart w:id="68" w:name="public"/>
+      <w:r>
+        <w:t xml:space="preserve">6	Public Option</w:t>
+      </w:r>
+      <w:bookmarkEnd w:id="68"/>
     </w:p>
     <w:p>
       <w:pPr>
@@ -6055,7 +5813,6 @@
       </w:pPr>
       <w:r>
         <w:rPr>
-          <w:bCs/>
           <w:b/>
         </w:rPr>
         <w:t xml:space="preserve">National voter databases</w:t>
@@ -6138,7 +5895,7 @@
                     </pic:cNvPicPr>
                   </pic:nvPicPr>
                   <pic:blipFill>
-                    <a:blip r:embed="rId68"/>
+                    <a:blip r:embed="rId69"/>
                     <a:stretch>
                       <a:fillRect/>
                     </a:stretch>
@@ -6214,7 +5971,6 @@
       </w:pPr>
       <w:r>
         <w:rPr>
-          <w:bCs/>
           <w:b/>
         </w:rPr>
         <w:t xml:space="preserve">The public option</w:t>
@@ -6263,7 +6019,6 @@
       </w:pPr>
       <w:r>
         <w:rPr>
-          <w:bCs/>
           <w:b/>
         </w:rPr>
         <w:t xml:space="preserve">Benefits of the public option</w:t>
@@ -6296,7 +6051,7 @@
         <w:t xml:space="preserve"> </w:t>
       </w:r>
       <w:r>
-        <w:t xml:space="preserve">(Salazar, Jaquette, &amp; Han, 2022)</w:t>
+        <w:t xml:space="preserve">(Salazar et al., 2022)</w:t>
       </w:r>
       <w:r>
         <w:t xml:space="preserve">, moving away from reliance on College Board and ACT databases for name buys will likely increase socioeconomic and racial equality in college access.</w:t>
@@ -6340,7 +6095,7 @@
         <w:rPr>
           <w:rStyle w:val="FootnoteReference"/>
         </w:rPr>
-        <w:footnoteReference w:id="69"/>
+        <w:footnoteReference w:id="70"/>
       </w:r>
     </w:p>
     <w:p>
@@ -6357,7 +6112,6 @@
       </w:pPr>
       <w:r>
         <w:rPr>
-          <w:bCs/>
           <w:b/>
         </w:rPr>
         <w:t xml:space="preserve">Political and technical challenges</w:t>
@@ -6366,29 +6120,21 @@
         <w:t xml:space="preserve">. Formidable political challenges face the public option. Who will pay for, develop, and maintain the system? State laws restrict sharing statewide longitudinal data and some state policymakers may be concerned about brain-drain from out-of-state universities. Several formidable technical challenges face the public option, relating to the goal goal of creating a timely database that incorporates contact information, transcript data, and demographic information, with data drawn from many states and many schools and districts within each state. In short, creating the public option will be difficult. Alternatively, we can do nothing, inviting a college access crisis as College Board and ACT fade and for-profit interests assume control of the student list business. This alternative is unacceptable.</w:t>
       </w:r>
     </w:p>
-    <w:bookmarkEnd w:id="70"/>
-    <w:bookmarkStart w:id="211" w:name="references"/>
     <w:p>
       <w:pPr>
         <w:pStyle w:val="Heading1"/>
       </w:pPr>
-      <w:r>
-        <w:rPr>
-          <w:rStyle w:val="SectionNumber"/>
-        </w:rPr>
-        <w:t xml:space="preserve">7</w:t>
-      </w:r>
-      <w:r>
-        <w:tab/>
-      </w:r>
-      <w:r>
-        <w:t xml:space="preserve">References</w:t>
-      </w:r>
+      <w:bookmarkStart w:id="71" w:name="references"/>
+      <w:r>
+        <w:t xml:space="preserve">7	References</w:t>
+      </w:r>
+      <w:bookmarkEnd w:id="71"/>
     </w:p>
     <w:bookmarkStart w:id="210" w:name="refs"/>
-    <w:bookmarkStart w:id="72" w:name="ref-act_opt_in"/>
-    <w:p>
-      <w:pPr>
+    <w:bookmarkStart w:id="73" w:name="ref-act_opt_in"/>
+    <w:p>
+      <w:pPr>
+        <w:pStyle w:val="Bibliography"/>
         <w:pStyle w:val="Bibliography"/>
       </w:pPr>
       <w:r>
@@ -6399,7 +6145,6 @@
       </w:r>
       <w:r>
         <w:rPr>
-          <w:iCs/>
           <w:i/>
         </w:rPr>
         <w:t xml:space="preserve">ACT’s educational opportunity service: 3 big reasons you should just check yes</w:t>
@@ -6410,7 +6155,7 @@
       <w:r>
         <w:t xml:space="preserve"> </w:t>
       </w:r>
-      <w:hyperlink r:id="rId71">
+      <w:hyperlink r:id="rId72">
         <w:r>
           <w:rPr>
             <w:rStyle w:val="Hyperlink"/>
@@ -6419,10 +6164,11 @@
         </w:r>
       </w:hyperlink>
     </w:p>
-    <w:bookmarkEnd w:id="72"/>
-    <w:bookmarkStart w:id="73" w:name="ref-RN2275"/>
-    <w:p>
-      <w:pPr>
+    <w:bookmarkEnd w:id="73"/>
+    <w:bookmarkStart w:id="74" w:name="ref-RN2275"/>
+    <w:p>
+      <w:pPr>
+        <w:pStyle w:val="Bibliography"/>
         <w:pStyle w:val="Bibliography"/>
       </w:pPr>
       <w:r>
@@ -6433,7 +6179,6 @@
       </w:r>
       <w:r>
         <w:rPr>
-          <w:iCs/>
           <w:i/>
         </w:rPr>
         <w:t xml:space="preserve">Educational Evaluation and Policy Analysis</w:t>
@@ -6446,7 +6191,6 @@
       </w:r>
       <w:r>
         <w:rPr>
-          <w:iCs/>
           <w:i/>
         </w:rPr>
         <w:t xml:space="preserve">33</w:t>
@@ -6455,48 +6199,21 @@
         <w:t xml:space="preserve">(3), 318–339.</w:t>
       </w:r>
     </w:p>
-    <w:bookmarkEnd w:id="73"/>
-    <w:bookmarkStart w:id="75" w:name="ref-belkin2019-studata"/>
-    <w:p>
-      <w:pPr>
-        <w:pStyle w:val="Bibliography"/>
-      </w:pPr>
-      <w:r>
-        <w:t xml:space="preserve">Belkin, D. (2019). For sale:</w:t>
-      </w:r>
-      <w:r>
-        <w:t xml:space="preserve"> </w:t>
-      </w:r>
-      <w:r>
-        <w:t xml:space="preserve">SAT</w:t>
-      </w:r>
-      <w:r>
-        <w:t xml:space="preserve">-</w:t>
-      </w:r>
-      <w:r>
-        <w:t xml:space="preserve">Takers</w:t>
-      </w:r>
-      <w:r>
-        <w:t xml:space="preserve">’ names.</w:t>
-      </w:r>
-      <w:r>
-        <w:t xml:space="preserve"> </w:t>
-      </w:r>
-      <w:r>
-        <w:t xml:space="preserve">Colleges</w:t>
-      </w:r>
-      <w:r>
-        <w:t xml:space="preserve"> </w:t>
-      </w:r>
-      <w:r>
-        <w:t xml:space="preserve">buy student data and boost exclusivity.</w:t>
-      </w:r>
-      <w:r>
-        <w:t xml:space="preserve"> </w:t>
-      </w:r>
-      <w:r>
-        <w:rPr>
-          <w:iCs/>
+    <w:bookmarkEnd w:id="74"/>
+    <w:bookmarkStart w:id="76" w:name="ref-belkin2019-studata"/>
+    <w:p>
+      <w:pPr>
+        <w:pStyle w:val="Bibliography"/>
+        <w:pStyle w:val="Bibliography"/>
+      </w:pPr>
+      <w:r>
+        <w:t xml:space="preserve">Belkin, D. (2019). For sale: SAT-Takers’ names. Colleges buy student data and boost exclusivity.</w:t>
+      </w:r>
+      <w:r>
+        <w:t xml:space="preserve"> </w:t>
+      </w:r>
+      <w:r>
+        <w:rPr>
           <w:i/>
         </w:rPr>
         <w:t xml:space="preserve">The Wall Street Journal</w:t>
@@ -6507,7 +6224,7 @@
       <w:r>
         <w:t xml:space="preserve"> </w:t>
       </w:r>
-      <w:hyperlink r:id="rId74">
+      <w:hyperlink r:id="rId75">
         <w:r>
           <w:rPr>
             <w:rStyle w:val="Hyperlink"/>
@@ -6516,21 +6233,21 @@
         </w:r>
       </w:hyperlink>
     </w:p>
-    <w:bookmarkEnd w:id="75"/>
-    <w:bookmarkStart w:id="77" w:name="ref-berk_law_2021"/>
-    <w:p>
-      <w:pPr>
-        <w:pStyle w:val="Bibliography"/>
-      </w:pPr>
-      <w:r>
-        <w:t xml:space="preserve">Berkeley Law. (2021). For-profit schools as covered persons under the CFPA.</w:t>
-      </w:r>
-      <w:r>
-        <w:t xml:space="preserve"> </w:t>
-      </w:r>
-      <w:r>
-        <w:rPr>
-          <w:iCs/>
+    <w:bookmarkEnd w:id="76"/>
+    <w:bookmarkStart w:id="78" w:name="ref-berk_law_2021"/>
+    <w:p>
+      <w:pPr>
+        <w:pStyle w:val="Bibliography"/>
+        <w:pStyle w:val="Bibliography"/>
+      </w:pPr>
+      <w:r>
+        <w:t xml:space="preserve">Berkeley Law. (2021). For-profit schools as covered persons under the cfpa.</w:t>
+      </w:r>
+      <w:r>
+        <w:t xml:space="preserve"> </w:t>
+      </w:r>
+      <w:r>
+        <w:rPr>
           <w:i/>
         </w:rPr>
         <w:t xml:space="preserve">Center for Consumer Law &amp; Economic Justice</w:t>
@@ -6541,7 +6258,7 @@
       <w:r>
         <w:t xml:space="preserve"> </w:t>
       </w:r>
-      <w:hyperlink r:id="rId76">
+      <w:hyperlink r:id="rId77">
         <w:r>
           <w:rPr>
             <w:rStyle w:val="Hyperlink"/>
@@ -6550,10 +6267,11 @@
         </w:r>
       </w:hyperlink>
     </w:p>
-    <w:bookmarkEnd w:id="77"/>
-    <w:bookmarkStart w:id="79" w:name="ref-bradley_2021"/>
-    <w:p>
-      <w:pPr>
+    <w:bookmarkEnd w:id="78"/>
+    <w:bookmarkStart w:id="80" w:name="ref-bradley_2021"/>
+    <w:p>
+      <w:pPr>
+        <w:pStyle w:val="Bibliography"/>
         <w:pStyle w:val="Bibliography"/>
       </w:pPr>
       <w:r>
@@ -6564,7 +6282,6 @@
       </w:r>
       <w:r>
         <w:rPr>
-          <w:iCs/>
           <w:i/>
         </w:rPr>
         <w:t xml:space="preserve">Edweek Market Brief</w:t>
@@ -6575,7 +6292,7 @@
       <w:r>
         <w:t xml:space="preserve"> </w:t>
       </w:r>
-      <w:hyperlink r:id="rId78">
+      <w:hyperlink r:id="rId79">
         <w:r>
           <w:rPr>
             <w:rStyle w:val="Hyperlink"/>
@@ -6584,10 +6301,11 @@
         </w:r>
       </w:hyperlink>
     </w:p>
-    <w:bookmarkEnd w:id="79"/>
-    <w:bookmarkStart w:id="81" w:name="ref-RN4322"/>
-    <w:p>
-      <w:pPr>
+    <w:bookmarkEnd w:id="80"/>
+    <w:bookmarkStart w:id="82" w:name="ref-RN4322"/>
+    <w:p>
+      <w:pPr>
+        <w:pStyle w:val="Bibliography"/>
         <w:pStyle w:val="Bibliography"/>
       </w:pPr>
       <w:r>
@@ -6598,169 +6316,508 @@
       </w:r>
       <w:r>
         <w:rPr>
-          <w:iCs/>
           <w:i/>
         </w:rPr>
-        <w:t xml:space="preserve">Higher education marketing:</w:t>
-      </w:r>
-      <w:r>
-        <w:rPr>
-          <w:iCs/>
+        <w:t xml:space="preserve">Higher education marketing: How to master your admissions funnel</w:t>
+      </w:r>
+      <w:r>
+        <w:t xml:space="preserve">. Hop Online. Retrieved from</w:t>
+      </w:r>
+      <w:r>
+        <w:t xml:space="preserve"> </w:t>
+      </w:r>
+      <w:hyperlink r:id="rId81">
+        <w:r>
+          <w:rPr>
+            <w:rStyle w:val="Hyperlink"/>
+          </w:rPr>
+          <w:t xml:space="preserve">https://hop-online.com/blog/higher-education-marketing-admissions-process/</w:t>
+        </w:r>
+      </w:hyperlink>
+    </w:p>
+    <w:bookmarkEnd w:id="82"/>
+    <w:bookmarkStart w:id="84" w:name="ref-chegg2015"/>
+    <w:p>
+      <w:pPr>
+        <w:pStyle w:val="Bibliography"/>
+        <w:pStyle w:val="Bibliography"/>
+      </w:pPr>
+      <w:r>
+        <w:t xml:space="preserve">Chegg Inc. (2015).</w:t>
+      </w:r>
+      <w:r>
+        <w:t xml:space="preserve"> </w:t>
+      </w:r>
+      <w:r>
+        <w:rPr>
           <w:i/>
         </w:rPr>
-        <w:t xml:space="preserve"> </w:t>
-      </w:r>
-      <w:r>
-        <w:rPr>
-          <w:iCs/>
+        <w:t xml:space="preserve">Selfies, snapchat, so what? The 2015 social admissions report</w:t>
+      </w:r>
+      <w:r>
+        <w:t xml:space="preserve">. Chegg Enrollment Services. Retrieved from</w:t>
+      </w:r>
+      <w:r>
+        <w:t xml:space="preserve"> </w:t>
+      </w:r>
+      <w:hyperlink r:id="rId83">
+        <w:r>
+          <w:rPr>
+            <w:rStyle w:val="Hyperlink"/>
+          </w:rPr>
+          <w:t xml:space="preserve">http://www.uversity.com/downloads/research/sar-2015-selfies-snapchat-so-what.pdf</w:t>
+        </w:r>
+      </w:hyperlink>
+    </w:p>
+    <w:bookmarkEnd w:id="84"/>
+    <w:bookmarkStart w:id="86" w:name="ref-RN4565"/>
+    <w:p>
+      <w:pPr>
+        <w:pStyle w:val="Bibliography"/>
+        <w:pStyle w:val="Bibliography"/>
+      </w:pPr>
+      <w:r>
+        <w:t xml:space="preserve">College Board. (2011).</w:t>
+      </w:r>
+      <w:r>
+        <w:t xml:space="preserve"> </w:t>
+      </w:r>
+      <w:r>
+        <w:rPr>
           <w:i/>
         </w:rPr>
-        <w:t xml:space="preserve">How</w:t>
-      </w:r>
-      <w:r>
-        <w:rPr>
-          <w:iCs/>
+        <w:t xml:space="preserve">Segment Analysis Service: An educationally relevant geodemographic tagging service</w:t>
+      </w:r>
+      <w:r>
+        <w:t xml:space="preserve">. Retrieved from</w:t>
+      </w:r>
+      <w:r>
+        <w:t xml:space="preserve"> </w:t>
+      </w:r>
+      <w:hyperlink r:id="rId85">
+        <w:r>
+          <w:rPr>
+            <w:rStyle w:val="Hyperlink"/>
+          </w:rPr>
+          <w:t xml:space="preserve">https://secure-media.collegeboard.org/mSSS/media/pdf/segment-analysis-service-overview.pdf</w:t>
+        </w:r>
+      </w:hyperlink>
+    </w:p>
+    <w:bookmarkEnd w:id="86"/>
+    <w:bookmarkStart w:id="88" w:name="ref-RN0002"/>
+    <w:p>
+      <w:pPr>
+        <w:pStyle w:val="Bibliography"/>
+        <w:pStyle w:val="Bibliography"/>
+      </w:pPr>
+      <w:r>
+        <w:t xml:space="preserve">College Board. (2021).</w:t>
+      </w:r>
+      <w:r>
+        <w:t xml:space="preserve"> </w:t>
+      </w:r>
+      <w:r>
+        <w:rPr>
           <w:i/>
         </w:rPr>
-        <w:t xml:space="preserve"> </w:t>
-      </w:r>
-      <w:r>
-        <w:rPr>
-          <w:iCs/>
+        <w:t xml:space="preserve">Pricing and program updates coming to search this fall</w:t>
+      </w:r>
+      <w:r>
+        <w:t xml:space="preserve">. Retrieved from</w:t>
+      </w:r>
+      <w:r>
+        <w:t xml:space="preserve"> </w:t>
+      </w:r>
+      <w:hyperlink r:id="rId87">
+        <w:r>
+          <w:rPr>
+            <w:rStyle w:val="Hyperlink"/>
+          </w:rPr>
+          <w:t xml:space="preserve">https://allaccess.collegeboard.org/pricing-and-program-updates-coming-search-fall</w:t>
+        </w:r>
+      </w:hyperlink>
+    </w:p>
+    <w:bookmarkEnd w:id="88"/>
+    <w:bookmarkStart w:id="90" w:name="ref-cb_opt_in"/>
+    <w:p>
+      <w:pPr>
+        <w:pStyle w:val="Bibliography"/>
+        <w:pStyle w:val="Bibliography"/>
+      </w:pPr>
+      <w:r>
+        <w:t xml:space="preserve">College Board. (2022a).</w:t>
+      </w:r>
+      <w:r>
+        <w:t xml:space="preserve"> </w:t>
+      </w:r>
+      <w:r>
+        <w:rPr>
           <w:i/>
         </w:rPr>
-        <w:t xml:space="preserve">to master your admissions funnel</w:t>
-      </w:r>
-      <w:r>
-        <w:t xml:space="preserve">. Hop Online. Retrieved from</w:t>
-      </w:r>
-      <w:r>
-        <w:t xml:space="preserve"> </w:t>
-      </w:r>
-      <w:hyperlink r:id="rId80">
-        <w:r>
-          <w:rPr>
-            <w:rStyle w:val="Hyperlink"/>
-          </w:rPr>
-          <w:t xml:space="preserve">https://hop-online.com/blog/higher-education-marketing-admissions-process/</w:t>
-        </w:r>
-      </w:hyperlink>
-    </w:p>
-    <w:bookmarkEnd w:id="81"/>
-    <w:bookmarkStart w:id="83" w:name="ref-chegg2015"/>
-    <w:p>
-      <w:pPr>
-        <w:pStyle w:val="Bibliography"/>
-      </w:pPr>
-      <w:r>
-        <w:t xml:space="preserve">Chegg Inc. (2015).</w:t>
-      </w:r>
-      <w:r>
-        <w:t xml:space="preserve"> </w:t>
-      </w:r>
-      <w:r>
-        <w:rPr>
-          <w:iCs/>
+        <w:t xml:space="preserve">How student search service works for you</w:t>
+      </w:r>
+      <w:r>
+        <w:t xml:space="preserve">. Retrieved from</w:t>
+      </w:r>
+      <w:r>
+        <w:t xml:space="preserve"> </w:t>
+      </w:r>
+      <w:hyperlink r:id="rId89">
+        <w:r>
+          <w:rPr>
+            <w:rStyle w:val="Hyperlink"/>
+          </w:rPr>
+          <w:t xml:space="preserve">https://studentsearch.collegeboard.org/</w:t>
+        </w:r>
+      </w:hyperlink>
+    </w:p>
+    <w:bookmarkEnd w:id="90"/>
+    <w:bookmarkStart w:id="92" w:name="ref-cb_price"/>
+    <w:p>
+      <w:pPr>
+        <w:pStyle w:val="Bibliography"/>
+        <w:pStyle w:val="Bibliography"/>
+      </w:pPr>
+      <w:r>
+        <w:t xml:space="preserve">College Board. (2022b).</w:t>
+      </w:r>
+      <w:r>
+        <w:t xml:space="preserve"> </w:t>
+      </w:r>
+      <w:r>
+        <w:rPr>
           <w:i/>
         </w:rPr>
-        <w:t xml:space="preserve">Selfies, SnapChat, so what? The 2015 social admissions report</w:t>
-      </w:r>
-      <w:r>
-        <w:t xml:space="preserve">. Chegg Enrollment Services. Retrieved from</w:t>
-      </w:r>
-      <w:r>
-        <w:t xml:space="preserve"> </w:t>
-      </w:r>
-      <w:hyperlink r:id="rId82">
-        <w:r>
-          <w:rPr>
-            <w:rStyle w:val="Hyperlink"/>
-          </w:rPr>
-          <w:t xml:space="preserve">http://www.uversity.com/downloads/research/sar-2015-selfies-snapchat-so-what.pdf</w:t>
-        </w:r>
-      </w:hyperlink>
-    </w:p>
-    <w:bookmarkEnd w:id="83"/>
-    <w:bookmarkStart w:id="85" w:name="ref-RN4565"/>
-    <w:p>
-      <w:pPr>
-        <w:pStyle w:val="Bibliography"/>
-      </w:pPr>
-      <w:r>
-        <w:t xml:space="preserve">College Board. (2011).</w:t>
-      </w:r>
-      <w:r>
-        <w:t xml:space="preserve"> </w:t>
-      </w:r>
-      <w:r>
-        <w:rPr>
-          <w:iCs/>
+        <w:t xml:space="preserve">Meet the new college board search: 2022-2023 subscription plan pricing</w:t>
+      </w:r>
+      <w:r>
+        <w:t xml:space="preserve">. Retrieved from</w:t>
+      </w:r>
+      <w:r>
+        <w:t xml:space="preserve"> </w:t>
+      </w:r>
+      <w:hyperlink r:id="rId91">
+        <w:r>
+          <w:rPr>
+            <w:rStyle w:val="Hyperlink"/>
+          </w:rPr>
+          <w:t xml:space="preserve">https://cbsearch.collegeboard.org/pdf/2022-23-subscription-plan-pricing.pdf</w:t>
+        </w:r>
+      </w:hyperlink>
+    </w:p>
+    <w:bookmarkEnd w:id="92"/>
+    <w:bookmarkStart w:id="94" w:name="ref-cbsearch_analytics"/>
+    <w:p>
+      <w:pPr>
+        <w:pStyle w:val="Bibliography"/>
+        <w:pStyle w:val="Bibliography"/>
+      </w:pPr>
+      <w:r>
+        <w:t xml:space="preserve">College Board. (2022c).</w:t>
+      </w:r>
+      <w:r>
+        <w:t xml:space="preserve"> </w:t>
+      </w:r>
+      <w:r>
+        <w:rPr>
           <w:i/>
         </w:rPr>
-        <w:t xml:space="preserve">Segment</w:t>
-      </w:r>
-      <w:r>
-        <w:rPr>
-          <w:iCs/>
+        <w:t xml:space="preserve">Powerful analytics tools</w:t>
+      </w:r>
+      <w:r>
+        <w:t xml:space="preserve">. Retrieved from</w:t>
+      </w:r>
+      <w:r>
+        <w:t xml:space="preserve"> </w:t>
+      </w:r>
+      <w:hyperlink r:id="rId93">
+        <w:r>
+          <w:rPr>
+            <w:rStyle w:val="Hyperlink"/>
+          </w:rPr>
+          <w:t xml:space="preserve">https://cbsearch.collegeboard.org/analytics</w:t>
+        </w:r>
+      </w:hyperlink>
+    </w:p>
+    <w:bookmarkEnd w:id="94"/>
+    <w:bookmarkStart w:id="96" w:name="ref-collegeboard_search"/>
+    <w:p>
+      <w:pPr>
+        <w:pStyle w:val="Bibliography"/>
+        <w:pStyle w:val="Bibliography"/>
+      </w:pPr>
+      <w:r>
+        <w:t xml:space="preserve">College Board. (2022d).</w:t>
+      </w:r>
+      <w:r>
+        <w:t xml:space="preserve"> </w:t>
+      </w:r>
+      <w:r>
+        <w:rPr>
           <w:i/>
         </w:rPr>
-        <w:t xml:space="preserve"> </w:t>
-      </w:r>
-      <w:r>
-        <w:rPr>
-          <w:iCs/>
+        <w:t xml:space="preserve">Search is getting smarter</w:t>
+      </w:r>
+      <w:r>
+        <w:t xml:space="preserve">. Retrieved from</w:t>
+      </w:r>
+      <w:r>
+        <w:t xml:space="preserve"> </w:t>
+      </w:r>
+      <w:hyperlink r:id="rId95">
+        <w:r>
+          <w:rPr>
+            <w:rStyle w:val="Hyperlink"/>
+          </w:rPr>
+          <w:t xml:space="preserve">https://cbsearch.collegeboard.org/pdf/search-getting-smarter.pdf</w:t>
+        </w:r>
+      </w:hyperlink>
+    </w:p>
+    <w:bookmarkEnd w:id="96"/>
+    <w:bookmarkStart w:id="98" w:name="ref-RN4731"/>
+    <w:p>
+      <w:pPr>
+        <w:pStyle w:val="Bibliography"/>
+        <w:pStyle w:val="Bibliography"/>
+      </w:pPr>
+      <w:r>
+        <w:t xml:space="preserve">Culliford, E. (2020). How political campaigns use your data: What campaigns know about U.S. Voters and how they use it to shape their strategies.</w:t>
+      </w:r>
+      <w:r>
+        <w:t xml:space="preserve"> </w:t>
+      </w:r>
+      <w:r>
+        <w:rPr>
           <w:i/>
         </w:rPr>
-        <w:t xml:space="preserve">Analysis</w:t>
-      </w:r>
-      <w:r>
-        <w:rPr>
-          <w:iCs/>
+        <w:t xml:space="preserve">Reuters</w:t>
+      </w:r>
+      <w:r>
+        <w:t xml:space="preserve">. Retrieved from</w:t>
+      </w:r>
+      <w:r>
+        <w:t xml:space="preserve"> </w:t>
+      </w:r>
+      <w:hyperlink r:id="rId97">
+        <w:r>
+          <w:rPr>
+            <w:rStyle w:val="Hyperlink"/>
+          </w:rPr>
+          <w:t xml:space="preserve">https://graphics.reuters.com/USA-ELECTION/DATA-VISUAL/yxmvjjgojvr/</w:t>
+        </w:r>
+      </w:hyperlink>
+    </w:p>
+    <w:bookmarkEnd w:id="98"/>
+    <w:bookmarkStart w:id="100" w:name="ref-Dimino2020"/>
+    <w:p>
+      <w:pPr>
+        <w:pStyle w:val="Bibliography"/>
+        <w:pStyle w:val="Bibliography"/>
+      </w:pPr>
+      <w:r>
+        <w:t xml:space="preserve">Dimino, M. (2020). Three loopholes that congress needs to close to protect students.</w:t>
+      </w:r>
+      <w:r>
+        <w:t xml:space="preserve"> </w:t>
+      </w:r>
+      <w:r>
+        <w:rPr>
           <w:i/>
         </w:rPr>
-        <w:t xml:space="preserve"> </w:t>
-      </w:r>
-      <w:r>
-        <w:rPr>
-          <w:iCs/>
+        <w:t xml:space="preserve">Third Way</w:t>
+      </w:r>
+      <w:r>
+        <w:t xml:space="preserve">. Retrieved from</w:t>
+      </w:r>
+      <w:r>
+        <w:t xml:space="preserve"> </w:t>
+      </w:r>
+      <w:hyperlink r:id="rId99">
+        <w:r>
+          <w:rPr>
+            <w:rStyle w:val="Hyperlink"/>
+          </w:rPr>
+          <w:t xml:space="preserve">https://www.thirdway.org/memo/three-loopholes-that-congress-needs-to-close-to-protect-students</w:t>
+        </w:r>
+      </w:hyperlink>
+    </w:p>
+    <w:bookmarkEnd w:id="100"/>
+    <w:bookmarkStart w:id="102" w:name="ref-wspodcast"/>
+    <w:p>
+      <w:pPr>
+        <w:pStyle w:val="Bibliography"/>
+        <w:pStyle w:val="Bibliography"/>
+      </w:pPr>
+      <w:r>
+        <w:t xml:space="preserve">Donovan, M. (2019). Vertical restraints.</w:t>
+      </w:r>
+      <w:r>
+        <w:t xml:space="preserve"> </w:t>
+      </w:r>
+      <w:r>
+        <w:rPr>
           <w:i/>
         </w:rPr>
-        <w:t xml:space="preserve">Service</w:t>
-      </w:r>
-      <w:r>
-        <w:rPr>
-          <w:iCs/>
+        <w:t xml:space="preserve">Competition Corner</w:t>
+      </w:r>
+      <w:r>
+        <w:t xml:space="preserve">. podcast transcript, Winston &amp; Strawn, LLP. Retrieved from</w:t>
+      </w:r>
+      <w:r>
+        <w:t xml:space="preserve"> </w:t>
+      </w:r>
+      <w:hyperlink r:id="rId101">
+        <w:r>
+          <w:rPr>
+            <w:rStyle w:val="Hyperlink"/>
+          </w:rPr>
+          <w:t xml:space="preserve">https://www.winston.com/en/competition-corner/episode-1-vertical-restraints.html</w:t>
+        </w:r>
+      </w:hyperlink>
+    </w:p>
+    <w:bookmarkEnd w:id="102"/>
+    <w:bookmarkStart w:id="103" w:name="ref-RN4728"/>
+    <w:p>
+      <w:pPr>
+        <w:pStyle w:val="Bibliography"/>
+        <w:pStyle w:val="Bibliography"/>
+      </w:pPr>
+      <w:r>
+        <w:t xml:space="preserve">EAB. (2018).</w:t>
+      </w:r>
+      <w:r>
+        <w:t xml:space="preserve"> </w:t>
+      </w:r>
+      <w:r>
+        <w:rPr>
           <w:i/>
         </w:rPr>
-        <w:t xml:space="preserve">:</w:t>
-      </w:r>
-      <w:r>
-        <w:rPr>
-          <w:iCs/>
+        <w:t xml:space="preserve">Making your digital ads count: 15 lessons on new and emerging techniques in undergraduate recruitment marketing</w:t>
+      </w:r>
+      <w:r>
+        <w:t xml:space="preserve">.</w:t>
+      </w:r>
+    </w:p>
+    <w:bookmarkEnd w:id="103"/>
+    <w:bookmarkStart w:id="105" w:name="ref-eab_2019"/>
+    <w:p>
+      <w:pPr>
+        <w:pStyle w:val="Bibliography"/>
+        <w:pStyle w:val="Bibliography"/>
+      </w:pPr>
+      <w:r>
+        <w:t xml:space="preserve">EAB. (2019).</w:t>
+      </w:r>
+      <w:r>
+        <w:t xml:space="preserve"> </w:t>
+      </w:r>
+      <w:r>
+        <w:rPr>
           <w:i/>
         </w:rPr>
-        <w:t xml:space="preserve"> </w:t>
-      </w:r>
-      <w:r>
-        <w:rPr>
-          <w:iCs/>
+        <w:t xml:space="preserve">EAB acquires leading interactive content provider youvisit</w:t>
+      </w:r>
+      <w:r>
+        <w:t xml:space="preserve">. Retrieved from</w:t>
+      </w:r>
+      <w:r>
+        <w:t xml:space="preserve"> </w:t>
+      </w:r>
+      <w:hyperlink r:id="rId104">
+        <w:r>
+          <w:rPr>
+            <w:rStyle w:val="Hyperlink"/>
+          </w:rPr>
+          <w:t xml:space="preserve">https://eab.com/about/newsroom/press/youvisit/</w:t>
+        </w:r>
+      </w:hyperlink>
+    </w:p>
+    <w:bookmarkEnd w:id="105"/>
+    <w:bookmarkStart w:id="107" w:name="ref-eab_2020"/>
+    <w:p>
+      <w:pPr>
+        <w:pStyle w:val="Bibliography"/>
+        <w:pStyle w:val="Bibliography"/>
+      </w:pPr>
+      <w:r>
+        <w:t xml:space="preserve">EAB. (2020).</w:t>
+      </w:r>
+      <w:r>
+        <w:t xml:space="preserve"> </w:t>
+      </w:r>
+      <w:r>
+        <w:rPr>
           <w:i/>
         </w:rPr>
-        <w:t xml:space="preserve">An</w:t>
-      </w:r>
-      <w:r>
-        <w:rPr>
-          <w:iCs/>
+        <w:t xml:space="preserve">EAB acquires cappex, a leading college research and decision platform</w:t>
+      </w:r>
+      <w:r>
+        <w:t xml:space="preserve">. Retrieved from</w:t>
+      </w:r>
+      <w:r>
+        <w:t xml:space="preserve"> </w:t>
+      </w:r>
+      <w:hyperlink r:id="rId106">
+        <w:r>
+          <w:rPr>
+            <w:rStyle w:val="Hyperlink"/>
+          </w:rPr>
+          <w:t xml:space="preserve">https://eab.com/insights/press-release/enrollment/cappex-acquisition/</w:t>
+        </w:r>
+      </w:hyperlink>
+    </w:p>
+    <w:bookmarkEnd w:id="107"/>
+    <w:bookmarkStart w:id="109" w:name="ref-eab_2021"/>
+    <w:p>
+      <w:pPr>
+        <w:pStyle w:val="Bibliography"/>
+        <w:pStyle w:val="Bibliography"/>
+      </w:pPr>
+      <w:r>
+        <w:t xml:space="preserve">EAB. (2021a).</w:t>
+      </w:r>
+      <w:r>
+        <w:t xml:space="preserve"> </w:t>
+      </w:r>
+      <w:r>
+        <w:rPr>
           <w:i/>
         </w:rPr>
-        <w:t xml:space="preserve"> </w:t>
-      </w:r>
-      <w:r>
-        <w:rPr>
-          <w:iCs/>
+        <w:t xml:space="preserve">EAB finalizes agreements to enhance how it supports current and future students</w:t>
+      </w:r>
+      <w:r>
+        <w:t xml:space="preserve">. Retrieved from</w:t>
+      </w:r>
+      <w:r>
+        <w:t xml:space="preserve"> </w:t>
+      </w:r>
+      <w:hyperlink r:id="rId108">
+        <w:r>
+          <w:rPr>
+            <w:rStyle w:val="Hyperlink"/>
+          </w:rPr>
+          <w:t xml:space="preserve">https://eab.com/insights/press-release/student-success/eab-finalizes-agreements-to-enhance-how-it-supports-current-and-future-students/</w:t>
+        </w:r>
+      </w:hyperlink>
+    </w:p>
+    <w:bookmarkEnd w:id="109"/>
+    <w:bookmarkStart w:id="111" w:name="ref-eab_2021_2"/>
+    <w:p>
+      <w:pPr>
+        <w:pStyle w:val="Bibliography"/>
+        <w:pStyle w:val="Bibliography"/>
+      </w:pPr>
+      <w:r>
+        <w:t xml:space="preserve">EAB. (2021b).</w:t>
+      </w:r>
+      <w:r>
+        <w:t xml:space="preserve"> </w:t>
+      </w:r>
+      <w:r>
+        <w:rPr>
           <w:i/>
         </w:rPr>
-        <w:t xml:space="preserve">educationally relevant geodemographic tagging service</w:t>
+        <w:t xml:space="preserve">EAB is now exclusive provider of intersect student recruitment technology</w:t>
       </w:r>
       <w:r>
         <w:t xml:space="preserve">. Retrieved from</w:t>
@@ -6768,33 +6825,33 @@
       <w:r>
         <w:t xml:space="preserve"> </w:t>
       </w:r>
-      <w:hyperlink r:id="rId84">
-        <w:r>
-          <w:rPr>
-            <w:rStyle w:val="Hyperlink"/>
-          </w:rPr>
-          <w:t xml:space="preserve">https://secure-media.collegeboard.org/mSSS/media/pdf/segment-analysis-service-overview.pdf</w:t>
-        </w:r>
-      </w:hyperlink>
-    </w:p>
-    <w:bookmarkEnd w:id="85"/>
-    <w:bookmarkStart w:id="87" w:name="ref-RN0002"/>
-    <w:p>
-      <w:pPr>
-        <w:pStyle w:val="Bibliography"/>
-      </w:pPr>
-      <w:r>
-        <w:t xml:space="preserve">College Board. (2021).</w:t>
-      </w:r>
-      <w:r>
-        <w:t xml:space="preserve"> </w:t>
-      </w:r>
-      <w:r>
-        <w:rPr>
-          <w:iCs/>
+      <w:hyperlink r:id="rId110">
+        <w:r>
+          <w:rPr>
+            <w:rStyle w:val="Hyperlink"/>
+          </w:rPr>
+          <w:t xml:space="preserve">https://eab.com/intersect/</w:t>
+        </w:r>
+      </w:hyperlink>
+    </w:p>
+    <w:bookmarkEnd w:id="111"/>
+    <w:bookmarkStart w:id="113" w:name="ref-eabcomm"/>
+    <w:p>
+      <w:pPr>
+        <w:pStyle w:val="Bibliography"/>
+        <w:pStyle w:val="Bibliography"/>
+      </w:pPr>
+      <w:r>
+        <w:t xml:space="preserve">EAB. (n.d.-a).</w:t>
+      </w:r>
+      <w:r>
+        <w:t xml:space="preserve"> </w:t>
+      </w:r>
+      <w:r>
+        <w:rPr>
           <w:i/>
         </w:rPr>
-        <w:t xml:space="preserve">Pricing and program updates coming to search this fall</w:t>
+        <w:t xml:space="preserve">EAB: Managing school communication during covid-19</w:t>
       </w:r>
       <w:r>
         <w:t xml:space="preserve">. Retrieved from</w:t>
@@ -6802,33 +6859,33 @@
       <w:r>
         <w:t xml:space="preserve"> </w:t>
       </w:r>
-      <w:hyperlink r:id="rId86">
-        <w:r>
-          <w:rPr>
-            <w:rStyle w:val="Hyperlink"/>
-          </w:rPr>
-          <w:t xml:space="preserve">https://allaccess.collegeboard.org/pricing-and-program-updates-coming-search-fall</w:t>
-        </w:r>
-      </w:hyperlink>
-    </w:p>
-    <w:bookmarkEnd w:id="87"/>
-    <w:bookmarkStart w:id="89" w:name="ref-cb_opt_in"/>
-    <w:p>
-      <w:pPr>
-        <w:pStyle w:val="Bibliography"/>
-      </w:pPr>
-      <w:r>
-        <w:t xml:space="preserve">College Board. (2022a).</w:t>
-      </w:r>
-      <w:r>
-        <w:t xml:space="preserve"> </w:t>
-      </w:r>
-      <w:r>
-        <w:rPr>
-          <w:iCs/>
+      <w:hyperlink r:id="rId112">
+        <w:r>
+          <w:rPr>
+            <w:rStyle w:val="Hyperlink"/>
+          </w:rPr>
+          <w:t xml:space="preserve">https://www.vistaequitypartners.com/spotlight/eab-school-communication-covid19/</w:t>
+        </w:r>
+      </w:hyperlink>
+    </w:p>
+    <w:bookmarkEnd w:id="113"/>
+    <w:bookmarkStart w:id="114" w:name="ref-eabtours"/>
+    <w:p>
+      <w:pPr>
+        <w:pStyle w:val="Bibliography"/>
+        <w:pStyle w:val="Bibliography"/>
+      </w:pPr>
+      <w:r>
+        <w:t xml:space="preserve">EAB. (n.d.-b).</w:t>
+      </w:r>
+      <w:r>
+        <w:t xml:space="preserve"> </w:t>
+      </w:r>
+      <w:r>
+        <w:rPr>
           <w:i/>
         </w:rPr>
-        <w:t xml:space="preserve">How student search service works for you</w:t>
+        <w:t xml:space="preserve">YouVisit virtual tours</w:t>
       </w:r>
       <w:r>
         <w:t xml:space="preserve">. Retrieved from</w:t>
@@ -6836,33 +6893,33 @@
       <w:r>
         <w:t xml:space="preserve"> </w:t>
       </w:r>
-      <w:hyperlink r:id="rId88">
-        <w:r>
-          <w:rPr>
-            <w:rStyle w:val="Hyperlink"/>
-          </w:rPr>
-          <w:t xml:space="preserve">https://studentsearch.collegeboard.org/</w:t>
-        </w:r>
-      </w:hyperlink>
-    </w:p>
-    <w:bookmarkEnd w:id="89"/>
-    <w:bookmarkStart w:id="91" w:name="ref-cb_price"/>
-    <w:p>
-      <w:pPr>
-        <w:pStyle w:val="Bibliography"/>
-      </w:pPr>
-      <w:r>
-        <w:t xml:space="preserve">College Board. (2022b).</w:t>
-      </w:r>
-      <w:r>
-        <w:t xml:space="preserve"> </w:t>
-      </w:r>
-      <w:r>
-        <w:rPr>
-          <w:iCs/>
+      <w:hyperlink r:id="rId25">
+        <w:r>
+          <w:rPr>
+            <w:rStyle w:val="Hyperlink"/>
+          </w:rPr>
+          <w:t xml:space="preserve">https://eab.com/products/virtual-tours/</w:t>
+        </w:r>
+      </w:hyperlink>
+    </w:p>
+    <w:bookmarkEnd w:id="114"/>
+    <w:bookmarkStart w:id="116" w:name="ref-encoura_2021"/>
+    <w:p>
+      <w:pPr>
+        <w:pStyle w:val="Bibliography"/>
+        <w:pStyle w:val="Bibliography"/>
+      </w:pPr>
+      <w:r>
+        <w:t xml:space="preserve">Encoura. (2021).</w:t>
+      </w:r>
+      <w:r>
+        <w:t xml:space="preserve"> </w:t>
+      </w:r>
+      <w:r>
+        <w:rPr>
           <w:i/>
         </w:rPr>
-        <w:t xml:space="preserve">Meet the new college board search: 2022-2023 subscription plan pricing</w:t>
+        <w:t xml:space="preserve">Enroll smarter with encoura</w:t>
       </w:r>
       <w:r>
         <w:t xml:space="preserve">. Retrieved from</w:t>
@@ -6870,33 +6927,33 @@
       <w:r>
         <w:t xml:space="preserve"> </w:t>
       </w:r>
-      <w:hyperlink r:id="rId90">
-        <w:r>
-          <w:rPr>
-            <w:rStyle w:val="Hyperlink"/>
-          </w:rPr>
-          <w:t xml:space="preserve">https://cbsearch.collegeboard.org/pdf/2022-23-subscription-plan-pricing.pdf</w:t>
-        </w:r>
-      </w:hyperlink>
-    </w:p>
-    <w:bookmarkEnd w:id="91"/>
-    <w:bookmarkStart w:id="93" w:name="ref-cbsearch_analytics"/>
-    <w:p>
-      <w:pPr>
-        <w:pStyle w:val="Bibliography"/>
-      </w:pPr>
-      <w:r>
-        <w:t xml:space="preserve">College Board. (2022c).</w:t>
-      </w:r>
-      <w:r>
-        <w:t xml:space="preserve"> </w:t>
-      </w:r>
-      <w:r>
-        <w:rPr>
-          <w:iCs/>
+      <w:hyperlink r:id="rId115">
+        <w:r>
+          <w:rPr>
+            <w:rStyle w:val="Hyperlink"/>
+          </w:rPr>
+          <w:t xml:space="preserve">https://encoura.org/enroll-smarter-with-encoura/</w:t>
+        </w:r>
+      </w:hyperlink>
+    </w:p>
+    <w:bookmarkEnd w:id="116"/>
+    <w:bookmarkStart w:id="118" w:name="ref-encoura_eduventures"/>
+    <w:p>
+      <w:pPr>
+        <w:pStyle w:val="Bibliography"/>
+        <w:pStyle w:val="Bibliography"/>
+      </w:pPr>
+      <w:r>
+        <w:t xml:space="preserve">Encoura. (2022).</w:t>
+      </w:r>
+      <w:r>
+        <w:t xml:space="preserve"> </w:t>
+      </w:r>
+      <w:r>
+        <w:rPr>
           <w:i/>
         </w:rPr>
-        <w:t xml:space="preserve">Powerful analytics tools</w:t>
+        <w:t xml:space="preserve">Eduventures research</w:t>
       </w:r>
       <w:r>
         <w:t xml:space="preserve">. Retrieved from</w:t>
@@ -6904,33 +6961,96 @@
       <w:r>
         <w:t xml:space="preserve"> </w:t>
       </w:r>
-      <w:hyperlink r:id="rId92">
-        <w:r>
-          <w:rPr>
-            <w:rStyle w:val="Hyperlink"/>
-          </w:rPr>
-          <w:t xml:space="preserve">https://cbsearch.collegeboard.org/analytics</w:t>
-        </w:r>
-      </w:hyperlink>
-    </w:p>
-    <w:bookmarkEnd w:id="93"/>
-    <w:bookmarkStart w:id="95" w:name="ref-collegeboard_search"/>
-    <w:p>
-      <w:pPr>
-        <w:pStyle w:val="Bibliography"/>
-      </w:pPr>
-      <w:r>
-        <w:t xml:space="preserve">College Board. (2022d).</w:t>
-      </w:r>
-      <w:r>
-        <w:t xml:space="preserve"> </w:t>
-      </w:r>
-      <w:r>
-        <w:rPr>
-          <w:iCs/>
+      <w:hyperlink r:id="rId117">
+        <w:r>
+          <w:rPr>
+            <w:rStyle w:val="Hyperlink"/>
+          </w:rPr>
+          <w:t xml:space="preserve">https://encoura.org/products-services/eduventures-research-and-advisory-services/</w:t>
+        </w:r>
+      </w:hyperlink>
+    </w:p>
+    <w:bookmarkEnd w:id="118"/>
+    <w:bookmarkStart w:id="120" w:name="ref-encoura_act"/>
+    <w:p>
+      <w:pPr>
+        <w:pStyle w:val="Bibliography"/>
+        <w:pStyle w:val="Bibliography"/>
+      </w:pPr>
+      <w:r>
+        <w:t xml:space="preserve">Encoura. (n.d.).</w:t>
+      </w:r>
+      <w:r>
+        <w:t xml:space="preserve"> </w:t>
+      </w:r>
+      <w:r>
+        <w:rPr>
           <w:i/>
         </w:rPr>
-        <w:t xml:space="preserve">Search is getting smarter</w:t>
+        <w:t xml:space="preserve">We’re gearing up for the combined act &amp; encoura data set!</w:t>
+      </w:r>
+      <w:r>
+        <w:t xml:space="preserve"> </w:t>
+      </w:r>
+      <w:r>
+        <w:t xml:space="preserve">Retrieved from</w:t>
+      </w:r>
+      <w:r>
+        <w:t xml:space="preserve"> </w:t>
+      </w:r>
+      <w:hyperlink r:id="rId119">
+        <w:r>
+          <w:rPr>
+            <w:rStyle w:val="Hyperlink"/>
+          </w:rPr>
+          <w:t xml:space="preserve">https://encoura.org/combined-data-set/</w:t>
+        </w:r>
+      </w:hyperlink>
+    </w:p>
+    <w:bookmarkEnd w:id="120"/>
+    <w:bookmarkStart w:id="121" w:name="ref-fdic_2018"/>
+    <w:p>
+      <w:pPr>
+        <w:pStyle w:val="Bibliography"/>
+        <w:pStyle w:val="Bibliography"/>
+      </w:pPr>
+      <w:r>
+        <w:t xml:space="preserve">FDIC. (2018). VII. Unfair and deceptive practices. In</w:t>
+      </w:r>
+      <w:r>
+        <w:t xml:space="preserve"> </w:t>
+      </w:r>
+      <w:r>
+        <w:rPr>
+          <w:i/>
+        </w:rPr>
+        <w:t xml:space="preserve">FDIC consumer compliance examination manual</w:t>
+      </w:r>
+      <w:r>
+        <w:t xml:space="preserve"> </w:t>
+      </w:r>
+      <w:r>
+        <w:t xml:space="preserve">(pp. 1–8).</w:t>
+      </w:r>
+    </w:p>
+    <w:bookmarkEnd w:id="121"/>
+    <w:bookmarkStart w:id="123" w:name="ref-markup_naviance"/>
+    <w:p>
+      <w:pPr>
+        <w:pStyle w:val="Bibliography"/>
+        <w:pStyle w:val="Bibliography"/>
+      </w:pPr>
+      <w:r>
+        <w:t xml:space="preserve">Feathers, T. (2022). College prep software naviance is selling advertising access to millions of students.</w:t>
+      </w:r>
+      <w:r>
+        <w:t xml:space="preserve"> </w:t>
+      </w:r>
+      <w:r>
+        <w:rPr>
+          <w:i/>
+        </w:rPr>
+        <w:t xml:space="preserve">The Markup</w:t>
       </w:r>
       <w:r>
         <w:t xml:space="preserve">. Retrieved from</w:t>
@@ -6938,60 +7058,33 @@
       <w:r>
         <w:t xml:space="preserve"> </w:t>
       </w:r>
-      <w:hyperlink r:id="rId94">
-        <w:r>
-          <w:rPr>
-            <w:rStyle w:val="Hyperlink"/>
-          </w:rPr>
-          <w:t xml:space="preserve">https://cbsearch.collegeboard.org/pdf/search-getting-smarter.pdf</w:t>
-        </w:r>
-      </w:hyperlink>
-    </w:p>
-    <w:bookmarkEnd w:id="95"/>
-    <w:bookmarkStart w:id="97" w:name="ref-RN4731"/>
-    <w:p>
-      <w:pPr>
-        <w:pStyle w:val="Bibliography"/>
-      </w:pPr>
-      <w:r>
-        <w:t xml:space="preserve">Culliford, E. (2020). How political campaigns use your data:</w:t>
-      </w:r>
-      <w:r>
-        <w:t xml:space="preserve"> </w:t>
-      </w:r>
-      <w:r>
-        <w:t xml:space="preserve">What</w:t>
-      </w:r>
-      <w:r>
-        <w:t xml:space="preserve"> </w:t>
-      </w:r>
-      <w:r>
-        <w:t xml:space="preserve">campaigns know about</w:t>
-      </w:r>
-      <w:r>
-        <w:t xml:space="preserve"> </w:t>
-      </w:r>
-      <w:r>
-        <w:t xml:space="preserve">U</w:t>
-      </w:r>
-      <w:r>
-        <w:t xml:space="preserve">.</w:t>
-      </w:r>
-      <w:r>
-        <w:t xml:space="preserve">S</w:t>
-      </w:r>
-      <w:r>
-        <w:t xml:space="preserve">. Voters and how they use it to shape their strategies.</w:t>
-      </w:r>
-      <w:r>
-        <w:t xml:space="preserve"> </w:t>
-      </w:r>
-      <w:r>
-        <w:rPr>
-          <w:iCs/>
+      <w:hyperlink r:id="rId122">
+        <w:r>
+          <w:rPr>
+            <w:rStyle w:val="Hyperlink"/>
+          </w:rPr>
+          <w:t xml:space="preserve">https://graphics.reuters.com/USA-ELECTION/DATA-VISUAL/yxmvjjgojvr/https://themarkup.org/machine-learning/2022/01/13/college-prep-software-naviance-is-selling-advertising-access-to-millions-of-students</w:t>
+        </w:r>
+      </w:hyperlink>
+    </w:p>
+    <w:bookmarkEnd w:id="123"/>
+    <w:bookmarkStart w:id="125" w:name="ref-RN4746"/>
+    <w:p>
+      <w:pPr>
+        <w:pStyle w:val="Bibliography"/>
+        <w:pStyle w:val="Bibliography"/>
+      </w:pPr>
+      <w:r>
+        <w:t xml:space="preserve">Federal Trade Commission. (2012).</w:t>
+      </w:r>
+      <w:r>
+        <w:t xml:space="preserve"> </w:t>
+      </w:r>
+      <w:r>
+        <w:rPr>
           <w:i/>
         </w:rPr>
-        <w:t xml:space="preserve">Reuters</w:t>
+        <w:t xml:space="preserve">Protecting consumer privacy in an era of rapid change</w:t>
       </w:r>
       <w:r>
         <w:t xml:space="preserve">. Retrieved from</w:t>
@@ -6999,33 +7092,33 @@
       <w:r>
         <w:t xml:space="preserve"> </w:t>
       </w:r>
-      <w:hyperlink r:id="rId96">
-        <w:r>
-          <w:rPr>
-            <w:rStyle w:val="Hyperlink"/>
-          </w:rPr>
-          <w:t xml:space="preserve">https://graphics.reuters.com/USA-ELECTION/DATA-VISUAL/yxmvjjgojvr/</w:t>
-        </w:r>
-      </w:hyperlink>
-    </w:p>
-    <w:bookmarkEnd w:id="97"/>
-    <w:bookmarkStart w:id="99" w:name="ref-Dimino2020"/>
-    <w:p>
-      <w:pPr>
-        <w:pStyle w:val="Bibliography"/>
-      </w:pPr>
-      <w:r>
-        <w:t xml:space="preserve">Dimino, M. (2020). Three loopholes that congress needs to close to protect students.</w:t>
-      </w:r>
-      <w:r>
-        <w:t xml:space="preserve"> </w:t>
-      </w:r>
-      <w:r>
-        <w:rPr>
-          <w:iCs/>
+      <w:hyperlink r:id="rId124">
+        <w:r>
+          <w:rPr>
+            <w:rStyle w:val="Hyperlink"/>
+          </w:rPr>
+          <w:t xml:space="preserve">https://www.ftc.gov/sites/default/files/documents/reports/federal-trade-commission-report-protecting-consumer-privacy-era-rapid-change-recommendations/120326privacyreport.pdf</w:t>
+        </w:r>
+      </w:hyperlink>
+    </w:p>
+    <w:bookmarkEnd w:id="125"/>
+    <w:bookmarkStart w:id="127" w:name="ref-RN4744"/>
+    <w:p>
+      <w:pPr>
+        <w:pStyle w:val="Bibliography"/>
+        <w:pStyle w:val="Bibliography"/>
+      </w:pPr>
+      <w:r>
+        <w:t xml:space="preserve">Federal Trade Commission. (2014).</w:t>
+      </w:r>
+      <w:r>
+        <w:t xml:space="preserve"> </w:t>
+      </w:r>
+      <w:r>
+        <w:rPr>
           <w:i/>
         </w:rPr>
-        <w:t xml:space="preserve">Third Way</w:t>
+        <w:t xml:space="preserve">Data brokers: A call for transparency and accountability</w:t>
       </w:r>
       <w:r>
         <w:t xml:space="preserve">. Retrieved from</w:t>
@@ -7033,67 +7126,67 @@
       <w:r>
         <w:t xml:space="preserve"> </w:t>
       </w:r>
-      <w:hyperlink r:id="rId98">
-        <w:r>
-          <w:rPr>
-            <w:rStyle w:val="Hyperlink"/>
-          </w:rPr>
-          <w:t xml:space="preserve">https://www.thirdway.org/memo/three-loopholes-that-congress-needs-to-close-to-protect-students</w:t>
-        </w:r>
-      </w:hyperlink>
-    </w:p>
-    <w:bookmarkEnd w:id="99"/>
-    <w:bookmarkStart w:id="101" w:name="ref-wspodcast"/>
-    <w:p>
-      <w:pPr>
-        <w:pStyle w:val="Bibliography"/>
-      </w:pPr>
-      <w:r>
-        <w:t xml:space="preserve">Donovan, M. (2019). Vertical restraints.</w:t>
-      </w:r>
-      <w:r>
-        <w:t xml:space="preserve"> </w:t>
-      </w:r>
-      <w:r>
-        <w:rPr>
-          <w:iCs/>
+      <w:hyperlink r:id="rId126">
+        <w:r>
+          <w:rPr>
+            <w:rStyle w:val="Hyperlink"/>
+          </w:rPr>
+          <w:t xml:space="preserve">https://www.ftc.gov/system/files/documents/reports/data-brokers-call-transparency-accountability-report-federal-trade-commission-may-2014/140527databrokerreport.pdf</w:t>
+        </w:r>
+      </w:hyperlink>
+    </w:p>
+    <w:bookmarkEnd w:id="127"/>
+    <w:bookmarkStart w:id="129" w:name="ref-RN4743"/>
+    <w:p>
+      <w:pPr>
+        <w:pStyle w:val="Bibliography"/>
+        <w:pStyle w:val="Bibliography"/>
+      </w:pPr>
+      <w:r>
+        <w:t xml:space="preserve">Federal Trade Commission. (2016a).</w:t>
+      </w:r>
+      <w:r>
+        <w:t xml:space="preserve"> </w:t>
+      </w:r>
+      <w:r>
+        <w:rPr>
           <w:i/>
         </w:rPr>
-        <w:t xml:space="preserve">Competition Corner</w:t>
-      </w:r>
-      <w:r>
-        <w:t xml:space="preserve">. podcast transcript, Winston &amp; Strawn, LLP. Retrieved from</w:t>
-      </w:r>
-      <w:r>
-        <w:t xml:space="preserve"> </w:t>
-      </w:r>
-      <w:hyperlink r:id="rId100">
-        <w:r>
-          <w:rPr>
-            <w:rStyle w:val="Hyperlink"/>
-          </w:rPr>
-          <w:t xml:space="preserve">https://www.winston.com/en/competition-corner/episode-1-vertical-restraints.html</w:t>
-        </w:r>
-      </w:hyperlink>
-    </w:p>
-    <w:bookmarkEnd w:id="101"/>
-    <w:bookmarkStart w:id="103" w:name="ref-eabcomm"/>
-    <w:p>
-      <w:pPr>
-        <w:pStyle w:val="Bibliography"/>
-      </w:pPr>
-      <w:r>
-        <w:t xml:space="preserve">EAB. (n.d.-a).</w:t>
-      </w:r>
-      <w:r>
-        <w:t xml:space="preserve"> </w:t>
-      </w:r>
-      <w:r>
-        <w:rPr>
-          <w:iCs/>
+        <w:t xml:space="preserve">Big data: A tool for inclusion or exclusion? Understanding the issues</w:t>
+      </w:r>
+      <w:r>
+        <w:t xml:space="preserve">. Retrieved from</w:t>
+      </w:r>
+      <w:r>
+        <w:t xml:space="preserve"> </w:t>
+      </w:r>
+      <w:hyperlink r:id="rId128">
+        <w:r>
+          <w:rPr>
+            <w:rStyle w:val="Hyperlink"/>
+          </w:rPr>
+          <w:t xml:space="preserve">https://www.ftc.gov/system/files/documents/reports/big-data-tool-inclusion-or-exclusion-understanding-issues/160106big-data-rpt.pdf</w:t>
+        </w:r>
+      </w:hyperlink>
+    </w:p>
+    <w:bookmarkEnd w:id="129"/>
+    <w:bookmarkStart w:id="131" w:name="ref-ftc2016"/>
+    <w:p>
+      <w:pPr>
+        <w:pStyle w:val="Bibliography"/>
+        <w:pStyle w:val="Bibliography"/>
+      </w:pPr>
+      <w:r>
+        <w:t xml:space="preserve">Federal Trade Commission. (2016b).</w:t>
+      </w:r>
+      <w:r>
+        <w:t xml:space="preserve"> </w:t>
+      </w:r>
+      <w:r>
+        <w:rPr>
           <w:i/>
         </w:rPr>
-        <w:t xml:space="preserve">EAB: Managing school communication during COVID-19</w:t>
+        <w:t xml:space="preserve">"Follow the lead" workshop</w:t>
       </w:r>
       <w:r>
         <w:t xml:space="preserve">. Retrieved from</w:t>
@@ -7101,33 +7194,55 @@
       <w:r>
         <w:t xml:space="preserve"> </w:t>
       </w:r>
-      <w:hyperlink r:id="rId102">
-        <w:r>
-          <w:rPr>
-            <w:rStyle w:val="Hyperlink"/>
-          </w:rPr>
-          <w:t xml:space="preserve">https://www.vistaequitypartners.com/spotlight/eab-school-communication-covid19/</w:t>
-        </w:r>
-      </w:hyperlink>
-    </w:p>
-    <w:bookmarkEnd w:id="103"/>
-    <w:bookmarkStart w:id="104" w:name="ref-eabtours"/>
-    <w:p>
-      <w:pPr>
-        <w:pStyle w:val="Bibliography"/>
-      </w:pPr>
-      <w:r>
-        <w:t xml:space="preserve">EAB. (n.d.-b).</w:t>
-      </w:r>
-      <w:r>
-        <w:t xml:space="preserve"> </w:t>
-      </w:r>
-      <w:r>
-        <w:rPr>
-          <w:iCs/>
+      <w:hyperlink r:id="rId130">
+        <w:r>
+          <w:rPr>
+            <w:rStyle w:val="Hyperlink"/>
+          </w:rPr>
+          <w:t xml:space="preserve">http://www.ftc.gov/system/files/documents/reports/staff-perspective-follow-lead/staff_perspective_follow_the_lead_workshop.pdf</w:t>
+        </w:r>
+      </w:hyperlink>
+    </w:p>
+    <w:bookmarkEnd w:id="131"/>
+    <w:bookmarkStart w:id="133" w:name="ref-ftc_2019"/>
+    <w:p>
+      <w:pPr>
+        <w:pStyle w:val="Bibliography"/>
+        <w:pStyle w:val="Bibliography"/>
+      </w:pPr>
+      <w:r>
+        <w:t xml:space="preserve">Federal Trade Commission. (2019). Retrieved from</w:t>
+      </w:r>
+      <w:r>
+        <w:t xml:space="preserve"> </w:t>
+      </w:r>
+      <w:hyperlink r:id="rId132">
+        <w:r>
+          <w:rPr>
+            <w:rStyle w:val="Hyperlink"/>
+          </w:rPr>
+          <w:t xml:space="preserve">https://www.ftc.gov/news-events/events-calendar/ftc-hearing-7-competition-consumer-protection-21st-century</w:t>
+        </w:r>
+      </w:hyperlink>
+    </w:p>
+    <w:bookmarkEnd w:id="133"/>
+    <w:bookmarkStart w:id="135" w:name="ref-ftc_enforcement"/>
+    <w:p>
+      <w:pPr>
+        <w:pStyle w:val="Bibliography"/>
+        <w:pStyle w:val="Bibliography"/>
+      </w:pPr>
+      <w:r>
+        <w:t xml:space="preserve">Federal Trade Commission. (2021a).</w:t>
+      </w:r>
+      <w:r>
+        <w:t xml:space="preserve"> </w:t>
+      </w:r>
+      <w:r>
+        <w:rPr>
           <w:i/>
         </w:rPr>
-        <w:t xml:space="preserve">YouVisit virtual tours</w:t>
+        <w:t xml:space="preserve">A brief overview of the Federal Trade Commission’s investigative, law enforcement, and rulemaking authority</w:t>
       </w:r>
       <w:r>
         <w:t xml:space="preserve">. Retrieved from</w:t>
@@ -7135,56 +7250,67 @@
       <w:r>
         <w:t xml:space="preserve"> </w:t>
       </w:r>
-      <w:hyperlink r:id="rId23">
-        <w:r>
-          <w:rPr>
-            <w:rStyle w:val="Hyperlink"/>
-          </w:rPr>
-          <w:t xml:space="preserve">https://eab.com/products/virtual-tours/</w:t>
-        </w:r>
-      </w:hyperlink>
-    </w:p>
-    <w:bookmarkEnd w:id="104"/>
-    <w:bookmarkStart w:id="105" w:name="ref-RN4728"/>
-    <w:p>
-      <w:pPr>
-        <w:pStyle w:val="Bibliography"/>
-      </w:pPr>
-      <w:r>
-        <w:t xml:space="preserve">EAB. (2018).</w:t>
-      </w:r>
-      <w:r>
-        <w:t xml:space="preserve"> </w:t>
-      </w:r>
-      <w:r>
-        <w:rPr>
-          <w:iCs/>
+      <w:hyperlink r:id="rId134">
+        <w:r>
+          <w:rPr>
+            <w:rStyle w:val="Hyperlink"/>
+          </w:rPr>
+          <w:t xml:space="preserve">https://www.ftc.gov/about-ftc/mission/enforcement-authority</w:t>
+        </w:r>
+      </w:hyperlink>
+    </w:p>
+    <w:bookmarkEnd w:id="135"/>
+    <w:bookmarkStart w:id="137" w:name="ref-ftc_for_profit"/>
+    <w:p>
+      <w:pPr>
+        <w:pStyle w:val="Bibliography"/>
+        <w:pStyle w:val="Bibliography"/>
+      </w:pPr>
+      <w:r>
+        <w:t xml:space="preserve">Federal Trade Commission. (2021b).</w:t>
+      </w:r>
+      <w:r>
+        <w:t xml:space="preserve"> </w:t>
+      </w:r>
+      <w:r>
+        <w:rPr>
           <w:i/>
         </w:rPr>
-        <w:t xml:space="preserve">Making your digital ads count: 15 lessons on new and emerging techniques in undergraduate recruitment marketing</w:t>
-      </w:r>
-      <w:r>
-        <w:t xml:space="preserve">.</w:t>
-      </w:r>
-    </w:p>
-    <w:bookmarkEnd w:id="105"/>
-    <w:bookmarkStart w:id="107" w:name="ref-eab_2019"/>
-    <w:p>
-      <w:pPr>
-        <w:pStyle w:val="Bibliography"/>
-      </w:pPr>
-      <w:r>
-        <w:t xml:space="preserve">EAB. (2019).</w:t>
-      </w:r>
-      <w:r>
-        <w:t xml:space="preserve"> </w:t>
-      </w:r>
-      <w:r>
-        <w:rPr>
-          <w:iCs/>
+        <w:t xml:space="preserve">FTC targets false claims by for-profit colleges</w:t>
+      </w:r>
+      <w:r>
+        <w:t xml:space="preserve">. Retrieved from</w:t>
+      </w:r>
+      <w:r>
+        <w:t xml:space="preserve"> </w:t>
+      </w:r>
+      <w:hyperlink r:id="rId136">
+        <w:r>
+          <w:rPr>
+            <w:rStyle w:val="Hyperlink"/>
+          </w:rPr>
+          <w:t xml:space="preserve">https://www.ftc.gov/news-events/news/press-releases/2021/10/ftc-targets-false-claims-profit-colleges</w:t>
+        </w:r>
+      </w:hyperlink>
+    </w:p>
+    <w:bookmarkEnd w:id="137"/>
+    <w:bookmarkStart w:id="139" w:name="ref-drew_hansen_2017"/>
+    <w:p>
+      <w:pPr>
+        <w:pStyle w:val="Bibliography"/>
+        <w:pStyle w:val="Bibliography"/>
+      </w:pPr>
+      <w:r>
+        <w:t xml:space="preserve">Hansen, D. (2017). Advisory board closes sale of its education division.</w:t>
+      </w:r>
+      <w:r>
+        <w:t xml:space="preserve"> </w:t>
+      </w:r>
+      <w:r>
+        <w:rPr>
           <w:i/>
         </w:rPr>
-        <w:t xml:space="preserve">EAB acquires leading interactive content provider YouVisit</w:t>
+        <w:t xml:space="preserve">Washington Business Journal</w:t>
       </w:r>
       <w:r>
         <w:t xml:space="preserve">. Retrieved from</w:t>
@@ -7192,867 +7318,270 @@
       <w:r>
         <w:t xml:space="preserve"> </w:t>
       </w:r>
-      <w:hyperlink r:id="rId106">
-        <w:r>
-          <w:rPr>
-            <w:rStyle w:val="Hyperlink"/>
-          </w:rPr>
-          <w:t xml:space="preserve">https://eab.com/about/newsroom/press/youvisit/</w:t>
-        </w:r>
-      </w:hyperlink>
-    </w:p>
-    <w:bookmarkEnd w:id="107"/>
-    <w:bookmarkStart w:id="109" w:name="ref-eab_2020"/>
-    <w:p>
-      <w:pPr>
-        <w:pStyle w:val="Bibliography"/>
-      </w:pPr>
-      <w:r>
-        <w:t xml:space="preserve">EAB. (2020).</w:t>
-      </w:r>
-      <w:r>
-        <w:t xml:space="preserve"> </w:t>
-      </w:r>
-      <w:r>
-        <w:rPr>
-          <w:iCs/>
+      <w:hyperlink r:id="rId138">
+        <w:r>
+          <w:rPr>
+            <w:rStyle w:val="Hyperlink"/>
+          </w:rPr>
+          <w:t xml:space="preserve">https://www.bizjournals.com/washington/news/2017/11/20/advisory-board-completes-spinoff-sale-of-its.html</w:t>
+        </w:r>
+      </w:hyperlink>
+    </w:p>
+    <w:bookmarkEnd w:id="139"/>
+    <w:bookmarkStart w:id="141" w:name="ref-RN4551"/>
+    <w:p>
+      <w:pPr>
+        <w:pStyle w:val="Bibliography"/>
+        <w:pStyle w:val="Bibliography"/>
+      </w:pPr>
+      <w:r>
+        <w:t xml:space="preserve">Harris, C. I. (1993). Whiteness as property.</w:t>
+      </w:r>
+      <w:r>
+        <w:t xml:space="preserve"> </w:t>
+      </w:r>
+      <w:r>
+        <w:rPr>
           <w:i/>
         </w:rPr>
-        <w:t xml:space="preserve">EAB acquires cappex, a leading college research and decision platform</w:t>
-      </w:r>
-      <w:r>
-        <w:t xml:space="preserve">. Retrieved from</w:t>
-      </w:r>
-      <w:r>
-        <w:t xml:space="preserve"> </w:t>
-      </w:r>
-      <w:hyperlink r:id="rId108">
-        <w:r>
-          <w:rPr>
-            <w:rStyle w:val="Hyperlink"/>
-          </w:rPr>
-          <w:t xml:space="preserve">https://eab.com/insights/press-release/enrollment/cappex-acquisition/</w:t>
-        </w:r>
-      </w:hyperlink>
-    </w:p>
-    <w:bookmarkEnd w:id="109"/>
-    <w:bookmarkStart w:id="111" w:name="ref-eab_2021"/>
-    <w:p>
-      <w:pPr>
-        <w:pStyle w:val="Bibliography"/>
-      </w:pPr>
-      <w:r>
-        <w:t xml:space="preserve">EAB. (2021a).</w:t>
-      </w:r>
-      <w:r>
-        <w:t xml:space="preserve"> </w:t>
-      </w:r>
-      <w:r>
-        <w:rPr>
-          <w:iCs/>
+        <w:t xml:space="preserve">Harvard Law Review</w:t>
+      </w:r>
+      <w:r>
+        <w:t xml:space="preserve">,</w:t>
+      </w:r>
+      <w:r>
+        <w:t xml:space="preserve"> </w:t>
+      </w:r>
+      <w:r>
+        <w:rPr>
           <w:i/>
         </w:rPr>
-        <w:t xml:space="preserve">EAB finalizes agreements to enhance how it supports current and future students</w:t>
-      </w:r>
-      <w:r>
-        <w:t xml:space="preserve">. Retrieved from</w:t>
-      </w:r>
-      <w:r>
-        <w:t xml:space="preserve"> </w:t>
-      </w:r>
-      <w:hyperlink r:id="rId110">
-        <w:r>
-          <w:rPr>
-            <w:rStyle w:val="Hyperlink"/>
-          </w:rPr>
-          <w:t xml:space="preserve">https://eab.com/insights/press-release/student-success/eab-finalizes-agreements-to-enhance-how-it-supports-current-and-future-students/</w:t>
-        </w:r>
-      </w:hyperlink>
-    </w:p>
-    <w:bookmarkEnd w:id="111"/>
-    <w:bookmarkStart w:id="113" w:name="ref-eab_2021_2"/>
-    <w:p>
-      <w:pPr>
-        <w:pStyle w:val="Bibliography"/>
-      </w:pPr>
-      <w:r>
-        <w:t xml:space="preserve">EAB. (2021b).</w:t>
-      </w:r>
-      <w:r>
-        <w:t xml:space="preserve"> </w:t>
-      </w:r>
-      <w:r>
-        <w:rPr>
-          <w:iCs/>
+        <w:t xml:space="preserve">106</w:t>
+      </w:r>
+      <w:r>
+        <w:t xml:space="preserve">(8), 1707–1791.</w:t>
+      </w:r>
+      <w:r>
+        <w:t xml:space="preserve"> </w:t>
+      </w:r>
+      <w:hyperlink r:id="rId140">
+        <w:r>
+          <w:rPr>
+            <w:rStyle w:val="Hyperlink"/>
+          </w:rPr>
+          <w:t xml:space="preserve">https://doi.org/10.2307/1341787</w:t>
+        </w:r>
+      </w:hyperlink>
+    </w:p>
+    <w:bookmarkEnd w:id="141"/>
+    <w:bookmarkStart w:id="142" w:name="ref-sbpc2020"/>
+    <w:p>
+      <w:pPr>
+        <w:pStyle w:val="Bibliography"/>
+        <w:pStyle w:val="Bibliography"/>
+      </w:pPr>
+      <w:r>
+        <w:t xml:space="preserve">Hayes, S., &amp; Lowe, A. (2020).</w:t>
+      </w:r>
+      <w:r>
+        <w:t xml:space="preserve"> </w:t>
+      </w:r>
+      <w:r>
+        <w:rPr>
           <w:i/>
         </w:rPr>
-        <w:t xml:space="preserve">EAB is now exclusive provider of intersect student recruitment technology</w:t>
-      </w:r>
-      <w:r>
-        <w:t xml:space="preserve">. Retrieved from</w:t>
-      </w:r>
-      <w:r>
-        <w:t xml:space="preserve"> </w:t>
-      </w:r>
-      <w:hyperlink r:id="rId112">
-        <w:r>
-          <w:rPr>
-            <w:rStyle w:val="Hyperlink"/>
-          </w:rPr>
-          <w:t xml:space="preserve">https://eab.com/intersect/</w:t>
-        </w:r>
-      </w:hyperlink>
-    </w:p>
-    <w:bookmarkEnd w:id="113"/>
-    <w:bookmarkStart w:id="115" w:name="ref-encoura_act"/>
-    <w:p>
-      <w:pPr>
-        <w:pStyle w:val="Bibliography"/>
-      </w:pPr>
-      <w:r>
-        <w:t xml:space="preserve">Encoura. (n.d.).</w:t>
-      </w:r>
-      <w:r>
-        <w:t xml:space="preserve"> </w:t>
-      </w:r>
-      <w:r>
-        <w:rPr>
-          <w:iCs/>
+        <w:t xml:space="preserve">Combating exploitative education:Holding for-profit schools accountable for civil rights violations</w:t>
+      </w:r>
+      <w:r>
+        <w:t xml:space="preserve">. Student Borrower Protection Center.</w:t>
+      </w:r>
+    </w:p>
+    <w:bookmarkEnd w:id="142"/>
+    <w:bookmarkStart w:id="144" w:name="ref-RN4324"/>
+    <w:p>
+      <w:pPr>
+        <w:pStyle w:val="Bibliography"/>
+        <w:pStyle w:val="Bibliography"/>
+      </w:pPr>
+      <w:r>
+        <w:t xml:space="preserve">Holland, M. M. (2019).</w:t>
+      </w:r>
+      <w:r>
+        <w:t xml:space="preserve"> </w:t>
+      </w:r>
+      <w:r>
+        <w:rPr>
           <w:i/>
         </w:rPr>
-        <w:t xml:space="preserve">We’re gearing up for the combined ACT &amp; encoura data set!</w:t>
-      </w:r>
-      <w:r>
-        <w:t xml:space="preserve"> Retrieved from</w:t>
-      </w:r>
-      <w:r>
-        <w:t xml:space="preserve"> </w:t>
-      </w:r>
-      <w:hyperlink r:id="rId114">
-        <w:r>
-          <w:rPr>
-            <w:rStyle w:val="Hyperlink"/>
-          </w:rPr>
-          <w:t xml:space="preserve">https://encoura.org/combined-data-set/</w:t>
-        </w:r>
-      </w:hyperlink>
-    </w:p>
-    <w:bookmarkEnd w:id="115"/>
-    <w:bookmarkStart w:id="117" w:name="ref-encoura_eduventures"/>
-    <w:p>
-      <w:pPr>
-        <w:pStyle w:val="Bibliography"/>
-      </w:pPr>
-      <w:r>
-        <w:t xml:space="preserve">Encoura. (2022).</w:t>
-      </w:r>
-      <w:r>
-        <w:t xml:space="preserve"> </w:t>
-      </w:r>
-      <w:r>
-        <w:rPr>
-          <w:iCs/>
+        <w:t xml:space="preserve">Divergent paths to college: Race, class, and inequality in high schools</w:t>
+      </w:r>
+      <w:r>
+        <w:t xml:space="preserve">. Rutgers University Press.</w:t>
+      </w:r>
+      <w:r>
+        <w:t xml:space="preserve"> </w:t>
+      </w:r>
+      <w:hyperlink r:id="rId143">
+        <w:r>
+          <w:rPr>
+            <w:rStyle w:val="Hyperlink"/>
+          </w:rPr>
+          <w:t xml:space="preserve">https://doi.org/10.36019/9780813590288</w:t>
+        </w:r>
+      </w:hyperlink>
+    </w:p>
+    <w:bookmarkEnd w:id="144"/>
+    <w:bookmarkStart w:id="146" w:name="ref-RN4739"/>
+    <w:p>
+      <w:pPr>
+        <w:pStyle w:val="Bibliography"/>
+        <w:pStyle w:val="Bibliography"/>
+      </w:pPr>
+      <w:r>
+        <w:t xml:space="preserve">Howell, J., Hurwitz, M. H., Mabel, Z., &amp; Smith, J. (2021).</w:t>
+      </w:r>
+      <w:r>
+        <w:t xml:space="preserve"> </w:t>
+      </w:r>
+      <w:r>
+        <w:rPr>
           <w:i/>
         </w:rPr>
-        <w:t xml:space="preserve">Eduventures research</w:t>
-      </w:r>
-      <w:r>
-        <w:t xml:space="preserve">. Retrieved from</w:t>
-      </w:r>
-      <w:r>
-        <w:t xml:space="preserve"> </w:t>
-      </w:r>
-      <w:hyperlink r:id="rId116">
-        <w:r>
-          <w:rPr>
-            <w:rStyle w:val="Hyperlink"/>
-          </w:rPr>
-          <w:t xml:space="preserve">https://encoura.org/products-services/eduventures-research-and-advisory-services/</w:t>
-        </w:r>
-      </w:hyperlink>
-    </w:p>
-    <w:bookmarkEnd w:id="117"/>
-    <w:bookmarkStart w:id="119" w:name="ref-encoura_2021"/>
-    <w:p>
-      <w:pPr>
-        <w:pStyle w:val="Bibliography"/>
-      </w:pPr>
-      <w:r>
-        <w:rPr>
-          <w:iCs/>
+        <w:t xml:space="preserve">Participation in student search service is associated with higher college enrollment and completion</w:t>
+      </w:r>
+      <w:r>
+        <w:t xml:space="preserve">. College Board. Retrieved from</w:t>
+      </w:r>
+      <w:r>
+        <w:t xml:space="preserve"> </w:t>
+      </w:r>
+      <w:hyperlink r:id="rId145">
+        <w:r>
+          <w:rPr>
+            <w:rStyle w:val="Hyperlink"/>
+          </w:rPr>
+          <w:t xml:space="preserve">https://cbsearch.collegeboard.org/pdf/college-outreach-and-student-outcomes.pdf</w:t>
+        </w:r>
+      </w:hyperlink>
+    </w:p>
+    <w:bookmarkEnd w:id="146"/>
+    <w:bookmarkStart w:id="148" w:name="ref-RN3699"/>
+    <w:p>
+      <w:pPr>
+        <w:pStyle w:val="Bibliography"/>
+        <w:pStyle w:val="Bibliography"/>
+      </w:pPr>
+      <w:r>
+        <w:t xml:space="preserve">Hoxby, C. M., &amp; Avery, C. (2013). The missing "one-offs": The hidden supply of high merit students for highly selective colleges.</w:t>
+      </w:r>
+      <w:r>
+        <w:t xml:space="preserve"> </w:t>
+      </w:r>
+      <w:r>
+        <w:rPr>
           <w:i/>
         </w:rPr>
-        <w:t xml:space="preserve">Encoura platform</w:t>
-      </w:r>
-      <w:r>
-        <w:t xml:space="preserve">. (2021). Retrieved from</w:t>
-      </w:r>
-      <w:r>
-        <w:t xml:space="preserve"> </w:t>
-      </w:r>
-      <w:hyperlink r:id="rId118">
-        <w:r>
-          <w:rPr>
-            <w:rStyle w:val="Hyperlink"/>
-          </w:rPr>
-          <w:t xml:space="preserve">https://encoura.org/products-services/encoura-platform/</w:t>
-        </w:r>
-      </w:hyperlink>
-    </w:p>
-    <w:bookmarkEnd w:id="119"/>
-    <w:bookmarkStart w:id="120" w:name="ref-fdic_2018"/>
-    <w:p>
-      <w:pPr>
-        <w:pStyle w:val="Bibliography"/>
-      </w:pPr>
-      <w:r>
-        <w:t xml:space="preserve">FDIC. (2018). VII. Unfair and deceptive practices. In</w:t>
-      </w:r>
-      <w:r>
-        <w:t xml:space="preserve"> </w:t>
-      </w:r>
-      <w:r>
-        <w:rPr>
-          <w:iCs/>
+        <w:t xml:space="preserve">Brookings Papers on Economic Activity</w:t>
+      </w:r>
+      <w:r>
+        <w:t xml:space="preserve">,</w:t>
+      </w:r>
+      <w:r>
+        <w:t xml:space="preserve"> </w:t>
+      </w:r>
+      <w:r>
+        <w:rPr>
           <w:i/>
         </w:rPr>
-        <w:t xml:space="preserve">FDIC consumer compliance examination manual</w:t>
-      </w:r>
-      <w:r>
-        <w:t xml:space="preserve"> </w:t>
-      </w:r>
-      <w:r>
-        <w:t xml:space="preserve">(pp. 1–8).</w:t>
-      </w:r>
-    </w:p>
-    <w:bookmarkEnd w:id="120"/>
-    <w:bookmarkStart w:id="122" w:name="ref-markup_naviance"/>
-    <w:p>
-      <w:pPr>
-        <w:pStyle w:val="Bibliography"/>
-      </w:pPr>
-      <w:r>
-        <w:t xml:space="preserve">Feathers, T. (2022). College prep software naviance is selling advertising access to millions of students.</w:t>
-      </w:r>
-      <w:r>
-        <w:t xml:space="preserve"> </w:t>
-      </w:r>
-      <w:r>
-        <w:rPr>
-          <w:iCs/>
+        <w:t xml:space="preserve">2013</w:t>
+      </w:r>
+      <w:r>
+        <w:t xml:space="preserve">(1), 1–65.</w:t>
+      </w:r>
+      <w:r>
+        <w:t xml:space="preserve"> </w:t>
+      </w:r>
+      <w:hyperlink r:id="rId147">
+        <w:r>
+          <w:rPr>
+            <w:rStyle w:val="Hyperlink"/>
+          </w:rPr>
+          <w:t xml:space="preserve">https://doi.org/10.1353/eca.2013.0000</w:t>
+        </w:r>
+      </w:hyperlink>
+    </w:p>
+    <w:bookmarkEnd w:id="148"/>
+    <w:bookmarkStart w:id="150" w:name="ref-RN6022"/>
+    <w:p>
+      <w:pPr>
+        <w:pStyle w:val="Bibliography"/>
+        <w:pStyle w:val="Bibliography"/>
+      </w:pPr>
+      <w:r>
+        <w:t xml:space="preserve">Hyman, J. (2017). ACT for all: The effect of mandatory college entrance exams on postsecondary attainment and choice.</w:t>
+      </w:r>
+      <w:r>
+        <w:t xml:space="preserve"> </w:t>
+      </w:r>
+      <w:r>
+        <w:rPr>
           <w:i/>
         </w:rPr>
-        <w:t xml:space="preserve">The Markup</w:t>
-      </w:r>
-      <w:r>
-        <w:t xml:space="preserve">. Retrieved from</w:t>
-      </w:r>
-      <w:r>
-        <w:t xml:space="preserve"> </w:t>
-      </w:r>
-      <w:hyperlink r:id="rId121">
-        <w:r>
-          <w:rPr>
-            <w:rStyle w:val="Hyperlink"/>
-          </w:rPr>
-          <w:t xml:space="preserve">https://graphics.reuters.com/USA-ELECTION/DATA-VISUAL/yxmvjjgojvr/https://themarkup.org/machine-learning/2022/01/13/college-prep-software-naviance-is-selling-advertising-access-to-millions-of-students</w:t>
-        </w:r>
-      </w:hyperlink>
-    </w:p>
-    <w:bookmarkEnd w:id="122"/>
-    <w:bookmarkStart w:id="124" w:name="ref-RN4746"/>
-    <w:p>
-      <w:pPr>
-        <w:pStyle w:val="Bibliography"/>
-      </w:pPr>
-      <w:r>
-        <w:t xml:space="preserve">Federal Trade Commission. (2012).</w:t>
-      </w:r>
-      <w:r>
-        <w:t xml:space="preserve"> </w:t>
-      </w:r>
-      <w:r>
-        <w:rPr>
-          <w:iCs/>
+        <w:t xml:space="preserve">Education Finance and Policy</w:t>
+      </w:r>
+      <w:r>
+        <w:t xml:space="preserve">,</w:t>
+      </w:r>
+      <w:r>
+        <w:t xml:space="preserve"> </w:t>
+      </w:r>
+      <w:r>
+        <w:rPr>
           <w:i/>
         </w:rPr>
-        <w:t xml:space="preserve">Protecting consumer privacy in an era of rapid change</w:t>
-      </w:r>
-      <w:r>
-        <w:t xml:space="preserve">. Retrieved from</w:t>
-      </w:r>
-      <w:r>
-        <w:t xml:space="preserve"> </w:t>
-      </w:r>
-      <w:hyperlink r:id="rId123">
-        <w:r>
-          <w:rPr>
-            <w:rStyle w:val="Hyperlink"/>
-          </w:rPr>
-          <w:t xml:space="preserve">https://www.ftc.gov/sites/default/files/documents/reports/federal-trade-commission-report-protecting-consumer-privacy-era-rapid-change-recommendations/120326privacyreport.pdf</w:t>
-        </w:r>
-      </w:hyperlink>
-    </w:p>
-    <w:bookmarkEnd w:id="124"/>
-    <w:bookmarkStart w:id="126" w:name="ref-RN4744"/>
-    <w:p>
-      <w:pPr>
-        <w:pStyle w:val="Bibliography"/>
-      </w:pPr>
-      <w:r>
-        <w:t xml:space="preserve">Federal Trade Commission. (2014).</w:t>
-      </w:r>
-      <w:r>
-        <w:t xml:space="preserve"> </w:t>
-      </w:r>
-      <w:r>
-        <w:rPr>
-          <w:iCs/>
+        <w:t xml:space="preserve">12</w:t>
+      </w:r>
+      <w:r>
+        <w:t xml:space="preserve">(3), 281–311.</w:t>
+      </w:r>
+      <w:r>
+        <w:t xml:space="preserve"> </w:t>
+      </w:r>
+      <w:hyperlink r:id="rId149">
+        <w:r>
+          <w:rPr>
+            <w:rStyle w:val="Hyperlink"/>
+          </w:rPr>
+          <w:t xml:space="preserve">https://doi.org/10.1162/EDFP{\_}a{\_}00206</w:t>
+        </w:r>
+      </w:hyperlink>
+    </w:p>
+    <w:bookmarkEnd w:id="150"/>
+    <w:bookmarkStart w:id="151" w:name="ref-list_biz"/>
+    <w:p>
+      <w:pPr>
+        <w:pStyle w:val="Bibliography"/>
+        <w:pStyle w:val="Bibliography"/>
+      </w:pPr>
+      <w:r>
+        <w:t xml:space="preserve">Jaquette, O., Salazar, K., &amp; Martin, P. (2022).</w:t>
+      </w:r>
+      <w:r>
+        <w:t xml:space="preserve"> </w:t>
+      </w:r>
+      <w:r>
+        <w:rPr>
           <w:i/>
         </w:rPr>
-        <w:t xml:space="preserve">Data brokers: A call for transparency and accountability</w:t>
-      </w:r>
-      <w:r>
-        <w:t xml:space="preserve">. Retrieved from</w:t>
-      </w:r>
-      <w:r>
-        <w:t xml:space="preserve"> </w:t>
-      </w:r>
-      <w:hyperlink r:id="rId125">
-        <w:r>
-          <w:rPr>
-            <w:rStyle w:val="Hyperlink"/>
-          </w:rPr>
-          <w:t xml:space="preserve">https://www.ftc.gov/system/files/documents/reports/data-brokers-call-transparency-accountability-report-federal-trade-commission-may-2014/140527databrokerreport.pdf</w:t>
-        </w:r>
-      </w:hyperlink>
-    </w:p>
-    <w:bookmarkEnd w:id="126"/>
-    <w:bookmarkStart w:id="128" w:name="ref-RN4743"/>
-    <w:p>
-      <w:pPr>
-        <w:pStyle w:val="Bibliography"/>
-      </w:pPr>
-      <w:r>
-        <w:t xml:space="preserve">Federal Trade Commission. (2016a).</w:t>
-      </w:r>
-      <w:r>
-        <w:t xml:space="preserve"> </w:t>
-      </w:r>
-      <w:r>
-        <w:rPr>
-          <w:iCs/>
-          <w:i/>
-        </w:rPr>
-        <w:t xml:space="preserve">Big data: A tool for inclusion or exclusion? Understanding the issues</w:t>
-      </w:r>
-      <w:r>
-        <w:t xml:space="preserve">. Retrieved from</w:t>
-      </w:r>
-      <w:r>
-        <w:t xml:space="preserve"> </w:t>
-      </w:r>
-      <w:hyperlink r:id="rId127">
-        <w:r>
-          <w:rPr>
-            <w:rStyle w:val="Hyperlink"/>
-          </w:rPr>
-          <w:t xml:space="preserve">https://www.ftc.gov/system/files/documents/reports/big-data-tool-inclusion-or-exclusion-understanding-issues/160106big-data-rpt.pdf</w:t>
-        </w:r>
-      </w:hyperlink>
-    </w:p>
-    <w:bookmarkEnd w:id="128"/>
-    <w:bookmarkStart w:id="130" w:name="ref-ftc2016"/>
-    <w:p>
-      <w:pPr>
-        <w:pStyle w:val="Bibliography"/>
-      </w:pPr>
-      <w:r>
-        <w:t xml:space="preserve">Federal Trade Commission. (2016b).</w:t>
-      </w:r>
-      <w:r>
-        <w:t xml:space="preserve"> </w:t>
-      </w:r>
-      <w:r>
-        <w:rPr>
-          <w:iCs/>
-          <w:i/>
-        </w:rPr>
-        <w:t xml:space="preserve">"Follow the lead" workshop</w:t>
-      </w:r>
-      <w:r>
-        <w:t xml:space="preserve">. Retrieved from</w:t>
-      </w:r>
-      <w:r>
-        <w:t xml:space="preserve"> </w:t>
-      </w:r>
-      <w:hyperlink r:id="rId129">
-        <w:r>
-          <w:rPr>
-            <w:rStyle w:val="Hyperlink"/>
-          </w:rPr>
-          <w:t xml:space="preserve">http://www.ftc.gov/system/files/documents/reports/staff-perspective-follow-lead/staff_perspective_follow_the_lead_workshop.pdf</w:t>
-        </w:r>
-      </w:hyperlink>
-    </w:p>
-    <w:bookmarkEnd w:id="130"/>
-    <w:bookmarkStart w:id="132" w:name="ref-ftc_2019"/>
-    <w:p>
-      <w:pPr>
-        <w:pStyle w:val="Bibliography"/>
-      </w:pPr>
-      <w:r>
-        <w:t xml:space="preserve">Federal Trade Commission. (2019). Retrieved from</w:t>
-      </w:r>
-      <w:r>
-        <w:t xml:space="preserve"> </w:t>
-      </w:r>
-      <w:hyperlink r:id="rId131">
-        <w:r>
-          <w:rPr>
-            <w:rStyle w:val="Hyperlink"/>
-          </w:rPr>
-          <w:t xml:space="preserve">https://www.ftc.gov/news-events/events-calendar/ftc-hearing-7-competition-consumer-protection-21st-century</w:t>
-        </w:r>
-      </w:hyperlink>
-    </w:p>
-    <w:bookmarkEnd w:id="132"/>
-    <w:bookmarkStart w:id="134" w:name="ref-ftc_enforcement"/>
-    <w:p>
-      <w:pPr>
-        <w:pStyle w:val="Bibliography"/>
-      </w:pPr>
-      <w:r>
-        <w:t xml:space="preserve">Federal Trade Commission. (2021a).</w:t>
-      </w:r>
-      <w:r>
-        <w:t xml:space="preserve"> </w:t>
-      </w:r>
-      <w:r>
-        <w:rPr>
-          <w:iCs/>
-          <w:i/>
-        </w:rPr>
-        <w:t xml:space="preserve">A brief overview of the</w:t>
-      </w:r>
-      <w:r>
-        <w:rPr>
-          <w:iCs/>
-          <w:i/>
-        </w:rPr>
-        <w:t xml:space="preserve"> </w:t>
-      </w:r>
-      <w:r>
-        <w:rPr>
-          <w:iCs/>
-          <w:i/>
-        </w:rPr>
-        <w:t xml:space="preserve">F</w:t>
-      </w:r>
-      <w:r>
-        <w:rPr>
-          <w:iCs/>
-          <w:i/>
-        </w:rPr>
-        <w:t xml:space="preserve">ederal</w:t>
-      </w:r>
-      <w:r>
-        <w:rPr>
-          <w:iCs/>
-          <w:i/>
-        </w:rPr>
-        <w:t xml:space="preserve"> </w:t>
-      </w:r>
-      <w:r>
-        <w:rPr>
-          <w:iCs/>
-          <w:i/>
-        </w:rPr>
-        <w:t xml:space="preserve">T</w:t>
-      </w:r>
-      <w:r>
-        <w:rPr>
-          <w:iCs/>
-          <w:i/>
-        </w:rPr>
-        <w:t xml:space="preserve">rade</w:t>
-      </w:r>
-      <w:r>
-        <w:rPr>
-          <w:iCs/>
-          <w:i/>
-        </w:rPr>
-        <w:t xml:space="preserve"> </w:t>
-      </w:r>
-      <w:r>
-        <w:rPr>
-          <w:iCs/>
-          <w:i/>
-        </w:rPr>
-        <w:t xml:space="preserve">C</w:t>
-      </w:r>
-      <w:r>
-        <w:rPr>
-          <w:iCs/>
-          <w:i/>
-        </w:rPr>
-        <w:t xml:space="preserve">ommission’s investigative, law enforcement, and rulemaking authority</w:t>
-      </w:r>
-      <w:r>
-        <w:t xml:space="preserve">. Retrieved from</w:t>
-      </w:r>
-      <w:r>
-        <w:t xml:space="preserve"> </w:t>
-      </w:r>
-      <w:hyperlink r:id="rId133">
-        <w:r>
-          <w:rPr>
-            <w:rStyle w:val="Hyperlink"/>
-          </w:rPr>
-          <w:t xml:space="preserve">https://www.ftc.gov/about-ftc/mission/enforcement-authority</w:t>
-        </w:r>
-      </w:hyperlink>
-    </w:p>
-    <w:bookmarkEnd w:id="134"/>
-    <w:bookmarkStart w:id="136" w:name="ref-ftc_for_profit"/>
-    <w:p>
-      <w:pPr>
-        <w:pStyle w:val="Bibliography"/>
-      </w:pPr>
-      <w:r>
-        <w:t xml:space="preserve">Federal Trade Commission. (2021b).</w:t>
-      </w:r>
-      <w:r>
-        <w:t xml:space="preserve"> </w:t>
-      </w:r>
-      <w:r>
-        <w:rPr>
-          <w:iCs/>
-          <w:i/>
-        </w:rPr>
-        <w:t xml:space="preserve">FTC</w:t>
-      </w:r>
-      <w:r>
-        <w:rPr>
-          <w:iCs/>
-          <w:i/>
-        </w:rPr>
-        <w:t xml:space="preserve"> </w:t>
-      </w:r>
-      <w:r>
-        <w:rPr>
-          <w:iCs/>
-          <w:i/>
-        </w:rPr>
-        <w:t xml:space="preserve">targets false claims by for-profit colleges</w:t>
-      </w:r>
-      <w:r>
-        <w:t xml:space="preserve">. Retrieved from</w:t>
-      </w:r>
-      <w:r>
-        <w:t xml:space="preserve"> </w:t>
-      </w:r>
-      <w:hyperlink r:id="rId135">
-        <w:r>
-          <w:rPr>
-            <w:rStyle w:val="Hyperlink"/>
-          </w:rPr>
-          <w:t xml:space="preserve">https://www.ftc.gov/news-events/news/press-releases/2021/10/ftc-targets-false-claims-profit-colleges</w:t>
-        </w:r>
-      </w:hyperlink>
-    </w:p>
-    <w:bookmarkEnd w:id="136"/>
-    <w:bookmarkStart w:id="138" w:name="ref-drew_hansen_2017"/>
-    <w:p>
-      <w:pPr>
-        <w:pStyle w:val="Bibliography"/>
-      </w:pPr>
-      <w:r>
-        <w:t xml:space="preserve">Hansen, D. (2017). Advisory board closes sale of its education division.</w:t>
-      </w:r>
-      <w:r>
-        <w:t xml:space="preserve"> </w:t>
-      </w:r>
-      <w:r>
-        <w:rPr>
-          <w:iCs/>
-          <w:i/>
-        </w:rPr>
-        <w:t xml:space="preserve">Washington Business Journal</w:t>
-      </w:r>
-      <w:r>
-        <w:t xml:space="preserve">. Retrieved from</w:t>
-      </w:r>
-      <w:r>
-        <w:t xml:space="preserve"> </w:t>
-      </w:r>
-      <w:hyperlink r:id="rId137">
-        <w:r>
-          <w:rPr>
-            <w:rStyle w:val="Hyperlink"/>
-          </w:rPr>
-          <w:t xml:space="preserve">https://www.bizjournals.com/washington/news/2017/11/20/advisory-board-completes-spinoff-sale-of-its.html</w:t>
-        </w:r>
-      </w:hyperlink>
-    </w:p>
-    <w:bookmarkEnd w:id="138"/>
-    <w:bookmarkStart w:id="140" w:name="ref-RN4551"/>
-    <w:p>
-      <w:pPr>
-        <w:pStyle w:val="Bibliography"/>
-      </w:pPr>
-      <w:r>
-        <w:t xml:space="preserve">Harris, C. I. (1993). Whiteness as property.</w:t>
-      </w:r>
-      <w:r>
-        <w:t xml:space="preserve"> </w:t>
-      </w:r>
-      <w:r>
-        <w:rPr>
-          <w:iCs/>
-          <w:i/>
-        </w:rPr>
-        <w:t xml:space="preserve">Harvard Law Review</w:t>
-      </w:r>
-      <w:r>
-        <w:t xml:space="preserve">,</w:t>
-      </w:r>
-      <w:r>
-        <w:t xml:space="preserve"> </w:t>
-      </w:r>
-      <w:r>
-        <w:rPr>
-          <w:iCs/>
-          <w:i/>
-        </w:rPr>
-        <w:t xml:space="preserve">106</w:t>
-      </w:r>
-      <w:r>
-        <w:t xml:space="preserve">(8), 1707–1791.</w:t>
-      </w:r>
-      <w:r>
-        <w:t xml:space="preserve"> </w:t>
-      </w:r>
-      <w:hyperlink r:id="rId139">
-        <w:r>
-          <w:rPr>
-            <w:rStyle w:val="Hyperlink"/>
-          </w:rPr>
-          <w:t xml:space="preserve">https://doi.org/10.2307/1341787</w:t>
-        </w:r>
-      </w:hyperlink>
-    </w:p>
-    <w:bookmarkEnd w:id="140"/>
-    <w:bookmarkStart w:id="141" w:name="ref-sbpc2020"/>
-    <w:p>
-      <w:pPr>
-        <w:pStyle w:val="Bibliography"/>
-      </w:pPr>
-      <w:r>
-        <w:t xml:space="preserve">Hayes, S., &amp; Lowe, A. (2020).</w:t>
-      </w:r>
-      <w:r>
-        <w:t xml:space="preserve"> </w:t>
-      </w:r>
-      <w:r>
-        <w:rPr>
-          <w:iCs/>
-          <w:i/>
-        </w:rPr>
-        <w:t xml:space="preserve">Combating exploitative education:holding for-profit schools accountable for civil rights violations</w:t>
-      </w:r>
-      <w:r>
-        <w:t xml:space="preserve">. Student Borrower Protection Center.</w:t>
-      </w:r>
-    </w:p>
-    <w:bookmarkEnd w:id="141"/>
-    <w:bookmarkStart w:id="143" w:name="ref-RN4324"/>
-    <w:p>
-      <w:pPr>
-        <w:pStyle w:val="Bibliography"/>
-      </w:pPr>
-      <w:r>
-        <w:t xml:space="preserve">Holland, M. M. (2019).</w:t>
-      </w:r>
-      <w:r>
-        <w:t xml:space="preserve"> </w:t>
-      </w:r>
-      <w:r>
-        <w:rPr>
-          <w:iCs/>
-          <w:i/>
-        </w:rPr>
-        <w:t xml:space="preserve">Divergent paths to college: Race, class, and inequality in high schools</w:t>
-      </w:r>
-      <w:r>
-        <w:t xml:space="preserve">. Rutgers University Press.</w:t>
-      </w:r>
-      <w:r>
-        <w:t xml:space="preserve"> </w:t>
-      </w:r>
-      <w:hyperlink r:id="rId142">
-        <w:r>
-          <w:rPr>
-            <w:rStyle w:val="Hyperlink"/>
-          </w:rPr>
-          <w:t xml:space="preserve">https://doi.org/10.36019/9780813590288</w:t>
-        </w:r>
-      </w:hyperlink>
-    </w:p>
-    <w:bookmarkEnd w:id="143"/>
-    <w:bookmarkStart w:id="145" w:name="ref-RN4739"/>
-    <w:p>
-      <w:pPr>
-        <w:pStyle w:val="Bibliography"/>
-      </w:pPr>
-      <w:r>
-        <w:t xml:space="preserve">Howell, J., Hurwitz, M. H., Mabel, Z., &amp; Smith, J. (2021).</w:t>
-      </w:r>
-      <w:r>
-        <w:t xml:space="preserve"> </w:t>
-      </w:r>
-      <w:r>
-        <w:rPr>
-          <w:iCs/>
-          <w:i/>
-        </w:rPr>
-        <w:t xml:space="preserve">Participation in student search service is associated with higher college enrollment and completion</w:t>
-      </w:r>
-      <w:r>
-        <w:t xml:space="preserve">. College Board. Retrieved from</w:t>
-      </w:r>
-      <w:r>
-        <w:t xml:space="preserve"> </w:t>
-      </w:r>
-      <w:hyperlink r:id="rId144">
-        <w:r>
-          <w:rPr>
-            <w:rStyle w:val="Hyperlink"/>
-          </w:rPr>
-          <w:t xml:space="preserve">https://cbsearch.collegeboard.org/pdf/college-outreach-and-student-outcomes.pdf</w:t>
-        </w:r>
-      </w:hyperlink>
-    </w:p>
-    <w:bookmarkEnd w:id="145"/>
-    <w:bookmarkStart w:id="147" w:name="ref-RN3699"/>
-    <w:p>
-      <w:pPr>
-        <w:pStyle w:val="Bibliography"/>
-      </w:pPr>
-      <w:r>
-        <w:t xml:space="preserve">Hoxby, C. M., &amp; Avery, C. (2013). The missing "one-offs": The hidden supply of high merit students for highly selective colleges.</w:t>
-      </w:r>
-      <w:r>
-        <w:t xml:space="preserve"> </w:t>
-      </w:r>
-      <w:r>
-        <w:rPr>
-          <w:iCs/>
-          <w:i/>
-        </w:rPr>
-        <w:t xml:space="preserve">Brookings Papers on Economic Activity</w:t>
-      </w:r>
-      <w:r>
-        <w:t xml:space="preserve">,</w:t>
-      </w:r>
-      <w:r>
-        <w:t xml:space="preserve"> </w:t>
-      </w:r>
-      <w:r>
-        <w:rPr>
-          <w:iCs/>
-          <w:i/>
-        </w:rPr>
-        <w:t xml:space="preserve">2013</w:t>
-      </w:r>
-      <w:r>
-        <w:t xml:space="preserve">(1), 1–65.</w:t>
-      </w:r>
-      <w:r>
-        <w:t xml:space="preserve"> </w:t>
-      </w:r>
-      <w:hyperlink r:id="rId146">
-        <w:r>
-          <w:rPr>
-            <w:rStyle w:val="Hyperlink"/>
-          </w:rPr>
-          <w:t xml:space="preserve">https://doi.org/10.1353/eca.2013.0000</w:t>
-        </w:r>
-      </w:hyperlink>
-    </w:p>
-    <w:bookmarkEnd w:id="147"/>
-    <w:bookmarkStart w:id="149" w:name="ref-RN6022"/>
-    <w:p>
-      <w:pPr>
-        <w:pStyle w:val="Bibliography"/>
-      </w:pPr>
-      <w:r>
-        <w:t xml:space="preserve">Hyman, J. (2017). ACT for all: The effect of mandatory college entrance exams on postsecondary attainment and choice.</w:t>
-      </w:r>
-      <w:r>
-        <w:t xml:space="preserve"> </w:t>
-      </w:r>
-      <w:r>
-        <w:rPr>
-          <w:iCs/>
-          <w:i/>
-        </w:rPr>
-        <w:t xml:space="preserve">Education Finance and Policy</w:t>
-      </w:r>
-      <w:r>
-        <w:t xml:space="preserve">,</w:t>
-      </w:r>
-      <w:r>
-        <w:t xml:space="preserve"> </w:t>
-      </w:r>
-      <w:r>
-        <w:rPr>
-          <w:iCs/>
-          <w:i/>
-        </w:rPr>
-        <w:t xml:space="preserve">12</w:t>
-      </w:r>
-      <w:r>
-        <w:t xml:space="preserve">(3), 281–311.</w:t>
-      </w:r>
-      <w:r>
-        <w:t xml:space="preserve"> </w:t>
-      </w:r>
-      <w:hyperlink r:id="rId148">
-        <w:r>
-          <w:rPr>
-            <w:rStyle w:val="Hyperlink"/>
-          </w:rPr>
-          <w:t xml:space="preserve">https://doi.org/10.1162/EDFP{\_}a{\_}00206</w:t>
-        </w:r>
-      </w:hyperlink>
-    </w:p>
-    <w:bookmarkEnd w:id="149"/>
-    <w:bookmarkStart w:id="151" w:name="ref-list_biz"/>
-    <w:p>
-      <w:pPr>
-        <w:pStyle w:val="Bibliography"/>
-      </w:pPr>
-      <w:r>
-        <w:t xml:space="preserve">Jaquette, O., Salazar, K., &amp; Martin, P. (2022).</w:t>
-      </w:r>
-      <w:r>
-        <w:t xml:space="preserve"> </w:t>
-      </w:r>
-      <w:r>
-        <w:rPr>
-          <w:iCs/>
-          <w:i/>
-        </w:rPr>
         <w:t xml:space="preserve">The student list business</w:t>
       </w:r>
       <w:r>
-        <w:t xml:space="preserve">. New Orleans, LA: ACCEPT. Retrieved from</w:t>
-      </w:r>
-      <w:r>
-        <w:t xml:space="preserve"> </w:t>
-      </w:r>
-      <w:hyperlink r:id="rId150">
+        <w:t xml:space="preserve">. washington, DC: TICAS. Retrieved from</w:t>
+      </w:r>
+      <w:r>
+        <w:t xml:space="preserve"> </w:t>
+      </w:r>
+      <w:hyperlink w:anchor="Xa39a3ee5e6b4b0d3255bfef95601890afd80709">
         <w:r>
           <w:rPr>
             <w:rStyle w:val="Hyperlink"/>
@@ -8066,6 +7595,7 @@
     <w:p>
       <w:pPr>
         <w:pStyle w:val="Bibliography"/>
+        <w:pStyle w:val="Bibliography"/>
       </w:pPr>
       <w:r>
         <w:t xml:space="preserve">Jillson, E. (2021).</w:t>
@@ -8075,10 +7605,9 @@
       </w:r>
       <w:r>
         <w:rPr>
-          <w:iCs/>
           <w:i/>
         </w:rPr>
-        <w:t xml:space="preserve">Aiming for truth, fairness, and equity in your company’s use of AI</w:t>
+        <w:t xml:space="preserve">Aiming for truth, fairness, and equity in your company’s use of ai</w:t>
       </w:r>
       <w:r>
         <w:t xml:space="preserve">. Federal Trade Commission. Retrieved from</w:t>
@@ -8100,6 +7629,7 @@
     <w:p>
       <w:pPr>
         <w:pStyle w:val="Bibliography"/>
+        <w:pStyle w:val="Bibliography"/>
       </w:pPr>
       <w:r>
         <w:t xml:space="preserve">Jump, J. (2020).</w:t>
@@ -8109,7 +7639,6 @@
       </w:r>
       <w:r>
         <w:rPr>
-          <w:iCs/>
           <w:i/>
         </w:rPr>
         <w:t xml:space="preserve">Remembering bill royall</w:t>
@@ -8134,6 +7663,7 @@
     <w:p>
       <w:pPr>
         <w:pStyle w:val="Bibliography"/>
+        <w:pStyle w:val="Bibliography"/>
       </w:pPr>
       <w:r>
         <w:t xml:space="preserve">Koppenheffer, M. (2021).</w:t>
@@ -8143,10 +7673,9 @@
       </w:r>
       <w:r>
         <w:rPr>
-          <w:iCs/>
           <w:i/>
         </w:rPr>
-        <w:t xml:space="preserve">Introducing Enroll360: Unlock the power of a thriving recruitment ecosystem</w:t>
+        <w:t xml:space="preserve">Introducing enroll360: Unlock the power of a thriving recruitment ecosystem</w:t>
       </w:r>
       <w:r>
         <w:t xml:space="preserve">. EAB. Retrieved from</w:t>
@@ -8154,7 +7683,7 @@
       <w:r>
         <w:t xml:space="preserve"> </w:t>
       </w:r>
-      <w:hyperlink r:id="rId49">
+      <w:hyperlink r:id="rId52">
         <w:r>
           <w:rPr>
             <w:rStyle w:val="Hyperlink"/>
@@ -8168,6 +7697,7 @@
     <w:p>
       <w:pPr>
         <w:pStyle w:val="Bibliography"/>
+        <w:pStyle w:val="Bibliography"/>
       </w:pPr>
       <w:r>
         <w:t xml:space="preserve">Long, B. T., &amp; Kurlaender, M. (2009). Do community colleges provide a viable pathway to a baccalaureate degree?</w:t>
@@ -8177,7 +7707,6 @@
       </w:r>
       <w:r>
         <w:rPr>
-          <w:iCs/>
           <w:i/>
         </w:rPr>
         <w:t xml:space="preserve">Educational Evaluation and Policy Analysis</w:t>
@@ -8190,7 +7719,6 @@
       </w:r>
       <w:r>
         <w:rPr>
-          <w:iCs/>
           <w:i/>
         </w:rPr>
         <w:t xml:space="preserve">31</w:t>
@@ -8215,6 +7743,7 @@
     <w:p>
       <w:pPr>
         <w:pStyle w:val="Bibliography"/>
+        <w:pStyle w:val="Bibliography"/>
       </w:pPr>
       <w:r>
         <w:t xml:space="preserve">Melguizo, T. (2008). Quality matters: Assessing the impact of attending more selective institutions on college completion rates of minorities.</w:t>
@@ -8224,7 +7753,6 @@
       </w:r>
       <w:r>
         <w:rPr>
-          <w:iCs/>
           <w:i/>
         </w:rPr>
         <w:t xml:space="preserve">Research in Higher Education</w:t>
@@ -8237,7 +7765,6 @@
       </w:r>
       <w:r>
         <w:rPr>
-          <w:iCs/>
           <w:i/>
         </w:rPr>
         <w:t xml:space="preserve">49</w:t>
@@ -8262,6 +7789,7 @@
     <w:p>
       <w:pPr>
         <w:pStyle w:val="Bibliography"/>
+        <w:pStyle w:val="Bibliography"/>
       </w:pPr>
       <w:r>
         <w:t xml:space="preserve">Moore, J. (2017).</w:t>
@@ -8271,13 +7799,15 @@
       </w:r>
       <w:r>
         <w:rPr>
-          <w:iCs/>
           <w:i/>
         </w:rPr>
-        <w:t xml:space="preserve">Do students who opt into ACT’s educational opportunity service (EOS) enroll in college at higher rates?</w:t>
-      </w:r>
-      <w:r>
-        <w:t xml:space="preserve"> ACT, Inc. Retrieved from</w:t>
+        <w:t xml:space="preserve">Do students who opt into act’s educational opportunity service (eos) enroll in college at higher rates?</w:t>
+      </w:r>
+      <w:r>
+        <w:t xml:space="preserve"> </w:t>
+      </w:r>
+      <w:r>
+        <w:t xml:space="preserve">ACT, Inc. Retrieved from</w:t>
       </w:r>
       <w:r>
         <w:t xml:space="preserve"> </w:t>
@@ -8296,6 +7826,7 @@
     <w:p>
       <w:pPr>
         <w:pStyle w:val="Bibliography"/>
+        <w:pStyle w:val="Bibliography"/>
       </w:pPr>
       <w:r>
         <w:t xml:space="preserve">Obermeyer, Z., Powers, B., Vogeli, C., &amp; Mullainathan, S. (2019). Dissecting racial bias in an algorithm used to manage the health of populations.</w:t>
@@ -8305,7 +7836,6 @@
       </w:r>
       <w:r>
         <w:rPr>
-          <w:iCs/>
           <w:i/>
         </w:rPr>
         <w:t xml:space="preserve">Science</w:t>
@@ -8318,7 +7848,6 @@
       </w:r>
       <w:r>
         <w:rPr>
-          <w:iCs/>
           <w:i/>
         </w:rPr>
         <w:t xml:space="preserve">366</w:t>
@@ -8343,6 +7872,7 @@
     <w:p>
       <w:pPr>
         <w:pStyle w:val="Bibliography"/>
+        <w:pStyle w:val="Bibliography"/>
       </w:pPr>
       <w:r>
         <w:t xml:space="preserve">Pierce, M. (2020).</w:t>
@@ -8352,7 +7882,6 @@
       </w:r>
       <w:r>
         <w:rPr>
-          <w:iCs/>
           <w:i/>
         </w:rPr>
         <w:t xml:space="preserve">How a data company at the center of the student loan system is costing borrowers millions</w:t>
@@ -8377,6 +7906,7 @@
     <w:p>
       <w:pPr>
         <w:pStyle w:val="Bibliography"/>
+        <w:pStyle w:val="Bibliography"/>
       </w:pPr>
       <w:r>
         <w:t xml:space="preserve">PowerSchool. (2021a).</w:t>
@@ -8386,7 +7916,6 @@
       </w:r>
       <w:r>
         <w:rPr>
-          <w:iCs/>
           <w:i/>
         </w:rPr>
         <w:t xml:space="preserve">Form s-1</w:t>
@@ -8411,6 +7940,7 @@
     <w:p>
       <w:pPr>
         <w:pStyle w:val="Bibliography"/>
+        <w:pStyle w:val="Bibliography"/>
       </w:pPr>
       <w:r>
         <w:t xml:space="preserve">PowerSchool. (2021b).</w:t>
@@ -8420,10 +7950,9 @@
       </w:r>
       <w:r>
         <w:rPr>
-          <w:iCs/>
           <w:i/>
         </w:rPr>
-        <w:t xml:space="preserve">Naviance by PowerSchool</w:t>
+        <w:t xml:space="preserve">Naviance by powerschool</w:t>
       </w:r>
       <w:r>
         <w:t xml:space="preserve">. Retrieved from</w:t>
@@ -8431,7 +7960,7 @@
       <w:r>
         <w:t xml:space="preserve"> </w:t>
       </w:r>
-      <w:hyperlink r:id="rId40">
+      <w:hyperlink r:id="rId43">
         <w:r>
           <w:rPr>
             <w:rStyle w:val="Hyperlink"/>
@@ -8445,6 +7974,7 @@
     <w:p>
       <w:pPr>
         <w:pStyle w:val="Bibliography"/>
+        <w:pStyle w:val="Bibliography"/>
       </w:pPr>
       <w:r>
         <w:t xml:space="preserve">PowerSchool Holdings, Inc. (2021).</w:t>
@@ -8454,94 +7984,9 @@
       </w:r>
       <w:r>
         <w:rPr>
-          <w:iCs/>
           <w:i/>
         </w:rPr>
-        <w:t xml:space="preserve">United</w:t>
-      </w:r>
-      <w:r>
-        <w:rPr>
-          <w:iCs/>
-          <w:i/>
-        </w:rPr>
-        <w:t xml:space="preserve"> </w:t>
-      </w:r>
-      <w:r>
-        <w:rPr>
-          <w:iCs/>
-          <w:i/>
-        </w:rPr>
-        <w:t xml:space="preserve">S</w:t>
-      </w:r>
-      <w:r>
-        <w:rPr>
-          <w:iCs/>
-          <w:i/>
-        </w:rPr>
-        <w:t xml:space="preserve">tates</w:t>
-      </w:r>
-      <w:r>
-        <w:rPr>
-          <w:iCs/>
-          <w:i/>
-        </w:rPr>
-        <w:t xml:space="preserve"> </w:t>
-      </w:r>
-      <w:r>
-        <w:rPr>
-          <w:iCs/>
-          <w:i/>
-        </w:rPr>
-        <w:t xml:space="preserve">S</w:t>
-      </w:r>
-      <w:r>
-        <w:rPr>
-          <w:iCs/>
-          <w:i/>
-        </w:rPr>
-        <w:t xml:space="preserve">ecurities and</w:t>
-      </w:r>
-      <w:r>
-        <w:rPr>
-          <w:iCs/>
-          <w:i/>
-        </w:rPr>
-        <w:t xml:space="preserve"> </w:t>
-      </w:r>
-      <w:r>
-        <w:rPr>
-          <w:iCs/>
-          <w:i/>
-        </w:rPr>
-        <w:t xml:space="preserve">E</w:t>
-      </w:r>
-      <w:r>
-        <w:rPr>
-          <w:iCs/>
-          <w:i/>
-        </w:rPr>
-        <w:t xml:space="preserve">xchange</w:t>
-      </w:r>
-      <w:r>
-        <w:rPr>
-          <w:iCs/>
-          <w:i/>
-        </w:rPr>
-        <w:t xml:space="preserve"> </w:t>
-      </w:r>
-      <w:r>
-        <w:rPr>
-          <w:iCs/>
-          <w:i/>
-        </w:rPr>
-        <w:t xml:space="preserve">C</w:t>
-      </w:r>
-      <w:r>
-        <w:rPr>
-          <w:iCs/>
-          <w:i/>
-        </w:rPr>
-        <w:t xml:space="preserve">ommission form 10-k</w:t>
+        <w:t xml:space="preserve">United States Securities and Exchange Commission form 10-k</w:t>
       </w:r>
       <w:r>
         <w:t xml:space="preserve">. Retrieved from</w:t>
@@ -8563,6 +8008,7 @@
     <w:p>
       <w:pPr>
         <w:pStyle w:val="Bibliography"/>
+        <w:pStyle w:val="Bibliography"/>
       </w:pPr>
       <w:r>
         <w:t xml:space="preserve">Program participation agreement, 34 C.F.R. §668.14. (2012). Retrieved from</w:t>
@@ -8584,6 +8030,7 @@
     <w:p>
       <w:pPr>
         <w:pStyle w:val="Bibliography"/>
+        <w:pStyle w:val="Bibliography"/>
       </w:pPr>
       <w:r>
         <w:t xml:space="preserve">Robinson, W. J., &amp; Koley, A. M. (2019). Antitrust enforcement against oligopolies.</w:t>
@@ -8593,7 +8040,6 @@
       </w:r>
       <w:r>
         <w:rPr>
-          <w:iCs/>
           <w:i/>
         </w:rPr>
         <w:t xml:space="preserve">Antitrust Law Daily</w:t>
@@ -8607,6 +8053,7 @@
     <w:p>
       <w:pPr>
         <w:pStyle w:val="Bibliography"/>
+        <w:pStyle w:val="Bibliography"/>
       </w:pPr>
       <w:r>
         <w:t xml:space="preserve">Rogers, G. (2014).</w:t>
@@ -8616,13 +8063,15 @@
       </w:r>
       <w:r>
         <w:rPr>
-          <w:iCs/>
           <w:i/>
         </w:rPr>
         <w:t xml:space="preserve">Are we seeing an edu "vendor shakeout"?</w:t>
       </w:r>
       <w:r>
-        <w:t xml:space="preserve"> LinkedIn. Retrieved from</w:t>
+        <w:t xml:space="preserve"> </w:t>
+      </w:r>
+      <w:r>
+        <w:t xml:space="preserve">LinkedIn. Retrieved from</w:t>
       </w:r>
       <w:r>
         <w:t xml:space="preserve"> </w:t>
@@ -8641,6 +8090,7 @@
     <w:p>
       <w:pPr>
         <w:pStyle w:val="Bibliography"/>
+        <w:pStyle w:val="Bibliography"/>
       </w:pPr>
       <w:r>
         <w:t xml:space="preserve">Rothstein, R. (2017).</w:t>
@@ -8650,75 +8100,137 @@
       </w:r>
       <w:r>
         <w:rPr>
-          <w:iCs/>
           <w:i/>
         </w:rPr>
-        <w:t xml:space="preserve">The color of law:</w:t>
-      </w:r>
-      <w:r>
-        <w:rPr>
-          <w:iCs/>
+        <w:t xml:space="preserve">The color of law: A forgotten history of how our government segregated America</w:t>
+      </w:r>
+      <w:r>
+        <w:t xml:space="preserve">. Liveright Publishing.</w:t>
+      </w:r>
+    </w:p>
+    <w:bookmarkEnd w:id="177"/>
+    <w:bookmarkStart w:id="179" w:name="ref-ruffalocody"/>
+    <w:p>
+      <w:pPr>
+        <w:pStyle w:val="Bibliography"/>
+        <w:pStyle w:val="Bibliography"/>
+      </w:pPr>
+      <w:r>
+        <w:t xml:space="preserve">Ruffalo Noel Levitz. (2014).</w:t>
+      </w:r>
+      <w:r>
+        <w:t xml:space="preserve"> </w:t>
+      </w:r>
+      <w:r>
+        <w:rPr>
           <w:i/>
         </w:rPr>
-        <w:t xml:space="preserve"> </w:t>
-      </w:r>
-      <w:r>
-        <w:rPr>
-          <w:iCs/>
+        <w:t xml:space="preserve">RuffaloCODY announces merger with noel-levitz</w:t>
+      </w:r>
+      <w:r>
+        <w:t xml:space="preserve"> </w:t>
+      </w:r>
+      <w:r>
+        <w:t xml:space="preserve">[press release]. Retrieved from</w:t>
+      </w:r>
+      <w:r>
+        <w:t xml:space="preserve"> </w:t>
+      </w:r>
+      <w:hyperlink r:id="rId178">
+        <w:r>
+          <w:rPr>
+            <w:rStyle w:val="Hyperlink"/>
+          </w:rPr>
+          <w:t xml:space="preserve">https://www.ruffalonl.com/about-ruffalo-noel-levitz/press-releases/ruffalocody-announces-merger-with-noel-levitz/</w:t>
+        </w:r>
+      </w:hyperlink>
+    </w:p>
+    <w:bookmarkEnd w:id="179"/>
+    <w:bookmarkStart w:id="181" w:name="ref-RN4402"/>
+    <w:p>
+      <w:pPr>
+        <w:pStyle w:val="Bibliography"/>
+        <w:pStyle w:val="Bibliography"/>
+      </w:pPr>
+      <w:r>
+        <w:t xml:space="preserve">Ruffalo Noel Levitz. (2018).</w:t>
+      </w:r>
+      <w:r>
+        <w:t xml:space="preserve"> </w:t>
+      </w:r>
+      <w:r>
+        <w:rPr>
           <w:i/>
         </w:rPr>
-        <w:t xml:space="preserve">A</w:t>
-      </w:r>
-      <w:r>
-        <w:rPr>
-          <w:iCs/>
+        <w:t xml:space="preserve">2018 marketing and student recruitment report of effective practices</w:t>
+      </w:r>
+      <w:r>
+        <w:t xml:space="preserve">. Retrieved from</w:t>
+      </w:r>
+      <w:r>
+        <w:t xml:space="preserve"> </w:t>
+      </w:r>
+      <w:hyperlink r:id="rId180">
+        <w:r>
+          <w:rPr>
+            <w:rStyle w:val="Hyperlink"/>
+          </w:rPr>
+          <w:t xml:space="preserve">http://learn.ruffalonl.com/rs/395-EOG-977/images/RNL_2018_Student_Recruitment_Marketing_Report_EM-19.pdf</w:t>
+        </w:r>
+      </w:hyperlink>
+    </w:p>
+    <w:bookmarkEnd w:id="181"/>
+    <w:bookmarkStart w:id="183" w:name="ref-RN4741"/>
+    <w:p>
+      <w:pPr>
+        <w:pStyle w:val="Bibliography"/>
+        <w:pStyle w:val="Bibliography"/>
+      </w:pPr>
+      <w:r>
+        <w:t xml:space="preserve">Ruffalo Noel Levitz. (2020).</w:t>
+      </w:r>
+      <w:r>
+        <w:t xml:space="preserve"> </w:t>
+      </w:r>
+      <w:r>
+        <w:rPr>
           <w:i/>
         </w:rPr>
-        <w:t xml:space="preserve"> </w:t>
-      </w:r>
-      <w:r>
-        <w:rPr>
-          <w:iCs/>
+        <w:t xml:space="preserve">2020 marketing and recruitment practices for undergraduate students report</w:t>
+      </w:r>
+      <w:r>
+        <w:t xml:space="preserve">. Retrieved from</w:t>
+      </w:r>
+      <w:r>
+        <w:t xml:space="preserve"> </w:t>
+      </w:r>
+      <w:hyperlink r:id="rId182">
+        <w:r>
+          <w:rPr>
+            <w:rStyle w:val="Hyperlink"/>
+          </w:rPr>
+          <w:t xml:space="preserve">https://learn.ruffalonl.com/rs/395-EOG-977/images/2020_Marketing_Recruitment%20Practices_Undergraduate_Students.pdf</w:t>
+        </w:r>
+      </w:hyperlink>
+    </w:p>
+    <w:bookmarkEnd w:id="183"/>
+    <w:bookmarkStart w:id="185" w:name="ref-rnlabout"/>
+    <w:p>
+      <w:pPr>
+        <w:pStyle w:val="Bibliography"/>
+        <w:pStyle w:val="Bibliography"/>
+      </w:pPr>
+      <w:r>
+        <w:t xml:space="preserve">Ruffalo Noel Levitz. (n.d.).</w:t>
+      </w:r>
+      <w:r>
+        <w:t xml:space="preserve"> </w:t>
+      </w:r>
+      <w:r>
+        <w:rPr>
           <w:i/>
         </w:rPr>
-        <w:t xml:space="preserve">forgotten history of how our government segregated</w:t>
-      </w:r>
-      <w:r>
-        <w:rPr>
-          <w:iCs/>
-          <w:i/>
-        </w:rPr>
-        <w:t xml:space="preserve"> </w:t>
-      </w:r>
-      <w:r>
-        <w:rPr>
-          <w:iCs/>
-          <w:i/>
-        </w:rPr>
-        <w:t xml:space="preserve">America</w:t>
-      </w:r>
-      <w:r>
-        <w:t xml:space="preserve">. Liveright Publishing.</w:t>
-      </w:r>
-    </w:p>
-    <w:bookmarkEnd w:id="177"/>
-    <w:bookmarkStart w:id="179" w:name="ref-rnlabout"/>
-    <w:p>
-      <w:pPr>
-        <w:pStyle w:val="Bibliography"/>
-      </w:pPr>
-      <w:r>
-        <w:t xml:space="preserve">Ruffalo Noel Levitz. (n.d.).</w:t>
-      </w:r>
-      <w:r>
-        <w:t xml:space="preserve"> </w:t>
-      </w:r>
-      <w:r>
-        <w:rPr>
-          <w:iCs/>
-          <w:i/>
-        </w:rPr>
-        <w:t xml:space="preserve">About RNL</w:t>
+        <w:t xml:space="preserve">About rnl</w:t>
       </w:r>
       <w:r>
         <w:t xml:space="preserve">. Retrieved from</w:t>
@@ -8726,117 +8238,12 @@
       <w:r>
         <w:t xml:space="preserve"> </w:t>
       </w:r>
-      <w:hyperlink r:id="rId178">
+      <w:hyperlink r:id="rId184">
         <w:r>
           <w:rPr>
             <w:rStyle w:val="Hyperlink"/>
           </w:rPr>
           <w:t xml:space="preserve">https://www.ruffalonl.com/about-ruffalo-noel-levitz/</w:t>
-        </w:r>
-      </w:hyperlink>
-    </w:p>
-    <w:bookmarkEnd w:id="179"/>
-    <w:bookmarkStart w:id="181" w:name="ref-ruffalocody"/>
-    <w:p>
-      <w:pPr>
-        <w:pStyle w:val="Bibliography"/>
-      </w:pPr>
-      <w:r>
-        <w:t xml:space="preserve">Ruffalo Noel Levitz. (2014).</w:t>
-      </w:r>
-      <w:r>
-        <w:t xml:space="preserve"> </w:t>
-      </w:r>
-      <w:r>
-        <w:rPr>
-          <w:iCs/>
-          <w:i/>
-        </w:rPr>
-        <w:t xml:space="preserve">RuffaloCODY announces merger with noel-levitz</w:t>
-      </w:r>
-      <w:r>
-        <w:t xml:space="preserve"> </w:t>
-      </w:r>
-      <w:r>
-        <w:t xml:space="preserve">[press release]. Retrieved from</w:t>
-      </w:r>
-      <w:r>
-        <w:t xml:space="preserve"> </w:t>
-      </w:r>
-      <w:hyperlink r:id="rId180">
-        <w:r>
-          <w:rPr>
-            <w:rStyle w:val="Hyperlink"/>
-          </w:rPr>
-          <w:t xml:space="preserve">https://www.ruffalonl.com/about-ruffalo-noel-levitz/press-releases/ruffalocody-announces-merger-with-noel-levitz/</w:t>
-        </w:r>
-      </w:hyperlink>
-    </w:p>
-    <w:bookmarkEnd w:id="181"/>
-    <w:bookmarkStart w:id="183" w:name="ref-RN4402"/>
-    <w:p>
-      <w:pPr>
-        <w:pStyle w:val="Bibliography"/>
-      </w:pPr>
-      <w:r>
-        <w:t xml:space="preserve">Ruffalo Noel Levitz. (2018).</w:t>
-      </w:r>
-      <w:r>
-        <w:t xml:space="preserve"> </w:t>
-      </w:r>
-      <w:r>
-        <w:rPr>
-          <w:iCs/>
-          <w:i/>
-        </w:rPr>
-        <w:t xml:space="preserve">2018 marketing and student recruitment report of effective practices</w:t>
-      </w:r>
-      <w:r>
-        <w:t xml:space="preserve">. Retrieved from</w:t>
-      </w:r>
-      <w:r>
-        <w:t xml:space="preserve"> </w:t>
-      </w:r>
-      <w:hyperlink r:id="rId182">
-        <w:r>
-          <w:rPr>
-            <w:rStyle w:val="Hyperlink"/>
-          </w:rPr>
-          <w:t xml:space="preserve">http://learn.ruffalonl.com/rs/395-EOG-977/images/RNL_2018_Student_Recruitment_Marketing_Report_EM-19.pdf</w:t>
-        </w:r>
-      </w:hyperlink>
-    </w:p>
-    <w:bookmarkEnd w:id="183"/>
-    <w:bookmarkStart w:id="185" w:name="ref-RN4741"/>
-    <w:p>
-      <w:pPr>
-        <w:pStyle w:val="Bibliography"/>
-      </w:pPr>
-      <w:r>
-        <w:t xml:space="preserve">Ruffalo Noel Levitz. (2020).</w:t>
-      </w:r>
-      <w:r>
-        <w:t xml:space="preserve"> </w:t>
-      </w:r>
-      <w:r>
-        <w:rPr>
-          <w:iCs/>
-          <w:i/>
-        </w:rPr>
-        <w:t xml:space="preserve">2020 marketing and recruitment practices for undergraduate students report</w:t>
-      </w:r>
-      <w:r>
-        <w:t xml:space="preserve">. Retrieved from</w:t>
-      </w:r>
-      <w:r>
-        <w:t xml:space="preserve"> </w:t>
-      </w:r>
-      <w:hyperlink r:id="rId184">
-        <w:r>
-          <w:rPr>
-            <w:rStyle w:val="Hyperlink"/>
-          </w:rPr>
-          <w:t xml:space="preserve">https://learn.ruffalonl.com/rs/395-EOG-977/images/2020_Marketing_Recruitment%20Practices_Undergraduate_Students.pdf</w:t>
         </w:r>
       </w:hyperlink>
     </w:p>
@@ -8845,6 +8252,7 @@
     <w:p>
       <w:pPr>
         <w:pStyle w:val="Bibliography"/>
+        <w:pStyle w:val="Bibliography"/>
       </w:pPr>
       <w:r>
         <w:t xml:space="preserve">Salazar, K., Jaquette, O., &amp; Han, C. (2022).</w:t>
@@ -8854,18 +8262,17 @@
       </w:r>
       <w:r>
         <w:rPr>
-          <w:iCs/>
           <w:i/>
         </w:rPr>
         <w:t xml:space="preserve">Geodemographics of student list purchases by public universities: A first look</w:t>
       </w:r>
       <w:r>
-        <w:t xml:space="preserve">. Washington, DC: ACCEPT; TICAS. Retrieved from</w:t>
-      </w:r>
-      <w:r>
-        <w:t xml:space="preserve"> </w:t>
-      </w:r>
-      <w:hyperlink r:id="rId150">
+        <w:t xml:space="preserve">. Washington, DC: TICAS. Retrieved from</w:t>
+      </w:r>
+      <w:r>
+        <w:t xml:space="preserve"> </w:t>
+      </w:r>
+      <w:hyperlink w:anchor="Xa39a3ee5e6b4b0d3255bfef95601890afd80709">
         <w:r>
           <w:rPr>
             <w:rStyle w:val="Hyperlink"/>
@@ -8879,6 +8286,7 @@
     <w:p>
       <w:pPr>
         <w:pStyle w:val="Bibliography"/>
+        <w:pStyle w:val="Bibliography"/>
       </w:pPr>
       <w:r>
         <w:t xml:space="preserve">Schmidt, D. (2019).</w:t>
@@ -8888,7 +8296,6 @@
       </w:r>
       <w:r>
         <w:rPr>
-          <w:iCs/>
           <w:i/>
         </w:rPr>
         <w:t xml:space="preserve">Prospect search filters</w:t>
@@ -8913,6 +8320,7 @@
     <w:p>
       <w:pPr>
         <w:pStyle w:val="Bibliography"/>
+        <w:pStyle w:val="Bibliography"/>
       </w:pPr>
       <w:r>
         <w:t xml:space="preserve">Shireman, R. (2019). The sketchy legal ground for online revenue sharing.</w:t>
@@ -8922,7 +8330,6 @@
       </w:r>
       <w:r>
         <w:rPr>
-          <w:iCs/>
           <w:i/>
         </w:rPr>
         <w:t xml:space="preserve">Inside Higher Ed</w:t>
@@ -8947,58 +8354,16 @@
     <w:p>
       <w:pPr>
         <w:pStyle w:val="Bibliography"/>
-      </w:pPr>
-      <w:r>
-        <w:t xml:space="preserve">Singer, P. (1988). Behind</w:t>
-      </w:r>
-      <w:r>
-        <w:t xml:space="preserve"> </w:t>
-      </w:r>
-      <w:r>
-        <w:t xml:space="preserve">The</w:t>
-      </w:r>
-      <w:r>
-        <w:t xml:space="preserve"> </w:t>
-      </w:r>
-      <w:r>
-        <w:t xml:space="preserve">Flood</w:t>
-      </w:r>
-      <w:r>
-        <w:t xml:space="preserve"> </w:t>
-      </w:r>
-      <w:r>
-        <w:t xml:space="preserve">of</w:t>
-      </w:r>
-      <w:r>
-        <w:t xml:space="preserve"> </w:t>
-      </w:r>
-      <w:r>
-        <w:t xml:space="preserve">Mail</w:t>
-      </w:r>
-      <w:r>
-        <w:t xml:space="preserve">:</w:t>
-      </w:r>
-      <w:r>
-        <w:t xml:space="preserve"> </w:t>
-      </w:r>
-      <w:r>
-        <w:t xml:space="preserve">Name</w:t>
-      </w:r>
-      <w:r>
-        <w:t xml:space="preserve"> </w:t>
-      </w:r>
-      <w:r>
-        <w:t xml:space="preserve">Brokers</w:t>
-      </w:r>
-      <w:r>
-        <w:t xml:space="preserve">.</w:t>
-      </w:r>
-      <w:r>
-        <w:t xml:space="preserve"> </w:t>
-      </w:r>
-      <w:r>
-        <w:rPr>
-          <w:iCs/>
+        <w:pStyle w:val="Bibliography"/>
+      </w:pPr>
+      <w:r>
+        <w:t xml:space="preserve">Singer, P. (1988). Behind The Flood of Mail: Name Brokers.</w:t>
+      </w:r>
+      <w:r>
+        <w:t xml:space="preserve"> </w:t>
+      </w:r>
+      <w:r>
+        <w:rPr>
           <w:i/>
         </w:rPr>
         <w:t xml:space="preserve">The New York Times</w:t>
@@ -9023,6 +8388,7 @@
     <w:p>
       <w:pPr>
         <w:pStyle w:val="Bibliography"/>
+        <w:pStyle w:val="Bibliography"/>
       </w:pPr>
       <w:r>
         <w:t xml:space="preserve">Skolink, J. (2022).</w:t>
@@ -9032,7 +8398,6 @@
       </w:r>
       <w:r>
         <w:rPr>
-          <w:iCs/>
           <w:i/>
         </w:rPr>
         <w:t xml:space="preserve">Yale, brown, columbia and 13 others colleges sued over collusion to limit financial aid for students</w:t>
@@ -9057,6 +8422,7 @@
     <w:p>
       <w:pPr>
         <w:pStyle w:val="Bibliography"/>
+        <w:pStyle w:val="Bibliography"/>
       </w:pPr>
       <w:r>
         <w:t xml:space="preserve">Skyword. (2021).</w:t>
@@ -9066,7 +8432,6 @@
       </w:r>
       <w:r>
         <w:rPr>
-          <w:iCs/>
           <w:i/>
         </w:rPr>
         <w:t xml:space="preserve">How the marketing funnel works from top to bottom</w:t>
@@ -9091,6 +8456,7 @@
     <w:p>
       <w:pPr>
         <w:pStyle w:val="Bibliography"/>
+        <w:pStyle w:val="Bibliography"/>
       </w:pPr>
       <w:r>
         <w:t xml:space="preserve">Smith, A. N. (2020).</w:t>
@@ -9100,7 +8466,6 @@
       </w:r>
       <w:r>
         <w:rPr>
-          <w:iCs/>
           <w:i/>
         </w:rPr>
         <w:t xml:space="preserve">Using artificial intelligence and algorithms</w:t>
@@ -9125,6 +8490,7 @@
     <w:p>
       <w:pPr>
         <w:pStyle w:val="Bibliography"/>
+        <w:pStyle w:val="Bibliography"/>
       </w:pPr>
       <w:r>
         <w:t xml:space="preserve">Smith, E., &amp; Reeves, R. V. (2020).</w:t>
@@ -9134,7 +8500,6 @@
       </w:r>
       <w:r>
         <w:rPr>
-          <w:iCs/>
           <w:i/>
         </w:rPr>
         <w:t xml:space="preserve">SAT math scores mirror and maintain racial inequity</w:t>
@@ -9159,6 +8524,7 @@
     <w:p>
       <w:pPr>
         <w:pStyle w:val="Bibliography"/>
+        <w:pStyle w:val="Bibliography"/>
       </w:pPr>
       <w:r>
         <w:t xml:space="preserve">Stevens, M. L. (2007).</w:t>
@@ -9168,38 +8534,9 @@
       </w:r>
       <w:r>
         <w:rPr>
-          <w:iCs/>
           <w:i/>
         </w:rPr>
-        <w:t xml:space="preserve">Creating a class:</w:t>
-      </w:r>
-      <w:r>
-        <w:rPr>
-          <w:iCs/>
-          <w:i/>
-        </w:rPr>
-        <w:t xml:space="preserve"> </w:t>
-      </w:r>
-      <w:r>
-        <w:rPr>
-          <w:iCs/>
-          <w:i/>
-        </w:rPr>
-        <w:t xml:space="preserve">College</w:t>
-      </w:r>
-      <w:r>
-        <w:rPr>
-          <w:iCs/>
-          <w:i/>
-        </w:rPr>
-        <w:t xml:space="preserve"> </w:t>
-      </w:r>
-      <w:r>
-        <w:rPr>
-          <w:iCs/>
-          <w:i/>
-        </w:rPr>
-        <w:t xml:space="preserve">admissions and the education of elites</w:t>
+        <w:t xml:space="preserve">Creating a class: College admissions and the education of elites</w:t>
       </w:r>
       <w:r>
         <w:t xml:space="preserve">. Cambridge, MA: Harvard University Press.</w:t>
@@ -9210,6 +8547,7 @@
     <w:p>
       <w:pPr>
         <w:pStyle w:val="Bibliography"/>
+        <w:pStyle w:val="Bibliography"/>
       </w:pPr>
       <w:r>
         <w:t xml:space="preserve">StreetInsider.com. (2014).</w:t>
@@ -9219,10 +8557,9 @@
       </w:r>
       <w:r>
         <w:rPr>
-          <w:iCs/>
           <w:i/>
         </w:rPr>
-        <w:t xml:space="preserve">The advisory board co (ABCO) to acquire royall &amp; company in $850M cash, stock deal</w:t>
+        <w:t xml:space="preserve">The advisory board co (abco) to acquire royall &amp; company in $850M cash, stock deal</w:t>
       </w:r>
       <w:r>
         <w:t xml:space="preserve">. Retrieved from</w:t>
@@ -9244,6 +8581,7 @@
     <w:p>
       <w:pPr>
         <w:pStyle w:val="Bibliography"/>
+        <w:pStyle w:val="Bibliography"/>
       </w:pPr>
       <w:r>
         <w:t xml:space="preserve">US Department of Education. (2011).</w:t>
@@ -9253,7 +8591,6 @@
       </w:r>
       <w:r>
         <w:rPr>
-          <w:iCs/>
           <w:i/>
         </w:rPr>
         <w:t xml:space="preserve">Implementation of program integrity</w:t>
@@ -9278,6 +8615,7 @@
     <w:p>
       <w:pPr>
         <w:pStyle w:val="Bibliography"/>
+        <w:pStyle w:val="Bibliography"/>
       </w:pPr>
       <w:r>
         <w:t xml:space="preserve">Vista Equity Partners. (2021).</w:t>
@@ -9287,7 +8625,6 @@
       </w:r>
       <w:r>
         <w:rPr>
-          <w:iCs/>
           <w:i/>
         </w:rPr>
         <w:t xml:space="preserve">The next frontier of software investment and the private markets</w:t>
@@ -9312,6 +8649,7 @@
     <w:p>
       <w:pPr>
         <w:pStyle w:val="Bibliography"/>
+        <w:pStyle w:val="Bibliography"/>
       </w:pPr>
       <w:r>
         <w:t xml:space="preserve">Wan, T. (2021).</w:t>
@@ -9321,7 +8659,6 @@
       </w:r>
       <w:r>
         <w:rPr>
-          <w:iCs/>
           <w:i/>
         </w:rPr>
         <w:t xml:space="preserve">Hobsons’ higher ed business split and sold in separate deals totaling $410m</w:t>
@@ -9343,7 +8680,6 @@
     </w:p>
     <w:bookmarkEnd w:id="209"/>
     <w:bookmarkEnd w:id="210"/>
-    <w:bookmarkEnd w:id="211"/>
     <w:sectPr/>
   </w:body>
 </w:document>
@@ -9369,7 +8705,7 @@
       </w:r>
     </w:p>
   </w:footnote>
-  <w:footnote w:id="39">
+  <w:footnote w:id="42">
     <w:p>
       <w:pPr>
         <w:pStyle w:val="FootnoteText"/>
@@ -9388,7 +8724,7 @@
       </w:r>
     </w:p>
   </w:footnote>
-  <w:footnote w:id="47">
+  <w:footnote w:id="50">
     <w:p>
       <w:pPr>
         <w:pStyle w:val="FootnoteText"/>
@@ -9416,7 +8752,7 @@
       </w:r>
     </w:p>
   </w:footnote>
-  <w:footnote w:id="56">
+  <w:footnote w:id="58">
     <w:p>
       <w:pPr>
         <w:pStyle w:val="FootnoteText"/>
@@ -9449,33 +8785,14 @@
         <w:t xml:space="preserve"> </w:t>
       </w:r>
       <w:r>
-        <w:t xml:space="preserve">(</w:t>
-      </w:r>
-      <w:r>
-        <w:t xml:space="preserve">“</w:t>
-      </w:r>
-      <w:r>
-        <w:rPr>
-          <w:iCs/>
-          <w:i/>
-        </w:rPr>
-        <w:t xml:space="preserve">Encoura platform</w:t>
-      </w:r>
-      <w:r>
-        <w:t xml:space="preserve">,”</w:t>
-      </w:r>
-      <w:r>
-        <w:t xml:space="preserve"> </w:t>
-      </w:r>
-      <w:r>
-        <w:t xml:space="preserve">2021, para. 2)</w:t>
+        <w:t xml:space="preserve">(Encoura, 2021, para. 2)</w:t>
       </w:r>
       <w:r>
         <w:t xml:space="preserve">.</w:t>
       </w:r>
     </w:p>
   </w:footnote>
-  <w:footnote w:id="57">
+  <w:footnote w:id="59">
     <w:p>
       <w:pPr>
         <w:pStyle w:val="FootnoteText"/>
@@ -9503,7 +8820,7 @@
       </w:r>
     </w:p>
   </w:footnote>
-  <w:footnote w:id="60">
+  <w:footnote w:id="63">
     <w:p>
       <w:pPr>
         <w:pStyle w:val="FootnoteText"/>
@@ -9531,7 +8848,7 @@
       </w:r>
     </w:p>
   </w:footnote>
-  <w:footnote w:id="69">
+  <w:footnote w:id="70">
     <w:p>
       <w:pPr>
         <w:pStyle w:val="FootnoteText"/>
@@ -9563,7 +8880,10 @@
       <w:lvlText w:val=" "/>
       <w:lvlJc w:val="left"/>
       <w:pPr>
-        <w:ind w:left="720" w:hanging="480"/>
+        <w:tabs>
+          <w:tab w:val="num" w:pos="0"/>
+        </w:tabs>
+        <w:ind w:left="480" w:hanging="480"/>
       </w:pPr>
     </w:lvl>
     <w:lvl w:ilvl="1">
@@ -9571,7 +8891,10 @@
       <w:lvlText w:val=" "/>
       <w:lvlJc w:val="left"/>
       <w:pPr>
-        <w:ind w:left="1440" w:hanging="480"/>
+        <w:tabs>
+          <w:tab w:val="num" w:pos="720"/>
+        </w:tabs>
+        <w:ind w:left="1200" w:hanging="480"/>
       </w:pPr>
     </w:lvl>
     <w:lvl w:ilvl="2">
@@ -9579,7 +8902,10 @@
       <w:lvlText w:val=" "/>
       <w:lvlJc w:val="left"/>
       <w:pPr>
-        <w:ind w:left="2160" w:hanging="480"/>
+        <w:tabs>
+          <w:tab w:val="num" w:pos="1440"/>
+        </w:tabs>
+        <w:ind w:left="1920" w:hanging="480"/>
       </w:pPr>
     </w:lvl>
     <w:lvl w:ilvl="3">
@@ -9587,7 +8913,10 @@
       <w:lvlText w:val=" "/>
       <w:lvlJc w:val="left"/>
       <w:pPr>
-        <w:ind w:left="2880" w:hanging="480"/>
+        <w:tabs>
+          <w:tab w:val="num" w:pos="2160"/>
+        </w:tabs>
+        <w:ind w:left="2640" w:hanging="480"/>
       </w:pPr>
     </w:lvl>
     <w:lvl w:ilvl="4">
@@ -9595,7 +8924,10 @@
       <w:lvlText w:val=" "/>
       <w:lvlJc w:val="left"/>
       <w:pPr>
-        <w:ind w:left="3600" w:hanging="480"/>
+        <w:tabs>
+          <w:tab w:val="num" w:pos="2880"/>
+        </w:tabs>
+        <w:ind w:left="3360" w:hanging="480"/>
       </w:pPr>
     </w:lvl>
     <w:lvl w:ilvl="5">
@@ -9603,7 +8935,10 @@
       <w:lvlText w:val=" "/>
       <w:lvlJc w:val="left"/>
       <w:pPr>
-        <w:ind w:left="4320" w:hanging="480"/>
+        <w:tabs>
+          <w:tab w:val="num" w:pos="3600"/>
+        </w:tabs>
+        <w:ind w:left="4080" w:hanging="480"/>
       </w:pPr>
     </w:lvl>
     <w:lvl w:ilvl="6">
@@ -9611,7 +8946,10 @@
       <w:lvlText w:val=" "/>
       <w:lvlJc w:val="left"/>
       <w:pPr>
-        <w:ind w:left="5040" w:hanging="480"/>
+        <w:tabs>
+          <w:tab w:val="num" w:pos="4320"/>
+        </w:tabs>
+        <w:ind w:left="4800" w:hanging="480"/>
       </w:pPr>
     </w:lvl>
     <w:lvl w:ilvl="7">
@@ -9619,7 +8957,10 @@
       <w:lvlText w:val=" "/>
       <w:lvlJc w:val="left"/>
       <w:pPr>
-        <w:ind w:left="5760" w:hanging="480"/>
+        <w:tabs>
+          <w:tab w:val="num" w:pos="5040"/>
+        </w:tabs>
+        <w:ind w:left="5520" w:hanging="480"/>
       </w:pPr>
     </w:lvl>
     <w:lvl w:ilvl="8">
@@ -9627,7 +8968,10 @@
       <w:lvlText w:val=" "/>
       <w:lvlJc w:val="left"/>
       <w:pPr>
-        <w:ind w:left="6480" w:hanging="480"/>
+        <w:tabs>
+          <w:tab w:val="num" w:pos="5760"/>
+        </w:tabs>
+        <w:ind w:left="6240" w:hanging="480"/>
       </w:pPr>
     </w:lvl>
   </w:abstractNum>
@@ -9777,7 +9121,7 @@
       <w:rFonts w:asciiTheme="majorHAnsi" w:eastAsiaTheme="majorEastAsia" w:hAnsiTheme="majorHAnsi" w:cstheme="majorBidi"/>
       <w:b/>
       <w:bCs/>
-      <w:color w:val="4F81BD" w:themeColor="accent1"/>
+      <w:color w:val="345A8A" w:themeColor="accent1" w:themeShade="B5"/>
       <w:sz w:val="32"/>
       <w:szCs w:val="32"/>
     </w:rPr>
@@ -9800,8 +9144,8 @@
       <w:b/>
       <w:bCs/>
       <w:color w:val="4F81BD" w:themeColor="accent1"/>
-      <w:sz w:val="28"/>
-      <w:szCs w:val="28"/>
+      <w:sz w:val="32"/>
+      <w:szCs w:val="32"/>
     </w:rPr>
   </w:style>
   <w:style w:type="paragraph" w:styleId="Heading3">
@@ -9822,8 +9166,8 @@
       <w:b/>
       <w:bCs/>
       <w:color w:val="4F81BD" w:themeColor="accent1"/>
-      <w:sz w:val="24"/>
-      <w:szCs w:val="24"/>
+      <w:sz w:val="28"/>
+      <w:szCs w:val="28"/>
     </w:rPr>
   </w:style>
   <w:style w:type="paragraph" w:styleId="Heading4">
@@ -9841,7 +9185,7 @@
     </w:pPr>
     <w:rPr>
       <w:rFonts w:asciiTheme="majorHAnsi" w:eastAsiaTheme="majorEastAsia" w:hAnsiTheme="majorHAnsi" w:cstheme="majorBidi"/>
-      <w:i/>
+      <w:b/>
       <w:bCs/>
       <w:color w:val="4F81BD" w:themeColor="accent1"/>
       <w:sz w:val="24"/>
@@ -9863,6 +9207,7 @@
     </w:pPr>
     <w:rPr>
       <w:rFonts w:asciiTheme="majorHAnsi" w:eastAsiaTheme="majorEastAsia" w:hAnsiTheme="majorHAnsi" w:cstheme="majorBidi"/>
+      <w:i/>
       <w:iCs/>
       <w:color w:val="4F81BD" w:themeColor="accent1"/>
       <w:sz w:val="24"/>
@@ -9958,8 +9303,14 @@
     <w:qFormat/>
     <w:pPr>
       <w:spacing w:before="100" w:after="100"/>
-      <w:ind w:firstLine="0" w:left="480" w:right="480"/>
+      <w:ind w:firstLine="0"/>
     </w:pPr>
+    <w:rPr>
+      <w:rFonts w:asciiTheme="majorHAnsi" w:eastAsiaTheme="majorEastAsia" w:hAnsiTheme="majorHAnsi" w:cstheme="majorBidi"/>
+      <w:bCs/>
+      <w:sz w:val="20"/>
+      <w:szCs w:val="20"/>
+    </w:rPr>
   </w:style>
   <w:style w:type="paragraph" w:styleId="FootnoteText">
     <w:name w:val="Footnote Text"/>
@@ -9989,21 +9340,6 @@
         <w:right w:w="108" w:type="dxa"/>
       </w:tblCellMar>
     </w:tblPr>
-    <w:tblStylePr w:type="firstRow">
-      <w:tblPr>
-        <w:jc w:val="left"/>
-        <w:tblInd w:w="0" w:type="dxa"/>
-      </w:tblPr>
-      <w:trPr>
-        <w:jc w:val="left"/>
-      </w:trPr>
-      <w:tcPr>
-        <w:vAlign w:val="bottom"/>
-        <w:tcBorders>
-          <w:bottom w:val="single"/>
-        </w:tcBorders>
-      </w:tcPr>
-    </w:tblStylePr>
   </w:style>
   <w:style w:type="paragraph" w:customStyle="1" w:styleId="DefinitionTerm">
     <w:name w:val="Definition Term"/>
@@ -10067,10 +9403,6 @@
       <w:rFonts w:ascii="Consolas" w:hAnsi="Consolas"/>
       <w:sz w:val="22"/>
     </w:rPr>
-  </w:style>
-  <w:style w:type="character" w:customStyle="1" w:styleId="SectionNumber">
-    <w:name w:val="Section Number"/>
-    <w:basedOn w:val="BodyTextChar"/>
   </w:style>
   <w:style w:type="character" w:styleId="FootnoteReference">
     <w:name w:val="Footnote Reference"/>
